--- a/MP2/CS440 MP2 Report.docx
+++ b/MP2/CS440 MP2 Report.docx
@@ -1,6 +1,6 @@
 
 <file path=word/document.xml><?xml version="1.0" encoding="utf-8"?>
-<w:document xmlns:wpc="http://schemas.microsoft.com/office/word/2010/wordprocessingCanvas" xmlns:cx="http://schemas.microsoft.com/office/drawing/2014/chartex" xmlns:cx1="http://schemas.microsoft.com/office/drawing/2015/9/8/chartex" xmlns:cx2="http://schemas.microsoft.com/office/drawing/2015/10/21/chartex" xmlns:cx3="http://schemas.microsoft.com/office/drawing/2016/5/9/chartex" xmlns:cx4="http://schemas.microsoft.com/office/drawing/2016/5/10/chartex" xmlns:cx5="http://schemas.microsoft.com/office/drawing/2016/5/11/chartex" xmlns:cx6="http://schemas.microsoft.com/office/drawing/2016/5/12/chartex" xmlns:cx7="http://schemas.microsoft.com/office/drawing/2016/5/13/chartex" xmlns:cx8="http://schemas.microsoft.com/office/drawing/2016/5/14/chartex" xmlns:mc="http://schemas.openxmlformats.org/markup-compatibility/2006" xmlns:aink="http://schemas.microsoft.com/office/drawing/2016/ink" xmlns:am3d="http://schemas.microsoft.com/office/drawing/2017/model3d" xmlns:o="urn:schemas-microsoft-com:office:office" xmlns:r="http://schemas.openxmlformats.org/officeDocument/2006/relationships" xmlns:m="http://schemas.openxmlformats.org/officeDocument/2006/math" xmlns:v="urn:schemas-microsoft-com:vml" xmlns:wp14="http://schemas.microsoft.com/office/word/2010/wordprocessingDrawing" xmlns:wp="http://schemas.openxmlformats.org/drawingml/2006/wordprocessingDrawing" xmlns:w10="urn:schemas-microsoft-com:office:word" xmlns:w="http://schemas.openxmlformats.org/wordprocessingml/2006/main" xmlns:w14="http://schemas.microsoft.com/office/word/2010/wordml" xmlns:w15="http://schemas.microsoft.com/office/word/2012/wordml" xmlns:w16cid="http://schemas.microsoft.com/office/word/2016/wordml/cid" xmlns:w16se="http://schemas.microsoft.com/office/word/2015/wordml/symex" xmlns:wpg="http://schemas.microsoft.com/office/word/2010/wordprocessingGroup" xmlns:wpi="http://schemas.microsoft.com/office/word/2010/wordprocessingInk" xmlns:wne="http://schemas.microsoft.com/office/word/2006/wordml" xmlns:wps="http://schemas.microsoft.com/office/word/2010/wordprocessingShape" mc:Ignorable="w14 w15 w16se w16cid wp14">
+<w:document xmlns:wpc="http://schemas.microsoft.com/office/word/2010/wordprocessingCanvas" xmlns:mo="http://schemas.microsoft.com/office/mac/office/2008/main" xmlns:mc="http://schemas.openxmlformats.org/markup-compatibility/2006" xmlns:mv="urn:schemas-microsoft-com:mac:vml" xmlns:o="urn:schemas-microsoft-com:office:office" xmlns:r="http://schemas.openxmlformats.org/officeDocument/2006/relationships" xmlns:m="http://schemas.openxmlformats.org/officeDocument/2006/math" xmlns:v="urn:schemas-microsoft-com:vml" xmlns:wp14="http://schemas.microsoft.com/office/word/2010/wordprocessingDrawing" xmlns:wp="http://schemas.openxmlformats.org/drawingml/2006/wordprocessingDrawing" xmlns:w10="urn:schemas-microsoft-com:office:word" xmlns:w="http://schemas.openxmlformats.org/wordprocessingml/2006/main" xmlns:w14="http://schemas.microsoft.com/office/word/2010/wordml" xmlns:w15="http://schemas.microsoft.com/office/word/2012/wordml" xmlns:wpg="http://schemas.microsoft.com/office/word/2010/wordprocessingGroup" xmlns:wpi="http://schemas.microsoft.com/office/word/2010/wordprocessingInk" xmlns:wne="http://schemas.microsoft.com/office/word/2006/wordml" xmlns:wps="http://schemas.microsoft.com/office/word/2010/wordprocessingShape" mc:Ignorable="w14 w15 wp14">
   <w:body>
     <w:p>
       <w:pPr>
@@ -28,8 +28,13 @@
         <w:pStyle w:val="Subtitle"/>
         <w:jc w:val="both"/>
       </w:pPr>
-      <w:r>
-        <w:t>Andong Jing</w:t>
+      <w:proofErr w:type="spellStart"/>
+      <w:r>
+        <w:t>Andong</w:t>
+      </w:r>
+      <w:proofErr w:type="spellEnd"/>
+      <w:r>
+        <w:t xml:space="preserve"> Jing</w:t>
       </w:r>
       <w:r>
         <w:tab/>
@@ -103,8 +108,13 @@
         <w:pStyle w:val="Subtitle"/>
         <w:jc w:val="both"/>
       </w:pPr>
-      <w:r>
-        <w:t>Siyu Tao</w:t>
+      <w:proofErr w:type="spellStart"/>
+      <w:r>
+        <w:t>Siyu</w:t>
+      </w:r>
+      <w:proofErr w:type="spellEnd"/>
+      <w:r>
+        <w:t xml:space="preserve"> Tao</w:t>
       </w:r>
       <w:r>
         <w:tab/>
@@ -123,15 +133,33 @@
     </w:p>
     <w:p/>
     <w:p>
+      <w:r>
+        <w:t>Your report should briefly describe your implementation and fully answer the questions for every part of the assignment. Your description should focus on the most "interesting" aspects of your solution, i.e., any non-obvious implementation choices and parameter settings, and what you have found to be especially important for getting good performance. Feel free to include pseudocode or figures if they are needed to clarify your approach. Your report should be self-contained and it should (ideally) make it possible for us to understand your solution without having to run your source code. For full credit, in addition to the algorithm descriptions, your report should include the following.</w:t>
+      </w:r>
+    </w:p>
+    <w:p/>
+    <w:p>
+      <w:r>
+        <w:t>Part 1.1 (Required for all)</w:t>
+      </w:r>
+    </w:p>
+    <w:p>
+      <w:r>
+        <w:t>Give a path with the smallest possible number of stops. Describe your heuristic, and give the number of nodes expanded.</w:t>
+      </w:r>
+    </w:p>
+    <w:p>
+      <w:r>
+        <w:t>Give a path with the smallest possible distance. Describe your heuristic, and give the number of nodes expanded.</w:t>
+      </w:r>
+    </w:p>
+    <w:p>
       <w:pPr>
         <w:pStyle w:val="Heading1"/>
         <w:jc w:val="both"/>
       </w:pPr>
       <w:r>
-        <w:t>1</w:t>
-      </w:r>
-      <w:r>
-        <w:t>.</w:t>
+        <w:t>1.</w:t>
       </w:r>
       <w:r>
         <w:t xml:space="preserve"> </w:t>
@@ -146,78 +174,647 @@
         <w:jc w:val="both"/>
       </w:pPr>
       <w:r>
-        <w:t>1</w:t>
-      </w:r>
-      <w:r>
-        <w:t xml:space="preserve">.1 </w:t>
+        <w:t xml:space="preserve">1.1 </w:t>
       </w:r>
       <w:r>
         <w:t>Planning Using A* Search</w:t>
       </w:r>
     </w:p>
-    <w:p/>
-    <w:p>
-      <w:pPr>
-        <w:pStyle w:val="Heading2"/>
-        <w:jc w:val="both"/>
-      </w:pPr>
-      <w:r>
-        <w:t>1</w:t>
-      </w:r>
-      <w:r>
-        <w:t>.2</w:t>
-      </w:r>
-      <w:r>
-        <w:t xml:space="preserve"> </w:t>
-      </w:r>
-      <w:r>
-        <w:t>Planning Using a Planning Graph</w:t>
-      </w:r>
-    </w:p>
-    <w:p/>
-    <w:p>
-      <w:pPr>
-        <w:pStyle w:val="Heading2"/>
-        <w:jc w:val="both"/>
-      </w:pPr>
-      <w:r>
-        <w:t>1</w:t>
-      </w:r>
-      <w:r>
-        <w:t>.3</w:t>
-      </w:r>
-      <w:r>
-        <w:t xml:space="preserve"> </w:t>
-      </w:r>
-      <w:r>
-        <w:t>Extra Credit</w:t>
-      </w:r>
-    </w:p>
-    <w:p>
-      <w:pPr>
-        <w:spacing w:after="0" w:line="276" w:lineRule="auto"/>
-        <w:jc w:val="both"/>
-        <w:rPr>
-          <w:rFonts w:ascii="Times New Roman" w:hAnsi="Times New Roman" w:cs="Times New Roman"/>
-        </w:rPr>
-      </w:pPr>
-    </w:p>
-    <w:p>
-      <w:pPr>
-        <w:pStyle w:val="Heading1"/>
-        <w:jc w:val="both"/>
-      </w:pPr>
-      <w:r>
-        <w:t>2.</w:t>
-      </w:r>
-      <w:r>
-        <w:t xml:space="preserve"> </w:t>
-      </w:r>
-      <w:r>
-        <w:t>Game of Gomoku (Five-in-a-row)</w:t>
-      </w:r>
+    <w:p>
+      <w:pPr>
+        <w:rPr>
+          <w:rFonts w:hint="eastAsia"/>
+        </w:rPr>
+      </w:pPr>
+      <w:r>
+        <w:rPr>
+          <w:rFonts w:hint="eastAsia"/>
+        </w:rPr>
+        <w:t xml:space="preserve">In this part we implemented a powerful A* search with 2 different </w:t>
+      </w:r>
+      <w:r>
+        <w:t>heuristics</w:t>
+      </w:r>
+      <w:r>
+        <w:rPr>
+          <w:rFonts w:hint="eastAsia"/>
+        </w:rPr>
+        <w:t>, one for unit step search, which is designed to find the smallest possible number of stops, and the other is for finding the smallest possible distance path.</w:t>
+      </w:r>
+    </w:p>
+    <w:p>
+      <w:pPr>
+        <w:pStyle w:val="ListParagraph"/>
+        <w:numPr>
+          <w:ilvl w:val="0"/>
+          <w:numId w:val="13"/>
+        </w:numPr>
+        <w:rPr>
+          <w:rFonts w:hint="eastAsia"/>
+        </w:rPr>
+      </w:pPr>
+      <w:r>
+        <w:rPr>
+          <w:rFonts w:hint="eastAsia"/>
+        </w:rPr>
+        <w:t xml:space="preserve">Minimum Step </w:t>
+      </w:r>
+      <w:r>
+        <w:t>Explanation</w:t>
+      </w:r>
+    </w:p>
+    <w:p>
+      <w:pPr>
+        <w:rPr>
+          <w:rFonts w:hint="eastAsia"/>
+        </w:rPr>
+      </w:pPr>
+      <w:r>
+        <w:rPr>
+          <w:rFonts w:hint="eastAsia"/>
+          <w:noProof/>
+        </w:rPr>
+        <w:drawing>
+          <wp:anchor distT="0" distB="0" distL="114300" distR="114300" simplePos="0" relativeHeight="251658240" behindDoc="0" locked="0" layoutInCell="1" allowOverlap="1" wp14:anchorId="72E85AC7" wp14:editId="4AB938E5">
+            <wp:simplePos x="0" y="0"/>
+            <wp:positionH relativeFrom="column">
+              <wp:posOffset>740410</wp:posOffset>
+            </wp:positionH>
+            <wp:positionV relativeFrom="paragraph">
+              <wp:posOffset>562610</wp:posOffset>
+            </wp:positionV>
+            <wp:extent cx="3496945" cy="1112520"/>
+            <wp:effectExtent l="0" t="0" r="8255" b="5080"/>
+            <wp:wrapTopAndBottom/>
+            <wp:docPr id="3" name="Picture 3"/>
+            <wp:cNvGraphicFramePr>
+              <a:graphicFrameLocks xmlns:a="http://schemas.openxmlformats.org/drawingml/2006/main" noChangeAspect="1"/>
+            </wp:cNvGraphicFramePr>
+            <a:graphic xmlns:a="http://schemas.openxmlformats.org/drawingml/2006/main">
+              <a:graphicData uri="http://schemas.openxmlformats.org/drawingml/2006/picture">
+                <pic:pic xmlns:pic="http://schemas.openxmlformats.org/drawingml/2006/picture">
+                  <pic:nvPicPr>
+                    <pic:cNvPr id="3" name="screenshot.png"/>
+                    <pic:cNvPicPr/>
+                  </pic:nvPicPr>
+                  <pic:blipFill>
+                    <a:blip r:embed="rId8">
+                      <a:extLst>
+                        <a:ext uri="{28A0092B-C50C-407E-A947-70E740481C1C}">
+                          <a14:useLocalDpi xmlns:a14="http://schemas.microsoft.com/office/drawing/2010/main" val="0"/>
+                        </a:ext>
+                      </a:extLst>
+                    </a:blip>
+                    <a:stretch>
+                      <a:fillRect/>
+                    </a:stretch>
+                  </pic:blipFill>
+                  <pic:spPr>
+                    <a:xfrm>
+                      <a:off x="0" y="0"/>
+                      <a:ext cx="3496945" cy="1112520"/>
+                    </a:xfrm>
+                    <a:prstGeom prst="rect">
+                      <a:avLst/>
+                    </a:prstGeom>
+                  </pic:spPr>
+                </pic:pic>
+              </a:graphicData>
+            </a:graphic>
+            <wp14:sizeRelH relativeFrom="page">
+              <wp14:pctWidth>0</wp14:pctWidth>
+            </wp14:sizeRelH>
+            <wp14:sizeRelV relativeFrom="page">
+              <wp14:pctHeight>0</wp14:pctHeight>
+            </wp14:sizeRelV>
+          </wp:anchor>
+        </w:drawing>
+      </w:r>
+      <w:r>
+        <w:rPr>
+          <w:noProof/>
+        </w:rPr>
+        <mc:AlternateContent>
+          <mc:Choice Requires="wps">
+            <w:drawing>
+              <wp:anchor distT="0" distB="0" distL="114300" distR="114300" simplePos="0" relativeHeight="251660288" behindDoc="0" locked="0" layoutInCell="1" allowOverlap="1" wp14:anchorId="44870D60" wp14:editId="742AF2EA">
+                <wp:simplePos x="0" y="0"/>
+                <wp:positionH relativeFrom="column">
+                  <wp:posOffset>736615</wp:posOffset>
+                </wp:positionH>
+                <wp:positionV relativeFrom="paragraph">
+                  <wp:posOffset>1662814</wp:posOffset>
+                </wp:positionV>
+                <wp:extent cx="3496945" cy="153670"/>
+                <wp:effectExtent l="0" t="0" r="8255" b="0"/>
+                <wp:wrapThrough wrapText="bothSides">
+                  <wp:wrapPolygon edited="0">
+                    <wp:start x="0" y="0"/>
+                    <wp:lineTo x="0" y="17851"/>
+                    <wp:lineTo x="21494" y="17851"/>
+                    <wp:lineTo x="21494" y="0"/>
+                    <wp:lineTo x="0" y="0"/>
+                  </wp:wrapPolygon>
+                </wp:wrapThrough>
+                <wp:docPr id="4" name="Text Box 4"/>
+                <wp:cNvGraphicFramePr/>
+                <a:graphic xmlns:a="http://schemas.openxmlformats.org/drawingml/2006/main">
+                  <a:graphicData uri="http://schemas.microsoft.com/office/word/2010/wordprocessingShape">
+                    <wps:wsp>
+                      <wps:cNvSpPr txBox="1"/>
+                      <wps:spPr>
+                        <a:xfrm>
+                          <a:off x="0" y="0"/>
+                          <a:ext cx="3496945" cy="153670"/>
+                        </a:xfrm>
+                        <a:prstGeom prst="rect">
+                          <a:avLst/>
+                        </a:prstGeom>
+                        <a:solidFill>
+                          <a:prstClr val="white"/>
+                        </a:solidFill>
+                        <a:ln>
+                          <a:noFill/>
+                        </a:ln>
+                        <a:effectLst/>
+                      </wps:spPr>
+                      <wps:txbx>
+                        <w:txbxContent>
+                          <w:p>
+                            <w:pPr>
+                              <w:pStyle w:val="Caption"/>
+                              <w:jc w:val="center"/>
+                              <w:rPr>
+                                <w:noProof/>
+                                <w:sz w:val="22"/>
+                                <w:szCs w:val="22"/>
+                              </w:rPr>
+                            </w:pPr>
+                            <w:r>
+                              <w:t xml:space="preserve">Figure </w:t>
+                            </w:r>
+                            <w:fldSimple w:instr=" SEQ Figure \* ARABIC ">
+                              <w:r>
+                                <w:rPr>
+                                  <w:noProof/>
+                                </w:rPr>
+                                <w:t>1</w:t>
+                              </w:r>
+                            </w:fldSimple>
+                            <w:r>
+                              <w:rPr>
+                                <w:rFonts w:hint="eastAsia"/>
+                              </w:rPr>
+                              <w:t xml:space="preserve"> Sample of our </w:t>
+                            </w:r>
+                            <w:r>
+                              <w:t>heuristic</w:t>
+                            </w:r>
+                            <w:r>
+                              <w:rPr>
+                                <w:rFonts w:hint="eastAsia"/>
+                              </w:rPr>
+                              <w:t xml:space="preserve"> for min step</w:t>
+                            </w:r>
+                          </w:p>
+                        </w:txbxContent>
+                      </wps:txbx>
+                      <wps:bodyPr rot="0" spcFirstLastPara="0" vertOverflow="overflow" horzOverflow="overflow" vert="horz" wrap="square" lIns="0" tIns="0" rIns="0" bIns="0" numCol="1" spcCol="0" rtlCol="0" fromWordArt="0" anchor="t" anchorCtr="0" forceAA="0" compatLnSpc="1">
+                        <a:prstTxWarp prst="textNoShape">
+                          <a:avLst/>
+                        </a:prstTxWarp>
+                        <a:noAutofit/>
+                      </wps:bodyPr>
+                    </wps:wsp>
+                  </a:graphicData>
+                </a:graphic>
+                <wp14:sizeRelV relativeFrom="margin">
+                  <wp14:pctHeight>0</wp14:pctHeight>
+                </wp14:sizeRelV>
+              </wp:anchor>
+            </w:drawing>
+          </mc:Choice>
+          <mc:Fallback>
+            <w:pict>
+              <v:shapetype w14:anchorId="44870D60" id="_x0000_t202" coordsize="21600,21600" o:spt="202" path="m0,0l0,21600,21600,21600,21600,0xe">
+                <v:stroke joinstyle="miter"/>
+                <v:path gradientshapeok="t" o:connecttype="rect"/>
+              </v:shapetype>
+              <v:shape id="Text Box 4" o:spid="_x0000_s1026" type="#_x0000_t202" style="position:absolute;margin-left:58pt;margin-top:130.95pt;width:275.35pt;height:12.1pt;z-index:251660288;visibility:visible;mso-wrap-style:square;mso-height-percent:0;mso-wrap-distance-left:9pt;mso-wrap-distance-top:0;mso-wrap-distance-right:9pt;mso-wrap-distance-bottom:0;mso-position-horizontal:absolute;mso-position-horizontal-relative:text;mso-position-vertical:absolute;mso-position-vertical-relative:text;mso-height-percent:0;mso-height-relative:margin;v-text-anchor:top" o:gfxdata="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" stroked="f">
+                <v:textbox inset="0,0,0,0">
+                  <w:txbxContent>
+                    <w:p>
+                      <w:pPr>
+                        <w:pStyle w:val="Caption"/>
+                        <w:jc w:val="center"/>
+                        <w:rPr>
+                          <w:noProof/>
+                          <w:sz w:val="22"/>
+                          <w:szCs w:val="22"/>
+                        </w:rPr>
+                      </w:pPr>
+                      <w:r>
+                        <w:t xml:space="preserve">Figure </w:t>
+                      </w:r>
+                      <w:fldSimple w:instr=" SEQ Figure \* ARABIC ">
+                        <w:r>
+                          <w:rPr>
+                            <w:noProof/>
+                          </w:rPr>
+                          <w:t>1</w:t>
+                        </w:r>
+                      </w:fldSimple>
+                      <w:r>
+                        <w:rPr>
+                          <w:rFonts w:hint="eastAsia"/>
+                        </w:rPr>
+                        <w:t xml:space="preserve"> Sample of our </w:t>
+                      </w:r>
+                      <w:r>
+                        <w:t>heuristic</w:t>
+                      </w:r>
+                      <w:r>
+                        <w:rPr>
+                          <w:rFonts w:hint="eastAsia"/>
+                        </w:rPr>
+                        <w:t xml:space="preserve"> for min step</w:t>
+                      </w:r>
+                    </w:p>
+                  </w:txbxContent>
+                </v:textbox>
+                <w10:wrap type="through"/>
+              </v:shape>
+            </w:pict>
+          </mc:Fallback>
+        </mc:AlternateContent>
+      </w:r>
+      <w:r>
+        <w:rPr>
+          <w:rFonts w:hint="eastAsia"/>
+        </w:rPr>
+        <w:t xml:space="preserve">This first </w:t>
+      </w:r>
+      <w:r>
+        <w:t>heuristic</w:t>
+      </w:r>
+      <w:r>
+        <w:rPr>
+          <w:rFonts w:hint="eastAsia"/>
+        </w:rPr>
+        <w:t xml:space="preserve">, in our solution is to define a matrix that equals the size of the widget table. For example, it looks like the picture below. </w:t>
+      </w:r>
+      <w:r>
+        <w:t>E</w:t>
+      </w:r>
+      <w:r>
+        <w:rPr>
+          <w:rFonts w:hint="eastAsia"/>
+        </w:rPr>
+        <w:t xml:space="preserve">ach row represents a specific widget and 1 means we did not get the component, and 0 means we have </w:t>
+      </w:r>
+      <w:r>
+        <w:t>already</w:t>
+      </w:r>
+      <w:r>
+        <w:rPr>
+          <w:rFonts w:hint="eastAsia"/>
+        </w:rPr>
+        <w:t xml:space="preserve"> got the component.</w:t>
+      </w:r>
+    </w:p>
+    <w:p>
+      <w:pPr>
+        <w:rPr>
+          <w:rFonts w:hint="eastAsia"/>
+        </w:rPr>
+      </w:pPr>
+    </w:p>
+    <w:p>
+      <w:pPr>
+        <w:rPr>
+          <w:rFonts w:hint="eastAsia"/>
+        </w:rPr>
+      </w:pPr>
+      <w:r>
+        <w:t xml:space="preserve">The way we calculate the value </w:t>
+      </w:r>
+      <w:proofErr w:type="gramStart"/>
+      <w:r>
+        <w:t>h(</w:t>
+      </w:r>
+      <w:proofErr w:type="gramEnd"/>
+      <w:r>
+        <w:t xml:space="preserve">) is </w:t>
+      </w:r>
+      <w:r>
+        <w:rPr>
+          <w:rFonts w:hint="eastAsia"/>
+        </w:rPr>
+        <w:t xml:space="preserve">the length of the longest path we left right now. For </w:t>
+      </w:r>
+      <w:r>
+        <w:t>example,</w:t>
+      </w:r>
+      <w:r>
+        <w:rPr>
+          <w:rFonts w:hint="eastAsia"/>
+        </w:rPr>
+        <w:t xml:space="preserve"> the following figure represents a specific state with </w:t>
+      </w:r>
+      <w:r>
+        <w:t>heuristic</w:t>
+      </w:r>
+      <w:r>
+        <w:rPr>
+          <w:rFonts w:hint="eastAsia"/>
+        </w:rPr>
+        <w:t xml:space="preserve"> value equals to 5.</w:t>
+      </w:r>
+    </w:p>
+    <w:p>
+      <w:pPr>
+        <w:keepNext/>
+        <w:jc w:val="center"/>
+      </w:pPr>
+      <w:r>
+        <w:drawing>
+          <wp:inline distT="0" distB="0" distL="0" distR="0" wp14:anchorId="6DB62E6B" wp14:editId="011FACA5">
+            <wp:extent cx="1701800" cy="711200"/>
+            <wp:effectExtent l="0" t="0" r="0" b="0"/>
+            <wp:docPr id="5" name="Picture 5"/>
+            <wp:cNvGraphicFramePr>
+              <a:graphicFrameLocks xmlns:a="http://schemas.openxmlformats.org/drawingml/2006/main" noChangeAspect="1"/>
+            </wp:cNvGraphicFramePr>
+            <a:graphic xmlns:a="http://schemas.openxmlformats.org/drawingml/2006/main">
+              <a:graphicData uri="http://schemas.openxmlformats.org/drawingml/2006/picture">
+                <pic:pic xmlns:pic="http://schemas.openxmlformats.org/drawingml/2006/picture">
+                  <pic:nvPicPr>
+                    <pic:cNvPr id="1" name=""/>
+                    <pic:cNvPicPr/>
+                  </pic:nvPicPr>
+                  <pic:blipFill>
+                    <a:blip r:embed="rId9"/>
+                    <a:stretch>
+                      <a:fillRect/>
+                    </a:stretch>
+                  </pic:blipFill>
+                  <pic:spPr>
+                    <a:xfrm>
+                      <a:off x="0" y="0"/>
+                      <a:ext cx="1701800" cy="711200"/>
+                    </a:xfrm>
+                    <a:prstGeom prst="rect">
+                      <a:avLst/>
+                    </a:prstGeom>
+                  </pic:spPr>
+                </pic:pic>
+              </a:graphicData>
+            </a:graphic>
+          </wp:inline>
+        </w:drawing>
+      </w:r>
+    </w:p>
+    <w:p>
+      <w:pPr>
+        <w:pStyle w:val="Caption"/>
+        <w:jc w:val="center"/>
+        <w:rPr>
+          <w:rFonts w:hint="eastAsia"/>
+        </w:rPr>
+      </w:pPr>
+      <w:r>
+        <w:t xml:space="preserve">Figure </w:t>
+      </w:r>
+      <w:fldSimple w:instr=" SEQ Figure \* ARABIC ">
+        <w:r>
+          <w:rPr>
+            <w:noProof/>
+          </w:rPr>
+          <w:t>2</w:t>
+        </w:r>
+      </w:fldSimple>
+      <w:r>
+        <w:rPr>
+          <w:rFonts w:hint="eastAsia"/>
+        </w:rPr>
+        <w:t xml:space="preserve"> Sample </w:t>
+      </w:r>
+      <w:r>
+        <w:t>heuristic</w:t>
+      </w:r>
+      <w:r>
+        <w:rPr>
+          <w:rFonts w:hint="eastAsia"/>
+        </w:rPr>
+        <w:t xml:space="preserve"> table</w:t>
+      </w:r>
+    </w:p>
+    <w:p>
+      <w:pPr>
+        <w:rPr>
+          <w:rFonts w:hint="eastAsia"/>
+        </w:rPr>
+      </w:pPr>
+      <w:r>
+        <w:rPr>
+          <w:rFonts w:hint="eastAsia"/>
+        </w:rPr>
+        <w:t xml:space="preserve">The reason we do this heuristic calculation is that whatever the </w:t>
+      </w:r>
+      <w:r>
+        <w:t>combination of factory sequences would be, the mini</w:t>
+      </w:r>
+      <w:r>
+        <w:rPr>
+          <w:rFonts w:hint="eastAsia"/>
+        </w:rPr>
+        <w:t>m</w:t>
+      </w:r>
+      <w:r>
+        <w:t xml:space="preserve">um step of </w:t>
+      </w:r>
+      <w:r>
+        <w:rPr>
+          <w:rFonts w:hint="eastAsia"/>
+        </w:rPr>
+        <w:t xml:space="preserve">finishing </w:t>
+      </w:r>
+      <w:r>
+        <w:t>making all the widget</w:t>
+      </w:r>
+      <w:r>
+        <w:rPr>
+          <w:rFonts w:hint="eastAsia"/>
+        </w:rPr>
+        <w:t>s</w:t>
+      </w:r>
+      <w:r>
+        <w:t xml:space="preserve"> is 5. </w:t>
+      </w:r>
+      <w:r>
+        <w:rPr>
+          <w:rFonts w:hint="eastAsia"/>
+        </w:rPr>
+        <w:t>In the following case, we can only travel 5 times to get every widget satisfied.</w:t>
+      </w:r>
+    </w:p>
+    <w:p>
+      <w:pPr>
+        <w:keepNext/>
+      </w:pPr>
+      <w:r>
+        <w:rPr>
+          <w:rFonts w:hint="eastAsia"/>
+        </w:rPr>
+        <w:tab/>
+      </w:r>
+      <w:r>
+        <w:rPr>
+          <w:rFonts w:hint="eastAsia"/>
+        </w:rPr>
+        <w:tab/>
+      </w:r>
+      <w:r>
+        <w:rPr>
+          <w:rFonts w:hint="eastAsia"/>
+        </w:rPr>
+        <w:tab/>
+      </w:r>
+      <w:r>
+        <w:rPr>
+          <w:rFonts w:hint="eastAsia"/>
+        </w:rPr>
+        <w:tab/>
+      </w:r>
+      <w:r>
+        <w:drawing>
+          <wp:inline distT="0" distB="0" distL="0" distR="0" wp14:anchorId="2E0D17E8" wp14:editId="475AFA65">
+            <wp:extent cx="1955800" cy="698500"/>
+            <wp:effectExtent l="0" t="0" r="0" b="12700"/>
+            <wp:docPr id="6" name="Picture 6"/>
+            <wp:cNvGraphicFramePr>
+              <a:graphicFrameLocks xmlns:a="http://schemas.openxmlformats.org/drawingml/2006/main" noChangeAspect="1"/>
+            </wp:cNvGraphicFramePr>
+            <a:graphic xmlns:a="http://schemas.openxmlformats.org/drawingml/2006/main">
+              <a:graphicData uri="http://schemas.openxmlformats.org/drawingml/2006/picture">
+                <pic:pic xmlns:pic="http://schemas.openxmlformats.org/drawingml/2006/picture">
+                  <pic:nvPicPr>
+                    <pic:cNvPr id="1" name=""/>
+                    <pic:cNvPicPr/>
+                  </pic:nvPicPr>
+                  <pic:blipFill>
+                    <a:blip r:embed="rId10"/>
+                    <a:stretch>
+                      <a:fillRect/>
+                    </a:stretch>
+                  </pic:blipFill>
+                  <pic:spPr>
+                    <a:xfrm>
+                      <a:off x="0" y="0"/>
+                      <a:ext cx="1955800" cy="698500"/>
+                    </a:xfrm>
+                    <a:prstGeom prst="rect">
+                      <a:avLst/>
+                    </a:prstGeom>
+                  </pic:spPr>
+                </pic:pic>
+              </a:graphicData>
+            </a:graphic>
+          </wp:inline>
+        </w:drawing>
+      </w:r>
+    </w:p>
+    <w:p>
+      <w:pPr>
+        <w:pStyle w:val="Caption"/>
+        <w:jc w:val="center"/>
+        <w:rPr>
+          <w:rFonts w:hint="eastAsia"/>
+        </w:rPr>
+      </w:pPr>
+      <w:r>
+        <w:t xml:space="preserve">Figure </w:t>
+      </w:r>
+      <w:fldSimple w:instr=" SEQ Figure \* ARABIC ">
+        <w:r>
+          <w:rPr>
+            <w:noProof/>
+          </w:rPr>
+          <w:t>3</w:t>
+        </w:r>
+      </w:fldSimple>
+      <w:r>
+        <w:rPr>
+          <w:rFonts w:hint="eastAsia"/>
+        </w:rPr>
+        <w:t xml:space="preserve"> Sample of condition that takes minimum steps</w:t>
+      </w:r>
+    </w:p>
+    <w:p>
+      <w:pPr>
+        <w:rPr>
+          <w:rFonts w:hint="eastAsia"/>
+        </w:rPr>
+      </w:pPr>
       <w:bookmarkStart w:id="0" w:name="_GoBack"/>
       <w:bookmarkEnd w:id="0"/>
+    </w:p>
+    <w:p>
+      <w:pPr>
+        <w:pStyle w:val="Heading2"/>
+        <w:jc w:val="both"/>
+      </w:pPr>
+      <w:r>
+        <w:t xml:space="preserve">1.2 </w:t>
+      </w:r>
+      <w:r>
+        <w:t>Planning Using a Planning Graph</w:t>
+      </w:r>
+    </w:p>
+    <w:p/>
+    <w:p>
+      <w:pPr>
+        <w:pStyle w:val="Heading2"/>
+        <w:jc w:val="both"/>
+      </w:pPr>
+      <w:r>
+        <w:t xml:space="preserve">1.3 </w:t>
+      </w:r>
+      <w:r>
+        <w:t>Extra Credit</w:t>
+      </w:r>
+    </w:p>
+    <w:p>
+      <w:pPr>
+        <w:spacing w:after="0" w:line="276" w:lineRule="auto"/>
+        <w:jc w:val="both"/>
+        <w:rPr>
+          <w:rFonts w:ascii="Times New Roman" w:hAnsi="Times New Roman" w:cs="Times New Roman"/>
+        </w:rPr>
+      </w:pPr>
+    </w:p>
+    <w:p>
+      <w:pPr>
+        <w:pStyle w:val="Heading1"/>
+        <w:jc w:val="both"/>
+      </w:pPr>
+      <w:r>
+        <w:t>2.</w:t>
+      </w:r>
+      <w:r>
+        <w:t xml:space="preserve"> </w:t>
+      </w:r>
+      <w:r>
+        <w:t xml:space="preserve">Game of </w:t>
+      </w:r>
+      <w:proofErr w:type="spellStart"/>
+      <w:r>
+        <w:t>Gomoku</w:t>
+      </w:r>
+      <w:proofErr w:type="spellEnd"/>
+      <w:r>
+        <w:t xml:space="preserve"> (Five-in-a-row)</w:t>
+      </w:r>
     </w:p>
     <w:p>
       <w:pPr>
@@ -266,7 +863,7 @@
                     <pic:cNvPicPr/>
                   </pic:nvPicPr>
                   <pic:blipFill>
-                    <a:blip r:embed="rId8"/>
+                    <a:blip r:embed="rId11"/>
                     <a:stretch>
                       <a:fillRect/>
                     </a:stretch>
@@ -293,13 +890,7 @@
         <w:jc w:val="both"/>
       </w:pPr>
       <w:r>
-        <w:t>2.2</w:t>
-      </w:r>
-      <w:r>
-        <w:t xml:space="preserve"> </w:t>
-      </w:r>
-      <w:r>
-        <w:t>Minimax and Alpha-Beta Agents</w:t>
+        <w:t>2.2 Minimax and Alpha-Beta Agents</w:t>
       </w:r>
     </w:p>
     <w:p>
@@ -327,6 +918,7 @@
         <w:jc w:val="both"/>
       </w:pPr>
       <w:r>
+        <w:lastRenderedPageBreak/>
         <w:t xml:space="preserve">1. </w:t>
       </w:r>
       <w:r>
@@ -372,11 +964,7 @@
         <w:jc w:val="both"/>
       </w:pPr>
       <w:r>
-        <w:t xml:space="preserve">For each agent’s winning block, if a winning block contains 1 agent’s stone, 1 point is assigned. If a winning block contains 2 agent’s stones, 10 points are assigned. If a winning </w:t>
-      </w:r>
-      <w:r>
-        <w:lastRenderedPageBreak/>
-        <w:t>block contains 3 agent’s stones, 100 points are assigned. If a winning block contains 4 agent’s stones, 1000 points are assigned. If a winning block contains 5 agent’s stones, 10000 points are assigned. For each opponent’s winning block, if a winning block contains 1 opponent’s stone, -1 points is assigned. If a winning block contains 2 opponent’s stones, -10 points are assigned. If a winning block contains 3 opponent’s stones, -100 points are assigned. If a winning block contains 4 opponent’s stones, -1000 points are assigned. If a winning block contains 5 opponent’s stones, -10000 points are assigned.</w:t>
+        <w:t>For each agent’s winning block, if a winning block contains 1 agent’s stone, 1 point is assigned. If a winning block contains 2 agent’s stones, 10 points are assigned. If a winning block contains 3 agent’s stones, 100 points are assigned. If a winning block contains 4 agent’s stones, 1000 points are assigned. If a winning block contains 5 agent’s stones, 10000 points are assigned. For each opponent’s winning block, if a winning block contains 1 opponent’s stone, -1 points is assigned. If a winning block contains 2 opponent’s stones, -10 points are assigned. If a winning block contains 3 opponent’s stones, -100 points are assigned. If a winning block contains 4 opponent’s stones, -1000 points are assigned. If a winning block contains 5 opponent’s stones, -10000 points are assigned.</w:t>
       </w:r>
       <w:r>
         <w:t xml:space="preserve"> An easy-to-read table is included as follows. </w:t>
@@ -390,6 +978,7 @@
       <w:r>
         <w:rPr>
           <w:rFonts w:hint="eastAsia"/>
+          <w:noProof/>
         </w:rPr>
         <w:drawing>
           <wp:inline distT="0" distB="0" distL="0" distR="0" wp14:anchorId="781CE8E1" wp14:editId="13D39221">
@@ -409,7 +998,7 @@
                     </pic:cNvPicPr>
                   </pic:nvPicPr>
                   <pic:blipFill>
-                    <a:blip r:embed="rId9">
+                    <a:blip r:embed="rId12">
                       <a:extLst>
                         <a:ext uri="{28A0092B-C50C-407E-A947-70E740481C1C}">
                           <a14:useLocalDpi xmlns:a14="http://schemas.microsoft.com/office/drawing/2010/main" val="0"/>
@@ -498,7 +1087,7 @@
                     </pic:cNvPicPr>
                   </pic:nvPicPr>
                   <pic:blipFill>
-                    <a:blip r:embed="rId10" cstate="print">
+                    <a:blip r:embed="rId13" cstate="print">
                       <a:extLst>
                         <a:ext uri="{28A0092B-C50C-407E-A947-70E740481C1C}">
                           <a14:useLocalDpi xmlns:a14="http://schemas.microsoft.com/office/drawing/2010/main" val="0"/>
@@ -548,12 +1137,10 @@
         <w:t xml:space="preserve">a </w:t>
       </w:r>
       <w:r>
-        <w:t xml:space="preserve">level </w:t>
-      </w:r>
-      <w:r>
-        <w:t xml:space="preserve">two </w:t>
-      </w:r>
-      <w:r>
+        <w:t xml:space="preserve">level two </w:t>
+      </w:r>
+      <w:r>
+        <w:lastRenderedPageBreak/>
         <w:t>node</w:t>
       </w:r>
       <w:r>
@@ -624,7 +1211,6 @@
         <w:jc w:val="both"/>
       </w:pPr>
       <w:r>
-        <w:lastRenderedPageBreak/>
         <w:t>Match-up results</w:t>
       </w:r>
     </w:p>
@@ -677,7 +1263,7 @@
                     <pic:cNvPicPr/>
                   </pic:nvPicPr>
                   <pic:blipFill>
-                    <a:blip r:embed="rId11"/>
+                    <a:blip r:embed="rId14"/>
                     <a:stretch>
                       <a:fillRect/>
                     </a:stretch>
@@ -744,7 +1330,7 @@
                     <pic:cNvPicPr/>
                   </pic:nvPicPr>
                   <pic:blipFill>
-                    <a:blip r:embed="rId11"/>
+                    <a:blip r:embed="rId14"/>
                     <a:stretch>
                       <a:fillRect/>
                     </a:stretch>
@@ -792,7 +1378,15 @@
         <w:t xml:space="preserve"> </w:t>
       </w:r>
       <w:r>
-        <w:t>(alpha-beta won, igfhj)</w:t>
+        <w:t xml:space="preserve">(alpha-beta won, </w:t>
+      </w:r>
+      <w:proofErr w:type="spellStart"/>
+      <w:r>
+        <w:t>igfhj</w:t>
+      </w:r>
+      <w:proofErr w:type="spellEnd"/>
+      <w:r>
+        <w:t>)</w:t>
       </w:r>
     </w:p>
     <w:p>
@@ -820,7 +1414,7 @@
                     <pic:cNvPicPr/>
                   </pic:nvPicPr>
                   <pic:blipFill>
-                    <a:blip r:embed="rId12"/>
+                    <a:blip r:embed="rId15"/>
                     <a:stretch>
                       <a:fillRect/>
                     </a:stretch>
@@ -883,6 +1477,7 @@
         <w:rPr>
           <w:noProof/>
         </w:rPr>
+        <w:lastRenderedPageBreak/>
         <w:drawing>
           <wp:inline distT="0" distB="0" distL="0" distR="0" wp14:anchorId="5A071B3C" wp14:editId="5DACA942">
             <wp:extent cx="2867025" cy="1428750"/>
@@ -899,7 +1494,7 @@
                     <pic:cNvPicPr/>
                   </pic:nvPicPr>
                   <pic:blipFill>
-                    <a:blip r:embed="rId13"/>
+                    <a:blip r:embed="rId16"/>
                     <a:stretch>
                       <a:fillRect/>
                     </a:stretch>
@@ -968,7 +1563,6 @@
         <w:rPr>
           <w:noProof/>
         </w:rPr>
-        <w:lastRenderedPageBreak/>
         <w:drawing>
           <wp:inline distT="0" distB="0" distL="0" distR="0" wp14:anchorId="609B8F79" wp14:editId="4ADBEFB2">
             <wp:extent cx="2867025" cy="1428750"/>
@@ -985,7 +1579,7 @@
                     <pic:cNvPicPr/>
                   </pic:nvPicPr>
                   <pic:blipFill>
-                    <a:blip r:embed="rId13"/>
+                    <a:blip r:embed="rId16"/>
                     <a:stretch>
                       <a:fillRect/>
                     </a:stretch>
@@ -1039,7 +1633,15 @@
         <w:t xml:space="preserve"> </w:t>
       </w:r>
       <w:r>
-        <w:t>(minimax won, igfhi)</w:t>
+        <w:t xml:space="preserve">(minimax won, </w:t>
+      </w:r>
+      <w:proofErr w:type="spellStart"/>
+      <w:r>
+        <w:t>igfhi</w:t>
+      </w:r>
+      <w:proofErr w:type="spellEnd"/>
+      <w:r>
+        <w:t>)</w:t>
       </w:r>
     </w:p>
     <w:p>
@@ -1067,7 +1669,7 @@
                     <pic:cNvPicPr/>
                   </pic:nvPicPr>
                   <pic:blipFill>
-                    <a:blip r:embed="rId12"/>
+                    <a:blip r:embed="rId15"/>
                     <a:stretch>
                       <a:fillRect/>
                     </a:stretch>
@@ -1113,6 +1715,9 @@
         <w:jc w:val="both"/>
       </w:pPr>
       <w:r>
+        <w:rPr>
+          <w:noProof/>
+        </w:rPr>
         <w:drawing>
           <wp:inline distT="0" distB="0" distL="0" distR="0" wp14:anchorId="57133F01" wp14:editId="3EB415E0">
             <wp:extent cx="3187700" cy="1289050"/>
@@ -1131,7 +1736,7 @@
                     </pic:cNvPicPr>
                   </pic:nvPicPr>
                   <pic:blipFill>
-                    <a:blip r:embed="rId14">
+                    <a:blip r:embed="rId17">
                       <a:extLst>
                         <a:ext uri="{28A0092B-C50C-407E-A947-70E740481C1C}">
                           <a14:useLocalDpi xmlns:a14="http://schemas.microsoft.com/office/drawing/2010/main" val="0"/>
@@ -1169,6 +1774,9 @@
         <w:jc w:val="both"/>
       </w:pPr>
       <w:r>
+        <w:rPr>
+          <w:noProof/>
+        </w:rPr>
         <w:drawing>
           <wp:inline distT="0" distB="0" distL="0" distR="0" wp14:anchorId="0146B65A" wp14:editId="2145A25E">
             <wp:extent cx="3187700" cy="1289050"/>
@@ -1187,7 +1795,7 @@
                     </pic:cNvPicPr>
                   </pic:nvPicPr>
                   <pic:blipFill>
-                    <a:blip r:embed="rId15">
+                    <a:blip r:embed="rId18">
                       <a:extLst>
                         <a:ext uri="{28A0092B-C50C-407E-A947-70E740481C1C}">
                           <a14:useLocalDpi xmlns:a14="http://schemas.microsoft.com/office/drawing/2010/main" val="0"/>
@@ -1256,11 +1864,7 @@
         <w:t xml:space="preserve">n available positions on the board, the agent always expands n* (n-1) *(n-2) nodes. As a result, the number of nodes expanded decreases as the game goes on. The alpha-beta agent always expands less nodes than (strictly less than or equal to) minimax agent at any particular move. </w:t>
       </w:r>
       <w:r>
-        <w:t xml:space="preserve">The number of nodes expanded doesn’t necessarily decrease as the game goes on. </w:t>
-      </w:r>
-      <w:r>
-        <w:lastRenderedPageBreak/>
-        <w:t xml:space="preserve">It’s because sometimes early on when there are more possible agent-opponent-agent combinations on the board, the pruning might be more effective, cutting more unnecessary nodes to expand. However, alpha-beta is still always better than minimax in terms of efficiency, while still yielding the same results. </w:t>
+        <w:t xml:space="preserve">The number of nodes expanded doesn’t necessarily decrease as the game goes on. It’s because sometimes early on when there are more possible agent-opponent-agent combinations on the board, the pruning might be more effective, cutting more unnecessary nodes to expand. However, alpha-beta is still always better than minimax in terms of efficiency, while still yielding the same results. </w:t>
       </w:r>
     </w:p>
     <w:sectPr>
@@ -1274,7 +1878,7 @@
 </file>
 
 <file path=word/endnotes.xml><?xml version="1.0" encoding="utf-8"?>
-<w:endnotes xmlns:wpc="http://schemas.microsoft.com/office/word/2010/wordprocessingCanvas" xmlns:cx="http://schemas.microsoft.com/office/drawing/2014/chartex" xmlns:cx1="http://schemas.microsoft.com/office/drawing/2015/9/8/chartex" xmlns:cx2="http://schemas.microsoft.com/office/drawing/2015/10/21/chartex" xmlns:cx3="http://schemas.microsoft.com/office/drawing/2016/5/9/chartex" xmlns:cx4="http://schemas.microsoft.com/office/drawing/2016/5/10/chartex" xmlns:cx5="http://schemas.microsoft.com/office/drawing/2016/5/11/chartex" xmlns:cx6="http://schemas.microsoft.com/office/drawing/2016/5/12/chartex" xmlns:cx7="http://schemas.microsoft.com/office/drawing/2016/5/13/chartex" xmlns:cx8="http://schemas.microsoft.com/office/drawing/2016/5/14/chartex" xmlns:mc="http://schemas.openxmlformats.org/markup-compatibility/2006" xmlns:aink="http://schemas.microsoft.com/office/drawing/2016/ink" xmlns:am3d="http://schemas.microsoft.com/office/drawing/2017/model3d" xmlns:o="urn:schemas-microsoft-com:office:office" xmlns:r="http://schemas.openxmlformats.org/officeDocument/2006/relationships" xmlns:m="http://schemas.openxmlformats.org/officeDocument/2006/math" xmlns:v="urn:schemas-microsoft-com:vml" xmlns:wp14="http://schemas.microsoft.com/office/word/2010/wordprocessingDrawing" xmlns:wp="http://schemas.openxmlformats.org/drawingml/2006/wordprocessingDrawing" xmlns:w10="urn:schemas-microsoft-com:office:word" xmlns:w="http://schemas.openxmlformats.org/wordprocessingml/2006/main" xmlns:w14="http://schemas.microsoft.com/office/word/2010/wordml" xmlns:w15="http://schemas.microsoft.com/office/word/2012/wordml" xmlns:w16cid="http://schemas.microsoft.com/office/word/2016/wordml/cid" xmlns:w16se="http://schemas.microsoft.com/office/word/2015/wordml/symex" xmlns:wpg="http://schemas.microsoft.com/office/word/2010/wordprocessingGroup" xmlns:wpi="http://schemas.microsoft.com/office/word/2010/wordprocessingInk" xmlns:wne="http://schemas.microsoft.com/office/word/2006/wordml" xmlns:wps="http://schemas.microsoft.com/office/word/2010/wordprocessingShape" mc:Ignorable="w14 w15 w16se w16cid wp14">
+<w:endnotes xmlns:wpc="http://schemas.microsoft.com/office/word/2010/wordprocessingCanvas" xmlns:mo="http://schemas.microsoft.com/office/mac/office/2008/main" xmlns:mc="http://schemas.openxmlformats.org/markup-compatibility/2006" xmlns:mv="urn:schemas-microsoft-com:mac:vml" xmlns:o="urn:schemas-microsoft-com:office:office" xmlns:r="http://schemas.openxmlformats.org/officeDocument/2006/relationships" xmlns:m="http://schemas.openxmlformats.org/officeDocument/2006/math" xmlns:v="urn:schemas-microsoft-com:vml" xmlns:wp14="http://schemas.microsoft.com/office/word/2010/wordprocessingDrawing" xmlns:wp="http://schemas.openxmlformats.org/drawingml/2006/wordprocessingDrawing" xmlns:w10="urn:schemas-microsoft-com:office:word" xmlns:w="http://schemas.openxmlformats.org/wordprocessingml/2006/main" xmlns:w14="http://schemas.microsoft.com/office/word/2010/wordml" xmlns:w15="http://schemas.microsoft.com/office/word/2012/wordml" xmlns:wpg="http://schemas.microsoft.com/office/word/2010/wordprocessingGroup" xmlns:wpi="http://schemas.microsoft.com/office/word/2010/wordprocessingInk" xmlns:wne="http://schemas.microsoft.com/office/word/2006/wordml" xmlns:wps="http://schemas.microsoft.com/office/word/2010/wordprocessingShape" mc:Ignorable="w14 w15 wp14">
   <w:endnote w:type="separator" w:id="-1">
     <w:p>
       <w:pPr>
@@ -1299,7 +1903,7 @@
 </file>
 
 <file path=word/footnotes.xml><?xml version="1.0" encoding="utf-8"?>
-<w:footnotes xmlns:wpc="http://schemas.microsoft.com/office/word/2010/wordprocessingCanvas" xmlns:cx="http://schemas.microsoft.com/office/drawing/2014/chartex" xmlns:cx1="http://schemas.microsoft.com/office/drawing/2015/9/8/chartex" xmlns:cx2="http://schemas.microsoft.com/office/drawing/2015/10/21/chartex" xmlns:cx3="http://schemas.microsoft.com/office/drawing/2016/5/9/chartex" xmlns:cx4="http://schemas.microsoft.com/office/drawing/2016/5/10/chartex" xmlns:cx5="http://schemas.microsoft.com/office/drawing/2016/5/11/chartex" xmlns:cx6="http://schemas.microsoft.com/office/drawing/2016/5/12/chartex" xmlns:cx7="http://schemas.microsoft.com/office/drawing/2016/5/13/chartex" xmlns:cx8="http://schemas.microsoft.com/office/drawing/2016/5/14/chartex" xmlns:mc="http://schemas.openxmlformats.org/markup-compatibility/2006" xmlns:aink="http://schemas.microsoft.com/office/drawing/2016/ink" xmlns:am3d="http://schemas.microsoft.com/office/drawing/2017/model3d" xmlns:o="urn:schemas-microsoft-com:office:office" xmlns:r="http://schemas.openxmlformats.org/officeDocument/2006/relationships" xmlns:m="http://schemas.openxmlformats.org/officeDocument/2006/math" xmlns:v="urn:schemas-microsoft-com:vml" xmlns:wp14="http://schemas.microsoft.com/office/word/2010/wordprocessingDrawing" xmlns:wp="http://schemas.openxmlformats.org/drawingml/2006/wordprocessingDrawing" xmlns:w10="urn:schemas-microsoft-com:office:word" xmlns:w="http://schemas.openxmlformats.org/wordprocessingml/2006/main" xmlns:w14="http://schemas.microsoft.com/office/word/2010/wordml" xmlns:w15="http://schemas.microsoft.com/office/word/2012/wordml" xmlns:w16cid="http://schemas.microsoft.com/office/word/2016/wordml/cid" xmlns:w16se="http://schemas.microsoft.com/office/word/2015/wordml/symex" xmlns:wpg="http://schemas.microsoft.com/office/word/2010/wordprocessingGroup" xmlns:wpi="http://schemas.microsoft.com/office/word/2010/wordprocessingInk" xmlns:wne="http://schemas.microsoft.com/office/word/2006/wordml" xmlns:wps="http://schemas.microsoft.com/office/word/2010/wordprocessingShape" mc:Ignorable="w14 w15 w16se w16cid wp14">
+<w:footnotes xmlns:wpc="http://schemas.microsoft.com/office/word/2010/wordprocessingCanvas" xmlns:mo="http://schemas.microsoft.com/office/mac/office/2008/main" xmlns:mc="http://schemas.openxmlformats.org/markup-compatibility/2006" xmlns:mv="urn:schemas-microsoft-com:mac:vml" xmlns:o="urn:schemas-microsoft-com:office:office" xmlns:r="http://schemas.openxmlformats.org/officeDocument/2006/relationships" xmlns:m="http://schemas.openxmlformats.org/officeDocument/2006/math" xmlns:v="urn:schemas-microsoft-com:vml" xmlns:wp14="http://schemas.microsoft.com/office/word/2010/wordprocessingDrawing" xmlns:wp="http://schemas.openxmlformats.org/drawingml/2006/wordprocessingDrawing" xmlns:w10="urn:schemas-microsoft-com:office:word" xmlns:w="http://schemas.openxmlformats.org/wordprocessingml/2006/main" xmlns:w14="http://schemas.microsoft.com/office/word/2010/wordml" xmlns:w15="http://schemas.microsoft.com/office/word/2012/wordml" xmlns:wpg="http://schemas.microsoft.com/office/word/2010/wordprocessingGroup" xmlns:wpi="http://schemas.microsoft.com/office/word/2010/wordprocessingInk" xmlns:wne="http://schemas.microsoft.com/office/word/2006/wordml" xmlns:wps="http://schemas.microsoft.com/office/word/2010/wordprocessingShape" mc:Ignorable="w14 w15 wp14">
   <w:footnote w:type="separator" w:id="-1">
     <w:p>
       <w:pPr>
@@ -1324,8 +1928,8 @@
 </file>
 
 <file path=word/numbering.xml><?xml version="1.0" encoding="utf-8"?>
-<w:numbering xmlns:wpc="http://schemas.microsoft.com/office/word/2010/wordprocessingCanvas" xmlns:cx="http://schemas.microsoft.com/office/drawing/2014/chartex" xmlns:cx1="http://schemas.microsoft.com/office/drawing/2015/9/8/chartex" xmlns:cx2="http://schemas.microsoft.com/office/drawing/2015/10/21/chartex" xmlns:cx3="http://schemas.microsoft.com/office/drawing/2016/5/9/chartex" xmlns:cx4="http://schemas.microsoft.com/office/drawing/2016/5/10/chartex" xmlns:cx5="http://schemas.microsoft.com/office/drawing/2016/5/11/chartex" xmlns:cx6="http://schemas.microsoft.com/office/drawing/2016/5/12/chartex" xmlns:cx7="http://schemas.microsoft.com/office/drawing/2016/5/13/chartex" xmlns:cx8="http://schemas.microsoft.com/office/drawing/2016/5/14/chartex" xmlns:mc="http://schemas.openxmlformats.org/markup-compatibility/2006" xmlns:aink="http://schemas.microsoft.com/office/drawing/2016/ink" xmlns:am3d="http://schemas.microsoft.com/office/drawing/2017/model3d" xmlns:o="urn:schemas-microsoft-com:office:office" xmlns:r="http://schemas.openxmlformats.org/officeDocument/2006/relationships" xmlns:m="http://schemas.openxmlformats.org/officeDocument/2006/math" xmlns:v="urn:schemas-microsoft-com:vml" xmlns:wp14="http://schemas.microsoft.com/office/word/2010/wordprocessingDrawing" xmlns:wp="http://schemas.openxmlformats.org/drawingml/2006/wordprocessingDrawing" xmlns:w10="urn:schemas-microsoft-com:office:word" xmlns:w="http://schemas.openxmlformats.org/wordprocessingml/2006/main" xmlns:w14="http://schemas.microsoft.com/office/word/2010/wordml" xmlns:w15="http://schemas.microsoft.com/office/word/2012/wordml" xmlns:w16cid="http://schemas.microsoft.com/office/word/2016/wordml/cid" xmlns:w16se="http://schemas.microsoft.com/office/word/2015/wordml/symex" xmlns:wpg="http://schemas.microsoft.com/office/word/2010/wordprocessingGroup" xmlns:wpi="http://schemas.microsoft.com/office/word/2010/wordprocessingInk" xmlns:wne="http://schemas.microsoft.com/office/word/2006/wordml" xmlns:wps="http://schemas.microsoft.com/office/word/2010/wordprocessingShape" mc:Ignorable="w14 w15 w16se w16cid wp14">
-  <w:abstractNum w:abstractNumId="0" w15:restartNumberingAfterBreak="0">
+<w:numbering xmlns:wpc="http://schemas.microsoft.com/office/word/2010/wordprocessingCanvas" xmlns:mo="http://schemas.microsoft.com/office/mac/office/2008/main" xmlns:mc="http://schemas.openxmlformats.org/markup-compatibility/2006" xmlns:mv="urn:schemas-microsoft-com:mac:vml" xmlns:o="urn:schemas-microsoft-com:office:office" xmlns:r="http://schemas.openxmlformats.org/officeDocument/2006/relationships" xmlns:m="http://schemas.openxmlformats.org/officeDocument/2006/math" xmlns:v="urn:schemas-microsoft-com:vml" xmlns:wp14="http://schemas.microsoft.com/office/word/2010/wordprocessingDrawing" xmlns:wp="http://schemas.openxmlformats.org/drawingml/2006/wordprocessingDrawing" xmlns:w10="urn:schemas-microsoft-com:office:word" xmlns:w="http://schemas.openxmlformats.org/wordprocessingml/2006/main" xmlns:w14="http://schemas.microsoft.com/office/word/2010/wordml" xmlns:w15="http://schemas.microsoft.com/office/word/2012/wordml" xmlns:wpg="http://schemas.microsoft.com/office/word/2010/wordprocessingGroup" xmlns:wpi="http://schemas.microsoft.com/office/word/2010/wordprocessingInk" xmlns:wne="http://schemas.microsoft.com/office/word/2006/wordml" xmlns:wps="http://schemas.microsoft.com/office/word/2010/wordprocessingShape" mc:Ignorable="w14 w15 wp14">
+  <w:abstractNum w:abstractNumId="0">
     <w:nsid w:val="FFFFFF1D"/>
     <w:multiLevelType w:val="multilevel"/>
     <w:tmpl w:val="88DCDF3C"/>
@@ -1466,7 +2070,7 @@
       </w:rPr>
     </w:lvl>
   </w:abstractNum>
-  <w:abstractNum w:abstractNumId="1" w15:restartNumberingAfterBreak="0">
+  <w:abstractNum w:abstractNumId="1">
     <w:nsid w:val="0C973B0D"/>
     <w:multiLevelType w:val="multilevel"/>
     <w:tmpl w:val="303005DC"/>
@@ -1579,7 +2183,7 @@
       </w:rPr>
     </w:lvl>
   </w:abstractNum>
-  <w:abstractNum w:abstractNumId="2" w15:restartNumberingAfterBreak="0">
+  <w:abstractNum w:abstractNumId="2">
     <w:nsid w:val="1025198E"/>
     <w:multiLevelType w:val="hybridMultilevel"/>
     <w:tmpl w:val="2A488F14"/>
@@ -1665,7 +2269,7 @@
       </w:pPr>
     </w:lvl>
   </w:abstractNum>
-  <w:abstractNum w:abstractNumId="3" w15:restartNumberingAfterBreak="0">
+  <w:abstractNum w:abstractNumId="3">
     <w:nsid w:val="15EF3076"/>
     <w:multiLevelType w:val="multilevel"/>
     <w:tmpl w:val="04090021"/>
@@ -1778,7 +2382,7 @@
       </w:rPr>
     </w:lvl>
   </w:abstractNum>
-  <w:abstractNum w:abstractNumId="4" w15:restartNumberingAfterBreak="0">
+  <w:abstractNum w:abstractNumId="4">
     <w:nsid w:val="238F6468"/>
     <w:multiLevelType w:val="hybridMultilevel"/>
     <w:tmpl w:val="3498FB46"/>
@@ -1891,7 +2495,7 @@
       </w:rPr>
     </w:lvl>
   </w:abstractNum>
-  <w:abstractNum w:abstractNumId="5" w15:restartNumberingAfterBreak="0">
+  <w:abstractNum w:abstractNumId="5">
     <w:nsid w:val="28697ED2"/>
     <w:multiLevelType w:val="multilevel"/>
     <w:tmpl w:val="3F54E2B0"/>
@@ -2004,7 +2608,7 @@
       </w:rPr>
     </w:lvl>
   </w:abstractNum>
-  <w:abstractNum w:abstractNumId="6" w15:restartNumberingAfterBreak="0">
+  <w:abstractNum w:abstractNumId="6">
     <w:nsid w:val="2F756A11"/>
     <w:multiLevelType w:val="hybridMultilevel"/>
     <w:tmpl w:val="A9802AA6"/>
@@ -2093,7 +2697,120 @@
       </w:pPr>
     </w:lvl>
   </w:abstractNum>
-  <w:abstractNum w:abstractNumId="7" w15:restartNumberingAfterBreak="0">
+  <w:abstractNum w:abstractNumId="7">
+    <w:nsid w:val="4DD357E3"/>
+    <w:multiLevelType w:val="hybridMultilevel"/>
+    <w:tmpl w:val="BCAEFEEA"/>
+    <w:lvl w:ilvl="0" w:tplc="04090001">
+      <w:start w:val="1"/>
+      <w:numFmt w:val="bullet"/>
+      <w:lvlText w:val=""/>
+      <w:lvlJc w:val="left"/>
+      <w:pPr>
+        <w:ind w:left="720" w:hanging="360"/>
+      </w:pPr>
+      <w:rPr>
+        <w:rFonts w:ascii="Symbol" w:hAnsi="Symbol" w:hint="default"/>
+      </w:rPr>
+    </w:lvl>
+    <w:lvl w:ilvl="1" w:tplc="04090003" w:tentative="1">
+      <w:start w:val="1"/>
+      <w:numFmt w:val="bullet"/>
+      <w:lvlText w:val="o"/>
+      <w:lvlJc w:val="left"/>
+      <w:pPr>
+        <w:ind w:left="1440" w:hanging="360"/>
+      </w:pPr>
+      <w:rPr>
+        <w:rFonts w:ascii="Courier New" w:hAnsi="Courier New" w:cs="Courier New" w:hint="default"/>
+      </w:rPr>
+    </w:lvl>
+    <w:lvl w:ilvl="2" w:tplc="04090005" w:tentative="1">
+      <w:start w:val="1"/>
+      <w:numFmt w:val="bullet"/>
+      <w:lvlText w:val=""/>
+      <w:lvlJc w:val="left"/>
+      <w:pPr>
+        <w:ind w:left="2160" w:hanging="360"/>
+      </w:pPr>
+      <w:rPr>
+        <w:rFonts w:ascii="Wingdings" w:hAnsi="Wingdings" w:hint="default"/>
+      </w:rPr>
+    </w:lvl>
+    <w:lvl w:ilvl="3" w:tplc="04090001" w:tentative="1">
+      <w:start w:val="1"/>
+      <w:numFmt w:val="bullet"/>
+      <w:lvlText w:val=""/>
+      <w:lvlJc w:val="left"/>
+      <w:pPr>
+        <w:ind w:left="2880" w:hanging="360"/>
+      </w:pPr>
+      <w:rPr>
+        <w:rFonts w:ascii="Symbol" w:hAnsi="Symbol" w:hint="default"/>
+      </w:rPr>
+    </w:lvl>
+    <w:lvl w:ilvl="4" w:tplc="04090003" w:tentative="1">
+      <w:start w:val="1"/>
+      <w:numFmt w:val="bullet"/>
+      <w:lvlText w:val="o"/>
+      <w:lvlJc w:val="left"/>
+      <w:pPr>
+        <w:ind w:left="3600" w:hanging="360"/>
+      </w:pPr>
+      <w:rPr>
+        <w:rFonts w:ascii="Courier New" w:hAnsi="Courier New" w:cs="Courier New" w:hint="default"/>
+      </w:rPr>
+    </w:lvl>
+    <w:lvl w:ilvl="5" w:tplc="04090005" w:tentative="1">
+      <w:start w:val="1"/>
+      <w:numFmt w:val="bullet"/>
+      <w:lvlText w:val=""/>
+      <w:lvlJc w:val="left"/>
+      <w:pPr>
+        <w:ind w:left="4320" w:hanging="360"/>
+      </w:pPr>
+      <w:rPr>
+        <w:rFonts w:ascii="Wingdings" w:hAnsi="Wingdings" w:hint="default"/>
+      </w:rPr>
+    </w:lvl>
+    <w:lvl w:ilvl="6" w:tplc="04090001" w:tentative="1">
+      <w:start w:val="1"/>
+      <w:numFmt w:val="bullet"/>
+      <w:lvlText w:val=""/>
+      <w:lvlJc w:val="left"/>
+      <w:pPr>
+        <w:ind w:left="5040" w:hanging="360"/>
+      </w:pPr>
+      <w:rPr>
+        <w:rFonts w:ascii="Symbol" w:hAnsi="Symbol" w:hint="default"/>
+      </w:rPr>
+    </w:lvl>
+    <w:lvl w:ilvl="7" w:tplc="04090003" w:tentative="1">
+      <w:start w:val="1"/>
+      <w:numFmt w:val="bullet"/>
+      <w:lvlText w:val="o"/>
+      <w:lvlJc w:val="left"/>
+      <w:pPr>
+        <w:ind w:left="5760" w:hanging="360"/>
+      </w:pPr>
+      <w:rPr>
+        <w:rFonts w:ascii="Courier New" w:hAnsi="Courier New" w:cs="Courier New" w:hint="default"/>
+      </w:rPr>
+    </w:lvl>
+    <w:lvl w:ilvl="8" w:tplc="04090005" w:tentative="1">
+      <w:start w:val="1"/>
+      <w:numFmt w:val="bullet"/>
+      <w:lvlText w:val=""/>
+      <w:lvlJc w:val="left"/>
+      <w:pPr>
+        <w:ind w:left="6480" w:hanging="360"/>
+      </w:pPr>
+      <w:rPr>
+        <w:rFonts w:ascii="Wingdings" w:hAnsi="Wingdings" w:hint="default"/>
+      </w:rPr>
+    </w:lvl>
+  </w:abstractNum>
+  <w:abstractNum w:abstractNumId="8">
     <w:nsid w:val="524738C4"/>
     <w:multiLevelType w:val="hybridMultilevel"/>
     <w:tmpl w:val="D4D6C9A8"/>
@@ -2182,7 +2899,7 @@
       </w:pPr>
     </w:lvl>
   </w:abstractNum>
-  <w:abstractNum w:abstractNumId="8" w15:restartNumberingAfterBreak="0">
+  <w:abstractNum w:abstractNumId="9">
     <w:nsid w:val="54FA3A9F"/>
     <w:multiLevelType w:val="hybridMultilevel"/>
     <w:tmpl w:val="6706D748"/>
@@ -2268,7 +2985,7 @@
       </w:pPr>
     </w:lvl>
   </w:abstractNum>
-  <w:abstractNum w:abstractNumId="9" w15:restartNumberingAfterBreak="0">
+  <w:abstractNum w:abstractNumId="10">
     <w:nsid w:val="630D25EE"/>
     <w:multiLevelType w:val="hybridMultilevel"/>
     <w:tmpl w:val="9006BEEA"/>
@@ -2354,7 +3071,7 @@
       </w:pPr>
     </w:lvl>
   </w:abstractNum>
-  <w:abstractNum w:abstractNumId="10" w15:restartNumberingAfterBreak="0">
+  <w:abstractNum w:abstractNumId="11">
     <w:nsid w:val="6EC37AF1"/>
     <w:multiLevelType w:val="multilevel"/>
     <w:tmpl w:val="0409001F"/>
@@ -2467,7 +3184,7 @@
       </w:rPr>
     </w:lvl>
   </w:abstractNum>
-  <w:abstractNum w:abstractNumId="11" w15:restartNumberingAfterBreak="0">
+  <w:abstractNum w:abstractNumId="12">
     <w:nsid w:val="6FDA5B09"/>
     <w:multiLevelType w:val="multilevel"/>
     <w:tmpl w:val="701A3720"/>
@@ -2581,10 +3298,10 @@
     </w:lvl>
   </w:abstractNum>
   <w:num w:numId="1">
-    <w:abstractNumId w:val="10"/>
+    <w:abstractNumId w:val="11"/>
   </w:num>
   <w:num w:numId="2">
-    <w:abstractNumId w:val="11"/>
+    <w:abstractNumId w:val="12"/>
   </w:num>
   <w:num w:numId="3">
     <w:abstractNumId w:val="5"/>
@@ -2599,7 +3316,7 @@
     <w:abstractNumId w:val="0"/>
   </w:num>
   <w:num w:numId="7">
-    <w:abstractNumId w:val="9"/>
+    <w:abstractNumId w:val="10"/>
   </w:num>
   <w:num w:numId="8">
     <w:abstractNumId w:val="2"/>
@@ -2608,19 +3325,22 @@
     <w:abstractNumId w:val="6"/>
   </w:num>
   <w:num w:numId="10">
-    <w:abstractNumId w:val="8"/>
+    <w:abstractNumId w:val="9"/>
   </w:num>
   <w:num w:numId="11">
-    <w:abstractNumId w:val="7"/>
+    <w:abstractNumId w:val="8"/>
   </w:num>
   <w:num w:numId="12">
     <w:abstractNumId w:val="4"/>
+  </w:num>
+  <w:num w:numId="13">
+    <w:abstractNumId w:val="7"/>
   </w:num>
 </w:numbering>
 </file>
 
 <file path=word/styles.xml><?xml version="1.0" encoding="utf-8"?>
-<w:styles xmlns:mc="http://schemas.openxmlformats.org/markup-compatibility/2006" xmlns:r="http://schemas.openxmlformats.org/officeDocument/2006/relationships" xmlns:w="http://schemas.openxmlformats.org/wordprocessingml/2006/main" xmlns:w14="http://schemas.microsoft.com/office/word/2010/wordml" xmlns:w15="http://schemas.microsoft.com/office/word/2012/wordml" xmlns:w16cid="http://schemas.microsoft.com/office/word/2016/wordml/cid" xmlns:w16se="http://schemas.microsoft.com/office/word/2015/wordml/symex" mc:Ignorable="w14 w15 w16se w16cid">
+<w:styles xmlns:mc="http://schemas.openxmlformats.org/markup-compatibility/2006" xmlns:r="http://schemas.openxmlformats.org/officeDocument/2006/relationships" xmlns:w="http://schemas.openxmlformats.org/wordprocessingml/2006/main" xmlns:w14="http://schemas.microsoft.com/office/word/2010/wordml" xmlns:w15="http://schemas.microsoft.com/office/word/2012/wordml" mc:Ignorable="w14 w15">
   <w:docDefaults>
     <w:rPrDefault>
       <w:rPr>
@@ -2636,7 +3356,7 @@
       </w:pPr>
     </w:pPrDefault>
   </w:docDefaults>
-  <w:latentStyles w:defLockedState="0" w:defUIPriority="99" w:defSemiHidden="0" w:defUnhideWhenUsed="0" w:defQFormat="0" w:count="375">
+  <w:latentStyles w:defLockedState="0" w:defUIPriority="99" w:defSemiHidden="0" w:defUnhideWhenUsed="0" w:defQFormat="0" w:count="380">
     <w:lsdException w:name="Normal" w:uiPriority="0" w:qFormat="1"/>
     <w:lsdException w:name="heading 1" w:uiPriority="9" w:qFormat="1"/>
     <w:lsdException w:name="heading 2" w:semiHidden="1" w:uiPriority="9" w:unhideWhenUsed="1" w:qFormat="1"/>
@@ -3103,6 +3823,7 @@
   <w:style w:type="character" w:default="1" w:styleId="DefaultParagraphFont">
     <w:name w:val="Default Paragraph Font"/>
     <w:uiPriority w:val="1"/>
+    <w:semiHidden/>
     <w:unhideWhenUsed/>
   </w:style>
   <w:style w:type="table" w:default="1" w:styleId="TableNormal">
@@ -3332,6 +4053,25 @@
     <w:uiPriority w:val="99"/>
     <w:rsid w:val="008E5425"/>
     <w:rPr>
+      <w:sz w:val="18"/>
+      <w:szCs w:val="18"/>
+    </w:rPr>
+  </w:style>
+  <w:style w:type="paragraph" w:styleId="Caption">
+    <w:name w:val="caption"/>
+    <w:basedOn w:val="Normal"/>
+    <w:next w:val="Normal"/>
+    <w:uiPriority w:val="35"/>
+    <w:unhideWhenUsed/>
+    <w:qFormat/>
+    <w:rsid w:val="005F4123"/>
+    <w:pPr>
+      <w:spacing w:after="200" w:line="240" w:lineRule="auto"/>
+    </w:pPr>
+    <w:rPr>
+      <w:i/>
+      <w:iCs/>
+      <w:color w:val="44546A" w:themeColor="text2"/>
       <w:sz w:val="18"/>
       <w:szCs w:val="18"/>
     </w:rPr>
@@ -3639,7 +4379,7 @@
 </file>
 
 <file path=customXml/itemProps1.xml><?xml version="1.0" encoding="utf-8"?>
-<ds:datastoreItem xmlns:ds="http://schemas.openxmlformats.org/officeDocument/2006/customXml" ds:itemID="{41BC1472-0A17-4DEE-9DEB-C7F8E2AA5714}">
+<ds:datastoreItem xmlns:ds="http://schemas.openxmlformats.org/officeDocument/2006/customXml" ds:itemID="{912863FA-7B17-EE41-B4AB-33E1F45843A2}">
   <ds:schemaRefs>
     <ds:schemaRef ds:uri="http://schemas.openxmlformats.org/officeDocument/2006/bibliography"/>
   </ds:schemaRefs>

--- a/MP2/CS440 MP2 Report.docx
+++ b/MP2/CS440 MP2 Report.docx
@@ -28,13 +28,8 @@
         <w:pStyle w:val="Subtitle"/>
         <w:jc w:val="both"/>
       </w:pPr>
-      <w:proofErr w:type="spellStart"/>
-      <w:r>
-        <w:t>Andong</w:t>
-      </w:r>
-      <w:proofErr w:type="spellEnd"/>
-      <w:r>
-        <w:t xml:space="preserve"> Jing</w:t>
+      <w:r>
+        <w:t>Andong Jing</w:t>
       </w:r>
       <w:r>
         <w:tab/>
@@ -108,13 +103,8 @@
         <w:pStyle w:val="Subtitle"/>
         <w:jc w:val="both"/>
       </w:pPr>
-      <w:proofErr w:type="spellStart"/>
-      <w:r>
-        <w:t>Siyu</w:t>
-      </w:r>
-      <w:proofErr w:type="spellEnd"/>
-      <w:r>
-        <w:t xml:space="preserve"> Tao</w:t>
+      <w:r>
+        <w:t>Siyu Tao</w:t>
       </w:r>
       <w:r>
         <w:tab/>
@@ -132,22 +122,7 @@
       </w:r>
     </w:p>
     <w:p/>
-    <w:p>
-      <w:r>
-        <w:t>Your report should briefly describe your implementation and fully answer the questions for every part of the assignment. Your description should focus on the most "interesting" aspects of your solution, i.e., any non-obvious implementation choices and parameter settings, and what you have found to be especially important for getting good performance. Feel free to include pseudocode or figures if they are needed to clarify your approach. Your report should be self-contained and it should (ideally) make it possible for us to understand your solution without having to run your source code. For full credit, in addition to the algorithm descriptions, your report should include the following.</w:t>
-      </w:r>
-    </w:p>
     <w:p/>
-    <w:p>
-      <w:r>
-        <w:t>Part 1.1 (Required for all)</w:t>
-      </w:r>
-    </w:p>
-    <w:p>
-      <w:r>
-        <w:t>Give a path with the smallest possible number of stops. Describe your heuristic, and give the number of nodes expanded.</w:t>
-      </w:r>
-    </w:p>
     <w:p>
       <w:r>
         <w:t>Give a path with the smallest possible distance. Describe your heuristic, and give the number of nodes expanded.</w:t>
@@ -199,7 +174,13 @@
         <w:rPr>
           <w:rFonts w:hint="eastAsia"/>
         </w:rPr>
-        <w:t>, one for unit step search, which is designed to find the smallest possible number of stops, and the other is for finding the smallest possible distance path.</w:t>
+        <w:t>, one for unit step search, which is designed to find the smallest possible number of stops, and the other is for finding the smallest possible distance path</w:t>
+      </w:r>
+      <w:r>
+        <w:rPr>
+          <w:rFonts w:hint="eastAsia"/>
+        </w:rPr>
+        <w:t>.</w:t>
       </w:r>
     </w:p>
     <w:p>
@@ -496,15 +477,7 @@
         </w:rPr>
       </w:pPr>
       <w:r>
-        <w:t xml:space="preserve">The way we calculate the value </w:t>
-      </w:r>
-      <w:proofErr w:type="gramStart"/>
-      <w:r>
-        <w:t>h(</w:t>
-      </w:r>
-      <w:proofErr w:type="gramEnd"/>
-      <w:r>
-        <w:t xml:space="preserve">) is </w:t>
+        <w:t xml:space="preserve">The way we calculate the value h() is </w:t>
       </w:r>
       <w:r>
         <w:rPr>
@@ -657,6 +630,28 @@
         </w:rPr>
         <w:t>In the following case, we can only travel 5 times to get every widget satisfied.</w:t>
       </w:r>
+      <w:r>
+        <w:rPr>
+          <w:rFonts w:hint="eastAsia"/>
+        </w:rPr>
+        <w:t xml:space="preserve"> And the gscore, which is the cost </w:t>
+      </w:r>
+      <w:r>
+        <w:rPr>
+          <w:rFonts w:hint="eastAsia"/>
+        </w:rPr>
+        <w:lastRenderedPageBreak/>
+        <w:t xml:space="preserve">from the starting point should increment 1 after each step. In finding </w:t>
+      </w:r>
+      <w:r>
+        <w:t>minimum</w:t>
+      </w:r>
+      <w:r>
+        <w:rPr>
+          <w:rFonts w:hint="eastAsia"/>
+        </w:rPr>
+        <w:t xml:space="preserve"> step searching, we ignore the distance between each city.</w:t>
+      </w:r>
     </w:p>
     <w:p>
       <w:pPr>
@@ -756,6 +751,2039 @@
           <w:rFonts w:hint="eastAsia"/>
         </w:rPr>
       </w:pPr>
+      <w:r>
+        <w:rPr>
+          <w:rFonts w:hint="eastAsia"/>
+        </w:rPr>
+        <w:t xml:space="preserve">To make the whole process faster, we used </w:t>
+      </w:r>
+      <w:r>
+        <w:t>“</w:t>
+      </w:r>
+      <w:r>
+        <w:rPr>
+          <w:rFonts w:hint="eastAsia"/>
+        </w:rPr>
+        <w:t>heapq</w:t>
+      </w:r>
+      <w:r>
+        <w:t>”</w:t>
+      </w:r>
+      <w:r>
+        <w:rPr>
+          <w:rFonts w:hint="eastAsia"/>
+        </w:rPr>
+        <w:t xml:space="preserve"> library in python so that we can get the smallest f_ value from the list in linear time. </w:t>
+      </w:r>
+    </w:p>
+    <w:p>
+      <w:pPr>
+        <w:rPr>
+          <w:rFonts w:hint="eastAsia"/>
+        </w:rPr>
+      </w:pPr>
+    </w:p>
+    <w:tbl>
+      <w:tblPr>
+        <w:tblStyle w:val="TableGrid"/>
+        <w:tblW w:w="8550" w:type="dxa"/>
+        <w:tblInd w:w="268" w:type="dxa"/>
+        <w:tblBorders>
+          <w:top w:val="none" w:sz="0" w:space="0" w:color="auto"/>
+          <w:left w:val="none" w:sz="0" w:space="0" w:color="auto"/>
+          <w:bottom w:val="none" w:sz="0" w:space="0" w:color="auto"/>
+          <w:right w:val="none" w:sz="0" w:space="0" w:color="auto"/>
+          <w:insideH w:val="none" w:sz="0" w:space="0" w:color="auto"/>
+          <w:insideV w:val="none" w:sz="0" w:space="0" w:color="auto"/>
+        </w:tblBorders>
+        <w:tblLook w:val="04A0" w:firstRow="1" w:lastRow="0" w:firstColumn="1" w:lastColumn="0" w:noHBand="0" w:noVBand="1"/>
+      </w:tblPr>
+      <w:tblGrid>
+        <w:gridCol w:w="2070"/>
+        <w:gridCol w:w="1914"/>
+        <w:gridCol w:w="1729"/>
+        <w:gridCol w:w="2837"/>
+      </w:tblGrid>
+      <w:tr>
+        <w:tc>
+          <w:tcPr>
+            <w:tcW w:w="2070" w:type="dxa"/>
+          </w:tcPr>
+          <w:p>
+            <w:pPr>
+              <w:rPr>
+                <w:rFonts w:hint="eastAsia"/>
+              </w:rPr>
+            </w:pPr>
+            <w:r>
+              <w:rPr>
+                <w:rFonts w:ascii="Courier" w:hAnsi="Courier" w:cs="Courier New" w:hint="eastAsia"/>
+                <w:color w:val="000000"/>
+                <w:sz w:val="21"/>
+                <w:szCs w:val="21"/>
+              </w:rPr>
+              <w:t>S</w:t>
+            </w:r>
+            <w:r>
+              <w:rPr>
+                <w:rFonts w:ascii="Courier" w:hAnsi="Courier" w:cs="Courier New"/>
+                <w:color w:val="000000"/>
+                <w:sz w:val="21"/>
+                <w:szCs w:val="21"/>
+              </w:rPr>
+              <w:t>tarting</w:t>
+            </w:r>
+            <w:r>
+              <w:rPr>
+                <w:rFonts w:ascii="Courier" w:hAnsi="Courier" w:cs="Courier New" w:hint="eastAsia"/>
+                <w:color w:val="000000"/>
+                <w:sz w:val="21"/>
+                <w:szCs w:val="21"/>
+              </w:rPr>
+              <w:t xml:space="preserve"> point</w:t>
+            </w:r>
+          </w:p>
+        </w:tc>
+        <w:tc>
+          <w:tcPr>
+            <w:tcW w:w="1914" w:type="dxa"/>
+          </w:tcPr>
+          <w:p>
+            <w:pPr>
+              <w:rPr>
+                <w:rFonts w:hint="eastAsia"/>
+              </w:rPr>
+            </w:pPr>
+            <w:r>
+              <w:rPr>
+                <w:rFonts w:ascii="Courier" w:hAnsi="Courier" w:cs="Courier New"/>
+                <w:color w:val="000000"/>
+                <w:sz w:val="21"/>
+                <w:szCs w:val="21"/>
+              </w:rPr>
+              <w:t>N</w:t>
+            </w:r>
+            <w:r>
+              <w:rPr>
+                <w:rFonts w:ascii="Courier" w:hAnsi="Courier" w:cs="Courier New"/>
+                <w:color w:val="000000"/>
+                <w:sz w:val="21"/>
+                <w:szCs w:val="21"/>
+              </w:rPr>
+              <w:t>ode expanded</w:t>
+            </w:r>
+          </w:p>
+        </w:tc>
+        <w:tc>
+          <w:tcPr>
+            <w:tcW w:w="1729" w:type="dxa"/>
+          </w:tcPr>
+          <w:p>
+            <w:pPr>
+              <w:rPr>
+                <w:rFonts w:hint="eastAsia"/>
+              </w:rPr>
+            </w:pPr>
+            <w:r>
+              <w:rPr>
+                <w:rFonts w:ascii="Courier" w:hAnsi="Courier" w:cs="Courier New" w:hint="eastAsia"/>
+                <w:color w:val="000000"/>
+                <w:sz w:val="21"/>
+                <w:szCs w:val="21"/>
+              </w:rPr>
+              <w:t>Result</w:t>
+            </w:r>
+          </w:p>
+        </w:tc>
+        <w:tc>
+          <w:tcPr>
+            <w:tcW w:w="2837" w:type="dxa"/>
+          </w:tcPr>
+          <w:p>
+            <w:pPr>
+              <w:rPr>
+                <w:rFonts w:hint="eastAsia"/>
+              </w:rPr>
+            </w:pPr>
+            <w:r>
+              <w:rPr>
+                <w:rFonts w:ascii="Courier" w:hAnsi="Courier" w:cs="Courier New"/>
+                <w:color w:val="000000"/>
+                <w:sz w:val="21"/>
+                <w:szCs w:val="21"/>
+              </w:rPr>
+              <w:t>Length of the result</w:t>
+            </w:r>
+          </w:p>
+        </w:tc>
+      </w:tr>
+      <w:tr>
+        <w:tc>
+          <w:tcPr>
+            <w:tcW w:w="2070" w:type="dxa"/>
+          </w:tcPr>
+          <w:p>
+            <w:pPr>
+              <w:jc w:val="center"/>
+              <w:rPr>
+                <w:rFonts w:hint="eastAsia"/>
+                <w:b/>
+              </w:rPr>
+            </w:pPr>
+            <w:r>
+              <w:rPr>
+                <w:rFonts w:hint="eastAsia"/>
+                <w:b/>
+              </w:rPr>
+              <w:t>A</w:t>
+            </w:r>
+          </w:p>
+        </w:tc>
+        <w:tc>
+          <w:tcPr>
+            <w:tcW w:w="1914" w:type="dxa"/>
+          </w:tcPr>
+          <w:p>
+            <w:pPr>
+              <w:jc w:val="center"/>
+              <w:rPr>
+                <w:rFonts w:hint="eastAsia"/>
+                <w:b/>
+              </w:rPr>
+            </w:pPr>
+            <w:r>
+              <w:rPr>
+                <w:rFonts w:ascii="Courier" w:hAnsi="Courier" w:cs="Courier New"/>
+                <w:b/>
+                <w:color w:val="000000"/>
+                <w:sz w:val="21"/>
+                <w:szCs w:val="21"/>
+              </w:rPr>
+              <w:t>2704</w:t>
+            </w:r>
+          </w:p>
+        </w:tc>
+        <w:tc>
+          <w:tcPr>
+            <w:tcW w:w="1729" w:type="dxa"/>
+          </w:tcPr>
+          <w:p>
+            <w:pPr>
+              <w:rPr>
+                <w:rFonts w:hint="eastAsia"/>
+                <w:b/>
+              </w:rPr>
+            </w:pPr>
+            <w:r>
+              <w:rPr>
+                <w:rFonts w:ascii="Courier" w:hAnsi="Courier" w:cs="Courier New"/>
+                <w:b/>
+                <w:color w:val="000000"/>
+                <w:sz w:val="21"/>
+                <w:szCs w:val="21"/>
+              </w:rPr>
+              <w:t>ABEDCADBCDE</w:t>
+            </w:r>
+          </w:p>
+        </w:tc>
+        <w:tc>
+          <w:tcPr>
+            <w:tcW w:w="2837" w:type="dxa"/>
+          </w:tcPr>
+          <w:p>
+            <w:pPr>
+              <w:jc w:val="center"/>
+              <w:rPr>
+                <w:rFonts w:hint="eastAsia"/>
+                <w:b/>
+              </w:rPr>
+            </w:pPr>
+            <w:r>
+              <w:rPr>
+                <w:rFonts w:ascii="Courier" w:hAnsi="Courier" w:cs="Courier New" w:hint="eastAsia"/>
+                <w:b/>
+                <w:color w:val="000000"/>
+                <w:sz w:val="21"/>
+                <w:szCs w:val="21"/>
+              </w:rPr>
+              <w:t>11</w:t>
+            </w:r>
+          </w:p>
+        </w:tc>
+      </w:tr>
+      <w:tr>
+        <w:tc>
+          <w:tcPr>
+            <w:tcW w:w="2070" w:type="dxa"/>
+          </w:tcPr>
+          <w:p>
+            <w:pPr>
+              <w:jc w:val="center"/>
+              <w:rPr>
+                <w:rFonts w:hint="eastAsia"/>
+                <w:b/>
+              </w:rPr>
+            </w:pPr>
+            <w:r>
+              <w:rPr>
+                <w:rFonts w:hint="eastAsia"/>
+                <w:b/>
+              </w:rPr>
+              <w:t>B</w:t>
+            </w:r>
+          </w:p>
+        </w:tc>
+        <w:tc>
+          <w:tcPr>
+            <w:tcW w:w="1914" w:type="dxa"/>
+          </w:tcPr>
+          <w:p>
+            <w:pPr>
+              <w:jc w:val="center"/>
+              <w:rPr>
+                <w:rFonts w:hint="eastAsia"/>
+                <w:b/>
+              </w:rPr>
+            </w:pPr>
+            <w:r>
+              <w:rPr>
+                <w:rFonts w:ascii="Courier" w:hAnsi="Courier" w:cs="Courier New"/>
+                <w:b/>
+                <w:color w:val="000000"/>
+                <w:sz w:val="21"/>
+                <w:szCs w:val="21"/>
+              </w:rPr>
+              <w:t>3925</w:t>
+            </w:r>
+          </w:p>
+        </w:tc>
+        <w:tc>
+          <w:tcPr>
+            <w:tcW w:w="1729" w:type="dxa"/>
+          </w:tcPr>
+          <w:p>
+            <w:pPr>
+              <w:rPr>
+                <w:rFonts w:hint="eastAsia"/>
+                <w:b/>
+              </w:rPr>
+            </w:pPr>
+            <w:r>
+              <w:rPr>
+                <w:rFonts w:ascii="Courier" w:hAnsi="Courier" w:cs="Courier New"/>
+                <w:b/>
+                <w:color w:val="000000"/>
+                <w:sz w:val="21"/>
+                <w:szCs w:val="21"/>
+              </w:rPr>
+              <w:t>BDAEDCBACDE</w:t>
+            </w:r>
+          </w:p>
+        </w:tc>
+        <w:tc>
+          <w:tcPr>
+            <w:tcW w:w="2837" w:type="dxa"/>
+          </w:tcPr>
+          <w:p>
+            <w:pPr>
+              <w:jc w:val="center"/>
+              <w:rPr>
+                <w:rFonts w:hint="eastAsia"/>
+                <w:b/>
+              </w:rPr>
+            </w:pPr>
+            <w:r>
+              <w:rPr>
+                <w:rFonts w:ascii="Courier" w:hAnsi="Courier" w:cs="Courier New" w:hint="eastAsia"/>
+                <w:b/>
+                <w:color w:val="000000"/>
+                <w:sz w:val="21"/>
+                <w:szCs w:val="21"/>
+              </w:rPr>
+              <w:t>11</w:t>
+            </w:r>
+          </w:p>
+        </w:tc>
+      </w:tr>
+      <w:tr>
+        <w:trPr>
+          <w:trHeight w:val="296"/>
+        </w:trPr>
+        <w:tc>
+          <w:tcPr>
+            <w:tcW w:w="2070" w:type="dxa"/>
+          </w:tcPr>
+          <w:p>
+            <w:pPr>
+              <w:jc w:val="center"/>
+              <w:rPr>
+                <w:rFonts w:hint="eastAsia"/>
+              </w:rPr>
+            </w:pPr>
+            <w:r>
+              <w:rPr>
+                <w:rFonts w:hint="eastAsia"/>
+              </w:rPr>
+              <w:t>C</w:t>
+            </w:r>
+          </w:p>
+        </w:tc>
+        <w:tc>
+          <w:tcPr>
+            <w:tcW w:w="1914" w:type="dxa"/>
+          </w:tcPr>
+          <w:p>
+            <w:pPr>
+              <w:jc w:val="center"/>
+              <w:rPr>
+                <w:rFonts w:hint="eastAsia"/>
+              </w:rPr>
+            </w:pPr>
+            <w:r>
+              <w:rPr>
+                <w:rFonts w:ascii="Courier" w:hAnsi="Courier" w:cs="Courier New"/>
+                <w:color w:val="000000"/>
+                <w:sz w:val="21"/>
+                <w:szCs w:val="21"/>
+              </w:rPr>
+              <w:t>5314</w:t>
+            </w:r>
+          </w:p>
+        </w:tc>
+        <w:tc>
+          <w:tcPr>
+            <w:tcW w:w="1729" w:type="dxa"/>
+          </w:tcPr>
+          <w:p>
+            <w:pPr>
+              <w:rPr>
+                <w:rFonts w:hint="eastAsia"/>
+              </w:rPr>
+            </w:pPr>
+            <w:r>
+              <w:rPr>
+                <w:rFonts w:ascii="Courier" w:hAnsi="Courier" w:cs="Courier New"/>
+                <w:color w:val="000000"/>
+                <w:sz w:val="21"/>
+                <w:szCs w:val="21"/>
+              </w:rPr>
+              <w:t>CBDAEDCBACED</w:t>
+            </w:r>
+          </w:p>
+        </w:tc>
+        <w:tc>
+          <w:tcPr>
+            <w:tcW w:w="2837" w:type="dxa"/>
+          </w:tcPr>
+          <w:p>
+            <w:pPr>
+              <w:jc w:val="center"/>
+              <w:rPr>
+                <w:rFonts w:hint="eastAsia"/>
+              </w:rPr>
+            </w:pPr>
+            <w:r>
+              <w:rPr>
+                <w:rFonts w:hint="eastAsia"/>
+              </w:rPr>
+              <w:t>12</w:t>
+            </w:r>
+          </w:p>
+        </w:tc>
+      </w:tr>
+      <w:tr>
+        <w:trPr>
+          <w:trHeight w:val="296"/>
+        </w:trPr>
+        <w:tc>
+          <w:tcPr>
+            <w:tcW w:w="2070" w:type="dxa"/>
+          </w:tcPr>
+          <w:p>
+            <w:pPr>
+              <w:jc w:val="center"/>
+              <w:rPr>
+                <w:rFonts w:hint="eastAsia"/>
+                <w:b/>
+              </w:rPr>
+            </w:pPr>
+            <w:r>
+              <w:rPr>
+                <w:rFonts w:hint="eastAsia"/>
+                <w:b/>
+              </w:rPr>
+              <w:t>D</w:t>
+            </w:r>
+          </w:p>
+        </w:tc>
+        <w:tc>
+          <w:tcPr>
+            <w:tcW w:w="1914" w:type="dxa"/>
+          </w:tcPr>
+          <w:p>
+            <w:pPr>
+              <w:jc w:val="center"/>
+              <w:rPr>
+                <w:rFonts w:hint="eastAsia"/>
+                <w:b/>
+              </w:rPr>
+            </w:pPr>
+            <w:r>
+              <w:rPr>
+                <w:rFonts w:ascii="Courier" w:hAnsi="Courier" w:cs="Courier New"/>
+                <w:b/>
+                <w:color w:val="000000"/>
+                <w:sz w:val="21"/>
+                <w:szCs w:val="21"/>
+              </w:rPr>
+              <w:t>2018</w:t>
+            </w:r>
+          </w:p>
+        </w:tc>
+        <w:tc>
+          <w:tcPr>
+            <w:tcW w:w="1729" w:type="dxa"/>
+          </w:tcPr>
+          <w:p>
+            <w:pPr>
+              <w:rPr>
+                <w:rFonts w:hint="eastAsia"/>
+                <w:b/>
+              </w:rPr>
+            </w:pPr>
+            <w:r>
+              <w:rPr>
+                <w:rFonts w:ascii="Courier" w:hAnsi="Courier" w:cs="Courier New"/>
+                <w:b/>
+                <w:color w:val="000000"/>
+                <w:sz w:val="21"/>
+                <w:szCs w:val="21"/>
+              </w:rPr>
+              <w:t>DABEDCABCDE</w:t>
+            </w:r>
+          </w:p>
+        </w:tc>
+        <w:tc>
+          <w:tcPr>
+            <w:tcW w:w="2837" w:type="dxa"/>
+          </w:tcPr>
+          <w:p>
+            <w:pPr>
+              <w:jc w:val="center"/>
+              <w:rPr>
+                <w:rFonts w:hint="eastAsia"/>
+                <w:b/>
+              </w:rPr>
+            </w:pPr>
+            <w:r>
+              <w:rPr>
+                <w:rFonts w:hint="eastAsia"/>
+                <w:b/>
+              </w:rPr>
+              <w:t>11</w:t>
+            </w:r>
+          </w:p>
+        </w:tc>
+      </w:tr>
+      <w:tr>
+        <w:trPr>
+          <w:trHeight w:val="251"/>
+        </w:trPr>
+        <w:tc>
+          <w:tcPr>
+            <w:tcW w:w="2070" w:type="dxa"/>
+          </w:tcPr>
+          <w:p>
+            <w:pPr>
+              <w:jc w:val="center"/>
+              <w:rPr>
+                <w:rFonts w:hint="eastAsia"/>
+              </w:rPr>
+            </w:pPr>
+            <w:r>
+              <w:rPr>
+                <w:rFonts w:hint="eastAsia"/>
+              </w:rPr>
+              <w:t>E</w:t>
+            </w:r>
+          </w:p>
+        </w:tc>
+        <w:tc>
+          <w:tcPr>
+            <w:tcW w:w="1914" w:type="dxa"/>
+          </w:tcPr>
+          <w:p>
+            <w:pPr>
+              <w:jc w:val="center"/>
+              <w:rPr>
+                <w:rFonts w:hint="eastAsia"/>
+              </w:rPr>
+            </w:pPr>
+            <w:r>
+              <w:rPr>
+                <w:rFonts w:ascii="Courier" w:hAnsi="Courier" w:cs="Courier New"/>
+                <w:color w:val="000000"/>
+                <w:sz w:val="21"/>
+                <w:szCs w:val="21"/>
+              </w:rPr>
+              <w:t>5314</w:t>
+            </w:r>
+          </w:p>
+        </w:tc>
+        <w:tc>
+          <w:tcPr>
+            <w:tcW w:w="1729" w:type="dxa"/>
+          </w:tcPr>
+          <w:p>
+            <w:pPr>
+              <w:rPr>
+                <w:rFonts w:hint="eastAsia"/>
+              </w:rPr>
+            </w:pPr>
+            <w:r>
+              <w:rPr>
+                <w:rFonts w:ascii="Courier" w:hAnsi="Courier" w:cs="Courier New"/>
+                <w:color w:val="000000"/>
+                <w:sz w:val="21"/>
+                <w:szCs w:val="21"/>
+              </w:rPr>
+              <w:t>EBDAEDCBACED</w:t>
+            </w:r>
+          </w:p>
+        </w:tc>
+        <w:tc>
+          <w:tcPr>
+            <w:tcW w:w="2837" w:type="dxa"/>
+          </w:tcPr>
+          <w:p>
+            <w:pPr>
+              <w:jc w:val="center"/>
+              <w:rPr>
+                <w:rFonts w:hint="eastAsia"/>
+              </w:rPr>
+            </w:pPr>
+            <w:r>
+              <w:rPr>
+                <w:rFonts w:hint="eastAsia"/>
+              </w:rPr>
+              <w:t>12</w:t>
+            </w:r>
+          </w:p>
+        </w:tc>
+      </w:tr>
+    </w:tbl>
+    <w:p>
+      <w:pPr>
+        <w:pStyle w:val="Caption"/>
+        <w:jc w:val="center"/>
+      </w:pPr>
+      <w:r>
+        <w:t xml:space="preserve">Table </w:t>
+      </w:r>
+      <w:fldSimple w:instr=" SEQ Table \* ARABIC ">
+        <w:r>
+          <w:rPr>
+            <w:noProof/>
+          </w:rPr>
+          <w:t>1</w:t>
+        </w:r>
+      </w:fldSimple>
+      <w:r>
+        <w:rPr>
+          <w:rFonts w:hint="eastAsia"/>
+        </w:rPr>
+        <w:t xml:space="preserve"> Result of r</w:t>
+      </w:r>
+      <w:r>
+        <w:rPr>
+          <w:rFonts w:hint="eastAsia"/>
+        </w:rPr>
+        <w:t>unning A* search for the minimum</w:t>
+      </w:r>
+      <w:r>
+        <w:rPr>
+          <w:rFonts w:hint="eastAsia"/>
+        </w:rPr>
+        <w:t xml:space="preserve"> step</w:t>
+      </w:r>
+    </w:p>
+    <w:p>
+      <w:r>
+        <w:t>Start</w:t>
+      </w:r>
+      <w:r>
+        <w:t>ing</w:t>
+      </w:r>
+      <w:r>
+        <w:t xml:space="preserve"> from A, B and D will give the minimum step path of length 11.</w:t>
+      </w:r>
+    </w:p>
+    <w:p/>
+    <w:p>
+      <w:pPr>
+        <w:pStyle w:val="ListParagraph"/>
+        <w:numPr>
+          <w:ilvl w:val="0"/>
+          <w:numId w:val="13"/>
+        </w:numPr>
+        <w:rPr>
+          <w:rFonts w:hint="eastAsia"/>
+        </w:rPr>
+      </w:pPr>
+      <w:r>
+        <w:rPr>
+          <w:rFonts w:hint="eastAsia"/>
+        </w:rPr>
+        <w:t xml:space="preserve">Minimum </w:t>
+      </w:r>
+      <w:r>
+        <w:rPr>
+          <w:rFonts w:hint="eastAsia"/>
+        </w:rPr>
+        <w:t>Miles Traveled</w:t>
+      </w:r>
+      <w:r>
+        <w:rPr>
+          <w:rFonts w:hint="eastAsia"/>
+        </w:rPr>
+        <w:t xml:space="preserve"> </w:t>
+      </w:r>
+      <w:r>
+        <w:t>Explanation</w:t>
+      </w:r>
+    </w:p>
+    <w:p>
+      <w:pPr>
+        <w:rPr>
+          <w:rFonts w:hint="eastAsia"/>
+        </w:rPr>
+      </w:pPr>
+      <w:r>
+        <w:rPr>
+          <w:rFonts w:hint="eastAsia"/>
+        </w:rPr>
+        <w:t xml:space="preserve">For this </w:t>
+      </w:r>
+      <w:r>
+        <w:t>heuristic</w:t>
+      </w:r>
+      <w:r>
+        <w:rPr>
+          <w:rFonts w:hint="eastAsia"/>
+        </w:rPr>
+        <w:t xml:space="preserve">, </w:t>
+      </w:r>
+      <w:r>
+        <w:rPr>
+          <w:rFonts w:hint="eastAsia"/>
+        </w:rPr>
+        <w:t xml:space="preserve">we implemented the </w:t>
+      </w:r>
+      <w:r>
+        <w:t>similar</w:t>
+      </w:r>
+      <w:r>
+        <w:rPr>
+          <w:rFonts w:hint="eastAsia"/>
+        </w:rPr>
+        <w:t xml:space="preserve"> table </w:t>
+      </w:r>
+      <w:r>
+        <w:t>strategy</w:t>
+      </w:r>
+      <w:r>
+        <w:rPr>
+          <w:rFonts w:hint="eastAsia"/>
+        </w:rPr>
+        <w:t xml:space="preserve"> to indicate if our searching is in the goal state or not. However</w:t>
+      </w:r>
+      <w:r>
+        <w:rPr>
+          <w:rFonts w:hint="eastAsia"/>
+        </w:rPr>
+        <w:t>,</w:t>
+      </w:r>
+      <w:r>
+        <w:rPr>
+          <w:rFonts w:hint="eastAsia"/>
+        </w:rPr>
+        <w:t xml:space="preserve"> the biggest difference in this part is that the miles counts to the gscore</w:t>
+      </w:r>
+      <w:r>
+        <w:rPr>
+          <w:rFonts w:hint="eastAsia"/>
+        </w:rPr>
+        <w:t>s</w:t>
+      </w:r>
+      <w:r>
+        <w:rPr>
+          <w:rFonts w:hint="eastAsia"/>
+        </w:rPr>
+        <w:t xml:space="preserve"> and fscore</w:t>
+      </w:r>
+      <w:r>
+        <w:rPr>
+          <w:rFonts w:hint="eastAsia"/>
+        </w:rPr>
+        <w:t>s</w:t>
+      </w:r>
+      <w:r>
+        <w:rPr>
+          <w:rFonts w:hint="eastAsia"/>
+        </w:rPr>
+        <w:t>.</w:t>
+      </w:r>
+      <w:r>
+        <w:rPr>
+          <w:rFonts w:hint="eastAsia"/>
+        </w:rPr>
+        <w:t xml:space="preserve"> For gscore, it is simply adding the new distance between the current city and the next city, but the trick is that some cities can have faster route if we travel to an</w:t>
+      </w:r>
+      <w:r>
+        <w:rPr>
+          <w:rFonts w:hint="eastAsia"/>
+        </w:rPr>
+        <w:t>other middle city. Here is an example for this condition:</w:t>
+      </w:r>
+    </w:p>
+    <w:p>
+      <w:pPr>
+        <w:jc w:val="center"/>
+        <w:rPr>
+          <w:rFonts w:hint="eastAsia"/>
+        </w:rPr>
+      </w:pPr>
+      <w:r>
+        <w:rPr>
+          <w:noProof/>
+        </w:rPr>
+        <mc:AlternateContent>
+          <mc:Choice Requires="wps">
+            <w:drawing>
+              <wp:anchor distT="0" distB="0" distL="114300" distR="114300" simplePos="0" relativeHeight="251663360" behindDoc="0" locked="0" layoutInCell="1" allowOverlap="1" wp14:anchorId="4121595A" wp14:editId="1BEFB9E4">
+                <wp:simplePos x="0" y="0"/>
+                <wp:positionH relativeFrom="column">
+                  <wp:posOffset>1633220</wp:posOffset>
+                </wp:positionH>
+                <wp:positionV relativeFrom="paragraph">
+                  <wp:posOffset>1403985</wp:posOffset>
+                </wp:positionV>
+                <wp:extent cx="2211705" cy="266700"/>
+                <wp:effectExtent l="0" t="0" r="0" b="0"/>
+                <wp:wrapThrough wrapText="bothSides">
+                  <wp:wrapPolygon edited="0">
+                    <wp:start x="0" y="0"/>
+                    <wp:lineTo x="0" y="0"/>
+                    <wp:lineTo x="0" y="0"/>
+                  </wp:wrapPolygon>
+                </wp:wrapThrough>
+                <wp:docPr id="8" name="Text Box 8"/>
+                <wp:cNvGraphicFramePr/>
+                <a:graphic xmlns:a="http://schemas.openxmlformats.org/drawingml/2006/main">
+                  <a:graphicData uri="http://schemas.microsoft.com/office/word/2010/wordprocessingShape">
+                    <wps:wsp>
+                      <wps:cNvSpPr txBox="1"/>
+                      <wps:spPr>
+                        <a:xfrm>
+                          <a:off x="0" y="0"/>
+                          <a:ext cx="2211705" cy="266700"/>
+                        </a:xfrm>
+                        <a:prstGeom prst="rect">
+                          <a:avLst/>
+                        </a:prstGeom>
+                        <a:solidFill>
+                          <a:prstClr val="white"/>
+                        </a:solidFill>
+                        <a:ln>
+                          <a:noFill/>
+                        </a:ln>
+                        <a:effectLst/>
+                      </wps:spPr>
+                      <wps:txbx>
+                        <w:txbxContent>
+                          <w:p>
+                            <w:pPr>
+                              <w:pStyle w:val="Caption"/>
+                              <w:jc w:val="center"/>
+                              <w:rPr>
+                                <w:noProof/>
+                                <w:sz w:val="22"/>
+                                <w:szCs w:val="22"/>
+                              </w:rPr>
+                            </w:pPr>
+                            <w:r>
+                              <w:t xml:space="preserve">Figure </w:t>
+                            </w:r>
+                            <w:fldSimple w:instr=" SEQ Figure \* ARABIC ">
+                              <w:r>
+                                <w:rPr>
+                                  <w:noProof/>
+                                </w:rPr>
+                                <w:t>4</w:t>
+                              </w:r>
+                            </w:fldSimple>
+                            <w:r>
+                              <w:rPr>
+                                <w:rFonts w:hint="eastAsia"/>
+                              </w:rPr>
+                              <w:t xml:space="preserve"> Distance between each cities</w:t>
+                            </w:r>
+                          </w:p>
+                        </w:txbxContent>
+                      </wps:txbx>
+                      <wps:bodyPr rot="0" spcFirstLastPara="0" vertOverflow="overflow" horzOverflow="overflow" vert="horz" wrap="square" lIns="0" tIns="0" rIns="0" bIns="0" numCol="1" spcCol="0" rtlCol="0" fromWordArt="0" anchor="t" anchorCtr="0" forceAA="0" compatLnSpc="1">
+                        <a:prstTxWarp prst="textNoShape">
+                          <a:avLst/>
+                        </a:prstTxWarp>
+                        <a:spAutoFit/>
+                      </wps:bodyPr>
+                    </wps:wsp>
+                  </a:graphicData>
+                </a:graphic>
+              </wp:anchor>
+            </w:drawing>
+          </mc:Choice>
+          <mc:Fallback>
+            <w:pict>
+              <v:shape w14:anchorId="4121595A" id="Text Box 8" o:spid="_x0000_s1027" type="#_x0000_t202" style="position:absolute;left:0;text-align:left;margin-left:128.6pt;margin-top:110.55pt;width:174.15pt;height:21pt;z-index:251663360;visibility:visible;mso-wrap-style:square;mso-wrap-distance-left:9pt;mso-wrap-distance-top:0;mso-wrap-distance-right:9pt;mso-wrap-distance-bottom:0;mso-position-horizontal:absolute;mso-position-horizontal-relative:text;mso-position-vertical:absolute;mso-position-vertical-relative:text;v-text-anchor:top" o:gfxdata="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" stroked="f">
+                <v:textbox style="mso-fit-shape-to-text:t" inset="0,0,0,0">
+                  <w:txbxContent>
+                    <w:p>
+                      <w:pPr>
+                        <w:pStyle w:val="Caption"/>
+                        <w:jc w:val="center"/>
+                        <w:rPr>
+                          <w:noProof/>
+                          <w:sz w:val="22"/>
+                          <w:szCs w:val="22"/>
+                        </w:rPr>
+                      </w:pPr>
+                      <w:r>
+                        <w:t xml:space="preserve">Figure </w:t>
+                      </w:r>
+                      <w:fldSimple w:instr=" SEQ Figure \* ARABIC ">
+                        <w:r>
+                          <w:rPr>
+                            <w:noProof/>
+                          </w:rPr>
+                          <w:t>4</w:t>
+                        </w:r>
+                      </w:fldSimple>
+                      <w:r>
+                        <w:rPr>
+                          <w:rFonts w:hint="eastAsia"/>
+                        </w:rPr>
+                        <w:t xml:space="preserve"> Distance between each cities</w:t>
+                      </w:r>
+                    </w:p>
+                  </w:txbxContent>
+                </v:textbox>
+                <w10:wrap type="through"/>
+              </v:shape>
+            </w:pict>
+          </mc:Fallback>
+        </mc:AlternateContent>
+      </w:r>
+      <w:r>
+        <w:rPr>
+          <w:noProof/>
+        </w:rPr>
+        <w:drawing>
+          <wp:anchor distT="0" distB="0" distL="114300" distR="114300" simplePos="0" relativeHeight="251661312" behindDoc="0" locked="0" layoutInCell="1" allowOverlap="1" wp14:anchorId="2C73108A" wp14:editId="13277281">
+            <wp:simplePos x="0" y="0"/>
+            <wp:positionH relativeFrom="column">
+              <wp:posOffset>1633220</wp:posOffset>
+            </wp:positionH>
+            <wp:positionV relativeFrom="paragraph">
+              <wp:posOffset>0</wp:posOffset>
+            </wp:positionV>
+            <wp:extent cx="2211705" cy="1346835"/>
+            <wp:effectExtent l="0" t="0" r="0" b="0"/>
+            <wp:wrapTopAndBottom/>
+            <wp:docPr id="7" name="Picture 7"/>
+            <wp:cNvGraphicFramePr>
+              <a:graphicFrameLocks xmlns:a="http://schemas.openxmlformats.org/drawingml/2006/main" noChangeAspect="1"/>
+            </wp:cNvGraphicFramePr>
+            <a:graphic xmlns:a="http://schemas.openxmlformats.org/drawingml/2006/main">
+              <a:graphicData uri="http://schemas.openxmlformats.org/drawingml/2006/picture">
+                <pic:pic xmlns:pic="http://schemas.openxmlformats.org/drawingml/2006/picture">
+                  <pic:nvPicPr>
+                    <pic:cNvPr id="0" name="Picture 2"/>
+                    <pic:cNvPicPr>
+                      <a:picLocks noChangeAspect="1" noChangeArrowheads="1"/>
+                    </pic:cNvPicPr>
+                  </pic:nvPicPr>
+                  <pic:blipFill>
+                    <a:blip r:embed="rId11" cstate="print">
+                      <a:extLst>
+                        <a:ext uri="{28A0092B-C50C-407E-A947-70E740481C1C}">
+                          <a14:useLocalDpi xmlns:a14="http://schemas.microsoft.com/office/drawing/2010/main" val="0"/>
+                        </a:ext>
+                      </a:extLst>
+                    </a:blip>
+                    <a:srcRect/>
+                    <a:stretch>
+                      <a:fillRect/>
+                    </a:stretch>
+                  </pic:blipFill>
+                  <pic:spPr bwMode="auto">
+                    <a:xfrm>
+                      <a:off x="0" y="0"/>
+                      <a:ext cx="2211705" cy="1346835"/>
+                    </a:xfrm>
+                    <a:prstGeom prst="rect">
+                      <a:avLst/>
+                    </a:prstGeom>
+                    <a:noFill/>
+                    <a:ln>
+                      <a:noFill/>
+                    </a:ln>
+                  </pic:spPr>
+                </pic:pic>
+              </a:graphicData>
+            </a:graphic>
+            <wp14:sizeRelH relativeFrom="page">
+              <wp14:pctWidth>0</wp14:pctWidth>
+            </wp14:sizeRelH>
+            <wp14:sizeRelV relativeFrom="page">
+              <wp14:pctHeight>0</wp14:pctHeight>
+            </wp14:sizeRelV>
+          </wp:anchor>
+        </w:drawing>
+      </w:r>
+    </w:p>
+    <w:p>
+      <w:pPr>
+        <w:rPr>
+          <w:rFonts w:hint="eastAsia"/>
+        </w:rPr>
+      </w:pPr>
+      <w:r>
+        <w:rPr>
+          <w:noProof/>
+        </w:rPr>
+        <w:lastRenderedPageBreak/>
+        <mc:AlternateContent>
+          <mc:Choice Requires="wps">
+            <w:drawing>
+              <wp:anchor distT="0" distB="0" distL="114300" distR="114300" simplePos="0" relativeHeight="251666432" behindDoc="0" locked="0" layoutInCell="1" allowOverlap="1" wp14:anchorId="3A1E3D3B" wp14:editId="7D06B12E">
+                <wp:simplePos x="0" y="0"/>
+                <wp:positionH relativeFrom="column">
+                  <wp:posOffset>1765935</wp:posOffset>
+                </wp:positionH>
+                <wp:positionV relativeFrom="paragraph">
+                  <wp:posOffset>1909445</wp:posOffset>
+                </wp:positionV>
+                <wp:extent cx="2177415" cy="266700"/>
+                <wp:effectExtent l="0" t="0" r="6985" b="12700"/>
+                <wp:wrapThrough wrapText="bothSides">
+                  <wp:wrapPolygon edited="0">
+                    <wp:start x="0" y="0"/>
+                    <wp:lineTo x="0" y="20571"/>
+                    <wp:lineTo x="21417" y="20571"/>
+                    <wp:lineTo x="21417" y="0"/>
+                    <wp:lineTo x="0" y="0"/>
+                  </wp:wrapPolygon>
+                </wp:wrapThrough>
+                <wp:docPr id="10" name="Text Box 10"/>
+                <wp:cNvGraphicFramePr/>
+                <a:graphic xmlns:a="http://schemas.openxmlformats.org/drawingml/2006/main">
+                  <a:graphicData uri="http://schemas.microsoft.com/office/word/2010/wordprocessingShape">
+                    <wps:wsp>
+                      <wps:cNvSpPr txBox="1"/>
+                      <wps:spPr>
+                        <a:xfrm>
+                          <a:off x="0" y="0"/>
+                          <a:ext cx="2177415" cy="266700"/>
+                        </a:xfrm>
+                        <a:prstGeom prst="rect">
+                          <a:avLst/>
+                        </a:prstGeom>
+                        <a:solidFill>
+                          <a:prstClr val="white"/>
+                        </a:solidFill>
+                        <a:ln>
+                          <a:noFill/>
+                        </a:ln>
+                        <a:effectLst/>
+                      </wps:spPr>
+                      <wps:txbx>
+                        <w:txbxContent>
+                          <w:p>
+                            <w:pPr>
+                              <w:pStyle w:val="Caption"/>
+                              <w:rPr>
+                                <w:sz w:val="22"/>
+                                <w:szCs w:val="22"/>
+                              </w:rPr>
+                            </w:pPr>
+                            <w:r>
+                              <w:t xml:space="preserve">Figure </w:t>
+                            </w:r>
+                            <w:fldSimple w:instr=" SEQ Figure \* ARABIC ">
+                              <w:r>
+                                <w:rPr>
+                                  <w:noProof/>
+                                </w:rPr>
+                                <w:t>5</w:t>
+                              </w:r>
+                            </w:fldSimple>
+                            <w:r>
+                              <w:rPr>
+                                <w:rFonts w:hint="eastAsia"/>
+                              </w:rPr>
+                              <w:t xml:space="preserve"> Minimum distance between cities</w:t>
+                            </w:r>
+                          </w:p>
+                        </w:txbxContent>
+                      </wps:txbx>
+                      <wps:bodyPr rot="0" spcFirstLastPara="0" vertOverflow="overflow" horzOverflow="overflow" vert="horz" wrap="square" lIns="0" tIns="0" rIns="0" bIns="0" numCol="1" spcCol="0" rtlCol="0" fromWordArt="0" anchor="t" anchorCtr="0" forceAA="0" compatLnSpc="1">
+                        <a:prstTxWarp prst="textNoShape">
+                          <a:avLst/>
+                        </a:prstTxWarp>
+                        <a:spAutoFit/>
+                      </wps:bodyPr>
+                    </wps:wsp>
+                  </a:graphicData>
+                </a:graphic>
+                <wp14:sizeRelH relativeFrom="margin">
+                  <wp14:pctWidth>0</wp14:pctWidth>
+                </wp14:sizeRelH>
+              </wp:anchor>
+            </w:drawing>
+          </mc:Choice>
+          <mc:Fallback>
+            <w:pict>
+              <v:shape w14:anchorId="3A1E3D3B" id="Text Box 10" o:spid="_x0000_s1028" type="#_x0000_t202" style="position:absolute;margin-left:139.05pt;margin-top:150.35pt;width:171.45pt;height:21pt;z-index:251666432;visibility:visible;mso-wrap-style:square;mso-width-percent:0;mso-wrap-distance-left:9pt;mso-wrap-distance-top:0;mso-wrap-distance-right:9pt;mso-wrap-distance-bottom:0;mso-position-horizontal:absolute;mso-position-horizontal-relative:text;mso-position-vertical:absolute;mso-position-vertical-relative:text;mso-width-percent:0;mso-width-relative:margin;v-text-anchor:top" o:gfxdata="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" stroked="f">
+                <v:textbox style="mso-fit-shape-to-text:t" inset="0,0,0,0">
+                  <w:txbxContent>
+                    <w:p>
+                      <w:pPr>
+                        <w:pStyle w:val="Caption"/>
+                        <w:rPr>
+                          <w:sz w:val="22"/>
+                          <w:szCs w:val="22"/>
+                        </w:rPr>
+                      </w:pPr>
+                      <w:r>
+                        <w:t xml:space="preserve">Figure </w:t>
+                      </w:r>
+                      <w:fldSimple w:instr=" SEQ Figure \* ARABIC ">
+                        <w:r>
+                          <w:rPr>
+                            <w:noProof/>
+                          </w:rPr>
+                          <w:t>5</w:t>
+                        </w:r>
+                      </w:fldSimple>
+                      <w:r>
+                        <w:rPr>
+                          <w:rFonts w:hint="eastAsia"/>
+                        </w:rPr>
+                        <w:t xml:space="preserve"> Minimum distance between cities</w:t>
+                      </w:r>
+                    </w:p>
+                  </w:txbxContent>
+                </v:textbox>
+                <w10:wrap type="through"/>
+              </v:shape>
+            </w:pict>
+          </mc:Fallback>
+        </mc:AlternateContent>
+      </w:r>
+      <w:r>
+        <w:drawing>
+          <wp:anchor distT="0" distB="0" distL="114300" distR="114300" simplePos="0" relativeHeight="251664384" behindDoc="0" locked="0" layoutInCell="1" allowOverlap="1" wp14:anchorId="20AB6350" wp14:editId="172ADFD7">
+            <wp:simplePos x="0" y="0"/>
+            <wp:positionH relativeFrom="column">
+              <wp:posOffset>1762760</wp:posOffset>
+            </wp:positionH>
+            <wp:positionV relativeFrom="paragraph">
+              <wp:posOffset>654050</wp:posOffset>
+            </wp:positionV>
+            <wp:extent cx="1943735" cy="1327785"/>
+            <wp:effectExtent l="0" t="0" r="12065" b="0"/>
+            <wp:wrapTopAndBottom/>
+            <wp:docPr id="9" name="Picture 9"/>
+            <wp:cNvGraphicFramePr>
+              <a:graphicFrameLocks xmlns:a="http://schemas.openxmlformats.org/drawingml/2006/main" noChangeAspect="1"/>
+            </wp:cNvGraphicFramePr>
+            <a:graphic xmlns:a="http://schemas.openxmlformats.org/drawingml/2006/main">
+              <a:graphicData uri="http://schemas.openxmlformats.org/drawingml/2006/picture">
+                <pic:pic xmlns:pic="http://schemas.openxmlformats.org/drawingml/2006/picture">
+                  <pic:nvPicPr>
+                    <pic:cNvPr id="1" name=""/>
+                    <pic:cNvPicPr/>
+                  </pic:nvPicPr>
+                  <pic:blipFill>
+                    <a:blip r:embed="rId12" cstate="print">
+                      <a:extLst>
+                        <a:ext uri="{28A0092B-C50C-407E-A947-70E740481C1C}">
+                          <a14:useLocalDpi xmlns:a14="http://schemas.microsoft.com/office/drawing/2010/main" val="0"/>
+                        </a:ext>
+                      </a:extLst>
+                    </a:blip>
+                    <a:stretch>
+                      <a:fillRect/>
+                    </a:stretch>
+                  </pic:blipFill>
+                  <pic:spPr>
+                    <a:xfrm>
+                      <a:off x="0" y="0"/>
+                      <a:ext cx="1943735" cy="1327785"/>
+                    </a:xfrm>
+                    <a:prstGeom prst="rect">
+                      <a:avLst/>
+                    </a:prstGeom>
+                  </pic:spPr>
+                </pic:pic>
+              </a:graphicData>
+            </a:graphic>
+            <wp14:sizeRelH relativeFrom="page">
+              <wp14:pctWidth>0</wp14:pctWidth>
+            </wp14:sizeRelH>
+            <wp14:sizeRelV relativeFrom="page">
+              <wp14:pctHeight>0</wp14:pctHeight>
+            </wp14:sizeRelV>
+          </wp:anchor>
+        </w:drawing>
+      </w:r>
+      <w:r>
+        <w:rPr>
+          <w:rFonts w:hint="eastAsia"/>
+        </w:rPr>
+        <w:t>If we are going to travel from A to B, the distance should be 1064 mile, however, if we travel from A to E and then travel E to B, the total distance would be only 614 miles.</w:t>
+      </w:r>
+      <w:r>
+        <w:rPr>
+          <w:rFonts w:hint="eastAsia"/>
+        </w:rPr>
+        <w:t xml:space="preserve"> In o</w:t>
+      </w:r>
+      <w:r>
+        <w:rPr>
+          <w:rFonts w:hint="eastAsia"/>
+        </w:rPr>
+        <w:t xml:space="preserve">rder to put this into consideration, we first calculate the </w:t>
+      </w:r>
+      <w:r>
+        <w:t>minimum</w:t>
+      </w:r>
+      <w:r>
+        <w:rPr>
+          <w:rFonts w:hint="eastAsia"/>
+        </w:rPr>
+        <w:t xml:space="preserve"> path of both cities. </w:t>
+      </w:r>
+    </w:p>
+    <w:p>
+      <w:pPr>
+        <w:rPr>
+          <w:rFonts w:hint="eastAsia"/>
+        </w:rPr>
+      </w:pPr>
+    </w:p>
+    <w:p>
+      <w:r>
+        <w:rPr>
+          <w:rFonts w:hint="eastAsia"/>
+        </w:rPr>
+        <w:t xml:space="preserve">After making sure </w:t>
+      </w:r>
+      <w:r>
+        <w:rPr>
+          <w:rFonts w:hint="eastAsia"/>
+        </w:rPr>
+        <w:t>the small</w:t>
+      </w:r>
+      <w:r>
+        <w:rPr>
+          <w:rFonts w:hint="eastAsia"/>
+        </w:rPr>
+        <w:t xml:space="preserve">est possible distance between cities, we could apply our </w:t>
+      </w:r>
+      <w:r>
+        <w:t>heuristic</w:t>
+      </w:r>
+      <w:r>
+        <w:rPr>
+          <w:rFonts w:hint="eastAsia"/>
+        </w:rPr>
+        <w:t xml:space="preserve"> on the table. To calculate the heuristic, every time we get to a city, I will calculate the minimum distance between this city and its </w:t>
+      </w:r>
+      <w:r>
+        <w:t>neighbors and so on</w:t>
+      </w:r>
+      <w:r>
+        <w:rPr>
+          <w:rFonts w:hint="eastAsia"/>
+        </w:rPr>
+        <w:t>.</w:t>
+      </w:r>
+      <w:r>
+        <w:t xml:space="preserve"> For example, </w:t>
+      </w:r>
+      <w:r>
+        <w:t>if we are currently in city A, the starting point, the heuristic for A is A-&gt;E-&gt;</w:t>
+      </w:r>
+      <w:r>
+        <w:t>A-&gt;E-&gt;A, which equals 277*5 = 1385</w:t>
+      </w:r>
+      <w:r>
+        <w:t xml:space="preserve">. If we are in city B, the heuristic is B-&gt;E-&gt;A-&gt;E-&gt;A which </w:t>
+      </w:r>
+      <w:r>
+        <w:t>equal to</w:t>
+      </w:r>
+      <w:r>
+        <w:t xml:space="preserve"> </w:t>
+      </w:r>
+      <w:r>
+        <w:t>1168 because this is the lowest mile the current state could go.</w:t>
+      </w:r>
+    </w:p>
+    <w:tbl>
+      <w:tblPr>
+        <w:tblStyle w:val="TableGrid"/>
+        <w:tblW w:w="8100" w:type="dxa"/>
+        <w:tblInd w:w="549" w:type="dxa"/>
+        <w:tblBorders>
+          <w:top w:val="none" w:sz="0" w:space="0" w:color="auto"/>
+          <w:left w:val="none" w:sz="0" w:space="0" w:color="auto"/>
+          <w:bottom w:val="none" w:sz="0" w:space="0" w:color="auto"/>
+          <w:right w:val="none" w:sz="0" w:space="0" w:color="auto"/>
+          <w:insideH w:val="none" w:sz="0" w:space="0" w:color="auto"/>
+          <w:insideV w:val="none" w:sz="0" w:space="0" w:color="auto"/>
+        </w:tblBorders>
+        <w:tblLook w:val="04A0" w:firstRow="1" w:lastRow="0" w:firstColumn="1" w:lastColumn="0" w:noHBand="0" w:noVBand="1"/>
+      </w:tblPr>
+      <w:tblGrid>
+        <w:gridCol w:w="2070"/>
+        <w:gridCol w:w="1980"/>
+        <w:gridCol w:w="2791"/>
+        <w:gridCol w:w="1259"/>
+      </w:tblGrid>
+      <w:tr>
+        <w:tc>
+          <w:tcPr>
+            <w:tcW w:w="2070" w:type="dxa"/>
+          </w:tcPr>
+          <w:p>
+            <w:pPr>
+              <w:rPr>
+                <w:rFonts w:hint="eastAsia"/>
+              </w:rPr>
+            </w:pPr>
+            <w:r>
+              <w:rPr>
+                <w:rFonts w:ascii="Courier" w:hAnsi="Courier" w:cs="Courier New" w:hint="eastAsia"/>
+                <w:color w:val="000000"/>
+                <w:sz w:val="21"/>
+                <w:szCs w:val="21"/>
+              </w:rPr>
+              <w:t>S</w:t>
+            </w:r>
+            <w:r>
+              <w:rPr>
+                <w:rFonts w:ascii="Courier" w:hAnsi="Courier" w:cs="Courier New"/>
+                <w:color w:val="000000"/>
+                <w:sz w:val="21"/>
+                <w:szCs w:val="21"/>
+              </w:rPr>
+              <w:t>tarting</w:t>
+            </w:r>
+            <w:r>
+              <w:rPr>
+                <w:rFonts w:ascii="Courier" w:hAnsi="Courier" w:cs="Courier New" w:hint="eastAsia"/>
+                <w:color w:val="000000"/>
+                <w:sz w:val="21"/>
+                <w:szCs w:val="21"/>
+              </w:rPr>
+              <w:t xml:space="preserve"> point</w:t>
+            </w:r>
+          </w:p>
+        </w:tc>
+        <w:tc>
+          <w:tcPr>
+            <w:tcW w:w="1980" w:type="dxa"/>
+          </w:tcPr>
+          <w:p>
+            <w:pPr>
+              <w:rPr>
+                <w:rFonts w:hint="eastAsia"/>
+              </w:rPr>
+            </w:pPr>
+            <w:r>
+              <w:rPr>
+                <w:rFonts w:ascii="Courier" w:hAnsi="Courier" w:cs="Courier New"/>
+                <w:color w:val="000000"/>
+                <w:sz w:val="21"/>
+                <w:szCs w:val="21"/>
+              </w:rPr>
+              <w:t>N</w:t>
+            </w:r>
+            <w:r>
+              <w:rPr>
+                <w:rFonts w:ascii="Courier" w:hAnsi="Courier" w:cs="Courier New"/>
+                <w:color w:val="000000"/>
+                <w:sz w:val="21"/>
+                <w:szCs w:val="21"/>
+              </w:rPr>
+              <w:t>ode expanded</w:t>
+            </w:r>
+          </w:p>
+        </w:tc>
+        <w:tc>
+          <w:tcPr>
+            <w:tcW w:w="2791" w:type="dxa"/>
+          </w:tcPr>
+          <w:p>
+            <w:pPr>
+              <w:rPr>
+                <w:rFonts w:hint="eastAsia"/>
+              </w:rPr>
+            </w:pPr>
+            <w:r>
+              <w:rPr>
+                <w:rFonts w:ascii="Courier" w:hAnsi="Courier" w:cs="Courier New" w:hint="eastAsia"/>
+                <w:color w:val="000000"/>
+                <w:sz w:val="21"/>
+                <w:szCs w:val="21"/>
+              </w:rPr>
+              <w:t>Result</w:t>
+            </w:r>
+          </w:p>
+        </w:tc>
+        <w:tc>
+          <w:tcPr>
+            <w:tcW w:w="1259" w:type="dxa"/>
+          </w:tcPr>
+          <w:p>
+            <w:pPr>
+              <w:rPr>
+                <w:rFonts w:hint="eastAsia"/>
+              </w:rPr>
+            </w:pPr>
+            <w:r>
+              <w:rPr>
+                <w:rFonts w:ascii="Courier" w:hAnsi="Courier" w:cs="Courier New"/>
+                <w:color w:val="000000"/>
+                <w:sz w:val="21"/>
+                <w:szCs w:val="21"/>
+              </w:rPr>
+              <w:t>Distance</w:t>
+            </w:r>
+          </w:p>
+        </w:tc>
+      </w:tr>
+      <w:tr>
+        <w:tc>
+          <w:tcPr>
+            <w:tcW w:w="2070" w:type="dxa"/>
+          </w:tcPr>
+          <w:p>
+            <w:pPr>
+              <w:jc w:val="center"/>
+              <w:rPr>
+                <w:rFonts w:hint="eastAsia"/>
+              </w:rPr>
+            </w:pPr>
+            <w:r>
+              <w:rPr>
+                <w:rFonts w:hint="eastAsia"/>
+              </w:rPr>
+              <w:t>A</w:t>
+            </w:r>
+          </w:p>
+        </w:tc>
+        <w:tc>
+          <w:tcPr>
+            <w:tcW w:w="1980" w:type="dxa"/>
+          </w:tcPr>
+          <w:p>
+            <w:pPr>
+              <w:jc w:val="center"/>
+              <w:rPr>
+                <w:rFonts w:hint="eastAsia"/>
+              </w:rPr>
+            </w:pPr>
+            <w:r>
+              <w:rPr>
+                <w:rFonts w:ascii="Courier" w:hAnsi="Courier" w:cs="Courier New"/>
+                <w:color w:val="000000"/>
+                <w:sz w:val="21"/>
+                <w:szCs w:val="21"/>
+              </w:rPr>
+              <w:t>3825</w:t>
+            </w:r>
+          </w:p>
+        </w:tc>
+        <w:tc>
+          <w:tcPr>
+            <w:tcW w:w="2791" w:type="dxa"/>
+          </w:tcPr>
+          <w:p>
+            <w:pPr>
+              <w:tabs>
+                <w:tab w:val="left" w:pos="916"/>
+                <w:tab w:val="left" w:pos="1832"/>
+                <w:tab w:val="left" w:pos="2748"/>
+                <w:tab w:val="left" w:pos="3664"/>
+                <w:tab w:val="left" w:pos="4580"/>
+                <w:tab w:val="left" w:pos="5496"/>
+                <w:tab w:val="left" w:pos="6412"/>
+                <w:tab w:val="left" w:pos="7328"/>
+                <w:tab w:val="left" w:pos="8244"/>
+                <w:tab w:val="left" w:pos="9160"/>
+                <w:tab w:val="left" w:pos="10076"/>
+                <w:tab w:val="left" w:pos="10992"/>
+                <w:tab w:val="left" w:pos="11908"/>
+                <w:tab w:val="left" w:pos="12824"/>
+                <w:tab w:val="left" w:pos="13740"/>
+                <w:tab w:val="left" w:pos="14656"/>
+              </w:tabs>
+              <w:wordWrap w:val="0"/>
+              <w:textAlignment w:val="baseline"/>
+              <w:rPr>
+                <w:rFonts w:ascii="Courier" w:hAnsi="Courier" w:cs="Courier New"/>
+                <w:color w:val="000000"/>
+                <w:sz w:val="21"/>
+                <w:szCs w:val="21"/>
+              </w:rPr>
+            </w:pPr>
+            <w:r>
+              <w:rPr>
+                <w:rFonts w:ascii="Courier" w:hAnsi="Courier" w:cs="Courier New"/>
+                <w:color w:val="000000"/>
+                <w:sz w:val="21"/>
+                <w:szCs w:val="21"/>
+              </w:rPr>
+              <w:t>AEBEDECAEDEBECED</w:t>
+            </w:r>
+          </w:p>
+          <w:p>
+            <w:pPr>
+              <w:rPr>
+                <w:rFonts w:hint="eastAsia"/>
+              </w:rPr>
+            </w:pPr>
+          </w:p>
+        </w:tc>
+        <w:tc>
+          <w:tcPr>
+            <w:tcW w:w="1259" w:type="dxa"/>
+          </w:tcPr>
+          <w:p>
+            <w:pPr>
+              <w:jc w:val="center"/>
+              <w:rPr>
+                <w:rFonts w:hint="eastAsia"/>
+              </w:rPr>
+            </w:pPr>
+            <w:r>
+              <w:rPr>
+                <w:rFonts w:ascii="Courier" w:hAnsi="Courier" w:cs="Courier New"/>
+                <w:color w:val="000000"/>
+                <w:sz w:val="21"/>
+                <w:szCs w:val="21"/>
+              </w:rPr>
+              <w:t>5867</w:t>
+            </w:r>
+          </w:p>
+        </w:tc>
+      </w:tr>
+      <w:tr>
+        <w:trPr>
+          <w:trHeight w:val="297"/>
+        </w:trPr>
+        <w:tc>
+          <w:tcPr>
+            <w:tcW w:w="2070" w:type="dxa"/>
+          </w:tcPr>
+          <w:p>
+            <w:pPr>
+              <w:jc w:val="center"/>
+              <w:rPr>
+                <w:rFonts w:hint="eastAsia"/>
+              </w:rPr>
+            </w:pPr>
+            <w:r>
+              <w:rPr>
+                <w:rFonts w:hint="eastAsia"/>
+              </w:rPr>
+              <w:t>B</w:t>
+            </w:r>
+          </w:p>
+        </w:tc>
+        <w:tc>
+          <w:tcPr>
+            <w:tcW w:w="1980" w:type="dxa"/>
+          </w:tcPr>
+          <w:p>
+            <w:pPr>
+              <w:jc w:val="center"/>
+              <w:rPr>
+                <w:rFonts w:hint="eastAsia"/>
+              </w:rPr>
+            </w:pPr>
+            <w:r>
+              <w:rPr>
+                <w:rFonts w:ascii="Courier" w:hAnsi="Courier" w:cs="Courier New"/>
+                <w:color w:val="000000"/>
+                <w:sz w:val="21"/>
+                <w:szCs w:val="21"/>
+              </w:rPr>
+              <w:t>2037</w:t>
+            </w:r>
+          </w:p>
+        </w:tc>
+        <w:tc>
+          <w:tcPr>
+            <w:tcW w:w="2791" w:type="dxa"/>
+          </w:tcPr>
+          <w:p>
+            <w:pPr>
+              <w:tabs>
+                <w:tab w:val="left" w:pos="916"/>
+                <w:tab w:val="left" w:pos="1832"/>
+                <w:tab w:val="left" w:pos="2748"/>
+                <w:tab w:val="left" w:pos="3664"/>
+                <w:tab w:val="left" w:pos="4580"/>
+                <w:tab w:val="left" w:pos="5496"/>
+                <w:tab w:val="left" w:pos="6412"/>
+                <w:tab w:val="left" w:pos="7328"/>
+                <w:tab w:val="left" w:pos="8244"/>
+                <w:tab w:val="left" w:pos="9160"/>
+                <w:tab w:val="left" w:pos="10076"/>
+                <w:tab w:val="left" w:pos="10992"/>
+                <w:tab w:val="left" w:pos="11908"/>
+                <w:tab w:val="left" w:pos="12824"/>
+                <w:tab w:val="left" w:pos="13740"/>
+                <w:tab w:val="left" w:pos="14656"/>
+              </w:tabs>
+              <w:wordWrap w:val="0"/>
+              <w:textAlignment w:val="baseline"/>
+              <w:rPr>
+                <w:rFonts w:ascii="Courier" w:hAnsi="Courier" w:cs="Courier New"/>
+                <w:color w:val="000000"/>
+                <w:sz w:val="21"/>
+                <w:szCs w:val="21"/>
+              </w:rPr>
+            </w:pPr>
+            <w:r>
+              <w:rPr>
+                <w:rFonts w:ascii="Courier" w:hAnsi="Courier" w:cs="Courier New"/>
+                <w:color w:val="000000"/>
+                <w:sz w:val="21"/>
+                <w:szCs w:val="21"/>
+              </w:rPr>
+              <w:t>BEDEAEDEBECEBEAED</w:t>
+            </w:r>
+          </w:p>
+          <w:p>
+            <w:pPr>
+              <w:rPr>
+                <w:rFonts w:hint="eastAsia"/>
+              </w:rPr>
+            </w:pPr>
+          </w:p>
+        </w:tc>
+        <w:tc>
+          <w:tcPr>
+            <w:tcW w:w="1259" w:type="dxa"/>
+          </w:tcPr>
+          <w:p>
+            <w:pPr>
+              <w:jc w:val="center"/>
+              <w:rPr>
+                <w:rFonts w:hint="eastAsia"/>
+              </w:rPr>
+            </w:pPr>
+            <w:r>
+              <w:rPr>
+                <w:rFonts w:ascii="Courier" w:hAnsi="Courier" w:cs="Courier New"/>
+                <w:color w:val="000000"/>
+                <w:sz w:val="21"/>
+                <w:szCs w:val="21"/>
+              </w:rPr>
+              <w:t>5726</w:t>
+            </w:r>
+          </w:p>
+        </w:tc>
+      </w:tr>
+      <w:tr>
+        <w:trPr>
+          <w:trHeight w:val="296"/>
+        </w:trPr>
+        <w:tc>
+          <w:tcPr>
+            <w:tcW w:w="2070" w:type="dxa"/>
+          </w:tcPr>
+          <w:p>
+            <w:pPr>
+              <w:jc w:val="center"/>
+              <w:rPr>
+                <w:rFonts w:hint="eastAsia"/>
+              </w:rPr>
+            </w:pPr>
+            <w:r>
+              <w:rPr>
+                <w:rFonts w:hint="eastAsia"/>
+              </w:rPr>
+              <w:t>C</w:t>
+            </w:r>
+          </w:p>
+        </w:tc>
+        <w:tc>
+          <w:tcPr>
+            <w:tcW w:w="1980" w:type="dxa"/>
+          </w:tcPr>
+          <w:p>
+            <w:pPr>
+              <w:jc w:val="center"/>
+              <w:rPr>
+                <w:rFonts w:hint="eastAsia"/>
+              </w:rPr>
+            </w:pPr>
+            <w:r>
+              <w:rPr>
+                <w:rFonts w:ascii="Courier" w:hAnsi="Courier" w:cs="Courier New"/>
+                <w:color w:val="000000"/>
+                <w:sz w:val="21"/>
+                <w:szCs w:val="21"/>
+              </w:rPr>
+              <w:t>3712</w:t>
+            </w:r>
+          </w:p>
+        </w:tc>
+        <w:tc>
+          <w:tcPr>
+            <w:tcW w:w="2791" w:type="dxa"/>
+          </w:tcPr>
+          <w:p>
+            <w:pPr>
+              <w:tabs>
+                <w:tab w:val="left" w:pos="916"/>
+                <w:tab w:val="left" w:pos="1832"/>
+                <w:tab w:val="left" w:pos="2748"/>
+                <w:tab w:val="left" w:pos="3664"/>
+                <w:tab w:val="left" w:pos="4580"/>
+                <w:tab w:val="left" w:pos="5496"/>
+                <w:tab w:val="left" w:pos="6412"/>
+                <w:tab w:val="left" w:pos="7328"/>
+                <w:tab w:val="left" w:pos="8244"/>
+                <w:tab w:val="left" w:pos="9160"/>
+                <w:tab w:val="left" w:pos="10076"/>
+                <w:tab w:val="left" w:pos="10992"/>
+                <w:tab w:val="left" w:pos="11908"/>
+                <w:tab w:val="left" w:pos="12824"/>
+                <w:tab w:val="left" w:pos="13740"/>
+                <w:tab w:val="left" w:pos="14656"/>
+              </w:tabs>
+              <w:wordWrap w:val="0"/>
+              <w:textAlignment w:val="baseline"/>
+              <w:rPr>
+                <w:rFonts w:ascii="Courier" w:hAnsi="Courier" w:cs="Courier New"/>
+                <w:color w:val="000000"/>
+                <w:sz w:val="21"/>
+                <w:szCs w:val="21"/>
+              </w:rPr>
+            </w:pPr>
+            <w:r>
+              <w:rPr>
+                <w:rFonts w:ascii="Courier" w:hAnsi="Courier" w:cs="Courier New"/>
+                <w:color w:val="000000"/>
+                <w:sz w:val="21"/>
+                <w:szCs w:val="21"/>
+              </w:rPr>
+              <w:t>CEBEDEAEBEDECEBEAED</w:t>
+            </w:r>
+          </w:p>
+          <w:p>
+            <w:pPr>
+              <w:rPr>
+                <w:rFonts w:hint="eastAsia"/>
+              </w:rPr>
+            </w:pPr>
+          </w:p>
+        </w:tc>
+        <w:tc>
+          <w:tcPr>
+            <w:tcW w:w="1259" w:type="dxa"/>
+          </w:tcPr>
+          <w:p>
+            <w:pPr>
+              <w:jc w:val="center"/>
+              <w:rPr>
+                <w:rFonts w:hint="eastAsia"/>
+              </w:rPr>
+            </w:pPr>
+            <w:r>
+              <w:rPr>
+                <w:rFonts w:ascii="Courier" w:hAnsi="Courier" w:cs="Courier New"/>
+                <w:color w:val="000000"/>
+                <w:sz w:val="21"/>
+                <w:szCs w:val="21"/>
+              </w:rPr>
+              <w:t>6502</w:t>
+            </w:r>
+          </w:p>
+        </w:tc>
+      </w:tr>
+      <w:tr>
+        <w:trPr>
+          <w:trHeight w:val="296"/>
+        </w:trPr>
+        <w:tc>
+          <w:tcPr>
+            <w:tcW w:w="2070" w:type="dxa"/>
+          </w:tcPr>
+          <w:p>
+            <w:pPr>
+              <w:jc w:val="center"/>
+              <w:rPr>
+                <w:rFonts w:hint="eastAsia"/>
+                <w:b/>
+              </w:rPr>
+            </w:pPr>
+            <w:r>
+              <w:rPr>
+                <w:rFonts w:hint="eastAsia"/>
+                <w:b/>
+              </w:rPr>
+              <w:t>D</w:t>
+            </w:r>
+          </w:p>
+        </w:tc>
+        <w:tc>
+          <w:tcPr>
+            <w:tcW w:w="1980" w:type="dxa"/>
+          </w:tcPr>
+          <w:p>
+            <w:pPr>
+              <w:jc w:val="center"/>
+              <w:rPr>
+                <w:rFonts w:hint="eastAsia"/>
+                <w:b/>
+              </w:rPr>
+            </w:pPr>
+            <w:r>
+              <w:rPr>
+                <w:rFonts w:ascii="Courier" w:hAnsi="Courier" w:cs="Courier New"/>
+                <w:b/>
+                <w:color w:val="000000"/>
+                <w:sz w:val="21"/>
+                <w:szCs w:val="21"/>
+              </w:rPr>
+              <w:t>1415</w:t>
+            </w:r>
+          </w:p>
+        </w:tc>
+        <w:tc>
+          <w:tcPr>
+            <w:tcW w:w="2791" w:type="dxa"/>
+          </w:tcPr>
+          <w:p>
+            <w:pPr>
+              <w:tabs>
+                <w:tab w:val="left" w:pos="916"/>
+                <w:tab w:val="left" w:pos="1832"/>
+                <w:tab w:val="left" w:pos="2748"/>
+                <w:tab w:val="left" w:pos="3664"/>
+                <w:tab w:val="left" w:pos="4580"/>
+                <w:tab w:val="left" w:pos="5496"/>
+                <w:tab w:val="left" w:pos="6412"/>
+                <w:tab w:val="left" w:pos="7328"/>
+                <w:tab w:val="left" w:pos="8244"/>
+                <w:tab w:val="left" w:pos="9160"/>
+                <w:tab w:val="left" w:pos="10076"/>
+                <w:tab w:val="left" w:pos="10992"/>
+                <w:tab w:val="left" w:pos="11908"/>
+                <w:tab w:val="left" w:pos="12824"/>
+                <w:tab w:val="left" w:pos="13740"/>
+                <w:tab w:val="left" w:pos="14656"/>
+              </w:tabs>
+              <w:wordWrap w:val="0"/>
+              <w:textAlignment w:val="baseline"/>
+              <w:rPr>
+                <w:rFonts w:ascii="Courier" w:hAnsi="Courier" w:cs="Courier New"/>
+                <w:b/>
+                <w:color w:val="000000"/>
+                <w:sz w:val="21"/>
+                <w:szCs w:val="21"/>
+              </w:rPr>
+            </w:pPr>
+            <w:r>
+              <w:rPr>
+                <w:rFonts w:ascii="Courier" w:hAnsi="Courier" w:cs="Courier New"/>
+                <w:b/>
+                <w:color w:val="000000"/>
+                <w:sz w:val="21"/>
+                <w:szCs w:val="21"/>
+              </w:rPr>
+              <w:t>DEBEAEBEDECEBEAED</w:t>
+            </w:r>
+          </w:p>
+          <w:p>
+            <w:pPr>
+              <w:rPr>
+                <w:rFonts w:hint="eastAsia"/>
+                <w:b/>
+              </w:rPr>
+            </w:pPr>
+          </w:p>
+        </w:tc>
+        <w:tc>
+          <w:tcPr>
+            <w:tcW w:w="1259" w:type="dxa"/>
+          </w:tcPr>
+          <w:p>
+            <w:pPr>
+              <w:jc w:val="center"/>
+              <w:rPr>
+                <w:rFonts w:hint="eastAsia"/>
+                <w:b/>
+              </w:rPr>
+            </w:pPr>
+            <w:r>
+              <w:rPr>
+                <w:rFonts w:ascii="Courier" w:hAnsi="Courier" w:cs="Courier New"/>
+                <w:b/>
+                <w:color w:val="000000"/>
+                <w:sz w:val="21"/>
+                <w:szCs w:val="21"/>
+              </w:rPr>
+              <w:t>5716</w:t>
+            </w:r>
+          </w:p>
+        </w:tc>
+      </w:tr>
+      <w:tr>
+        <w:trPr>
+          <w:trHeight w:val="251"/>
+        </w:trPr>
+        <w:tc>
+          <w:tcPr>
+            <w:tcW w:w="2070" w:type="dxa"/>
+          </w:tcPr>
+          <w:p>
+            <w:pPr>
+              <w:jc w:val="center"/>
+              <w:rPr>
+                <w:rFonts w:hint="eastAsia"/>
+              </w:rPr>
+            </w:pPr>
+            <w:r>
+              <w:rPr>
+                <w:rFonts w:hint="eastAsia"/>
+              </w:rPr>
+              <w:t>E</w:t>
+            </w:r>
+          </w:p>
+        </w:tc>
+        <w:tc>
+          <w:tcPr>
+            <w:tcW w:w="1980" w:type="dxa"/>
+          </w:tcPr>
+          <w:p>
+            <w:pPr>
+              <w:jc w:val="center"/>
+              <w:rPr>
+                <w:rFonts w:hint="eastAsia"/>
+              </w:rPr>
+            </w:pPr>
+            <w:r>
+              <w:rPr>
+                <w:rFonts w:ascii="Courier" w:hAnsi="Courier" w:cs="Courier New"/>
+                <w:color w:val="000000"/>
+                <w:sz w:val="21"/>
+                <w:szCs w:val="21"/>
+              </w:rPr>
+              <w:t>3741</w:t>
+            </w:r>
+          </w:p>
+        </w:tc>
+        <w:tc>
+          <w:tcPr>
+            <w:tcW w:w="2791" w:type="dxa"/>
+          </w:tcPr>
+          <w:p>
+            <w:pPr>
+              <w:tabs>
+                <w:tab w:val="left" w:pos="916"/>
+                <w:tab w:val="left" w:pos="1832"/>
+                <w:tab w:val="left" w:pos="2748"/>
+                <w:tab w:val="left" w:pos="3664"/>
+                <w:tab w:val="left" w:pos="4580"/>
+                <w:tab w:val="left" w:pos="5496"/>
+                <w:tab w:val="left" w:pos="6412"/>
+                <w:tab w:val="left" w:pos="7328"/>
+                <w:tab w:val="left" w:pos="8244"/>
+                <w:tab w:val="left" w:pos="9160"/>
+                <w:tab w:val="left" w:pos="10076"/>
+                <w:tab w:val="left" w:pos="10992"/>
+                <w:tab w:val="left" w:pos="11908"/>
+                <w:tab w:val="left" w:pos="12824"/>
+                <w:tab w:val="left" w:pos="13740"/>
+                <w:tab w:val="left" w:pos="14656"/>
+              </w:tabs>
+              <w:wordWrap w:val="0"/>
+              <w:textAlignment w:val="baseline"/>
+              <w:rPr>
+                <w:rFonts w:ascii="Courier" w:hAnsi="Courier" w:cs="Courier New"/>
+                <w:color w:val="000000"/>
+                <w:sz w:val="21"/>
+                <w:szCs w:val="21"/>
+              </w:rPr>
+            </w:pPr>
+            <w:r>
+              <w:rPr>
+                <w:rFonts w:ascii="Courier" w:hAnsi="Courier" w:cs="Courier New"/>
+                <w:color w:val="000000"/>
+                <w:sz w:val="21"/>
+                <w:szCs w:val="21"/>
+              </w:rPr>
+              <w:t>EBEDEAEBEDECEBEAED</w:t>
+            </w:r>
+          </w:p>
+          <w:p>
+            <w:pPr>
+              <w:rPr>
+                <w:rFonts w:hint="eastAsia"/>
+              </w:rPr>
+            </w:pPr>
+          </w:p>
+        </w:tc>
+        <w:tc>
+          <w:tcPr>
+            <w:tcW w:w="1259" w:type="dxa"/>
+          </w:tcPr>
+          <w:p>
+            <w:pPr>
+              <w:jc w:val="center"/>
+              <w:rPr>
+                <w:rFonts w:hint="eastAsia"/>
+              </w:rPr>
+            </w:pPr>
+            <w:r>
+              <w:rPr>
+                <w:rFonts w:ascii="Courier" w:hAnsi="Courier" w:cs="Courier New"/>
+                <w:color w:val="000000"/>
+                <w:sz w:val="21"/>
+                <w:szCs w:val="21"/>
+              </w:rPr>
+              <w:t>6103</w:t>
+            </w:r>
+          </w:p>
+        </w:tc>
+      </w:tr>
+    </w:tbl>
+    <w:p>
+      <w:r>
+        <w:t xml:space="preserve">Starting from D will give the minimum distance traveled. </w:t>
+      </w:r>
+    </w:p>
+    <w:p>
       <w:bookmarkStart w:id="0" w:name="_GoBack"/>
       <w:bookmarkEnd w:id="0"/>
     </w:p>
@@ -805,15 +2833,7 @@
         <w:t xml:space="preserve"> </w:t>
       </w:r>
       <w:r>
-        <w:t xml:space="preserve">Game of </w:t>
-      </w:r>
-      <w:proofErr w:type="spellStart"/>
-      <w:r>
-        <w:t>Gomoku</w:t>
-      </w:r>
-      <w:proofErr w:type="spellEnd"/>
-      <w:r>
-        <w:t xml:space="preserve"> (Five-in-a-row)</w:t>
+        <w:t>Game of Gomoku (Five-in-a-row)</w:t>
       </w:r>
     </w:p>
     <w:p>
@@ -847,6 +2867,7 @@
         <w:rPr>
           <w:noProof/>
         </w:rPr>
+        <w:lastRenderedPageBreak/>
         <w:drawing>
           <wp:inline distT="0" distB="0" distL="0" distR="0" wp14:anchorId="11A2755E" wp14:editId="207D4262">
             <wp:extent cx="2914650" cy="1524000"/>
@@ -863,7 +2884,7 @@
                     <pic:cNvPicPr/>
                   </pic:nvPicPr>
                   <pic:blipFill>
-                    <a:blip r:embed="rId11"/>
+                    <a:blip r:embed="rId13"/>
                     <a:stretch>
                       <a:fillRect/>
                     </a:stretch>
@@ -918,7 +2939,6 @@
         <w:jc w:val="both"/>
       </w:pPr>
       <w:r>
-        <w:lastRenderedPageBreak/>
         <w:t xml:space="preserve">1. </w:t>
       </w:r>
       <w:r>
@@ -998,7 +3018,7 @@
                     </pic:cNvPicPr>
                   </pic:nvPicPr>
                   <pic:blipFill>
-                    <a:blip r:embed="rId12">
+                    <a:blip r:embed="rId14">
                       <a:extLst>
                         <a:ext uri="{28A0092B-C50C-407E-A947-70E740481C1C}">
                           <a14:useLocalDpi xmlns:a14="http://schemas.microsoft.com/office/drawing/2010/main" val="0"/>
@@ -1069,6 +3089,7 @@
         <w:rPr>
           <w:noProof/>
         </w:rPr>
+        <w:lastRenderedPageBreak/>
         <w:drawing>
           <wp:inline distT="0" distB="0" distL="0" distR="0" wp14:anchorId="17261F6A" wp14:editId="2C8FD22B">
             <wp:extent cx="4508500" cy="2849880"/>
@@ -1087,7 +3108,7 @@
                     </pic:cNvPicPr>
                   </pic:nvPicPr>
                   <pic:blipFill>
-                    <a:blip r:embed="rId13" cstate="print">
+                    <a:blip r:embed="rId15" cstate="print">
                       <a:extLst>
                         <a:ext uri="{28A0092B-C50C-407E-A947-70E740481C1C}">
                           <a14:useLocalDpi xmlns:a14="http://schemas.microsoft.com/office/drawing/2010/main" val="0"/>
@@ -1140,7 +3161,6 @@
         <w:t xml:space="preserve">level two </w:t>
       </w:r>
       <w:r>
-        <w:lastRenderedPageBreak/>
         <w:t>node</w:t>
       </w:r>
       <w:r>
@@ -1252,237 +3272,6 @@
             <wp:extent cx="2867025" cy="1419225"/>
             <wp:effectExtent l="0" t="0" r="9525" b="9525"/>
             <wp:docPr id="15" name="Picture 15"/>
-            <wp:cNvGraphicFramePr>
-              <a:graphicFrameLocks xmlns:a="http://schemas.openxmlformats.org/drawingml/2006/main" noChangeAspect="1"/>
-            </wp:cNvGraphicFramePr>
-            <a:graphic xmlns:a="http://schemas.openxmlformats.org/drawingml/2006/main">
-              <a:graphicData uri="http://schemas.openxmlformats.org/drawingml/2006/picture">
-                <pic:pic xmlns:pic="http://schemas.openxmlformats.org/drawingml/2006/picture">
-                  <pic:nvPicPr>
-                    <pic:cNvPr id="1" name=""/>
-                    <pic:cNvPicPr/>
-                  </pic:nvPicPr>
-                  <pic:blipFill>
-                    <a:blip r:embed="rId14"/>
-                    <a:stretch>
-                      <a:fillRect/>
-                    </a:stretch>
-                  </pic:blipFill>
-                  <pic:spPr>
-                    <a:xfrm>
-                      <a:off x="0" y="0"/>
-                      <a:ext cx="2867025" cy="1419225"/>
-                    </a:xfrm>
-                    <a:prstGeom prst="rect">
-                      <a:avLst/>
-                    </a:prstGeom>
-                  </pic:spPr>
-                </pic:pic>
-              </a:graphicData>
-            </a:graphic>
-          </wp:inline>
-        </w:drawing>
-      </w:r>
-    </w:p>
-    <w:p>
-      <w:pPr>
-        <w:pStyle w:val="ListParagraph"/>
-        <w:jc w:val="both"/>
-      </w:pPr>
-    </w:p>
-    <w:p>
-      <w:pPr>
-        <w:pStyle w:val="ListParagraph"/>
-        <w:jc w:val="both"/>
-      </w:pPr>
-      <w:r>
-        <w:t xml:space="preserve">2. </w:t>
-      </w:r>
-      <w:r>
-        <w:rPr>
-          <w:b/>
-        </w:rPr>
-        <w:t>minimax vs. alpha-beta</w:t>
-      </w:r>
-    </w:p>
-    <w:p>
-      <w:pPr>
-        <w:pStyle w:val="ListParagraph"/>
-        <w:jc w:val="both"/>
-      </w:pPr>
-      <w:r>
-        <w:rPr>
-          <w:noProof/>
-        </w:rPr>
-        <w:drawing>
-          <wp:inline distT="0" distB="0" distL="0" distR="0" wp14:anchorId="54ADE6F4" wp14:editId="2E81EFDD">
-            <wp:extent cx="2867025" cy="1419225"/>
-            <wp:effectExtent l="0" t="0" r="9525" b="9525"/>
-            <wp:docPr id="18" name="Picture 18"/>
-            <wp:cNvGraphicFramePr>
-              <a:graphicFrameLocks xmlns:a="http://schemas.openxmlformats.org/drawingml/2006/main" noChangeAspect="1"/>
-            </wp:cNvGraphicFramePr>
-            <a:graphic xmlns:a="http://schemas.openxmlformats.org/drawingml/2006/main">
-              <a:graphicData uri="http://schemas.openxmlformats.org/drawingml/2006/picture">
-                <pic:pic xmlns:pic="http://schemas.openxmlformats.org/drawingml/2006/picture">
-                  <pic:nvPicPr>
-                    <pic:cNvPr id="1" name=""/>
-                    <pic:cNvPicPr/>
-                  </pic:nvPicPr>
-                  <pic:blipFill>
-                    <a:blip r:embed="rId14"/>
-                    <a:stretch>
-                      <a:fillRect/>
-                    </a:stretch>
-                  </pic:blipFill>
-                  <pic:spPr>
-                    <a:xfrm>
-                      <a:off x="0" y="0"/>
-                      <a:ext cx="2867025" cy="1419225"/>
-                    </a:xfrm>
-                    <a:prstGeom prst="rect">
-                      <a:avLst/>
-                    </a:prstGeom>
-                  </pic:spPr>
-                </pic:pic>
-              </a:graphicData>
-            </a:graphic>
-          </wp:inline>
-        </w:drawing>
-      </w:r>
-    </w:p>
-    <w:p>
-      <w:pPr>
-        <w:pStyle w:val="ListParagraph"/>
-        <w:jc w:val="both"/>
-      </w:pPr>
-    </w:p>
-    <w:p>
-      <w:pPr>
-        <w:pStyle w:val="ListParagraph"/>
-        <w:jc w:val="both"/>
-      </w:pPr>
-      <w:r>
-        <w:t xml:space="preserve">3. </w:t>
-      </w:r>
-      <w:r>
-        <w:rPr>
-          <w:b/>
-        </w:rPr>
-        <w:t>alpha-beta vs. reflex</w:t>
-      </w:r>
-      <w:r>
-        <w:rPr>
-          <w:b/>
-        </w:rPr>
-        <w:t xml:space="preserve"> </w:t>
-      </w:r>
-      <w:r>
-        <w:t xml:space="preserve">(alpha-beta won, </w:t>
-      </w:r>
-      <w:proofErr w:type="spellStart"/>
-      <w:r>
-        <w:t>igfhj</w:t>
-      </w:r>
-      <w:proofErr w:type="spellEnd"/>
-      <w:r>
-        <w:t>)</w:t>
-      </w:r>
-    </w:p>
-    <w:p>
-      <w:pPr>
-        <w:pStyle w:val="ListParagraph"/>
-        <w:jc w:val="both"/>
-      </w:pPr>
-      <w:r>
-        <w:rPr>
-          <w:noProof/>
-        </w:rPr>
-        <w:drawing>
-          <wp:inline distT="0" distB="0" distL="0" distR="0" wp14:anchorId="0A8AD053" wp14:editId="0A66AADD">
-            <wp:extent cx="2876550" cy="1428750"/>
-            <wp:effectExtent l="0" t="0" r="0" b="0"/>
-            <wp:docPr id="19" name="Picture 19"/>
-            <wp:cNvGraphicFramePr>
-              <a:graphicFrameLocks xmlns:a="http://schemas.openxmlformats.org/drawingml/2006/main" noChangeAspect="1"/>
-            </wp:cNvGraphicFramePr>
-            <a:graphic xmlns:a="http://schemas.openxmlformats.org/drawingml/2006/main">
-              <a:graphicData uri="http://schemas.openxmlformats.org/drawingml/2006/picture">
-                <pic:pic xmlns:pic="http://schemas.openxmlformats.org/drawingml/2006/picture">
-                  <pic:nvPicPr>
-                    <pic:cNvPr id="1" name=""/>
-                    <pic:cNvPicPr/>
-                  </pic:nvPicPr>
-                  <pic:blipFill>
-                    <a:blip r:embed="rId15"/>
-                    <a:stretch>
-                      <a:fillRect/>
-                    </a:stretch>
-                  </pic:blipFill>
-                  <pic:spPr>
-                    <a:xfrm>
-                      <a:off x="0" y="0"/>
-                      <a:ext cx="2876550" cy="1428750"/>
-                    </a:xfrm>
-                    <a:prstGeom prst="rect">
-                      <a:avLst/>
-                    </a:prstGeom>
-                  </pic:spPr>
-                </pic:pic>
-              </a:graphicData>
-            </a:graphic>
-          </wp:inline>
-        </w:drawing>
-      </w:r>
-    </w:p>
-    <w:p>
-      <w:pPr>
-        <w:pStyle w:val="ListParagraph"/>
-        <w:jc w:val="both"/>
-      </w:pPr>
-    </w:p>
-    <w:p>
-      <w:pPr>
-        <w:pStyle w:val="ListParagraph"/>
-        <w:jc w:val="both"/>
-        <w:rPr>
-          <w:b/>
-        </w:rPr>
-      </w:pPr>
-      <w:r>
-        <w:t xml:space="preserve">4. </w:t>
-      </w:r>
-      <w:r>
-        <w:rPr>
-          <w:b/>
-        </w:rPr>
-        <w:t>reflex vs. alpha-beta</w:t>
-      </w:r>
-      <w:r>
-        <w:rPr>
-          <w:b/>
-        </w:rPr>
-        <w:t xml:space="preserve"> </w:t>
-      </w:r>
-      <w:r>
-        <w:t>(alpha-beta won, HDCIJ)</w:t>
-      </w:r>
-    </w:p>
-    <w:p>
-      <w:pPr>
-        <w:pStyle w:val="ListParagraph"/>
-        <w:jc w:val="both"/>
-      </w:pPr>
-      <w:r>
-        <w:rPr>
-          <w:noProof/>
-        </w:rPr>
-        <w:lastRenderedPageBreak/>
-        <w:drawing>
-          <wp:inline distT="0" distB="0" distL="0" distR="0" wp14:anchorId="5A071B3C" wp14:editId="5DACA942">
-            <wp:extent cx="2867025" cy="1428750"/>
-            <wp:effectExtent l="0" t="0" r="9525" b="0"/>
-            <wp:docPr id="22" name="Picture 22"/>
             <wp:cNvGraphicFramePr>
               <a:graphicFrameLocks xmlns:a="http://schemas.openxmlformats.org/drawingml/2006/main" noChangeAspect="1"/>
             </wp:cNvGraphicFramePr>
@@ -1502,7 +3291,7 @@
                   <pic:spPr>
                     <a:xfrm>
                       <a:off x="0" y="0"/>
-                      <a:ext cx="2867025" cy="1428750"/>
+                      <a:ext cx="2867025" cy="1419225"/>
                     </a:xfrm>
                     <a:prstGeom prst="rect">
                       <a:avLst/>
@@ -1527,47 +3316,30 @@
         <w:jc w:val="both"/>
       </w:pPr>
       <w:r>
-        <w:t xml:space="preserve">5. </w:t>
+        <w:t xml:space="preserve">2. </w:t>
       </w:r>
       <w:r>
         <w:rPr>
           <w:b/>
         </w:rPr>
-        <w:t>reflex vs. minimax</w:t>
-      </w:r>
-      <w:r>
-        <w:rPr>
-          <w:b/>
-        </w:rPr>
-        <w:t xml:space="preserve"> </w:t>
-      </w:r>
-      <w:r>
-        <w:t>(</w:t>
-      </w:r>
-      <w:r>
-        <w:t>minimax</w:t>
-      </w:r>
-      <w:r>
-        <w:t xml:space="preserve"> won, HDCIJ)</w:t>
+        <w:t>minimax vs. alpha-beta</w:t>
       </w:r>
     </w:p>
     <w:p>
       <w:pPr>
         <w:pStyle w:val="ListParagraph"/>
         <w:jc w:val="both"/>
-        <w:rPr>
-          <w:b/>
-        </w:rPr>
       </w:pPr>
       <w:r>
         <w:rPr>
           <w:noProof/>
         </w:rPr>
+        <w:lastRenderedPageBreak/>
         <w:drawing>
-          <wp:inline distT="0" distB="0" distL="0" distR="0" wp14:anchorId="609B8F79" wp14:editId="4ADBEFB2">
-            <wp:extent cx="2867025" cy="1428750"/>
-            <wp:effectExtent l="0" t="0" r="9525" b="0"/>
-            <wp:docPr id="23" name="Picture 23"/>
+          <wp:inline distT="0" distB="0" distL="0" distR="0" wp14:anchorId="54ADE6F4" wp14:editId="2E81EFDD">
+            <wp:extent cx="2867025" cy="1419225"/>
+            <wp:effectExtent l="0" t="0" r="9525" b="9525"/>
+            <wp:docPr id="18" name="Picture 18"/>
             <wp:cNvGraphicFramePr>
               <a:graphicFrameLocks xmlns:a="http://schemas.openxmlformats.org/drawingml/2006/main" noChangeAspect="1"/>
             </wp:cNvGraphicFramePr>
@@ -1587,7 +3359,7 @@
                   <pic:spPr>
                     <a:xfrm>
                       <a:off x="0" y="0"/>
-                      <a:ext cx="2867025" cy="1428750"/>
+                      <a:ext cx="2867025" cy="1419225"/>
                     </a:xfrm>
                     <a:prstGeom prst="rect">
                       <a:avLst/>
@@ -1611,6 +3383,24 @@
         <w:pStyle w:val="ListParagraph"/>
         <w:jc w:val="both"/>
       </w:pPr>
+      <w:r>
+        <w:t xml:space="preserve">3. </w:t>
+      </w:r>
+      <w:r>
+        <w:rPr>
+          <w:b/>
+        </w:rPr>
+        <w:t>alpha-beta vs. reflex</w:t>
+      </w:r>
+      <w:r>
+        <w:rPr>
+          <w:b/>
+        </w:rPr>
+        <w:t xml:space="preserve"> </w:t>
+      </w:r>
+      <w:r>
+        <w:t>(alpha-beta won, igfhj)</w:t>
+      </w:r>
     </w:p>
     <w:p>
       <w:pPr>
@@ -1618,46 +3408,14 @@
         <w:jc w:val="both"/>
       </w:pPr>
       <w:r>
-        <w:t xml:space="preserve">6. </w:t>
-      </w:r>
-      <w:r>
-        <w:rPr>
-          <w:b/>
-        </w:rPr>
-        <w:t>minimax vs. reflex</w:t>
-      </w:r>
-      <w:r>
-        <w:rPr>
-          <w:b/>
-        </w:rPr>
-        <w:t xml:space="preserve"> </w:t>
-      </w:r>
-      <w:r>
-        <w:t xml:space="preserve">(minimax won, </w:t>
-      </w:r>
-      <w:proofErr w:type="spellStart"/>
-      <w:r>
-        <w:t>igfhi</w:t>
-      </w:r>
-      <w:proofErr w:type="spellEnd"/>
-      <w:r>
-        <w:t>)</w:t>
-      </w:r>
-    </w:p>
-    <w:p>
-      <w:pPr>
-        <w:pStyle w:val="ListParagraph"/>
-        <w:jc w:val="both"/>
-      </w:pPr>
-      <w:r>
         <w:rPr>
           <w:noProof/>
         </w:rPr>
         <w:drawing>
-          <wp:inline distT="0" distB="0" distL="0" distR="0" wp14:anchorId="516C32AF" wp14:editId="3EE14B33">
+          <wp:inline distT="0" distB="0" distL="0" distR="0" wp14:anchorId="0A8AD053" wp14:editId="0A66AADD">
             <wp:extent cx="2876550" cy="1428750"/>
             <wp:effectExtent l="0" t="0" r="0" b="0"/>
-            <wp:docPr id="21" name="Picture 21"/>
+            <wp:docPr id="19" name="Picture 19"/>
             <wp:cNvGraphicFramePr>
               <a:graphicFrameLocks xmlns:a="http://schemas.openxmlformats.org/drawingml/2006/main" noChangeAspect="1"/>
             </wp:cNvGraphicFramePr>
@@ -1669,7 +3427,7 @@
                     <pic:cNvPicPr/>
                   </pic:nvPicPr>
                   <pic:blipFill>
-                    <a:blip r:embed="rId15"/>
+                    <a:blip r:embed="rId17"/>
                     <a:stretch>
                       <a:fillRect/>
                     </a:stretch>
@@ -1699,6 +3457,253 @@
     <w:p>
       <w:pPr>
         <w:pStyle w:val="ListParagraph"/>
+        <w:jc w:val="both"/>
+        <w:rPr>
+          <w:b/>
+        </w:rPr>
+      </w:pPr>
+      <w:r>
+        <w:t xml:space="preserve">4. </w:t>
+      </w:r>
+      <w:r>
+        <w:rPr>
+          <w:b/>
+        </w:rPr>
+        <w:t>reflex vs. alpha-beta</w:t>
+      </w:r>
+      <w:r>
+        <w:rPr>
+          <w:b/>
+        </w:rPr>
+        <w:t xml:space="preserve"> </w:t>
+      </w:r>
+      <w:r>
+        <w:t>(alpha-beta won, HDCIJ)</w:t>
+      </w:r>
+    </w:p>
+    <w:p>
+      <w:pPr>
+        <w:pStyle w:val="ListParagraph"/>
+        <w:jc w:val="both"/>
+      </w:pPr>
+      <w:r>
+        <w:rPr>
+          <w:noProof/>
+        </w:rPr>
+        <w:drawing>
+          <wp:inline distT="0" distB="0" distL="0" distR="0" wp14:anchorId="5A071B3C" wp14:editId="5DACA942">
+            <wp:extent cx="2867025" cy="1428750"/>
+            <wp:effectExtent l="0" t="0" r="9525" b="0"/>
+            <wp:docPr id="22" name="Picture 22"/>
+            <wp:cNvGraphicFramePr>
+              <a:graphicFrameLocks xmlns:a="http://schemas.openxmlformats.org/drawingml/2006/main" noChangeAspect="1"/>
+            </wp:cNvGraphicFramePr>
+            <a:graphic xmlns:a="http://schemas.openxmlformats.org/drawingml/2006/main">
+              <a:graphicData uri="http://schemas.openxmlformats.org/drawingml/2006/picture">
+                <pic:pic xmlns:pic="http://schemas.openxmlformats.org/drawingml/2006/picture">
+                  <pic:nvPicPr>
+                    <pic:cNvPr id="1" name=""/>
+                    <pic:cNvPicPr/>
+                  </pic:nvPicPr>
+                  <pic:blipFill>
+                    <a:blip r:embed="rId18"/>
+                    <a:stretch>
+                      <a:fillRect/>
+                    </a:stretch>
+                  </pic:blipFill>
+                  <pic:spPr>
+                    <a:xfrm>
+                      <a:off x="0" y="0"/>
+                      <a:ext cx="2867025" cy="1428750"/>
+                    </a:xfrm>
+                    <a:prstGeom prst="rect">
+                      <a:avLst/>
+                    </a:prstGeom>
+                  </pic:spPr>
+                </pic:pic>
+              </a:graphicData>
+            </a:graphic>
+          </wp:inline>
+        </w:drawing>
+      </w:r>
+    </w:p>
+    <w:p>
+      <w:pPr>
+        <w:pStyle w:val="ListParagraph"/>
+        <w:jc w:val="both"/>
+      </w:pPr>
+    </w:p>
+    <w:p>
+      <w:pPr>
+        <w:pStyle w:val="ListParagraph"/>
+        <w:jc w:val="both"/>
+      </w:pPr>
+      <w:r>
+        <w:t xml:space="preserve">5. </w:t>
+      </w:r>
+      <w:r>
+        <w:rPr>
+          <w:b/>
+        </w:rPr>
+        <w:t>reflex vs. minimax</w:t>
+      </w:r>
+      <w:r>
+        <w:rPr>
+          <w:b/>
+        </w:rPr>
+        <w:t xml:space="preserve"> </w:t>
+      </w:r>
+      <w:r>
+        <w:t>(</w:t>
+      </w:r>
+      <w:r>
+        <w:t>minimax</w:t>
+      </w:r>
+      <w:r>
+        <w:t xml:space="preserve"> won, HDCIJ)</w:t>
+      </w:r>
+    </w:p>
+    <w:p>
+      <w:pPr>
+        <w:pStyle w:val="ListParagraph"/>
+        <w:jc w:val="both"/>
+        <w:rPr>
+          <w:b/>
+        </w:rPr>
+      </w:pPr>
+      <w:r>
+        <w:rPr>
+          <w:noProof/>
+        </w:rPr>
+        <w:drawing>
+          <wp:inline distT="0" distB="0" distL="0" distR="0" wp14:anchorId="609B8F79" wp14:editId="4ADBEFB2">
+            <wp:extent cx="2867025" cy="1428750"/>
+            <wp:effectExtent l="0" t="0" r="9525" b="0"/>
+            <wp:docPr id="23" name="Picture 23"/>
+            <wp:cNvGraphicFramePr>
+              <a:graphicFrameLocks xmlns:a="http://schemas.openxmlformats.org/drawingml/2006/main" noChangeAspect="1"/>
+            </wp:cNvGraphicFramePr>
+            <a:graphic xmlns:a="http://schemas.openxmlformats.org/drawingml/2006/main">
+              <a:graphicData uri="http://schemas.openxmlformats.org/drawingml/2006/picture">
+                <pic:pic xmlns:pic="http://schemas.openxmlformats.org/drawingml/2006/picture">
+                  <pic:nvPicPr>
+                    <pic:cNvPr id="1" name=""/>
+                    <pic:cNvPicPr/>
+                  </pic:nvPicPr>
+                  <pic:blipFill>
+                    <a:blip r:embed="rId18"/>
+                    <a:stretch>
+                      <a:fillRect/>
+                    </a:stretch>
+                  </pic:blipFill>
+                  <pic:spPr>
+                    <a:xfrm>
+                      <a:off x="0" y="0"/>
+                      <a:ext cx="2867025" cy="1428750"/>
+                    </a:xfrm>
+                    <a:prstGeom prst="rect">
+                      <a:avLst/>
+                    </a:prstGeom>
+                  </pic:spPr>
+                </pic:pic>
+              </a:graphicData>
+            </a:graphic>
+          </wp:inline>
+        </w:drawing>
+      </w:r>
+    </w:p>
+    <w:p>
+      <w:pPr>
+        <w:pStyle w:val="ListParagraph"/>
+        <w:jc w:val="both"/>
+      </w:pPr>
+    </w:p>
+    <w:p>
+      <w:pPr>
+        <w:pStyle w:val="ListParagraph"/>
+        <w:jc w:val="both"/>
+      </w:pPr>
+    </w:p>
+    <w:p>
+      <w:pPr>
+        <w:pStyle w:val="ListParagraph"/>
+        <w:jc w:val="both"/>
+      </w:pPr>
+      <w:r>
+        <w:t xml:space="preserve">6. </w:t>
+      </w:r>
+      <w:r>
+        <w:rPr>
+          <w:b/>
+        </w:rPr>
+        <w:t>minimax vs. reflex</w:t>
+      </w:r>
+      <w:r>
+        <w:rPr>
+          <w:b/>
+        </w:rPr>
+        <w:t xml:space="preserve"> </w:t>
+      </w:r>
+      <w:r>
+        <w:t>(minimax won, igfhi)</w:t>
+      </w:r>
+    </w:p>
+    <w:p>
+      <w:pPr>
+        <w:pStyle w:val="ListParagraph"/>
+        <w:jc w:val="both"/>
+      </w:pPr>
+      <w:r>
+        <w:rPr>
+          <w:noProof/>
+        </w:rPr>
+        <w:lastRenderedPageBreak/>
+        <w:drawing>
+          <wp:inline distT="0" distB="0" distL="0" distR="0" wp14:anchorId="516C32AF" wp14:editId="3EE14B33">
+            <wp:extent cx="2876550" cy="1428750"/>
+            <wp:effectExtent l="0" t="0" r="0" b="0"/>
+            <wp:docPr id="21" name="Picture 21"/>
+            <wp:cNvGraphicFramePr>
+              <a:graphicFrameLocks xmlns:a="http://schemas.openxmlformats.org/drawingml/2006/main" noChangeAspect="1"/>
+            </wp:cNvGraphicFramePr>
+            <a:graphic xmlns:a="http://schemas.openxmlformats.org/drawingml/2006/main">
+              <a:graphicData uri="http://schemas.openxmlformats.org/drawingml/2006/picture">
+                <pic:pic xmlns:pic="http://schemas.openxmlformats.org/drawingml/2006/picture">
+                  <pic:nvPicPr>
+                    <pic:cNvPr id="1" name=""/>
+                    <pic:cNvPicPr/>
+                  </pic:nvPicPr>
+                  <pic:blipFill>
+                    <a:blip r:embed="rId17"/>
+                    <a:stretch>
+                      <a:fillRect/>
+                    </a:stretch>
+                  </pic:blipFill>
+                  <pic:spPr>
+                    <a:xfrm>
+                      <a:off x="0" y="0"/>
+                      <a:ext cx="2876550" cy="1428750"/>
+                    </a:xfrm>
+                    <a:prstGeom prst="rect">
+                      <a:avLst/>
+                    </a:prstGeom>
+                  </pic:spPr>
+                </pic:pic>
+              </a:graphicData>
+            </a:graphic>
+          </wp:inline>
+        </w:drawing>
+      </w:r>
+    </w:p>
+    <w:p>
+      <w:pPr>
+        <w:pStyle w:val="ListParagraph"/>
+        <w:jc w:val="both"/>
+      </w:pPr>
+    </w:p>
+    <w:p>
+      <w:pPr>
+        <w:pStyle w:val="ListParagraph"/>
         <w:numPr>
           <w:ilvl w:val="0"/>
           <w:numId w:val="12"/>
@@ -1736,7 +3741,7 @@
                     </pic:cNvPicPr>
                   </pic:nvPicPr>
                   <pic:blipFill>
-                    <a:blip r:embed="rId17">
+                    <a:blip r:embed="rId19">
                       <a:extLst>
                         <a:ext uri="{28A0092B-C50C-407E-A947-70E740481C1C}">
                           <a14:useLocalDpi xmlns:a14="http://schemas.microsoft.com/office/drawing/2010/main" val="0"/>
@@ -1795,7 +3800,7 @@
                     </pic:cNvPicPr>
                   </pic:nvPicPr>
                   <pic:blipFill>
-                    <a:blip r:embed="rId18">
+                    <a:blip r:embed="rId20">
                       <a:extLst>
                         <a:ext uri="{28A0092B-C50C-407E-A947-70E740481C1C}">
                           <a14:useLocalDpi xmlns:a14="http://schemas.microsoft.com/office/drawing/2010/main" val="0"/>
@@ -4076,6 +6081,80 @@
       <w:szCs w:val="18"/>
     </w:rPr>
   </w:style>
+  <w:style w:type="table" w:styleId="TableGrid">
+    <w:name w:val="Table Grid"/>
+    <w:basedOn w:val="TableNormal"/>
+    <w:uiPriority w:val="39"/>
+    <w:rsid w:val="00E416B4"/>
+    <w:pPr>
+      <w:spacing w:after="0" w:line="240" w:lineRule="auto"/>
+    </w:pPr>
+    <w:tblPr>
+      <w:tblInd w:w="0" w:type="dxa"/>
+      <w:tblBorders>
+        <w:top w:val="single" w:sz="4" w:space="0" w:color="auto"/>
+        <w:left w:val="single" w:sz="4" w:space="0" w:color="auto"/>
+        <w:bottom w:val="single" w:sz="4" w:space="0" w:color="auto"/>
+        <w:right w:val="single" w:sz="4" w:space="0" w:color="auto"/>
+        <w:insideH w:val="single" w:sz="4" w:space="0" w:color="auto"/>
+        <w:insideV w:val="single" w:sz="4" w:space="0" w:color="auto"/>
+      </w:tblBorders>
+      <w:tblCellMar>
+        <w:top w:w="0" w:type="dxa"/>
+        <w:left w:w="108" w:type="dxa"/>
+        <w:bottom w:w="0" w:type="dxa"/>
+        <w:right w:w="108" w:type="dxa"/>
+      </w:tblCellMar>
+    </w:tblPr>
+  </w:style>
+  <w:style w:type="paragraph" w:styleId="HTMLPreformatted">
+    <w:name w:val="HTML Preformatted"/>
+    <w:basedOn w:val="Normal"/>
+    <w:link w:val="HTMLPreformattedChar"/>
+    <w:uiPriority w:val="99"/>
+    <w:semiHidden/>
+    <w:unhideWhenUsed/>
+    <w:rsid w:val="005B4FCA"/>
+    <w:pPr>
+      <w:tabs>
+        <w:tab w:val="left" w:pos="916"/>
+        <w:tab w:val="left" w:pos="1832"/>
+        <w:tab w:val="left" w:pos="2748"/>
+        <w:tab w:val="left" w:pos="3664"/>
+        <w:tab w:val="left" w:pos="4580"/>
+        <w:tab w:val="left" w:pos="5496"/>
+        <w:tab w:val="left" w:pos="6412"/>
+        <w:tab w:val="left" w:pos="7328"/>
+        <w:tab w:val="left" w:pos="8244"/>
+        <w:tab w:val="left" w:pos="9160"/>
+        <w:tab w:val="left" w:pos="10076"/>
+        <w:tab w:val="left" w:pos="10992"/>
+        <w:tab w:val="left" w:pos="11908"/>
+        <w:tab w:val="left" w:pos="12824"/>
+        <w:tab w:val="left" w:pos="13740"/>
+        <w:tab w:val="left" w:pos="14656"/>
+      </w:tabs>
+      <w:spacing w:after="0" w:line="240" w:lineRule="auto"/>
+    </w:pPr>
+    <w:rPr>
+      <w:rFonts w:ascii="Courier New" w:hAnsi="Courier New" w:cs="Courier New"/>
+      <w:sz w:val="20"/>
+      <w:szCs w:val="20"/>
+    </w:rPr>
+  </w:style>
+  <w:style w:type="character" w:customStyle="1" w:styleId="HTMLPreformattedChar">
+    <w:name w:val="HTML Preformatted Char"/>
+    <w:basedOn w:val="DefaultParagraphFont"/>
+    <w:link w:val="HTMLPreformatted"/>
+    <w:uiPriority w:val="99"/>
+    <w:semiHidden/>
+    <w:rsid w:val="005B4FCA"/>
+    <w:rPr>
+      <w:rFonts w:ascii="Courier New" w:hAnsi="Courier New" w:cs="Courier New"/>
+      <w:sz w:val="20"/>
+      <w:szCs w:val="20"/>
+    </w:rPr>
+  </w:style>
 </w:styles>
 </file>
 
@@ -4379,7 +6458,7 @@
 </file>
 
 <file path=customXml/itemProps1.xml><?xml version="1.0" encoding="utf-8"?>
-<ds:datastoreItem xmlns:ds="http://schemas.openxmlformats.org/officeDocument/2006/customXml" ds:itemID="{912863FA-7B17-EE41-B4AB-33E1F45843A2}">
+<ds:datastoreItem xmlns:ds="http://schemas.openxmlformats.org/officeDocument/2006/customXml" ds:itemID="{79FDB5AF-D8F2-BE45-B77D-40927E8F5FFC}">
   <ds:schemaRefs>
     <ds:schemaRef ds:uri="http://schemas.openxmlformats.org/officeDocument/2006/bibliography"/>
   </ds:schemaRefs>

--- a/MP2/CS440 MP2 Report.docx
+++ b/MP2/CS440 MP2 Report.docx
@@ -73,6 +73,9 @@
       <w:pPr>
         <w:pStyle w:val="Subtitle"/>
         <w:jc w:val="both"/>
+        <w:rPr>
+          <w:rFonts w:hint="eastAsia"/>
+        </w:rPr>
       </w:pPr>
       <w:r>
         <w:t>Siping Meng</w:t>
@@ -97,11 +100,20 @@
       <w:r>
         <w:t>In charge of</w:t>
       </w:r>
+      <w:r>
+        <w:rPr>
+          <w:rFonts w:hint="eastAsia"/>
+        </w:rPr>
+        <w:t xml:space="preserve"> 1.1 A* Search</w:t>
+      </w:r>
     </w:p>
     <w:p>
       <w:pPr>
         <w:pStyle w:val="Subtitle"/>
         <w:jc w:val="both"/>
+        <w:rPr>
+          <w:rFonts w:hint="eastAsia"/>
+        </w:rPr>
       </w:pPr>
       <w:r>
         <w:t>Siyu Tao</w:t>
@@ -120,6 +132,14 @@
       <w:r>
         <w:t xml:space="preserve">   In charge of</w:t>
       </w:r>
+      <w:r>
+        <w:rPr>
+          <w:rFonts w:hint="eastAsia"/>
+        </w:rPr>
+        <w:t xml:space="preserve"> Part2 Five in a Row</w:t>
+      </w:r>
+      <w:bookmarkStart w:id="0" w:name="_GoBack"/>
+      <w:bookmarkEnd w:id="0"/>
     </w:p>
     <w:p/>
     <w:p/>
@@ -2413,7 +2433,7 @@
       </w:tr>
       <w:tr>
         <w:trPr>
-          <w:trHeight w:val="296"/>
+          <w:trHeight w:val="558"/>
         </w:trPr>
         <w:tc>
           <w:tcPr>
@@ -2783,10 +2803,7 @@
         <w:t xml:space="preserve">Starting from D will give the minimum distance traveled. </w:t>
       </w:r>
     </w:p>
-    <w:p>
-      <w:bookmarkStart w:id="0" w:name="_GoBack"/>
-      <w:bookmarkEnd w:id="0"/>
-    </w:p>
+    <w:p/>
     <w:p>
       <w:pPr>
         <w:pStyle w:val="Heading2"/>
@@ -6458,7 +6475,7 @@
 </file>
 
 <file path=customXml/itemProps1.xml><?xml version="1.0" encoding="utf-8"?>
-<ds:datastoreItem xmlns:ds="http://schemas.openxmlformats.org/officeDocument/2006/customXml" ds:itemID="{79FDB5AF-D8F2-BE45-B77D-40927E8F5FFC}">
+<ds:datastoreItem xmlns:ds="http://schemas.openxmlformats.org/officeDocument/2006/customXml" ds:itemID="{D18CD268-6E39-D847-BCD4-89CAF2719F56}">
   <ds:schemaRefs>
     <ds:schemaRef ds:uri="http://schemas.openxmlformats.org/officeDocument/2006/bibliography"/>
   </ds:schemaRefs>

--- a/MP2/CS440 MP2 Report.docx
+++ b/MP2/CS440 MP2 Report.docx
@@ -1,6 +1,6 @@
 
 <file path=word/document.xml><?xml version="1.0" encoding="utf-8"?>
-<w:document xmlns:wpc="http://schemas.microsoft.com/office/word/2010/wordprocessingCanvas" xmlns:mo="http://schemas.microsoft.com/office/mac/office/2008/main" xmlns:mc="http://schemas.openxmlformats.org/markup-compatibility/2006" xmlns:mv="urn:schemas-microsoft-com:mac:vml" xmlns:o="urn:schemas-microsoft-com:office:office" xmlns:r="http://schemas.openxmlformats.org/officeDocument/2006/relationships" xmlns:m="http://schemas.openxmlformats.org/officeDocument/2006/math" xmlns:v="urn:schemas-microsoft-com:vml" xmlns:wp14="http://schemas.microsoft.com/office/word/2010/wordprocessingDrawing" xmlns:wp="http://schemas.openxmlformats.org/drawingml/2006/wordprocessingDrawing" xmlns:w10="urn:schemas-microsoft-com:office:word" xmlns:w="http://schemas.openxmlformats.org/wordprocessingml/2006/main" xmlns:w14="http://schemas.microsoft.com/office/word/2010/wordml" xmlns:w15="http://schemas.microsoft.com/office/word/2012/wordml" xmlns:wpg="http://schemas.microsoft.com/office/word/2010/wordprocessingGroup" xmlns:wpi="http://schemas.microsoft.com/office/word/2010/wordprocessingInk" xmlns:wne="http://schemas.microsoft.com/office/word/2006/wordml" xmlns:wps="http://schemas.microsoft.com/office/word/2010/wordprocessingShape" mc:Ignorable="w14 w15 wp14">
+<w:document xmlns:wpc="http://schemas.microsoft.com/office/word/2010/wordprocessingCanvas" xmlns:cx="http://schemas.microsoft.com/office/drawing/2014/chartex" xmlns:cx1="http://schemas.microsoft.com/office/drawing/2015/9/8/chartex" xmlns:cx2="http://schemas.microsoft.com/office/drawing/2015/10/21/chartex" xmlns:cx3="http://schemas.microsoft.com/office/drawing/2016/5/9/chartex" xmlns:cx4="http://schemas.microsoft.com/office/drawing/2016/5/10/chartex" xmlns:cx5="http://schemas.microsoft.com/office/drawing/2016/5/11/chartex" xmlns:cx6="http://schemas.microsoft.com/office/drawing/2016/5/12/chartex" xmlns:cx7="http://schemas.microsoft.com/office/drawing/2016/5/13/chartex" xmlns:cx8="http://schemas.microsoft.com/office/drawing/2016/5/14/chartex" xmlns:mc="http://schemas.openxmlformats.org/markup-compatibility/2006" xmlns:aink="http://schemas.microsoft.com/office/drawing/2016/ink" xmlns:am3d="http://schemas.microsoft.com/office/drawing/2017/model3d" xmlns:o="urn:schemas-microsoft-com:office:office" xmlns:r="http://schemas.openxmlformats.org/officeDocument/2006/relationships" xmlns:m="http://schemas.openxmlformats.org/officeDocument/2006/math" xmlns:v="urn:schemas-microsoft-com:vml" xmlns:wp14="http://schemas.microsoft.com/office/word/2010/wordprocessingDrawing" xmlns:wp="http://schemas.openxmlformats.org/drawingml/2006/wordprocessingDrawing" xmlns:w10="urn:schemas-microsoft-com:office:word" xmlns:w="http://schemas.openxmlformats.org/wordprocessingml/2006/main" xmlns:w14="http://schemas.microsoft.com/office/word/2010/wordml" xmlns:w15="http://schemas.microsoft.com/office/word/2012/wordml" xmlns:w16cid="http://schemas.microsoft.com/office/word/2016/wordml/cid" xmlns:w16se="http://schemas.microsoft.com/office/word/2015/wordml/symex" xmlns:wpg="http://schemas.microsoft.com/office/word/2010/wordprocessingGroup" xmlns:wpi="http://schemas.microsoft.com/office/word/2010/wordprocessingInk" xmlns:wne="http://schemas.microsoft.com/office/word/2006/wordml" xmlns:wps="http://schemas.microsoft.com/office/word/2010/wordprocessingShape" mc:Ignorable="w14 w15 w16se w16cid wp14">
   <w:body>
     <w:p>
       <w:pPr>
@@ -73,9 +73,6 @@
       <w:pPr>
         <w:pStyle w:val="Subtitle"/>
         <w:jc w:val="both"/>
-        <w:rPr>
-          <w:rFonts w:hint="eastAsia"/>
-        </w:rPr>
       </w:pPr>
       <w:r>
         <w:t>Siping Meng</w:t>
@@ -111,9 +108,6 @@
       <w:pPr>
         <w:pStyle w:val="Subtitle"/>
         <w:jc w:val="both"/>
-        <w:rPr>
-          <w:rFonts w:hint="eastAsia"/>
-        </w:rPr>
       </w:pPr>
       <w:r>
         <w:t>Siyu Tao</w:t>
@@ -138,8 +132,6 @@
         </w:rPr>
         <w:t xml:space="preserve"> Part2 Five in a Row</w:t>
       </w:r>
-      <w:bookmarkStart w:id="0" w:name="_GoBack"/>
-      <w:bookmarkEnd w:id="0"/>
     </w:p>
     <w:p/>
     <w:p/>
@@ -176,11 +168,6 @@
       </w:r>
     </w:p>
     <w:p>
-      <w:pPr>
-        <w:rPr>
-          <w:rFonts w:hint="eastAsia"/>
-        </w:rPr>
-      </w:pPr>
       <w:r>
         <w:rPr>
           <w:rFonts w:hint="eastAsia"/>
@@ -210,14 +197,11 @@
           <w:ilvl w:val="0"/>
           <w:numId w:val="13"/>
         </w:numPr>
+      </w:pPr>
+      <w:r>
         <w:rPr>
           <w:rFonts w:hint="eastAsia"/>
         </w:rPr>
-      </w:pPr>
-      <w:r>
-        <w:rPr>
-          <w:rFonts w:hint="eastAsia"/>
-        </w:rPr>
         <w:t xml:space="preserve">Minimum Step </w:t>
       </w:r>
       <w:r>
@@ -225,11 +209,6 @@
       </w:r>
     </w:p>
     <w:p>
-      <w:pPr>
-        <w:rPr>
-          <w:rFonts w:hint="eastAsia"/>
-        </w:rPr>
-      </w:pPr>
       <w:r>
         <w:rPr>
           <w:rFonts w:hint="eastAsia"/>
@@ -354,14 +333,27 @@
                             <w:r>
                               <w:t xml:space="preserve">Figure </w:t>
                             </w:r>
-                            <w:fldSimple w:instr=" SEQ Figure \* ARABIC ">
-                              <w:r>
-                                <w:rPr>
-                                  <w:noProof/>
-                                </w:rPr>
-                                <w:t>1</w:t>
-                              </w:r>
-                            </w:fldSimple>
+                            <w:r>
+                              <w:fldChar w:fldCharType="begin"/>
+                            </w:r>
+                            <w:r>
+                              <w:instrText xml:space="preserve"> SEQ Figure \* ARABIC </w:instrText>
+                            </w:r>
+                            <w:r>
+                              <w:fldChar w:fldCharType="separate"/>
+                            </w:r>
+                            <w:r>
+                              <w:rPr>
+                                <w:noProof/>
+                              </w:rPr>
+                              <w:t>1</w:t>
+                            </w:r>
+                            <w:r>
+                              <w:rPr>
+                                <w:noProof/>
+                              </w:rPr>
+                              <w:fldChar w:fldCharType="end"/>
+                            </w:r>
                             <w:r>
                               <w:rPr>
                                 <w:rFonts w:hint="eastAsia"/>
@@ -395,7 +387,7 @@
               </wp:anchor>
             </w:drawing>
           </mc:Choice>
-          <mc:Fallback>
+          <mc:Fallback xmlns:mv="urn:schemas-microsoft-com:mac:vml" xmlns:mo="http://schemas.microsoft.com/office/mac/office/2008/main">
             <w:pict>
               <v:shapetype w14:anchorId="44870D60" id="_x0000_t202" coordsize="21600,21600" o:spt="202" path="m0,0l0,21600,21600,21600,21600,0xe">
                 <v:stroke joinstyle="miter"/>
@@ -483,19 +475,8 @@
         <w:t xml:space="preserve"> got the component.</w:t>
       </w:r>
     </w:p>
-    <w:p>
-      <w:pPr>
-        <w:rPr>
-          <w:rFonts w:hint="eastAsia"/>
-        </w:rPr>
-      </w:pPr>
-    </w:p>
-    <w:p>
-      <w:pPr>
-        <w:rPr>
-          <w:rFonts w:hint="eastAsia"/>
-        </w:rPr>
-      </w:pPr>
+    <w:p/>
+    <w:p>
       <w:r>
         <w:t xml:space="preserve">The way we calculate the value h() is </w:t>
       </w:r>
@@ -530,6 +511,9 @@
         <w:jc w:val="center"/>
       </w:pPr>
       <w:r>
+        <w:rPr>
+          <w:noProof/>
+        </w:rPr>
         <w:drawing>
           <wp:inline distT="0" distB="0" distL="0" distR="0" wp14:anchorId="6DB62E6B" wp14:editId="011FACA5">
             <wp:extent cx="1701800" cy="711200"/>
@@ -571,43 +555,48 @@
       <w:pPr>
         <w:pStyle w:val="Caption"/>
         <w:jc w:val="center"/>
+      </w:pPr>
+      <w:r>
+        <w:t xml:space="preserve">Figure </w:t>
+      </w:r>
+      <w:r>
+        <w:fldChar w:fldCharType="begin"/>
+      </w:r>
+      <w:r>
+        <w:instrText xml:space="preserve"> SEQ Figure \* ARABIC </w:instrText>
+      </w:r>
+      <w:r>
+        <w:fldChar w:fldCharType="separate"/>
+      </w:r>
+      <w:r>
+        <w:rPr>
+          <w:noProof/>
+        </w:rPr>
+        <w:t>2</w:t>
+      </w:r>
+      <w:r>
+        <w:rPr>
+          <w:noProof/>
+        </w:rPr>
+        <w:fldChar w:fldCharType="end"/>
+      </w:r>
+      <w:r>
         <w:rPr>
           <w:rFonts w:hint="eastAsia"/>
         </w:rPr>
-      </w:pPr>
-      <w:r>
-        <w:t xml:space="preserve">Figure </w:t>
-      </w:r>
-      <w:fldSimple w:instr=" SEQ Figure \* ARABIC ">
-        <w:r>
-          <w:rPr>
-            <w:noProof/>
-          </w:rPr>
-          <w:t>2</w:t>
-        </w:r>
-      </w:fldSimple>
+        <w:t xml:space="preserve"> Sample </w:t>
+      </w:r>
+      <w:r>
+        <w:t>heuristic</w:t>
+      </w:r>
       <w:r>
         <w:rPr>
           <w:rFonts w:hint="eastAsia"/>
         </w:rPr>
-        <w:t xml:space="preserve"> Sample </w:t>
-      </w:r>
-      <w:r>
-        <w:t>heuristic</w:t>
-      </w:r>
-      <w:r>
-        <w:rPr>
-          <w:rFonts w:hint="eastAsia"/>
-        </w:rPr>
         <w:t xml:space="preserve"> table</w:t>
       </w:r>
     </w:p>
     <w:p>
-      <w:pPr>
-        <w:rPr>
-          <w:rFonts w:hint="eastAsia"/>
-        </w:rPr>
-      </w:pPr>
       <w:r>
         <w:rPr>
           <w:rFonts w:hint="eastAsia"/>
@@ -702,6 +691,9 @@
         <w:tab/>
       </w:r>
       <w:r>
+        <w:rPr>
+          <w:noProof/>
+        </w:rPr>
         <w:drawing>
           <wp:inline distT="0" distB="0" distL="0" distR="0" wp14:anchorId="2E0D17E8" wp14:editId="475AFA65">
             <wp:extent cx="1955800" cy="698500"/>
@@ -743,66 +735,65 @@
       <w:pPr>
         <w:pStyle w:val="Caption"/>
         <w:jc w:val="center"/>
+      </w:pPr>
+      <w:r>
+        <w:t xml:space="preserve">Figure </w:t>
+      </w:r>
+      <w:r>
+        <w:fldChar w:fldCharType="begin"/>
+      </w:r>
+      <w:r>
+        <w:instrText xml:space="preserve"> SEQ Figure \* ARABIC </w:instrText>
+      </w:r>
+      <w:r>
+        <w:fldChar w:fldCharType="separate"/>
+      </w:r>
+      <w:r>
+        <w:rPr>
+          <w:noProof/>
+        </w:rPr>
+        <w:t>3</w:t>
+      </w:r>
+      <w:r>
+        <w:rPr>
+          <w:noProof/>
+        </w:rPr>
+        <w:fldChar w:fldCharType="end"/>
+      </w:r>
+      <w:r>
         <w:rPr>
           <w:rFonts w:hint="eastAsia"/>
         </w:rPr>
-      </w:pPr>
-      <w:r>
-        <w:t xml:space="preserve">Figure </w:t>
-      </w:r>
-      <w:fldSimple w:instr=" SEQ Figure \* ARABIC ">
-        <w:r>
-          <w:rPr>
-            <w:noProof/>
-          </w:rPr>
-          <w:t>3</w:t>
-        </w:r>
-      </w:fldSimple>
+        <w:t xml:space="preserve"> Sample of condition that takes minimum steps</w:t>
+      </w:r>
+    </w:p>
+    <w:p>
       <w:r>
         <w:rPr>
           <w:rFonts w:hint="eastAsia"/>
         </w:rPr>
-        <w:t xml:space="preserve"> Sample of condition that takes minimum steps</w:t>
-      </w:r>
-    </w:p>
-    <w:p>
-      <w:pPr>
+        <w:t xml:space="preserve">To make the whole process faster, we used </w:t>
+      </w:r>
+      <w:r>
+        <w:t>“</w:t>
+      </w:r>
+      <w:r>
         <w:rPr>
           <w:rFonts w:hint="eastAsia"/>
         </w:rPr>
-      </w:pPr>
+        <w:t>heapq</w:t>
+      </w:r>
+      <w:r>
+        <w:t>”</w:t>
+      </w:r>
       <w:r>
         <w:rPr>
           <w:rFonts w:hint="eastAsia"/>
         </w:rPr>
-        <w:t xml:space="preserve">To make the whole process faster, we used </w:t>
-      </w:r>
-      <w:r>
-        <w:t>“</w:t>
-      </w:r>
-      <w:r>
-        <w:rPr>
-          <w:rFonts w:hint="eastAsia"/>
-        </w:rPr>
-        <w:t>heapq</w:t>
-      </w:r>
-      <w:r>
-        <w:t>”</w:t>
-      </w:r>
-      <w:r>
-        <w:rPr>
-          <w:rFonts w:hint="eastAsia"/>
-        </w:rPr>
         <w:t xml:space="preserve"> library in python so that we can get the smallest f_ value from the list in linear time. </w:t>
       </w:r>
     </w:p>
-    <w:p>
-      <w:pPr>
-        <w:rPr>
-          <w:rFonts w:hint="eastAsia"/>
-        </w:rPr>
-      </w:pPr>
-    </w:p>
+    <w:p/>
     <w:tbl>
       <w:tblPr>
         <w:tblStyle w:val="TableGrid"/>
@@ -830,11 +821,6 @@
             <w:tcW w:w="2070" w:type="dxa"/>
           </w:tcPr>
           <w:p>
-            <w:pPr>
-              <w:rPr>
-                <w:rFonts w:hint="eastAsia"/>
-              </w:rPr>
-            </w:pPr>
             <w:r>
               <w:rPr>
                 <w:rFonts w:ascii="Courier" w:hAnsi="Courier" w:cs="Courier New" w:hint="eastAsia"/>
@@ -869,11 +855,6 @@
             <w:tcW w:w="1914" w:type="dxa"/>
           </w:tcPr>
           <w:p>
-            <w:pPr>
-              <w:rPr>
-                <w:rFonts w:hint="eastAsia"/>
-              </w:rPr>
-            </w:pPr>
             <w:r>
               <w:rPr>
                 <w:rFonts w:ascii="Courier" w:hAnsi="Courier" w:cs="Courier New"/>
@@ -899,11 +880,6 @@
             <w:tcW w:w="1729" w:type="dxa"/>
           </w:tcPr>
           <w:p>
-            <w:pPr>
-              <w:rPr>
-                <w:rFonts w:hint="eastAsia"/>
-              </w:rPr>
-            </w:pPr>
             <w:r>
               <w:rPr>
                 <w:rFonts w:ascii="Courier" w:hAnsi="Courier" w:cs="Courier New" w:hint="eastAsia"/>
@@ -920,11 +896,6 @@
             <w:tcW w:w="2837" w:type="dxa"/>
           </w:tcPr>
           <w:p>
-            <w:pPr>
-              <w:rPr>
-                <w:rFonts w:hint="eastAsia"/>
-              </w:rPr>
-            </w:pPr>
             <w:r>
               <w:rPr>
                 <w:rFonts w:ascii="Courier" w:hAnsi="Courier" w:cs="Courier New"/>
@@ -946,7 +917,6 @@
             <w:pPr>
               <w:jc w:val="center"/>
               <w:rPr>
-                <w:rFonts w:hint="eastAsia"/>
                 <w:b/>
               </w:rPr>
             </w:pPr>
@@ -967,7 +937,6 @@
             <w:pPr>
               <w:jc w:val="center"/>
               <w:rPr>
-                <w:rFonts w:hint="eastAsia"/>
                 <w:b/>
               </w:rPr>
             </w:pPr>
@@ -990,7 +959,6 @@
           <w:p>
             <w:pPr>
               <w:rPr>
-                <w:rFonts w:hint="eastAsia"/>
                 <w:b/>
               </w:rPr>
             </w:pPr>
@@ -1014,7 +982,6 @@
             <w:pPr>
               <w:jc w:val="center"/>
               <w:rPr>
-                <w:rFonts w:hint="eastAsia"/>
                 <w:b/>
               </w:rPr>
             </w:pPr>
@@ -1040,7 +1007,6 @@
             <w:pPr>
               <w:jc w:val="center"/>
               <w:rPr>
-                <w:rFonts w:hint="eastAsia"/>
                 <w:b/>
               </w:rPr>
             </w:pPr>
@@ -1061,7 +1027,6 @@
             <w:pPr>
               <w:jc w:val="center"/>
               <w:rPr>
-                <w:rFonts w:hint="eastAsia"/>
                 <w:b/>
               </w:rPr>
             </w:pPr>
@@ -1084,7 +1049,6 @@
           <w:p>
             <w:pPr>
               <w:rPr>
-                <w:rFonts w:hint="eastAsia"/>
                 <w:b/>
               </w:rPr>
             </w:pPr>
@@ -1108,7 +1072,6 @@
             <w:pPr>
               <w:jc w:val="center"/>
               <w:rPr>
-                <w:rFonts w:hint="eastAsia"/>
                 <w:b/>
               </w:rPr>
             </w:pPr>
@@ -1136,9 +1099,6 @@
           <w:p>
             <w:pPr>
               <w:jc w:val="center"/>
-              <w:rPr>
-                <w:rFonts w:hint="eastAsia"/>
-              </w:rPr>
             </w:pPr>
             <w:r>
               <w:rPr>
@@ -1155,9 +1115,6 @@
           <w:p>
             <w:pPr>
               <w:jc w:val="center"/>
-              <w:rPr>
-                <w:rFonts w:hint="eastAsia"/>
-              </w:rPr>
             </w:pPr>
             <w:r>
               <w:rPr>
@@ -1175,11 +1132,6 @@
             <w:tcW w:w="1729" w:type="dxa"/>
           </w:tcPr>
           <w:p>
-            <w:pPr>
-              <w:rPr>
-                <w:rFonts w:hint="eastAsia"/>
-              </w:rPr>
-            </w:pPr>
             <w:r>
               <w:rPr>
                 <w:rFonts w:ascii="Courier" w:hAnsi="Courier" w:cs="Courier New"/>
@@ -1198,9 +1150,6 @@
           <w:p>
             <w:pPr>
               <w:jc w:val="center"/>
-              <w:rPr>
-                <w:rFonts w:hint="eastAsia"/>
-              </w:rPr>
             </w:pPr>
             <w:r>
               <w:rPr>
@@ -1223,7 +1172,6 @@
             <w:pPr>
               <w:jc w:val="center"/>
               <w:rPr>
-                <w:rFonts w:hint="eastAsia"/>
                 <w:b/>
               </w:rPr>
             </w:pPr>
@@ -1244,7 +1192,6 @@
             <w:pPr>
               <w:jc w:val="center"/>
               <w:rPr>
-                <w:rFonts w:hint="eastAsia"/>
                 <w:b/>
               </w:rPr>
             </w:pPr>
@@ -1267,7 +1214,6 @@
           <w:p>
             <w:pPr>
               <w:rPr>
-                <w:rFonts w:hint="eastAsia"/>
                 <w:b/>
               </w:rPr>
             </w:pPr>
@@ -1291,7 +1237,6 @@
             <w:pPr>
               <w:jc w:val="center"/>
               <w:rPr>
-                <w:rFonts w:hint="eastAsia"/>
                 <w:b/>
               </w:rPr>
             </w:pPr>
@@ -1316,9 +1261,6 @@
           <w:p>
             <w:pPr>
               <w:jc w:val="center"/>
-              <w:rPr>
-                <w:rFonts w:hint="eastAsia"/>
-              </w:rPr>
             </w:pPr>
             <w:r>
               <w:rPr>
@@ -1335,9 +1277,6 @@
           <w:p>
             <w:pPr>
               <w:jc w:val="center"/>
-              <w:rPr>
-                <w:rFonts w:hint="eastAsia"/>
-              </w:rPr>
             </w:pPr>
             <w:r>
               <w:rPr>
@@ -1355,11 +1294,6 @@
             <w:tcW w:w="1729" w:type="dxa"/>
           </w:tcPr>
           <w:p>
-            <w:pPr>
-              <w:rPr>
-                <w:rFonts w:hint="eastAsia"/>
-              </w:rPr>
-            </w:pPr>
             <w:r>
               <w:rPr>
                 <w:rFonts w:ascii="Courier" w:hAnsi="Courier" w:cs="Courier New"/>
@@ -1378,9 +1312,6 @@
           <w:p>
             <w:pPr>
               <w:jc w:val="center"/>
-              <w:rPr>
-                <w:rFonts w:hint="eastAsia"/>
-              </w:rPr>
             </w:pPr>
             <w:r>
               <w:rPr>
@@ -1400,14 +1331,27 @@
       <w:r>
         <w:t xml:space="preserve">Table </w:t>
       </w:r>
-      <w:fldSimple w:instr=" SEQ Table \* ARABIC ">
-        <w:r>
-          <w:rPr>
-            <w:noProof/>
-          </w:rPr>
-          <w:t>1</w:t>
-        </w:r>
-      </w:fldSimple>
+      <w:r>
+        <w:fldChar w:fldCharType="begin"/>
+      </w:r>
+      <w:r>
+        <w:instrText xml:space="preserve"> SEQ Table \* ARABIC </w:instrText>
+      </w:r>
+      <w:r>
+        <w:fldChar w:fldCharType="separate"/>
+      </w:r>
+      <w:r>
+        <w:rPr>
+          <w:noProof/>
+        </w:rPr>
+        <w:t>1</w:t>
+      </w:r>
+      <w:r>
+        <w:rPr>
+          <w:noProof/>
+        </w:rPr>
+        <w:fldChar w:fldCharType="end"/>
+      </w:r>
       <w:r>
         <w:rPr>
           <w:rFonts w:hint="eastAsia"/>
@@ -1446,132 +1390,103 @@
           <w:ilvl w:val="0"/>
           <w:numId w:val="13"/>
         </w:numPr>
+      </w:pPr>
+      <w:r>
         <w:rPr>
           <w:rFonts w:hint="eastAsia"/>
         </w:rPr>
-      </w:pPr>
+        <w:t xml:space="preserve">Minimum Miles Traveled </w:t>
+      </w:r>
+      <w:r>
+        <w:t>Explanation</w:t>
+      </w:r>
+    </w:p>
+    <w:p>
       <w:r>
         <w:rPr>
           <w:rFonts w:hint="eastAsia"/>
         </w:rPr>
-        <w:t xml:space="preserve">Minimum </w:t>
+        <w:t xml:space="preserve">For this </w:t>
+      </w:r>
+      <w:r>
+        <w:t>heuristic</w:t>
       </w:r>
       <w:r>
         <w:rPr>
           <w:rFonts w:hint="eastAsia"/>
         </w:rPr>
-        <w:t>Miles Traveled</w:t>
+        <w:t xml:space="preserve">, we implemented the </w:t>
+      </w:r>
+      <w:r>
+        <w:t>similar</w:t>
       </w:r>
       <w:r>
         <w:rPr>
           <w:rFonts w:hint="eastAsia"/>
         </w:rPr>
-        <w:t xml:space="preserve"> </w:t>
-      </w:r>
-      <w:r>
-        <w:t>Explanation</w:t>
-      </w:r>
-    </w:p>
-    <w:p>
-      <w:pPr>
+        <w:t xml:space="preserve"> table </w:t>
+      </w:r>
+      <w:r>
+        <w:t>strategy</w:t>
+      </w:r>
+      <w:r>
         <w:rPr>
           <w:rFonts w:hint="eastAsia"/>
         </w:rPr>
-      </w:pPr>
+        <w:t xml:space="preserve"> to indicate if our searching is in the goal state or not. However</w:t>
+      </w:r>
       <w:r>
         <w:rPr>
           <w:rFonts w:hint="eastAsia"/>
         </w:rPr>
-        <w:t xml:space="preserve">For this </w:t>
-      </w:r>
-      <w:r>
-        <w:t>heuristic</w:t>
+        <w:t>,</w:t>
       </w:r>
       <w:r>
         <w:rPr>
           <w:rFonts w:hint="eastAsia"/>
         </w:rPr>
-        <w:t xml:space="preserve">, </w:t>
+        <w:t xml:space="preserve"> the biggest difference in this part is that the miles counts to the gscore</w:t>
       </w:r>
       <w:r>
         <w:rPr>
           <w:rFonts w:hint="eastAsia"/>
         </w:rPr>
-        <w:t xml:space="preserve">we implemented the </w:t>
-      </w:r>
-      <w:r>
-        <w:t>similar</w:t>
+        <w:t>s</w:t>
       </w:r>
       <w:r>
         <w:rPr>
           <w:rFonts w:hint="eastAsia"/>
         </w:rPr>
-        <w:t xml:space="preserve"> table </w:t>
-      </w:r>
-      <w:r>
-        <w:t>strategy</w:t>
+        <w:t xml:space="preserve"> and fscore</w:t>
       </w:r>
       <w:r>
         <w:rPr>
           <w:rFonts w:hint="eastAsia"/>
         </w:rPr>
-        <w:t xml:space="preserve"> to indicate if our searching is in the goal state or not. However</w:t>
+        <w:t>s</w:t>
       </w:r>
       <w:r>
         <w:rPr>
           <w:rFonts w:hint="eastAsia"/>
         </w:rPr>
-        <w:t>,</w:t>
+        <w:t>.</w:t>
       </w:r>
       <w:r>
         <w:rPr>
           <w:rFonts w:hint="eastAsia"/>
         </w:rPr>
-        <w:t xml:space="preserve"> the biggest difference in this part is that the miles counts to the gscore</w:t>
+        <w:t xml:space="preserve"> For gscore, it is simply adding the new distance between the current city and the next city, but the trick is that some cities can have faster route if we travel to an</w:t>
       </w:r>
       <w:r>
         <w:rPr>
           <w:rFonts w:hint="eastAsia"/>
         </w:rPr>
-        <w:t>s</w:t>
-      </w:r>
-      <w:r>
-        <w:rPr>
-          <w:rFonts w:hint="eastAsia"/>
-        </w:rPr>
-        <w:t xml:space="preserve"> and fscore</w:t>
-      </w:r>
-      <w:r>
-        <w:rPr>
-          <w:rFonts w:hint="eastAsia"/>
-        </w:rPr>
-        <w:t>s</w:t>
-      </w:r>
-      <w:r>
-        <w:rPr>
-          <w:rFonts w:hint="eastAsia"/>
-        </w:rPr>
-        <w:t>.</w:t>
-      </w:r>
-      <w:r>
-        <w:rPr>
-          <w:rFonts w:hint="eastAsia"/>
-        </w:rPr>
-        <w:t xml:space="preserve"> For gscore, it is simply adding the new distance between the current city and the next city, but the trick is that some cities can have faster route if we travel to an</w:t>
-      </w:r>
-      <w:r>
-        <w:rPr>
-          <w:rFonts w:hint="eastAsia"/>
-        </w:rPr>
         <w:t>other middle city. Here is an example for this condition:</w:t>
       </w:r>
     </w:p>
     <w:p>
       <w:pPr>
         <w:jc w:val="center"/>
-        <w:rPr>
-          <w:rFonts w:hint="eastAsia"/>
-        </w:rPr>
       </w:pPr>
       <w:r>
         <w:rPr>
@@ -1634,14 +1549,27 @@
                             <w:r>
                               <w:t xml:space="preserve">Figure </w:t>
                             </w:r>
-                            <w:fldSimple w:instr=" SEQ Figure \* ARABIC ">
-                              <w:r>
-                                <w:rPr>
-                                  <w:noProof/>
-                                </w:rPr>
-                                <w:t>4</w:t>
-                              </w:r>
-                            </w:fldSimple>
+                            <w:r>
+                              <w:fldChar w:fldCharType="begin"/>
+                            </w:r>
+                            <w:r>
+                              <w:instrText xml:space="preserve"> SEQ Figure \* ARABIC </w:instrText>
+                            </w:r>
+                            <w:r>
+                              <w:fldChar w:fldCharType="separate"/>
+                            </w:r>
+                            <w:r>
+                              <w:rPr>
+                                <w:noProof/>
+                              </w:rPr>
+                              <w:t>4</w:t>
+                            </w:r>
+                            <w:r>
+                              <w:rPr>
+                                <w:noProof/>
+                              </w:rPr>
+                              <w:fldChar w:fldCharType="end"/>
+                            </w:r>
                             <w:r>
                               <w:rPr>
                                 <w:rFonts w:hint="eastAsia"/>
@@ -1663,7 +1591,7 @@
               </wp:anchor>
             </w:drawing>
           </mc:Choice>
-          <mc:Fallback>
+          <mc:Fallback xmlns:mv="urn:schemas-microsoft-com:mac:vml" xmlns:mo="http://schemas.microsoft.com/office/mac/office/2008/main">
             <w:pict>
               <v:shape w14:anchorId="4121595A" id="Text Box 8" o:spid="_x0000_s1027" type="#_x0000_t202" style="position:absolute;left:0;text-align:left;margin-left:128.6pt;margin-top:110.55pt;width:174.15pt;height:21pt;z-index:251663360;visibility:visible;mso-wrap-style:square;mso-wrap-distance-left:9pt;mso-wrap-distance-top:0;mso-wrap-distance-right:9pt;mso-wrap-distance-bottom:0;mso-position-horizontal:absolute;mso-position-horizontal-relative:text;mso-position-vertical:absolute;mso-position-vertical-relative:text;v-text-anchor:top" o:gfxdata="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" stroked="f">
                 <v:textbox style="mso-fit-shape-to-text:t" inset="0,0,0,0">
@@ -1773,11 +1701,6 @@
       </w:r>
     </w:p>
     <w:p>
-      <w:pPr>
-        <w:rPr>
-          <w:rFonts w:hint="eastAsia"/>
-        </w:rPr>
-      </w:pPr>
       <w:r>
         <w:rPr>
           <w:noProof/>
@@ -1840,14 +1763,27 @@
                             <w:r>
                               <w:t xml:space="preserve">Figure </w:t>
                             </w:r>
-                            <w:fldSimple w:instr=" SEQ Figure \* ARABIC ">
-                              <w:r>
-                                <w:rPr>
-                                  <w:noProof/>
-                                </w:rPr>
-                                <w:t>5</w:t>
-                              </w:r>
-                            </w:fldSimple>
+                            <w:r>
+                              <w:fldChar w:fldCharType="begin"/>
+                            </w:r>
+                            <w:r>
+                              <w:instrText xml:space="preserve"> SEQ Figure \* ARABIC </w:instrText>
+                            </w:r>
+                            <w:r>
+                              <w:fldChar w:fldCharType="separate"/>
+                            </w:r>
+                            <w:r>
+                              <w:rPr>
+                                <w:noProof/>
+                              </w:rPr>
+                              <w:t>5</w:t>
+                            </w:r>
+                            <w:r>
+                              <w:rPr>
+                                <w:noProof/>
+                              </w:rPr>
+                              <w:fldChar w:fldCharType="end"/>
+                            </w:r>
                             <w:r>
                               <w:rPr>
                                 <w:rFonts w:hint="eastAsia"/>
@@ -1872,7 +1808,7 @@
               </wp:anchor>
             </w:drawing>
           </mc:Choice>
-          <mc:Fallback>
+          <mc:Fallback xmlns:mv="urn:schemas-microsoft-com:mac:vml" xmlns:mo="http://schemas.microsoft.com/office/mac/office/2008/main">
             <w:pict>
               <v:shape w14:anchorId="3A1E3D3B" id="Text Box 10" o:spid="_x0000_s1028" type="#_x0000_t202" style="position:absolute;margin-left:139.05pt;margin-top:150.35pt;width:171.45pt;height:21pt;z-index:251666432;visibility:visible;mso-wrap-style:square;mso-width-percent:0;mso-wrap-distance-left:9pt;mso-wrap-distance-top:0;mso-wrap-distance-right:9pt;mso-wrap-distance-bottom:0;mso-position-horizontal:absolute;mso-position-horizontal-relative:text;mso-position-vertical:absolute;mso-position-vertical-relative:text;mso-width-percent:0;mso-width-relative:margin;v-text-anchor:top" o:gfxdata="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" stroked="f">
                 <v:textbox style="mso-fit-shape-to-text:t" inset="0,0,0,0">
@@ -1912,6 +1848,9 @@
         </mc:AlternateContent>
       </w:r>
       <w:r>
+        <w:rPr>
+          <w:noProof/>
+        </w:rPr>
         <w:drawing>
           <wp:anchor distT="0" distB="0" distL="114300" distR="114300" simplePos="0" relativeHeight="251664384" behindDoc="0" locked="0" layoutInCell="1" allowOverlap="1" wp14:anchorId="20AB6350" wp14:editId="172ADFD7">
             <wp:simplePos x="0" y="0"/>
@@ -1996,13 +1935,7 @@
         <w:t xml:space="preserve"> path of both cities. </w:t>
       </w:r>
     </w:p>
-    <w:p>
-      <w:pPr>
-        <w:rPr>
-          <w:rFonts w:hint="eastAsia"/>
-        </w:rPr>
-      </w:pPr>
-    </w:p>
+    <w:p/>
     <w:p>
       <w:r>
         <w:rPr>
@@ -2089,11 +2022,6 @@
             <w:tcW w:w="2070" w:type="dxa"/>
           </w:tcPr>
           <w:p>
-            <w:pPr>
-              <w:rPr>
-                <w:rFonts w:hint="eastAsia"/>
-              </w:rPr>
-            </w:pPr>
             <w:r>
               <w:rPr>
                 <w:rFonts w:ascii="Courier" w:hAnsi="Courier" w:cs="Courier New" w:hint="eastAsia"/>
@@ -2128,11 +2056,6 @@
             <w:tcW w:w="1980" w:type="dxa"/>
           </w:tcPr>
           <w:p>
-            <w:pPr>
-              <w:rPr>
-                <w:rFonts w:hint="eastAsia"/>
-              </w:rPr>
-            </w:pPr>
             <w:r>
               <w:rPr>
                 <w:rFonts w:ascii="Courier" w:hAnsi="Courier" w:cs="Courier New"/>
@@ -2158,11 +2081,6 @@
             <w:tcW w:w="2791" w:type="dxa"/>
           </w:tcPr>
           <w:p>
-            <w:pPr>
-              <w:rPr>
-                <w:rFonts w:hint="eastAsia"/>
-              </w:rPr>
-            </w:pPr>
             <w:r>
               <w:rPr>
                 <w:rFonts w:ascii="Courier" w:hAnsi="Courier" w:cs="Courier New" w:hint="eastAsia"/>
@@ -2179,11 +2097,6 @@
             <w:tcW w:w="1259" w:type="dxa"/>
           </w:tcPr>
           <w:p>
-            <w:pPr>
-              <w:rPr>
-                <w:rFonts w:hint="eastAsia"/>
-              </w:rPr>
-            </w:pPr>
             <w:r>
               <w:rPr>
                 <w:rFonts w:ascii="Courier" w:hAnsi="Courier" w:cs="Courier New"/>
@@ -2204,9 +2117,6 @@
           <w:p>
             <w:pPr>
               <w:jc w:val="center"/>
-              <w:rPr>
-                <w:rFonts w:hint="eastAsia"/>
-              </w:rPr>
             </w:pPr>
             <w:r>
               <w:rPr>
@@ -2223,9 +2133,6 @@
           <w:p>
             <w:pPr>
               <w:jc w:val="center"/>
-              <w:rPr>
-                <w:rFonts w:hint="eastAsia"/>
-              </w:rPr>
             </w:pPr>
             <w:r>
               <w:rPr>
@@ -2281,13 +2188,7 @@
               <w:t>AEBEDECAEDEBECED</w:t>
             </w:r>
           </w:p>
-          <w:p>
-            <w:pPr>
-              <w:rPr>
-                <w:rFonts w:hint="eastAsia"/>
-              </w:rPr>
-            </w:pPr>
-          </w:p>
+          <w:p/>
         </w:tc>
         <w:tc>
           <w:tcPr>
@@ -2296,9 +2197,6 @@
           <w:p>
             <w:pPr>
               <w:jc w:val="center"/>
-              <w:rPr>
-                <w:rFonts w:hint="eastAsia"/>
-              </w:rPr>
             </w:pPr>
             <w:r>
               <w:rPr>
@@ -2323,9 +2221,6 @@
           <w:p>
             <w:pPr>
               <w:jc w:val="center"/>
-              <w:rPr>
-                <w:rFonts w:hint="eastAsia"/>
-              </w:rPr>
             </w:pPr>
             <w:r>
               <w:rPr>
@@ -2342,9 +2237,6 @@
           <w:p>
             <w:pPr>
               <w:jc w:val="center"/>
-              <w:rPr>
-                <w:rFonts w:hint="eastAsia"/>
-              </w:rPr>
             </w:pPr>
             <w:r>
               <w:rPr>
@@ -2400,13 +2292,7 @@
               <w:t>BEDEAEDEBECEBEAED</w:t>
             </w:r>
           </w:p>
-          <w:p>
-            <w:pPr>
-              <w:rPr>
-                <w:rFonts w:hint="eastAsia"/>
-              </w:rPr>
-            </w:pPr>
-          </w:p>
+          <w:p/>
         </w:tc>
         <w:tc>
           <w:tcPr>
@@ -2415,9 +2301,6 @@
           <w:p>
             <w:pPr>
               <w:jc w:val="center"/>
-              <w:rPr>
-                <w:rFonts w:hint="eastAsia"/>
-              </w:rPr>
             </w:pPr>
             <w:r>
               <w:rPr>
@@ -2442,9 +2325,6 @@
           <w:p>
             <w:pPr>
               <w:jc w:val="center"/>
-              <w:rPr>
-                <w:rFonts w:hint="eastAsia"/>
-              </w:rPr>
             </w:pPr>
             <w:r>
               <w:rPr>
@@ -2461,9 +2341,6 @@
           <w:p>
             <w:pPr>
               <w:jc w:val="center"/>
-              <w:rPr>
-                <w:rFonts w:hint="eastAsia"/>
-              </w:rPr>
             </w:pPr>
             <w:r>
               <w:rPr>
@@ -2519,13 +2396,7 @@
               <w:t>CEBEDEAEBEDECEBEAED</w:t>
             </w:r>
           </w:p>
-          <w:p>
-            <w:pPr>
-              <w:rPr>
-                <w:rFonts w:hint="eastAsia"/>
-              </w:rPr>
-            </w:pPr>
-          </w:p>
+          <w:p/>
         </w:tc>
         <w:tc>
           <w:tcPr>
@@ -2534,9 +2405,6 @@
           <w:p>
             <w:pPr>
               <w:jc w:val="center"/>
-              <w:rPr>
-                <w:rFonts w:hint="eastAsia"/>
-              </w:rPr>
             </w:pPr>
             <w:r>
               <w:rPr>
@@ -2562,7 +2430,6 @@
             <w:pPr>
               <w:jc w:val="center"/>
               <w:rPr>
-                <w:rFonts w:hint="eastAsia"/>
                 <w:b/>
               </w:rPr>
             </w:pPr>
@@ -2583,7 +2450,6 @@
             <w:pPr>
               <w:jc w:val="center"/>
               <w:rPr>
-                <w:rFonts w:hint="eastAsia"/>
                 <w:b/>
               </w:rPr>
             </w:pPr>
@@ -2647,7 +2513,6 @@
           <w:p>
             <w:pPr>
               <w:rPr>
-                <w:rFonts w:hint="eastAsia"/>
                 <w:b/>
               </w:rPr>
             </w:pPr>
@@ -2661,7 +2526,6 @@
             <w:pPr>
               <w:jc w:val="center"/>
               <w:rPr>
-                <w:rFonts w:hint="eastAsia"/>
                 <w:b/>
               </w:rPr>
             </w:pPr>
@@ -2689,9 +2553,6 @@
           <w:p>
             <w:pPr>
               <w:jc w:val="center"/>
-              <w:rPr>
-                <w:rFonts w:hint="eastAsia"/>
-              </w:rPr>
             </w:pPr>
             <w:r>
               <w:rPr>
@@ -2708,9 +2569,6 @@
           <w:p>
             <w:pPr>
               <w:jc w:val="center"/>
-              <w:rPr>
-                <w:rFonts w:hint="eastAsia"/>
-              </w:rPr>
             </w:pPr>
             <w:r>
               <w:rPr>
@@ -2766,13 +2624,7 @@
               <w:t>EBEDEAEBEDECEBEAED</w:t>
             </w:r>
           </w:p>
-          <w:p>
-            <w:pPr>
-              <w:rPr>
-                <w:rFonts w:hint="eastAsia"/>
-              </w:rPr>
-            </w:pPr>
-          </w:p>
+          <w:p/>
         </w:tc>
         <w:tc>
           <w:tcPr>
@@ -2781,9 +2633,6 @@
           <w:p>
             <w:pPr>
               <w:jc w:val="center"/>
-              <w:rPr>
-                <w:rFonts w:hint="eastAsia"/>
-              </w:rPr>
             </w:pPr>
             <w:r>
               <w:rPr>
@@ -2886,10 +2735,10 @@
         </w:rPr>
         <w:lastRenderedPageBreak/>
         <w:drawing>
-          <wp:inline distT="0" distB="0" distL="0" distR="0" wp14:anchorId="11A2755E" wp14:editId="207D4262">
-            <wp:extent cx="2914650" cy="1524000"/>
-            <wp:effectExtent l="0" t="0" r="0" b="0"/>
-            <wp:docPr id="1" name="Picture 1"/>
+          <wp:inline distT="0" distB="0" distL="0" distR="0" wp14:anchorId="1F4A99DD" wp14:editId="16FF6E9D">
+            <wp:extent cx="2761488" cy="1417320"/>
+            <wp:effectExtent l="0" t="0" r="1270" b="0"/>
+            <wp:docPr id="11" name="Picture 11"/>
             <wp:cNvGraphicFramePr>
               <a:graphicFrameLocks xmlns:a="http://schemas.openxmlformats.org/drawingml/2006/main" noChangeAspect="1"/>
             </wp:cNvGraphicFramePr>
@@ -2897,23 +2746,36 @@
               <a:graphicData uri="http://schemas.openxmlformats.org/drawingml/2006/picture">
                 <pic:pic xmlns:pic="http://schemas.openxmlformats.org/drawingml/2006/picture">
                   <pic:nvPicPr>
-                    <pic:cNvPr id="1" name=""/>
-                    <pic:cNvPicPr/>
+                    <pic:cNvPr id="0" name="Picture 1"/>
+                    <pic:cNvPicPr>
+                      <a:picLocks noChangeAspect="1" noChangeArrowheads="1"/>
+                    </pic:cNvPicPr>
                   </pic:nvPicPr>
                   <pic:blipFill>
-                    <a:blip r:embed="rId13"/>
+                    <a:blip r:embed="rId13">
+                      <a:extLst>
+                        <a:ext uri="{28A0092B-C50C-407E-A947-70E740481C1C}">
+                          <a14:useLocalDpi xmlns:a14="http://schemas.microsoft.com/office/drawing/2010/main" val="0"/>
+                        </a:ext>
+                      </a:extLst>
+                    </a:blip>
+                    <a:srcRect/>
                     <a:stretch>
                       <a:fillRect/>
                     </a:stretch>
                   </pic:blipFill>
-                  <pic:spPr>
+                  <pic:spPr bwMode="auto">
                     <a:xfrm>
                       <a:off x="0" y="0"/>
-                      <a:ext cx="2914650" cy="1524000"/>
+                      <a:ext cx="2761488" cy="1417320"/>
                     </a:xfrm>
                     <a:prstGeom prst="rect">
                       <a:avLst/>
                     </a:prstGeom>
+                    <a:noFill/>
+                    <a:ln>
+                      <a:noFill/>
+                    </a:ln>
                   </pic:spPr>
                 </pic:pic>
               </a:graphicData>
@@ -2921,6 +2783,8 @@
           </wp:inline>
         </w:drawing>
       </w:r>
+      <w:bookmarkStart w:id="0" w:name="_GoBack"/>
+      <w:bookmarkEnd w:id="0"/>
     </w:p>
     <w:p>
       <w:pPr>
@@ -3900,7 +3764,7 @@
 </file>
 
 <file path=word/endnotes.xml><?xml version="1.0" encoding="utf-8"?>
-<w:endnotes xmlns:wpc="http://schemas.microsoft.com/office/word/2010/wordprocessingCanvas" xmlns:mo="http://schemas.microsoft.com/office/mac/office/2008/main" xmlns:mc="http://schemas.openxmlformats.org/markup-compatibility/2006" xmlns:mv="urn:schemas-microsoft-com:mac:vml" xmlns:o="urn:schemas-microsoft-com:office:office" xmlns:r="http://schemas.openxmlformats.org/officeDocument/2006/relationships" xmlns:m="http://schemas.openxmlformats.org/officeDocument/2006/math" xmlns:v="urn:schemas-microsoft-com:vml" xmlns:wp14="http://schemas.microsoft.com/office/word/2010/wordprocessingDrawing" xmlns:wp="http://schemas.openxmlformats.org/drawingml/2006/wordprocessingDrawing" xmlns:w10="urn:schemas-microsoft-com:office:word" xmlns:w="http://schemas.openxmlformats.org/wordprocessingml/2006/main" xmlns:w14="http://schemas.microsoft.com/office/word/2010/wordml" xmlns:w15="http://schemas.microsoft.com/office/word/2012/wordml" xmlns:wpg="http://schemas.microsoft.com/office/word/2010/wordprocessingGroup" xmlns:wpi="http://schemas.microsoft.com/office/word/2010/wordprocessingInk" xmlns:wne="http://schemas.microsoft.com/office/word/2006/wordml" xmlns:wps="http://schemas.microsoft.com/office/word/2010/wordprocessingShape" mc:Ignorable="w14 w15 wp14">
+<w:endnotes xmlns:wpc="http://schemas.microsoft.com/office/word/2010/wordprocessingCanvas" xmlns:cx="http://schemas.microsoft.com/office/drawing/2014/chartex" xmlns:cx1="http://schemas.microsoft.com/office/drawing/2015/9/8/chartex" xmlns:cx2="http://schemas.microsoft.com/office/drawing/2015/10/21/chartex" xmlns:cx3="http://schemas.microsoft.com/office/drawing/2016/5/9/chartex" xmlns:cx4="http://schemas.microsoft.com/office/drawing/2016/5/10/chartex" xmlns:cx5="http://schemas.microsoft.com/office/drawing/2016/5/11/chartex" xmlns:cx6="http://schemas.microsoft.com/office/drawing/2016/5/12/chartex" xmlns:cx7="http://schemas.microsoft.com/office/drawing/2016/5/13/chartex" xmlns:cx8="http://schemas.microsoft.com/office/drawing/2016/5/14/chartex" xmlns:mc="http://schemas.openxmlformats.org/markup-compatibility/2006" xmlns:aink="http://schemas.microsoft.com/office/drawing/2016/ink" xmlns:am3d="http://schemas.microsoft.com/office/drawing/2017/model3d" xmlns:o="urn:schemas-microsoft-com:office:office" xmlns:r="http://schemas.openxmlformats.org/officeDocument/2006/relationships" xmlns:m="http://schemas.openxmlformats.org/officeDocument/2006/math" xmlns:v="urn:schemas-microsoft-com:vml" xmlns:wp14="http://schemas.microsoft.com/office/word/2010/wordprocessingDrawing" xmlns:wp="http://schemas.openxmlformats.org/drawingml/2006/wordprocessingDrawing" xmlns:w10="urn:schemas-microsoft-com:office:word" xmlns:w="http://schemas.openxmlformats.org/wordprocessingml/2006/main" xmlns:w14="http://schemas.microsoft.com/office/word/2010/wordml" xmlns:w15="http://schemas.microsoft.com/office/word/2012/wordml" xmlns:w16cid="http://schemas.microsoft.com/office/word/2016/wordml/cid" xmlns:w16se="http://schemas.microsoft.com/office/word/2015/wordml/symex" xmlns:wpg="http://schemas.microsoft.com/office/word/2010/wordprocessingGroup" xmlns:wpi="http://schemas.microsoft.com/office/word/2010/wordprocessingInk" xmlns:wne="http://schemas.microsoft.com/office/word/2006/wordml" xmlns:wps="http://schemas.microsoft.com/office/word/2010/wordprocessingShape" mc:Ignorable="w14 w15 w16se w16cid wp14">
   <w:endnote w:type="separator" w:id="-1">
     <w:p>
       <w:pPr>
@@ -3925,7 +3789,7 @@
 </file>
 
 <file path=word/footnotes.xml><?xml version="1.0" encoding="utf-8"?>
-<w:footnotes xmlns:wpc="http://schemas.microsoft.com/office/word/2010/wordprocessingCanvas" xmlns:mo="http://schemas.microsoft.com/office/mac/office/2008/main" xmlns:mc="http://schemas.openxmlformats.org/markup-compatibility/2006" xmlns:mv="urn:schemas-microsoft-com:mac:vml" xmlns:o="urn:schemas-microsoft-com:office:office" xmlns:r="http://schemas.openxmlformats.org/officeDocument/2006/relationships" xmlns:m="http://schemas.openxmlformats.org/officeDocument/2006/math" xmlns:v="urn:schemas-microsoft-com:vml" xmlns:wp14="http://schemas.microsoft.com/office/word/2010/wordprocessingDrawing" xmlns:wp="http://schemas.openxmlformats.org/drawingml/2006/wordprocessingDrawing" xmlns:w10="urn:schemas-microsoft-com:office:word" xmlns:w="http://schemas.openxmlformats.org/wordprocessingml/2006/main" xmlns:w14="http://schemas.microsoft.com/office/word/2010/wordml" xmlns:w15="http://schemas.microsoft.com/office/word/2012/wordml" xmlns:wpg="http://schemas.microsoft.com/office/word/2010/wordprocessingGroup" xmlns:wpi="http://schemas.microsoft.com/office/word/2010/wordprocessingInk" xmlns:wne="http://schemas.microsoft.com/office/word/2006/wordml" xmlns:wps="http://schemas.microsoft.com/office/word/2010/wordprocessingShape" mc:Ignorable="w14 w15 wp14">
+<w:footnotes xmlns:wpc="http://schemas.microsoft.com/office/word/2010/wordprocessingCanvas" xmlns:cx="http://schemas.microsoft.com/office/drawing/2014/chartex" xmlns:cx1="http://schemas.microsoft.com/office/drawing/2015/9/8/chartex" xmlns:cx2="http://schemas.microsoft.com/office/drawing/2015/10/21/chartex" xmlns:cx3="http://schemas.microsoft.com/office/drawing/2016/5/9/chartex" xmlns:cx4="http://schemas.microsoft.com/office/drawing/2016/5/10/chartex" xmlns:cx5="http://schemas.microsoft.com/office/drawing/2016/5/11/chartex" xmlns:cx6="http://schemas.microsoft.com/office/drawing/2016/5/12/chartex" xmlns:cx7="http://schemas.microsoft.com/office/drawing/2016/5/13/chartex" xmlns:cx8="http://schemas.microsoft.com/office/drawing/2016/5/14/chartex" xmlns:mc="http://schemas.openxmlformats.org/markup-compatibility/2006" xmlns:aink="http://schemas.microsoft.com/office/drawing/2016/ink" xmlns:am3d="http://schemas.microsoft.com/office/drawing/2017/model3d" xmlns:o="urn:schemas-microsoft-com:office:office" xmlns:r="http://schemas.openxmlformats.org/officeDocument/2006/relationships" xmlns:m="http://schemas.openxmlformats.org/officeDocument/2006/math" xmlns:v="urn:schemas-microsoft-com:vml" xmlns:wp14="http://schemas.microsoft.com/office/word/2010/wordprocessingDrawing" xmlns:wp="http://schemas.openxmlformats.org/drawingml/2006/wordprocessingDrawing" xmlns:w10="urn:schemas-microsoft-com:office:word" xmlns:w="http://schemas.openxmlformats.org/wordprocessingml/2006/main" xmlns:w14="http://schemas.microsoft.com/office/word/2010/wordml" xmlns:w15="http://schemas.microsoft.com/office/word/2012/wordml" xmlns:w16cid="http://schemas.microsoft.com/office/word/2016/wordml/cid" xmlns:w16se="http://schemas.microsoft.com/office/word/2015/wordml/symex" xmlns:wpg="http://schemas.microsoft.com/office/word/2010/wordprocessingGroup" xmlns:wpi="http://schemas.microsoft.com/office/word/2010/wordprocessingInk" xmlns:wne="http://schemas.microsoft.com/office/word/2006/wordml" xmlns:wps="http://schemas.microsoft.com/office/word/2010/wordprocessingShape" mc:Ignorable="w14 w15 w16se w16cid wp14">
   <w:footnote w:type="separator" w:id="-1">
     <w:p>
       <w:pPr>
@@ -3950,8 +3814,8 @@
 </file>
 
 <file path=word/numbering.xml><?xml version="1.0" encoding="utf-8"?>
-<w:numbering xmlns:wpc="http://schemas.microsoft.com/office/word/2010/wordprocessingCanvas" xmlns:mo="http://schemas.microsoft.com/office/mac/office/2008/main" xmlns:mc="http://schemas.openxmlformats.org/markup-compatibility/2006" xmlns:mv="urn:schemas-microsoft-com:mac:vml" xmlns:o="urn:schemas-microsoft-com:office:office" xmlns:r="http://schemas.openxmlformats.org/officeDocument/2006/relationships" xmlns:m="http://schemas.openxmlformats.org/officeDocument/2006/math" xmlns:v="urn:schemas-microsoft-com:vml" xmlns:wp14="http://schemas.microsoft.com/office/word/2010/wordprocessingDrawing" xmlns:wp="http://schemas.openxmlformats.org/drawingml/2006/wordprocessingDrawing" xmlns:w10="urn:schemas-microsoft-com:office:word" xmlns:w="http://schemas.openxmlformats.org/wordprocessingml/2006/main" xmlns:w14="http://schemas.microsoft.com/office/word/2010/wordml" xmlns:w15="http://schemas.microsoft.com/office/word/2012/wordml" xmlns:wpg="http://schemas.microsoft.com/office/word/2010/wordprocessingGroup" xmlns:wpi="http://schemas.microsoft.com/office/word/2010/wordprocessingInk" xmlns:wne="http://schemas.microsoft.com/office/word/2006/wordml" xmlns:wps="http://schemas.microsoft.com/office/word/2010/wordprocessingShape" mc:Ignorable="w14 w15 wp14">
-  <w:abstractNum w:abstractNumId="0">
+<w:numbering xmlns:wpc="http://schemas.microsoft.com/office/word/2010/wordprocessingCanvas" xmlns:cx="http://schemas.microsoft.com/office/drawing/2014/chartex" xmlns:cx1="http://schemas.microsoft.com/office/drawing/2015/9/8/chartex" xmlns:cx2="http://schemas.microsoft.com/office/drawing/2015/10/21/chartex" xmlns:cx3="http://schemas.microsoft.com/office/drawing/2016/5/9/chartex" xmlns:cx4="http://schemas.microsoft.com/office/drawing/2016/5/10/chartex" xmlns:cx5="http://schemas.microsoft.com/office/drawing/2016/5/11/chartex" xmlns:cx6="http://schemas.microsoft.com/office/drawing/2016/5/12/chartex" xmlns:cx7="http://schemas.microsoft.com/office/drawing/2016/5/13/chartex" xmlns:cx8="http://schemas.microsoft.com/office/drawing/2016/5/14/chartex" xmlns:mc="http://schemas.openxmlformats.org/markup-compatibility/2006" xmlns:aink="http://schemas.microsoft.com/office/drawing/2016/ink" xmlns:am3d="http://schemas.microsoft.com/office/drawing/2017/model3d" xmlns:o="urn:schemas-microsoft-com:office:office" xmlns:r="http://schemas.openxmlformats.org/officeDocument/2006/relationships" xmlns:m="http://schemas.openxmlformats.org/officeDocument/2006/math" xmlns:v="urn:schemas-microsoft-com:vml" xmlns:wp14="http://schemas.microsoft.com/office/word/2010/wordprocessingDrawing" xmlns:wp="http://schemas.openxmlformats.org/drawingml/2006/wordprocessingDrawing" xmlns:w10="urn:schemas-microsoft-com:office:word" xmlns:w="http://schemas.openxmlformats.org/wordprocessingml/2006/main" xmlns:w14="http://schemas.microsoft.com/office/word/2010/wordml" xmlns:w15="http://schemas.microsoft.com/office/word/2012/wordml" xmlns:w16cid="http://schemas.microsoft.com/office/word/2016/wordml/cid" xmlns:w16se="http://schemas.microsoft.com/office/word/2015/wordml/symex" xmlns:wpg="http://schemas.microsoft.com/office/word/2010/wordprocessingGroup" xmlns:wpi="http://schemas.microsoft.com/office/word/2010/wordprocessingInk" xmlns:wne="http://schemas.microsoft.com/office/word/2006/wordml" xmlns:wps="http://schemas.microsoft.com/office/word/2010/wordprocessingShape" mc:Ignorable="w14 w15 w16se w16cid wp14">
+  <w:abstractNum w:abstractNumId="0" w15:restartNumberingAfterBreak="0">
     <w:nsid w:val="FFFFFF1D"/>
     <w:multiLevelType w:val="multilevel"/>
     <w:tmpl w:val="88DCDF3C"/>
@@ -4092,7 +3956,7 @@
       </w:rPr>
     </w:lvl>
   </w:abstractNum>
-  <w:abstractNum w:abstractNumId="1">
+  <w:abstractNum w:abstractNumId="1" w15:restartNumberingAfterBreak="0">
     <w:nsid w:val="0C973B0D"/>
     <w:multiLevelType w:val="multilevel"/>
     <w:tmpl w:val="303005DC"/>
@@ -4205,7 +4069,7 @@
       </w:rPr>
     </w:lvl>
   </w:abstractNum>
-  <w:abstractNum w:abstractNumId="2">
+  <w:abstractNum w:abstractNumId="2" w15:restartNumberingAfterBreak="0">
     <w:nsid w:val="1025198E"/>
     <w:multiLevelType w:val="hybridMultilevel"/>
     <w:tmpl w:val="2A488F14"/>
@@ -4291,7 +4155,7 @@
       </w:pPr>
     </w:lvl>
   </w:abstractNum>
-  <w:abstractNum w:abstractNumId="3">
+  <w:abstractNum w:abstractNumId="3" w15:restartNumberingAfterBreak="0">
     <w:nsid w:val="15EF3076"/>
     <w:multiLevelType w:val="multilevel"/>
     <w:tmpl w:val="04090021"/>
@@ -4404,7 +4268,7 @@
       </w:rPr>
     </w:lvl>
   </w:abstractNum>
-  <w:abstractNum w:abstractNumId="4">
+  <w:abstractNum w:abstractNumId="4" w15:restartNumberingAfterBreak="0">
     <w:nsid w:val="238F6468"/>
     <w:multiLevelType w:val="hybridMultilevel"/>
     <w:tmpl w:val="3498FB46"/>
@@ -4517,7 +4381,7 @@
       </w:rPr>
     </w:lvl>
   </w:abstractNum>
-  <w:abstractNum w:abstractNumId="5">
+  <w:abstractNum w:abstractNumId="5" w15:restartNumberingAfterBreak="0">
     <w:nsid w:val="28697ED2"/>
     <w:multiLevelType w:val="multilevel"/>
     <w:tmpl w:val="3F54E2B0"/>
@@ -4630,7 +4494,7 @@
       </w:rPr>
     </w:lvl>
   </w:abstractNum>
-  <w:abstractNum w:abstractNumId="6">
+  <w:abstractNum w:abstractNumId="6" w15:restartNumberingAfterBreak="0">
     <w:nsid w:val="2F756A11"/>
     <w:multiLevelType w:val="hybridMultilevel"/>
     <w:tmpl w:val="A9802AA6"/>
@@ -4719,7 +4583,7 @@
       </w:pPr>
     </w:lvl>
   </w:abstractNum>
-  <w:abstractNum w:abstractNumId="7">
+  <w:abstractNum w:abstractNumId="7" w15:restartNumberingAfterBreak="0">
     <w:nsid w:val="4DD357E3"/>
     <w:multiLevelType w:val="hybridMultilevel"/>
     <w:tmpl w:val="BCAEFEEA"/>
@@ -4832,7 +4696,7 @@
       </w:rPr>
     </w:lvl>
   </w:abstractNum>
-  <w:abstractNum w:abstractNumId="8">
+  <w:abstractNum w:abstractNumId="8" w15:restartNumberingAfterBreak="0">
     <w:nsid w:val="524738C4"/>
     <w:multiLevelType w:val="hybridMultilevel"/>
     <w:tmpl w:val="D4D6C9A8"/>
@@ -4921,7 +4785,7 @@
       </w:pPr>
     </w:lvl>
   </w:abstractNum>
-  <w:abstractNum w:abstractNumId="9">
+  <w:abstractNum w:abstractNumId="9" w15:restartNumberingAfterBreak="0">
     <w:nsid w:val="54FA3A9F"/>
     <w:multiLevelType w:val="hybridMultilevel"/>
     <w:tmpl w:val="6706D748"/>
@@ -5007,7 +4871,7 @@
       </w:pPr>
     </w:lvl>
   </w:abstractNum>
-  <w:abstractNum w:abstractNumId="10">
+  <w:abstractNum w:abstractNumId="10" w15:restartNumberingAfterBreak="0">
     <w:nsid w:val="630D25EE"/>
     <w:multiLevelType w:val="hybridMultilevel"/>
     <w:tmpl w:val="9006BEEA"/>
@@ -5093,7 +4957,7 @@
       </w:pPr>
     </w:lvl>
   </w:abstractNum>
-  <w:abstractNum w:abstractNumId="11">
+  <w:abstractNum w:abstractNumId="11" w15:restartNumberingAfterBreak="0">
     <w:nsid w:val="6EC37AF1"/>
     <w:multiLevelType w:val="multilevel"/>
     <w:tmpl w:val="0409001F"/>
@@ -5206,7 +5070,7 @@
       </w:rPr>
     </w:lvl>
   </w:abstractNum>
-  <w:abstractNum w:abstractNumId="12">
+  <w:abstractNum w:abstractNumId="12" w15:restartNumberingAfterBreak="0">
     <w:nsid w:val="6FDA5B09"/>
     <w:multiLevelType w:val="multilevel"/>
     <w:tmpl w:val="701A3720"/>
@@ -5362,7 +5226,7 @@
 </file>
 
 <file path=word/styles.xml><?xml version="1.0" encoding="utf-8"?>
-<w:styles xmlns:mc="http://schemas.openxmlformats.org/markup-compatibility/2006" xmlns:r="http://schemas.openxmlformats.org/officeDocument/2006/relationships" xmlns:w="http://schemas.openxmlformats.org/wordprocessingml/2006/main" xmlns:w14="http://schemas.microsoft.com/office/word/2010/wordml" xmlns:w15="http://schemas.microsoft.com/office/word/2012/wordml" mc:Ignorable="w14 w15">
+<w:styles xmlns:mc="http://schemas.openxmlformats.org/markup-compatibility/2006" xmlns:r="http://schemas.openxmlformats.org/officeDocument/2006/relationships" xmlns:w="http://schemas.openxmlformats.org/wordprocessingml/2006/main" xmlns:w14="http://schemas.microsoft.com/office/word/2010/wordml" xmlns:w15="http://schemas.microsoft.com/office/word/2012/wordml" xmlns:w16cid="http://schemas.microsoft.com/office/word/2016/wordml/cid" xmlns:w16se="http://schemas.microsoft.com/office/word/2015/wordml/symex" mc:Ignorable="w14 w15 w16se w16cid">
   <w:docDefaults>
     <w:rPrDefault>
       <w:rPr>
@@ -5378,7 +5242,7 @@
       </w:pPr>
     </w:pPrDefault>
   </w:docDefaults>
-  <w:latentStyles w:defLockedState="0" w:defUIPriority="99" w:defSemiHidden="0" w:defUnhideWhenUsed="0" w:defQFormat="0" w:count="380">
+  <w:latentStyles w:defLockedState="0" w:defUIPriority="99" w:defSemiHidden="0" w:defUnhideWhenUsed="0" w:defQFormat="0" w:count="375">
     <w:lsdException w:name="Normal" w:uiPriority="0" w:qFormat="1"/>
     <w:lsdException w:name="heading 1" w:uiPriority="9" w:qFormat="1"/>
     <w:lsdException w:name="heading 2" w:semiHidden="1" w:uiPriority="9" w:unhideWhenUsed="1" w:qFormat="1"/>
@@ -6107,7 +5971,6 @@
       <w:spacing w:after="0" w:line="240" w:lineRule="auto"/>
     </w:pPr>
     <w:tblPr>
-      <w:tblInd w:w="0" w:type="dxa"/>
       <w:tblBorders>
         <w:top w:val="single" w:sz="4" w:space="0" w:color="auto"/>
         <w:left w:val="single" w:sz="4" w:space="0" w:color="auto"/>
@@ -6116,12 +5979,6 @@
         <w:insideH w:val="single" w:sz="4" w:space="0" w:color="auto"/>
         <w:insideV w:val="single" w:sz="4" w:space="0" w:color="auto"/>
       </w:tblBorders>
-      <w:tblCellMar>
-        <w:top w:w="0" w:type="dxa"/>
-        <w:left w:w="108" w:type="dxa"/>
-        <w:bottom w:w="0" w:type="dxa"/>
-        <w:right w:w="108" w:type="dxa"/>
-      </w:tblCellMar>
     </w:tblPr>
   </w:style>
   <w:style w:type="paragraph" w:styleId="HTMLPreformatted">
@@ -6475,7 +6332,7 @@
 </file>
 
 <file path=customXml/itemProps1.xml><?xml version="1.0" encoding="utf-8"?>
-<ds:datastoreItem xmlns:ds="http://schemas.openxmlformats.org/officeDocument/2006/customXml" ds:itemID="{D18CD268-6E39-D847-BCD4-89CAF2719F56}">
+<ds:datastoreItem xmlns:ds="http://schemas.openxmlformats.org/officeDocument/2006/customXml" ds:itemID="{88C699E8-A739-419D-AA72-FA91E3BC24A3}">
   <ds:schemaRefs>
     <ds:schemaRef ds:uri="http://schemas.openxmlformats.org/officeDocument/2006/bibliography"/>
   </ds:schemaRefs>

--- a/MP2/CS440 MP2 Report.docx
+++ b/MP2/CS440 MP2 Report.docx
@@ -1,6 +1,6 @@
 
 <file path=word/document.xml><?xml version="1.0" encoding="utf-8"?>
-<w:document xmlns:wpc="http://schemas.microsoft.com/office/word/2010/wordprocessingCanvas" xmlns:cx="http://schemas.microsoft.com/office/drawing/2014/chartex" xmlns:cx1="http://schemas.microsoft.com/office/drawing/2015/9/8/chartex" xmlns:cx2="http://schemas.microsoft.com/office/drawing/2015/10/21/chartex" xmlns:cx3="http://schemas.microsoft.com/office/drawing/2016/5/9/chartex" xmlns:cx4="http://schemas.microsoft.com/office/drawing/2016/5/10/chartex" xmlns:cx5="http://schemas.microsoft.com/office/drawing/2016/5/11/chartex" xmlns:cx6="http://schemas.microsoft.com/office/drawing/2016/5/12/chartex" xmlns:cx7="http://schemas.microsoft.com/office/drawing/2016/5/13/chartex" xmlns:cx8="http://schemas.microsoft.com/office/drawing/2016/5/14/chartex" xmlns:mc="http://schemas.openxmlformats.org/markup-compatibility/2006" xmlns:aink="http://schemas.microsoft.com/office/drawing/2016/ink" xmlns:am3d="http://schemas.microsoft.com/office/drawing/2017/model3d" xmlns:o="urn:schemas-microsoft-com:office:office" xmlns:r="http://schemas.openxmlformats.org/officeDocument/2006/relationships" xmlns:m="http://schemas.openxmlformats.org/officeDocument/2006/math" xmlns:v="urn:schemas-microsoft-com:vml" xmlns:wp14="http://schemas.microsoft.com/office/word/2010/wordprocessingDrawing" xmlns:wp="http://schemas.openxmlformats.org/drawingml/2006/wordprocessingDrawing" xmlns:w10="urn:schemas-microsoft-com:office:word" xmlns:w="http://schemas.openxmlformats.org/wordprocessingml/2006/main" xmlns:w14="http://schemas.microsoft.com/office/word/2010/wordml" xmlns:w15="http://schemas.microsoft.com/office/word/2012/wordml" xmlns:w16cid="http://schemas.microsoft.com/office/word/2016/wordml/cid" xmlns:w16se="http://schemas.microsoft.com/office/word/2015/wordml/symex" xmlns:wpg="http://schemas.microsoft.com/office/word/2010/wordprocessingGroup" xmlns:wpi="http://schemas.microsoft.com/office/word/2010/wordprocessingInk" xmlns:wne="http://schemas.microsoft.com/office/word/2006/wordml" xmlns:wps="http://schemas.microsoft.com/office/word/2010/wordprocessingShape" mc:Ignorable="w14 w15 w16se w16cid wp14">
+<w:document xmlns:wpc="http://schemas.microsoft.com/office/word/2010/wordprocessingCanvas" xmlns:mo="http://schemas.microsoft.com/office/mac/office/2008/main" xmlns:mc="http://schemas.openxmlformats.org/markup-compatibility/2006" xmlns:mv="urn:schemas-microsoft-com:mac:vml" xmlns:o="urn:schemas-microsoft-com:office:office" xmlns:r="http://schemas.openxmlformats.org/officeDocument/2006/relationships" xmlns:m="http://schemas.openxmlformats.org/officeDocument/2006/math" xmlns:v="urn:schemas-microsoft-com:vml" xmlns:wp14="http://schemas.microsoft.com/office/word/2010/wordprocessingDrawing" xmlns:wp="http://schemas.openxmlformats.org/drawingml/2006/wordprocessingDrawing" xmlns:w10="urn:schemas-microsoft-com:office:word" xmlns:w="http://schemas.openxmlformats.org/wordprocessingml/2006/main" xmlns:w14="http://schemas.microsoft.com/office/word/2010/wordml" xmlns:w15="http://schemas.microsoft.com/office/word/2012/wordml" xmlns:wpg="http://schemas.microsoft.com/office/word/2010/wordprocessingGroup" xmlns:wpi="http://schemas.microsoft.com/office/word/2010/wordprocessingInk" xmlns:wne="http://schemas.microsoft.com/office/word/2006/wordml" xmlns:wps="http://schemas.microsoft.com/office/word/2010/wordprocessingShape" mc:Ignorable="w14 w15 wp14">
   <w:body>
     <w:p>
       <w:pPr>
@@ -28,8 +28,13 @@
         <w:pStyle w:val="Subtitle"/>
         <w:jc w:val="both"/>
       </w:pPr>
-      <w:r>
-        <w:t>Andong Jing</w:t>
+      <w:proofErr w:type="spellStart"/>
+      <w:r>
+        <w:t>Andong</w:t>
+      </w:r>
+      <w:proofErr w:type="spellEnd"/>
+      <w:r>
+        <w:t xml:space="preserve"> Jing</w:t>
       </w:r>
       <w:r>
         <w:tab/>
@@ -109,8 +114,13 @@
         <w:pStyle w:val="Subtitle"/>
         <w:jc w:val="both"/>
       </w:pPr>
-      <w:r>
-        <w:t>Siyu Tao</w:t>
+      <w:proofErr w:type="spellStart"/>
+      <w:r>
+        <w:t>Siyu</w:t>
+      </w:r>
+      <w:proofErr w:type="spellEnd"/>
+      <w:r>
+        <w:t xml:space="preserve"> Tao</w:t>
       </w:r>
       <w:r>
         <w:tab/>
@@ -133,12 +143,17 @@
         <w:t xml:space="preserve"> Part2 Five in a Row</w:t>
       </w:r>
     </w:p>
-    <w:p/>
-    <w:p/>
-    <w:p>
-      <w:r>
-        <w:t>Give a path with the smallest possible distance. Describe your heuristic, and give the number of nodes expanded.</w:t>
-      </w:r>
+    <w:p>
+      <w:pPr>
+        <w:pStyle w:val="Heading1"/>
+        <w:jc w:val="both"/>
+        <w:rPr>
+          <w:rFonts w:asciiTheme="minorHAnsi" w:eastAsiaTheme="minorEastAsia" w:hAnsiTheme="minorHAnsi" w:cstheme="minorBidi"/>
+          <w:color w:val="auto"/>
+          <w:sz w:val="22"/>
+          <w:szCs w:val="22"/>
+        </w:rPr>
+      </w:pPr>
     </w:p>
     <w:p>
       <w:pPr>
@@ -333,27 +348,14 @@
                             <w:r>
                               <w:t xml:space="preserve">Figure </w:t>
                             </w:r>
-                            <w:r>
-                              <w:fldChar w:fldCharType="begin"/>
-                            </w:r>
-                            <w:r>
-                              <w:instrText xml:space="preserve"> SEQ Figure \* ARABIC </w:instrText>
-                            </w:r>
-                            <w:r>
-                              <w:fldChar w:fldCharType="separate"/>
-                            </w:r>
-                            <w:r>
-                              <w:rPr>
-                                <w:noProof/>
-                              </w:rPr>
-                              <w:t>1</w:t>
-                            </w:r>
-                            <w:r>
-                              <w:rPr>
-                                <w:noProof/>
-                              </w:rPr>
-                              <w:fldChar w:fldCharType="end"/>
-                            </w:r>
+                            <w:fldSimple w:instr=" SEQ Figure \* ARABIC ">
+                              <w:r>
+                                <w:rPr>
+                                  <w:noProof/>
+                                </w:rPr>
+                                <w:t>1</w:t>
+                              </w:r>
+                            </w:fldSimple>
                             <w:r>
                               <w:rPr>
                                 <w:rFonts w:hint="eastAsia"/>
@@ -387,7 +389,7 @@
               </wp:anchor>
             </w:drawing>
           </mc:Choice>
-          <mc:Fallback xmlns:mv="urn:schemas-microsoft-com:mac:vml" xmlns:mo="http://schemas.microsoft.com/office/mac/office/2008/main">
+          <mc:Fallback>
             <w:pict>
               <v:shapetype w14:anchorId="44870D60" id="_x0000_t202" coordsize="21600,21600" o:spt="202" path="m0,0l0,21600,21600,21600,21600,0xe">
                 <v:stroke joinstyle="miter"/>
@@ -478,7 +480,15 @@
     <w:p/>
     <w:p>
       <w:r>
-        <w:t xml:space="preserve">The way we calculate the value h() is </w:t>
+        <w:t xml:space="preserve">The way we calculate the value </w:t>
+      </w:r>
+      <w:proofErr w:type="gramStart"/>
+      <w:r>
+        <w:t>h(</w:t>
+      </w:r>
+      <w:proofErr w:type="gramEnd"/>
+      <w:r>
+        <w:t xml:space="preserve">) is </w:t>
       </w:r>
       <w:r>
         <w:rPr>
@@ -559,27 +569,14 @@
       <w:r>
         <w:t xml:space="preserve">Figure </w:t>
       </w:r>
-      <w:r>
-        <w:fldChar w:fldCharType="begin"/>
-      </w:r>
-      <w:r>
-        <w:instrText xml:space="preserve"> SEQ Figure \* ARABIC </w:instrText>
-      </w:r>
-      <w:r>
-        <w:fldChar w:fldCharType="separate"/>
-      </w:r>
-      <w:r>
-        <w:rPr>
-          <w:noProof/>
-        </w:rPr>
-        <w:t>2</w:t>
-      </w:r>
-      <w:r>
-        <w:rPr>
-          <w:noProof/>
-        </w:rPr>
-        <w:fldChar w:fldCharType="end"/>
-      </w:r>
+      <w:fldSimple w:instr=" SEQ Figure \* ARABIC ">
+        <w:r>
+          <w:rPr>
+            <w:noProof/>
+          </w:rPr>
+          <w:t>2</w:t>
+        </w:r>
+      </w:fldSimple>
       <w:r>
         <w:rPr>
           <w:rFonts w:hint="eastAsia"/>
@@ -643,33 +640,41 @@
         <w:rPr>
           <w:rFonts w:hint="eastAsia"/>
         </w:rPr>
-        <w:t xml:space="preserve"> And the gscore, which is the cost </w:t>
-      </w:r>
+        <w:t xml:space="preserve"> And the </w:t>
+      </w:r>
+      <w:proofErr w:type="spellStart"/>
+      <w:r>
+        <w:rPr>
+          <w:rFonts w:hint="eastAsia"/>
+        </w:rPr>
+        <w:t>gscore</w:t>
+      </w:r>
+      <w:proofErr w:type="spellEnd"/>
+      <w:r>
+        <w:rPr>
+          <w:rFonts w:hint="eastAsia"/>
+        </w:rPr>
+        <w:t xml:space="preserve">, which is the cost from the starting point should increment 1 after each step. In finding </w:t>
+      </w:r>
+      <w:r>
+        <w:t>minimum</w:t>
+      </w:r>
+      <w:r>
+        <w:rPr>
+          <w:rFonts w:hint="eastAsia"/>
+        </w:rPr>
+        <w:t xml:space="preserve"> step searching, we ignore the distance between each city.</w:t>
+      </w:r>
+    </w:p>
+    <w:p>
+      <w:pPr>
+        <w:keepNext/>
+      </w:pPr>
       <w:r>
         <w:rPr>
           <w:rFonts w:hint="eastAsia"/>
         </w:rPr>
         <w:lastRenderedPageBreak/>
-        <w:t xml:space="preserve">from the starting point should increment 1 after each step. In finding </w:t>
-      </w:r>
-      <w:r>
-        <w:t>minimum</w:t>
-      </w:r>
-      <w:r>
-        <w:rPr>
-          <w:rFonts w:hint="eastAsia"/>
-        </w:rPr>
-        <w:t xml:space="preserve"> step searching, we ignore the distance between each city.</w:t>
-      </w:r>
-    </w:p>
-    <w:p>
-      <w:pPr>
-        <w:keepNext/>
-      </w:pPr>
-      <w:r>
-        <w:rPr>
-          <w:rFonts w:hint="eastAsia"/>
-        </w:rPr>
         <w:tab/>
       </w:r>
       <w:r>
@@ -739,27 +744,14 @@
       <w:r>
         <w:t xml:space="preserve">Figure </w:t>
       </w:r>
-      <w:r>
-        <w:fldChar w:fldCharType="begin"/>
-      </w:r>
-      <w:r>
-        <w:instrText xml:space="preserve"> SEQ Figure \* ARABIC </w:instrText>
-      </w:r>
-      <w:r>
-        <w:fldChar w:fldCharType="separate"/>
-      </w:r>
-      <w:r>
-        <w:rPr>
-          <w:noProof/>
-        </w:rPr>
-        <w:t>3</w:t>
-      </w:r>
-      <w:r>
-        <w:rPr>
-          <w:noProof/>
-        </w:rPr>
-        <w:fldChar w:fldCharType="end"/>
-      </w:r>
+      <w:fldSimple w:instr=" SEQ Figure \* ARABIC ">
+        <w:r>
+          <w:rPr>
+            <w:noProof/>
+          </w:rPr>
+          <w:t>3</w:t>
+        </w:r>
+      </w:fldSimple>
       <w:r>
         <w:rPr>
           <w:rFonts w:hint="eastAsia"/>
@@ -777,12 +769,14 @@
       <w:r>
         <w:t>“</w:t>
       </w:r>
+      <w:proofErr w:type="spellStart"/>
       <w:r>
         <w:rPr>
           <w:rFonts w:hint="eastAsia"/>
         </w:rPr>
         <w:t>heapq</w:t>
       </w:r>
+      <w:proofErr w:type="spellEnd"/>
       <w:r>
         <w:t>”</w:t>
       </w:r>
@@ -1331,27 +1325,14 @@
       <w:r>
         <w:t xml:space="preserve">Table </w:t>
       </w:r>
-      <w:r>
-        <w:fldChar w:fldCharType="begin"/>
-      </w:r>
-      <w:r>
-        <w:instrText xml:space="preserve"> SEQ Table \* ARABIC </w:instrText>
-      </w:r>
-      <w:r>
-        <w:fldChar w:fldCharType="separate"/>
-      </w:r>
-      <w:r>
-        <w:rPr>
-          <w:noProof/>
-        </w:rPr>
-        <w:t>1</w:t>
-      </w:r>
-      <w:r>
-        <w:rPr>
-          <w:noProof/>
-        </w:rPr>
-        <w:fldChar w:fldCharType="end"/>
-      </w:r>
+      <w:fldSimple w:instr=" SEQ Table \* ARABIC ">
+        <w:r>
+          <w:rPr>
+            <w:noProof/>
+          </w:rPr>
+          <w:t>1</w:t>
+        </w:r>
+      </w:fldSimple>
       <w:r>
         <w:rPr>
           <w:rFonts w:hint="eastAsia"/>
@@ -1445,7 +1426,14 @@
         <w:rPr>
           <w:rFonts w:hint="eastAsia"/>
         </w:rPr>
-        <w:t xml:space="preserve"> the biggest difference in this part is that the miles counts to the gscore</w:t>
+        <w:t xml:space="preserve"> the biggest difference in this part is that the miles counts to the </w:t>
+      </w:r>
+      <w:proofErr w:type="spellStart"/>
+      <w:r>
+        <w:rPr>
+          <w:rFonts w:hint="eastAsia"/>
+        </w:rPr>
+        <w:t>gscore</w:t>
       </w:r>
       <w:r>
         <w:rPr>
@@ -1453,11 +1441,19 @@
         </w:rPr>
         <w:t>s</w:t>
       </w:r>
-      <w:r>
-        <w:rPr>
-          <w:rFonts w:hint="eastAsia"/>
-        </w:rPr>
-        <w:t xml:space="preserve"> and fscore</w:t>
+      <w:proofErr w:type="spellEnd"/>
+      <w:r>
+        <w:rPr>
+          <w:rFonts w:hint="eastAsia"/>
+        </w:rPr>
+        <w:t xml:space="preserve"> and </w:t>
+      </w:r>
+      <w:proofErr w:type="spellStart"/>
+      <w:r>
+        <w:rPr>
+          <w:rFonts w:hint="eastAsia"/>
+        </w:rPr>
+        <w:t>fscore</w:t>
       </w:r>
       <w:r>
         <w:rPr>
@@ -1465,6 +1461,7 @@
         </w:rPr>
         <w:t>s</w:t>
       </w:r>
+      <w:proofErr w:type="spellEnd"/>
       <w:r>
         <w:rPr>
           <w:rFonts w:hint="eastAsia"/>
@@ -1475,7 +1472,21 @@
         <w:rPr>
           <w:rFonts w:hint="eastAsia"/>
         </w:rPr>
-        <w:t xml:space="preserve"> For gscore, it is simply adding the new distance between the current city and the next city, but the trick is that some cities can have faster route if we travel to an</w:t>
+        <w:t xml:space="preserve"> For </w:t>
+      </w:r>
+      <w:proofErr w:type="spellStart"/>
+      <w:r>
+        <w:rPr>
+          <w:rFonts w:hint="eastAsia"/>
+        </w:rPr>
+        <w:t>gscore</w:t>
+      </w:r>
+      <w:proofErr w:type="spellEnd"/>
+      <w:r>
+        <w:rPr>
+          <w:rFonts w:hint="eastAsia"/>
+        </w:rPr>
+        <w:t>, it is simply adding the new distance between the current city and the next city, but the trick is that some cities can have faster route if we travel to an</w:t>
       </w:r>
       <w:r>
         <w:rPr>
@@ -1549,27 +1560,14 @@
                             <w:r>
                               <w:t xml:space="preserve">Figure </w:t>
                             </w:r>
-                            <w:r>
-                              <w:fldChar w:fldCharType="begin"/>
-                            </w:r>
-                            <w:r>
-                              <w:instrText xml:space="preserve"> SEQ Figure \* ARABIC </w:instrText>
-                            </w:r>
-                            <w:r>
-                              <w:fldChar w:fldCharType="separate"/>
-                            </w:r>
-                            <w:r>
-                              <w:rPr>
-                                <w:noProof/>
-                              </w:rPr>
-                              <w:t>4</w:t>
-                            </w:r>
-                            <w:r>
-                              <w:rPr>
-                                <w:noProof/>
-                              </w:rPr>
-                              <w:fldChar w:fldCharType="end"/>
-                            </w:r>
+                            <w:fldSimple w:instr=" SEQ Figure \* ARABIC ">
+                              <w:r>
+                                <w:rPr>
+                                  <w:noProof/>
+                                </w:rPr>
+                                <w:t>4</w:t>
+                              </w:r>
+                            </w:fldSimple>
                             <w:r>
                               <w:rPr>
                                 <w:rFonts w:hint="eastAsia"/>
@@ -1591,7 +1589,7 @@
               </wp:anchor>
             </w:drawing>
           </mc:Choice>
-          <mc:Fallback xmlns:mv="urn:schemas-microsoft-com:mac:vml" xmlns:mo="http://schemas.microsoft.com/office/mac/office/2008/main">
+          <mc:Fallback>
             <w:pict>
               <v:shape w14:anchorId="4121595A" id="Text Box 8" o:spid="_x0000_s1027" type="#_x0000_t202" style="position:absolute;left:0;text-align:left;margin-left:128.6pt;margin-top:110.55pt;width:174.15pt;height:21pt;z-index:251663360;visibility:visible;mso-wrap-style:square;mso-wrap-distance-left:9pt;mso-wrap-distance-top:0;mso-wrap-distance-right:9pt;mso-wrap-distance-bottom:0;mso-position-horizontal:absolute;mso-position-horizontal-relative:text;mso-position-vertical:absolute;mso-position-vertical-relative:text;v-text-anchor:top" o:gfxdata="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" stroked="f">
                 <v:textbox style="mso-fit-shape-to-text:t" inset="0,0,0,0">
@@ -1763,27 +1761,14 @@
                             <w:r>
                               <w:t xml:space="preserve">Figure </w:t>
                             </w:r>
-                            <w:r>
-                              <w:fldChar w:fldCharType="begin"/>
-                            </w:r>
-                            <w:r>
-                              <w:instrText xml:space="preserve"> SEQ Figure \* ARABIC </w:instrText>
-                            </w:r>
-                            <w:r>
-                              <w:fldChar w:fldCharType="separate"/>
-                            </w:r>
-                            <w:r>
-                              <w:rPr>
-                                <w:noProof/>
-                              </w:rPr>
-                              <w:t>5</w:t>
-                            </w:r>
-                            <w:r>
-                              <w:rPr>
-                                <w:noProof/>
-                              </w:rPr>
-                              <w:fldChar w:fldCharType="end"/>
-                            </w:r>
+                            <w:fldSimple w:instr=" SEQ Figure \* ARABIC ">
+                              <w:r>
+                                <w:rPr>
+                                  <w:noProof/>
+                                </w:rPr>
+                                <w:t>5</w:t>
+                              </w:r>
+                            </w:fldSimple>
                             <w:r>
                               <w:rPr>
                                 <w:rFonts w:hint="eastAsia"/>
@@ -1808,7 +1793,7 @@
               </wp:anchor>
             </w:drawing>
           </mc:Choice>
-          <mc:Fallback xmlns:mv="urn:schemas-microsoft-com:mac:vml" xmlns:mo="http://schemas.microsoft.com/office/mac/office/2008/main">
+          <mc:Fallback>
             <w:pict>
               <v:shape w14:anchorId="3A1E3D3B" id="Text Box 10" o:spid="_x0000_s1028" type="#_x0000_t202" style="position:absolute;margin-left:139.05pt;margin-top:150.35pt;width:171.45pt;height:21pt;z-index:251666432;visibility:visible;mso-wrap-style:square;mso-width-percent:0;mso-wrap-distance-left:9pt;mso-wrap-distance-top:0;mso-wrap-distance-right:9pt;mso-wrap-distance-bottom:0;mso-position-horizontal:absolute;mso-position-horizontal-relative:text;mso-position-vertical:absolute;mso-position-vertical-relative:text;mso-width-percent:0;mso-width-relative:margin;v-text-anchor:top" o:gfxdata="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" stroked="f">
                 <v:textbox style="mso-fit-shape-to-text:t" inset="0,0,0,0">
@@ -2648,28 +2633,22 @@
       </w:tr>
     </w:tbl>
     <w:p>
+      <w:pPr>
+        <w:rPr>
+          <w:rFonts w:hint="eastAsia"/>
+        </w:rPr>
+      </w:pPr>
       <w:r>
         <w:t xml:space="preserve">Starting from D will give the minimum distance traveled. </w:t>
       </w:r>
     </w:p>
-    <w:p/>
     <w:p>
       <w:pPr>
         <w:pStyle w:val="Heading2"/>
         <w:jc w:val="both"/>
-      </w:pPr>
-      <w:r>
-        <w:t xml:space="preserve">1.2 </w:t>
-      </w:r>
-      <w:r>
-        <w:t>Planning Using a Planning Graph</w:t>
-      </w:r>
-    </w:p>
-    <w:p/>
-    <w:p>
-      <w:pPr>
-        <w:pStyle w:val="Heading2"/>
-        <w:jc w:val="both"/>
+        <w:rPr>
+          <w:rFonts w:hint="eastAsia"/>
+        </w:rPr>
       </w:pPr>
       <w:r>
         <w:t xml:space="preserve">1.3 </w:t>
@@ -2677,13 +2656,153 @@
       <w:r>
         <w:t>Extra Credit</w:t>
       </w:r>
+    </w:p>
+    <w:p>
+      <w:pPr>
+        <w:pStyle w:val="ListParagraph"/>
+        <w:numPr>
+          <w:ilvl w:val="0"/>
+          <w:numId w:val="13"/>
+        </w:numPr>
+        <w:rPr>
+          <w:rFonts w:hint="eastAsia"/>
+        </w:rPr>
+      </w:pPr>
+      <w:r>
+        <w:rPr>
+          <w:rFonts w:ascii="Times New Roman" w:hAnsi="Times New Roman" w:cs="Times New Roman"/>
+        </w:rPr>
+        <w:drawing>
+          <wp:anchor distT="0" distB="0" distL="114300" distR="114300" simplePos="0" relativeHeight="251668480" behindDoc="0" locked="0" layoutInCell="1" allowOverlap="1" wp14:anchorId="5A0DFA9F" wp14:editId="19FDB696">
+            <wp:simplePos x="0" y="0"/>
+            <wp:positionH relativeFrom="column">
+              <wp:posOffset>-176530</wp:posOffset>
+            </wp:positionH>
+            <wp:positionV relativeFrom="paragraph">
+              <wp:posOffset>370205</wp:posOffset>
+            </wp:positionV>
+            <wp:extent cx="3053080" cy="2054225"/>
+            <wp:effectExtent l="0" t="0" r="0" b="3175"/>
+            <wp:wrapTopAndBottom/>
+            <wp:docPr id="1" name="Picture 1"/>
+            <wp:cNvGraphicFramePr>
+              <a:graphicFrameLocks xmlns:a="http://schemas.openxmlformats.org/drawingml/2006/main" noChangeAspect="1"/>
+            </wp:cNvGraphicFramePr>
+            <a:graphic xmlns:a="http://schemas.openxmlformats.org/drawingml/2006/main">
+              <a:graphicData uri="http://schemas.openxmlformats.org/drawingml/2006/picture">
+                <pic:pic xmlns:pic="http://schemas.openxmlformats.org/drawingml/2006/picture">
+                  <pic:nvPicPr>
+                    <pic:cNvPr id="1" name=""/>
+                    <pic:cNvPicPr/>
+                  </pic:nvPicPr>
+                  <pic:blipFill>
+                    <a:blip r:embed="rId13" cstate="print">
+                      <a:extLst>
+                        <a:ext uri="{28A0092B-C50C-407E-A947-70E740481C1C}">
+                          <a14:useLocalDpi xmlns:a14="http://schemas.microsoft.com/office/drawing/2010/main" val="0"/>
+                        </a:ext>
+                      </a:extLst>
+                    </a:blip>
+                    <a:stretch>
+                      <a:fillRect/>
+                    </a:stretch>
+                  </pic:blipFill>
+                  <pic:spPr>
+                    <a:xfrm>
+                      <a:off x="0" y="0"/>
+                      <a:ext cx="3053080" cy="2054225"/>
+                    </a:xfrm>
+                    <a:prstGeom prst="rect">
+                      <a:avLst/>
+                    </a:prstGeom>
+                  </pic:spPr>
+                </pic:pic>
+              </a:graphicData>
+            </a:graphic>
+            <wp14:sizeRelH relativeFrom="page">
+              <wp14:pctWidth>0</wp14:pctWidth>
+            </wp14:sizeRelH>
+            <wp14:sizeRelV relativeFrom="page">
+              <wp14:pctHeight>0</wp14:pctHeight>
+            </wp14:sizeRelV>
+          </wp:anchor>
+        </w:drawing>
+      </w:r>
+      <w:r>
+        <w:rPr>
+          <w:rFonts w:ascii="Times New Roman" w:hAnsi="Times New Roman" w:cs="Times New Roman"/>
+        </w:rPr>
+        <w:drawing>
+          <wp:anchor distT="0" distB="0" distL="114300" distR="114300" simplePos="0" relativeHeight="251669504" behindDoc="0" locked="0" layoutInCell="1" allowOverlap="1" wp14:anchorId="78E9037F" wp14:editId="187CAF98">
+            <wp:simplePos x="0" y="0"/>
+            <wp:positionH relativeFrom="column">
+              <wp:posOffset>3020060</wp:posOffset>
+            </wp:positionH>
+            <wp:positionV relativeFrom="paragraph">
+              <wp:posOffset>370205</wp:posOffset>
+            </wp:positionV>
+            <wp:extent cx="3056890" cy="2057400"/>
+            <wp:effectExtent l="0" t="0" r="0" b="0"/>
+            <wp:wrapTopAndBottom/>
+            <wp:docPr id="12" name="Picture 12"/>
+            <wp:cNvGraphicFramePr>
+              <a:graphicFrameLocks xmlns:a="http://schemas.openxmlformats.org/drawingml/2006/main" noChangeAspect="1"/>
+            </wp:cNvGraphicFramePr>
+            <a:graphic xmlns:a="http://schemas.openxmlformats.org/drawingml/2006/main">
+              <a:graphicData uri="http://schemas.openxmlformats.org/drawingml/2006/picture">
+                <pic:pic xmlns:pic="http://schemas.openxmlformats.org/drawingml/2006/picture">
+                  <pic:nvPicPr>
+                    <pic:cNvPr id="1" name=""/>
+                    <pic:cNvPicPr/>
+                  </pic:nvPicPr>
+                  <pic:blipFill>
+                    <a:blip r:embed="rId14" cstate="print">
+                      <a:extLst>
+                        <a:ext uri="{28A0092B-C50C-407E-A947-70E740481C1C}">
+                          <a14:useLocalDpi xmlns:a14="http://schemas.microsoft.com/office/drawing/2010/main" val="0"/>
+                        </a:ext>
+                      </a:extLst>
+                    </a:blip>
+                    <a:stretch>
+                      <a:fillRect/>
+                    </a:stretch>
+                  </pic:blipFill>
+                  <pic:spPr>
+                    <a:xfrm>
+                      <a:off x="0" y="0"/>
+                      <a:ext cx="3056890" cy="2057400"/>
+                    </a:xfrm>
+                    <a:prstGeom prst="rect">
+                      <a:avLst/>
+                    </a:prstGeom>
+                  </pic:spPr>
+                </pic:pic>
+              </a:graphicData>
+            </a:graphic>
+            <wp14:sizeRelH relativeFrom="page">
+              <wp14:pctWidth>0</wp14:pctWidth>
+            </wp14:sizeRelH>
+            <wp14:sizeRelV relativeFrom="page">
+              <wp14:pctHeight>0</wp14:pctHeight>
+            </wp14:sizeRelV>
+          </wp:anchor>
+        </w:drawing>
+      </w:r>
+      <w:r>
+        <w:rPr>
+          <w:rFonts w:hint="eastAsia"/>
+        </w:rPr>
+        <w:t>1.3.1</w:t>
+      </w:r>
+      <w:bookmarkStart w:id="0" w:name="_GoBack"/>
+      <w:bookmarkEnd w:id="0"/>
     </w:p>
     <w:p>
       <w:pPr>
         <w:spacing w:after="0" w:line="276" w:lineRule="auto"/>
         <w:jc w:val="both"/>
         <w:rPr>
-          <w:rFonts w:ascii="Times New Roman" w:hAnsi="Times New Roman" w:cs="Times New Roman"/>
+          <w:rFonts w:ascii="Times New Roman" w:hAnsi="Times New Roman" w:cs="Times New Roman" w:hint="eastAsia"/>
         </w:rPr>
       </w:pPr>
     </w:p>
@@ -2699,7 +2818,15 @@
         <w:t xml:space="preserve"> </w:t>
       </w:r>
       <w:r>
-        <w:t>Game of Gomoku (Five-in-a-row)</w:t>
+        <w:t xml:space="preserve">Game of </w:t>
+      </w:r>
+      <w:proofErr w:type="spellStart"/>
+      <w:r>
+        <w:t>Gomoku</w:t>
+      </w:r>
+      <w:proofErr w:type="spellEnd"/>
+      <w:r>
+        <w:t xml:space="preserve"> (Five-in-a-row)</w:t>
       </w:r>
     </w:p>
     <w:p>
@@ -2733,7 +2860,6 @@
         <w:rPr>
           <w:noProof/>
         </w:rPr>
-        <w:lastRenderedPageBreak/>
         <w:drawing>
           <wp:inline distT="0" distB="0" distL="0" distR="0" wp14:anchorId="1F4A99DD" wp14:editId="16FF6E9D">
             <wp:extent cx="2761488" cy="1417320"/>
@@ -2752,7 +2878,7 @@
                     </pic:cNvPicPr>
                   </pic:nvPicPr>
                   <pic:blipFill>
-                    <a:blip r:embed="rId13">
+                    <a:blip r:embed="rId15">
                       <a:extLst>
                         <a:ext uri="{28A0092B-C50C-407E-A947-70E740481C1C}">
                           <a14:useLocalDpi xmlns:a14="http://schemas.microsoft.com/office/drawing/2010/main" val="0"/>
@@ -2783,8 +2909,6 @@
           </wp:inline>
         </w:drawing>
       </w:r>
-      <w:bookmarkStart w:id="0" w:name="_GoBack"/>
-      <w:bookmarkEnd w:id="0"/>
     </w:p>
     <w:p>
       <w:pPr>
@@ -2899,7 +3023,7 @@
                     </pic:cNvPicPr>
                   </pic:nvPicPr>
                   <pic:blipFill>
-                    <a:blip r:embed="rId14">
+                    <a:blip r:embed="rId16">
                       <a:extLst>
                         <a:ext uri="{28A0092B-C50C-407E-A947-70E740481C1C}">
                           <a14:useLocalDpi xmlns:a14="http://schemas.microsoft.com/office/drawing/2010/main" val="0"/>
@@ -2989,7 +3113,7 @@
                     </pic:cNvPicPr>
                   </pic:nvPicPr>
                   <pic:blipFill>
-                    <a:blip r:embed="rId15" cstate="print">
+                    <a:blip r:embed="rId17" cstate="print">
                       <a:extLst>
                         <a:ext uri="{28A0092B-C50C-407E-A947-70E740481C1C}">
                           <a14:useLocalDpi xmlns:a14="http://schemas.microsoft.com/office/drawing/2010/main" val="0"/>
@@ -3164,7 +3288,7 @@
                     <pic:cNvPicPr/>
                   </pic:nvPicPr>
                   <pic:blipFill>
-                    <a:blip r:embed="rId16"/>
+                    <a:blip r:embed="rId18"/>
                     <a:stretch>
                       <a:fillRect/>
                     </a:stretch>
@@ -3221,161 +3345,6 @@
             <wp:extent cx="2867025" cy="1419225"/>
             <wp:effectExtent l="0" t="0" r="9525" b="9525"/>
             <wp:docPr id="18" name="Picture 18"/>
-            <wp:cNvGraphicFramePr>
-              <a:graphicFrameLocks xmlns:a="http://schemas.openxmlformats.org/drawingml/2006/main" noChangeAspect="1"/>
-            </wp:cNvGraphicFramePr>
-            <a:graphic xmlns:a="http://schemas.openxmlformats.org/drawingml/2006/main">
-              <a:graphicData uri="http://schemas.openxmlformats.org/drawingml/2006/picture">
-                <pic:pic xmlns:pic="http://schemas.openxmlformats.org/drawingml/2006/picture">
-                  <pic:nvPicPr>
-                    <pic:cNvPr id="1" name=""/>
-                    <pic:cNvPicPr/>
-                  </pic:nvPicPr>
-                  <pic:blipFill>
-                    <a:blip r:embed="rId16"/>
-                    <a:stretch>
-                      <a:fillRect/>
-                    </a:stretch>
-                  </pic:blipFill>
-                  <pic:spPr>
-                    <a:xfrm>
-                      <a:off x="0" y="0"/>
-                      <a:ext cx="2867025" cy="1419225"/>
-                    </a:xfrm>
-                    <a:prstGeom prst="rect">
-                      <a:avLst/>
-                    </a:prstGeom>
-                  </pic:spPr>
-                </pic:pic>
-              </a:graphicData>
-            </a:graphic>
-          </wp:inline>
-        </w:drawing>
-      </w:r>
-    </w:p>
-    <w:p>
-      <w:pPr>
-        <w:pStyle w:val="ListParagraph"/>
-        <w:jc w:val="both"/>
-      </w:pPr>
-    </w:p>
-    <w:p>
-      <w:pPr>
-        <w:pStyle w:val="ListParagraph"/>
-        <w:jc w:val="both"/>
-      </w:pPr>
-      <w:r>
-        <w:t xml:space="preserve">3. </w:t>
-      </w:r>
-      <w:r>
-        <w:rPr>
-          <w:b/>
-        </w:rPr>
-        <w:t>alpha-beta vs. reflex</w:t>
-      </w:r>
-      <w:r>
-        <w:rPr>
-          <w:b/>
-        </w:rPr>
-        <w:t xml:space="preserve"> </w:t>
-      </w:r>
-      <w:r>
-        <w:t>(alpha-beta won, igfhj)</w:t>
-      </w:r>
-    </w:p>
-    <w:p>
-      <w:pPr>
-        <w:pStyle w:val="ListParagraph"/>
-        <w:jc w:val="both"/>
-      </w:pPr>
-      <w:r>
-        <w:rPr>
-          <w:noProof/>
-        </w:rPr>
-        <w:drawing>
-          <wp:inline distT="0" distB="0" distL="0" distR="0" wp14:anchorId="0A8AD053" wp14:editId="0A66AADD">
-            <wp:extent cx="2876550" cy="1428750"/>
-            <wp:effectExtent l="0" t="0" r="0" b="0"/>
-            <wp:docPr id="19" name="Picture 19"/>
-            <wp:cNvGraphicFramePr>
-              <a:graphicFrameLocks xmlns:a="http://schemas.openxmlformats.org/drawingml/2006/main" noChangeAspect="1"/>
-            </wp:cNvGraphicFramePr>
-            <a:graphic xmlns:a="http://schemas.openxmlformats.org/drawingml/2006/main">
-              <a:graphicData uri="http://schemas.openxmlformats.org/drawingml/2006/picture">
-                <pic:pic xmlns:pic="http://schemas.openxmlformats.org/drawingml/2006/picture">
-                  <pic:nvPicPr>
-                    <pic:cNvPr id="1" name=""/>
-                    <pic:cNvPicPr/>
-                  </pic:nvPicPr>
-                  <pic:blipFill>
-                    <a:blip r:embed="rId17"/>
-                    <a:stretch>
-                      <a:fillRect/>
-                    </a:stretch>
-                  </pic:blipFill>
-                  <pic:spPr>
-                    <a:xfrm>
-                      <a:off x="0" y="0"/>
-                      <a:ext cx="2876550" cy="1428750"/>
-                    </a:xfrm>
-                    <a:prstGeom prst="rect">
-                      <a:avLst/>
-                    </a:prstGeom>
-                  </pic:spPr>
-                </pic:pic>
-              </a:graphicData>
-            </a:graphic>
-          </wp:inline>
-        </w:drawing>
-      </w:r>
-    </w:p>
-    <w:p>
-      <w:pPr>
-        <w:pStyle w:val="ListParagraph"/>
-        <w:jc w:val="both"/>
-      </w:pPr>
-    </w:p>
-    <w:p>
-      <w:pPr>
-        <w:pStyle w:val="ListParagraph"/>
-        <w:jc w:val="both"/>
-        <w:rPr>
-          <w:b/>
-        </w:rPr>
-      </w:pPr>
-      <w:r>
-        <w:t xml:space="preserve">4. </w:t>
-      </w:r>
-      <w:r>
-        <w:rPr>
-          <w:b/>
-        </w:rPr>
-        <w:t>reflex vs. alpha-beta</w:t>
-      </w:r>
-      <w:r>
-        <w:rPr>
-          <w:b/>
-        </w:rPr>
-        <w:t xml:space="preserve"> </w:t>
-      </w:r>
-      <w:r>
-        <w:t>(alpha-beta won, HDCIJ)</w:t>
-      </w:r>
-    </w:p>
-    <w:p>
-      <w:pPr>
-        <w:pStyle w:val="ListParagraph"/>
-        <w:jc w:val="both"/>
-      </w:pPr>
-      <w:r>
-        <w:rPr>
-          <w:noProof/>
-        </w:rPr>
-        <w:drawing>
-          <wp:inline distT="0" distB="0" distL="0" distR="0" wp14:anchorId="5A071B3C" wp14:editId="5DACA942">
-            <wp:extent cx="2867025" cy="1428750"/>
-            <wp:effectExtent l="0" t="0" r="9525" b="0"/>
-            <wp:docPr id="22" name="Picture 22"/>
             <wp:cNvGraphicFramePr>
               <a:graphicFrameLocks xmlns:a="http://schemas.openxmlformats.org/drawingml/2006/main" noChangeAspect="1"/>
             </wp:cNvGraphicFramePr>
@@ -3395,7 +3364,7 @@
                   <pic:spPr>
                     <a:xfrm>
                       <a:off x="0" y="0"/>
-                      <a:ext cx="2867025" cy="1428750"/>
+                      <a:ext cx="2867025" cy="1419225"/>
                     </a:xfrm>
                     <a:prstGeom prst="rect">
                       <a:avLst/>
@@ -3420,13 +3389,13 @@
         <w:jc w:val="both"/>
       </w:pPr>
       <w:r>
-        <w:t xml:space="preserve">5. </w:t>
+        <w:t xml:space="preserve">3. </w:t>
       </w:r>
       <w:r>
         <w:rPr>
           <w:b/>
         </w:rPr>
-        <w:t>reflex vs. minimax</w:t>
+        <w:t>alpha-beta vs. reflex</w:t>
       </w:r>
       <w:r>
         <w:rPr>
@@ -3435,32 +3404,31 @@
         <w:t xml:space="preserve"> </w:t>
       </w:r>
       <w:r>
-        <w:t>(</w:t>
-      </w:r>
-      <w:r>
-        <w:t>minimax</w:t>
-      </w:r>
-      <w:r>
-        <w:t xml:space="preserve"> won, HDCIJ)</w:t>
+        <w:t xml:space="preserve">(alpha-beta won, </w:t>
+      </w:r>
+      <w:proofErr w:type="spellStart"/>
+      <w:r>
+        <w:t>igfhj</w:t>
+      </w:r>
+      <w:proofErr w:type="spellEnd"/>
+      <w:r>
+        <w:t>)</w:t>
       </w:r>
     </w:p>
     <w:p>
       <w:pPr>
         <w:pStyle w:val="ListParagraph"/>
         <w:jc w:val="both"/>
-        <w:rPr>
-          <w:b/>
-        </w:rPr>
       </w:pPr>
       <w:r>
         <w:rPr>
           <w:noProof/>
         </w:rPr>
         <w:drawing>
-          <wp:inline distT="0" distB="0" distL="0" distR="0" wp14:anchorId="609B8F79" wp14:editId="4ADBEFB2">
-            <wp:extent cx="2867025" cy="1428750"/>
-            <wp:effectExtent l="0" t="0" r="9525" b="0"/>
-            <wp:docPr id="23" name="Picture 23"/>
+          <wp:inline distT="0" distB="0" distL="0" distR="0" wp14:anchorId="0A8AD053" wp14:editId="0A66AADD">
+            <wp:extent cx="2876550" cy="1428750"/>
+            <wp:effectExtent l="0" t="0" r="0" b="0"/>
+            <wp:docPr id="19" name="Picture 19"/>
             <wp:cNvGraphicFramePr>
               <a:graphicFrameLocks xmlns:a="http://schemas.openxmlformats.org/drawingml/2006/main" noChangeAspect="1"/>
             </wp:cNvGraphicFramePr>
@@ -3472,7 +3440,86 @@
                     <pic:cNvPicPr/>
                   </pic:nvPicPr>
                   <pic:blipFill>
-                    <a:blip r:embed="rId18"/>
+                    <a:blip r:embed="rId19"/>
+                    <a:stretch>
+                      <a:fillRect/>
+                    </a:stretch>
+                  </pic:blipFill>
+                  <pic:spPr>
+                    <a:xfrm>
+                      <a:off x="0" y="0"/>
+                      <a:ext cx="2876550" cy="1428750"/>
+                    </a:xfrm>
+                    <a:prstGeom prst="rect">
+                      <a:avLst/>
+                    </a:prstGeom>
+                  </pic:spPr>
+                </pic:pic>
+              </a:graphicData>
+            </a:graphic>
+          </wp:inline>
+        </w:drawing>
+      </w:r>
+    </w:p>
+    <w:p>
+      <w:pPr>
+        <w:pStyle w:val="ListParagraph"/>
+        <w:jc w:val="both"/>
+      </w:pPr>
+    </w:p>
+    <w:p>
+      <w:pPr>
+        <w:pStyle w:val="ListParagraph"/>
+        <w:jc w:val="both"/>
+        <w:rPr>
+          <w:b/>
+        </w:rPr>
+      </w:pPr>
+      <w:r>
+        <w:t xml:space="preserve">4. </w:t>
+      </w:r>
+      <w:r>
+        <w:rPr>
+          <w:b/>
+        </w:rPr>
+        <w:t>reflex vs. alpha-beta</w:t>
+      </w:r>
+      <w:r>
+        <w:rPr>
+          <w:b/>
+        </w:rPr>
+        <w:t xml:space="preserve"> </w:t>
+      </w:r>
+      <w:r>
+        <w:t>(alpha-beta won, HDCIJ)</w:t>
+      </w:r>
+    </w:p>
+    <w:p>
+      <w:pPr>
+        <w:pStyle w:val="ListParagraph"/>
+        <w:jc w:val="both"/>
+      </w:pPr>
+      <w:r>
+        <w:rPr>
+          <w:noProof/>
+        </w:rPr>
+        <w:drawing>
+          <wp:inline distT="0" distB="0" distL="0" distR="0" wp14:anchorId="5A071B3C" wp14:editId="5DACA942">
+            <wp:extent cx="2867025" cy="1428750"/>
+            <wp:effectExtent l="0" t="0" r="9525" b="0"/>
+            <wp:docPr id="22" name="Picture 22"/>
+            <wp:cNvGraphicFramePr>
+              <a:graphicFrameLocks xmlns:a="http://schemas.openxmlformats.org/drawingml/2006/main" noChangeAspect="1"/>
+            </wp:cNvGraphicFramePr>
+            <a:graphic xmlns:a="http://schemas.openxmlformats.org/drawingml/2006/main">
+              <a:graphicData uri="http://schemas.openxmlformats.org/drawingml/2006/picture">
+                <pic:pic xmlns:pic="http://schemas.openxmlformats.org/drawingml/2006/picture">
+                  <pic:nvPicPr>
+                    <pic:cNvPr id="1" name=""/>
+                    <pic:cNvPicPr/>
+                  </pic:nvPicPr>
+                  <pic:blipFill>
+                    <a:blip r:embed="rId20"/>
                     <a:stretch>
                       <a:fillRect/>
                     </a:stretch>
@@ -3504,11 +3551,96 @@
         <w:pStyle w:val="ListParagraph"/>
         <w:jc w:val="both"/>
       </w:pPr>
+      <w:r>
+        <w:t xml:space="preserve">5. </w:t>
+      </w:r>
+      <w:r>
+        <w:rPr>
+          <w:b/>
+        </w:rPr>
+        <w:t>reflex vs. minimax</w:t>
+      </w:r>
+      <w:r>
+        <w:rPr>
+          <w:b/>
+        </w:rPr>
+        <w:t xml:space="preserve"> </w:t>
+      </w:r>
+      <w:r>
+        <w:t>(</w:t>
+      </w:r>
+      <w:r>
+        <w:t>minimax</w:t>
+      </w:r>
+      <w:r>
+        <w:t xml:space="preserve"> won, HDCIJ)</w:t>
+      </w:r>
     </w:p>
     <w:p>
       <w:pPr>
         <w:pStyle w:val="ListParagraph"/>
         <w:jc w:val="both"/>
+        <w:rPr>
+          <w:b/>
+        </w:rPr>
+      </w:pPr>
+      <w:r>
+        <w:rPr>
+          <w:noProof/>
+        </w:rPr>
+        <w:drawing>
+          <wp:inline distT="0" distB="0" distL="0" distR="0" wp14:anchorId="609B8F79" wp14:editId="4ADBEFB2">
+            <wp:extent cx="2867025" cy="1428750"/>
+            <wp:effectExtent l="0" t="0" r="9525" b="0"/>
+            <wp:docPr id="23" name="Picture 23"/>
+            <wp:cNvGraphicFramePr>
+              <a:graphicFrameLocks xmlns:a="http://schemas.openxmlformats.org/drawingml/2006/main" noChangeAspect="1"/>
+            </wp:cNvGraphicFramePr>
+            <a:graphic xmlns:a="http://schemas.openxmlformats.org/drawingml/2006/main">
+              <a:graphicData uri="http://schemas.openxmlformats.org/drawingml/2006/picture">
+                <pic:pic xmlns:pic="http://schemas.openxmlformats.org/drawingml/2006/picture">
+                  <pic:nvPicPr>
+                    <pic:cNvPr id="1" name=""/>
+                    <pic:cNvPicPr/>
+                  </pic:nvPicPr>
+                  <pic:blipFill>
+                    <a:blip r:embed="rId20"/>
+                    <a:stretch>
+                      <a:fillRect/>
+                    </a:stretch>
+                  </pic:blipFill>
+                  <pic:spPr>
+                    <a:xfrm>
+                      <a:off x="0" y="0"/>
+                      <a:ext cx="2867025" cy="1428750"/>
+                    </a:xfrm>
+                    <a:prstGeom prst="rect">
+                      <a:avLst/>
+                    </a:prstGeom>
+                  </pic:spPr>
+                </pic:pic>
+              </a:graphicData>
+            </a:graphic>
+          </wp:inline>
+        </w:drawing>
+      </w:r>
+    </w:p>
+    <w:p>
+      <w:pPr>
+        <w:pStyle w:val="ListParagraph"/>
+        <w:jc w:val="both"/>
+      </w:pPr>
+    </w:p>
+    <w:p>
+      <w:pPr>
+        <w:pStyle w:val="ListParagraph"/>
+        <w:jc w:val="both"/>
+      </w:pPr>
+    </w:p>
+    <w:p>
+      <w:pPr>
+        <w:pStyle w:val="ListParagraph"/>
+        <w:jc w:val="both"/>
       </w:pPr>
       <w:r>
         <w:t xml:space="preserve">6. </w:t>
@@ -3526,7 +3658,15 @@
         <w:t xml:space="preserve"> </w:t>
       </w:r>
       <w:r>
-        <w:t>(minimax won, igfhi)</w:t>
+        <w:t xml:space="preserve">(minimax won, </w:t>
+      </w:r>
+      <w:proofErr w:type="spellStart"/>
+      <w:r>
+        <w:t>igfhi</w:t>
+      </w:r>
+      <w:proofErr w:type="spellEnd"/>
+      <w:r>
+        <w:t>)</w:t>
       </w:r>
     </w:p>
     <w:p>
@@ -3555,7 +3695,7 @@
                     <pic:cNvPicPr/>
                   </pic:nvPicPr>
                   <pic:blipFill>
-                    <a:blip r:embed="rId17"/>
+                    <a:blip r:embed="rId19"/>
                     <a:stretch>
                       <a:fillRect/>
                     </a:stretch>
@@ -3622,7 +3762,7 @@
                     </pic:cNvPicPr>
                   </pic:nvPicPr>
                   <pic:blipFill>
-                    <a:blip r:embed="rId19">
+                    <a:blip r:embed="rId21">
                       <a:extLst>
                         <a:ext uri="{28A0092B-C50C-407E-A947-70E740481C1C}">
                           <a14:useLocalDpi xmlns:a14="http://schemas.microsoft.com/office/drawing/2010/main" val="0"/>
@@ -3681,7 +3821,7 @@
                     </pic:cNvPicPr>
                   </pic:nvPicPr>
                   <pic:blipFill>
-                    <a:blip r:embed="rId20">
+                    <a:blip r:embed="rId22">
                       <a:extLst>
                         <a:ext uri="{28A0092B-C50C-407E-A947-70E740481C1C}">
                           <a14:useLocalDpi xmlns:a14="http://schemas.microsoft.com/office/drawing/2010/main" val="0"/>
@@ -3764,7 +3904,7 @@
 </file>
 
 <file path=word/endnotes.xml><?xml version="1.0" encoding="utf-8"?>
-<w:endnotes xmlns:wpc="http://schemas.microsoft.com/office/word/2010/wordprocessingCanvas" xmlns:cx="http://schemas.microsoft.com/office/drawing/2014/chartex" xmlns:cx1="http://schemas.microsoft.com/office/drawing/2015/9/8/chartex" xmlns:cx2="http://schemas.microsoft.com/office/drawing/2015/10/21/chartex" xmlns:cx3="http://schemas.microsoft.com/office/drawing/2016/5/9/chartex" xmlns:cx4="http://schemas.microsoft.com/office/drawing/2016/5/10/chartex" xmlns:cx5="http://schemas.microsoft.com/office/drawing/2016/5/11/chartex" xmlns:cx6="http://schemas.microsoft.com/office/drawing/2016/5/12/chartex" xmlns:cx7="http://schemas.microsoft.com/office/drawing/2016/5/13/chartex" xmlns:cx8="http://schemas.microsoft.com/office/drawing/2016/5/14/chartex" xmlns:mc="http://schemas.openxmlformats.org/markup-compatibility/2006" xmlns:aink="http://schemas.microsoft.com/office/drawing/2016/ink" xmlns:am3d="http://schemas.microsoft.com/office/drawing/2017/model3d" xmlns:o="urn:schemas-microsoft-com:office:office" xmlns:r="http://schemas.openxmlformats.org/officeDocument/2006/relationships" xmlns:m="http://schemas.openxmlformats.org/officeDocument/2006/math" xmlns:v="urn:schemas-microsoft-com:vml" xmlns:wp14="http://schemas.microsoft.com/office/word/2010/wordprocessingDrawing" xmlns:wp="http://schemas.openxmlformats.org/drawingml/2006/wordprocessingDrawing" xmlns:w10="urn:schemas-microsoft-com:office:word" xmlns:w="http://schemas.openxmlformats.org/wordprocessingml/2006/main" xmlns:w14="http://schemas.microsoft.com/office/word/2010/wordml" xmlns:w15="http://schemas.microsoft.com/office/word/2012/wordml" xmlns:w16cid="http://schemas.microsoft.com/office/word/2016/wordml/cid" xmlns:w16se="http://schemas.microsoft.com/office/word/2015/wordml/symex" xmlns:wpg="http://schemas.microsoft.com/office/word/2010/wordprocessingGroup" xmlns:wpi="http://schemas.microsoft.com/office/word/2010/wordprocessingInk" xmlns:wne="http://schemas.microsoft.com/office/word/2006/wordml" xmlns:wps="http://schemas.microsoft.com/office/word/2010/wordprocessingShape" mc:Ignorable="w14 w15 w16se w16cid wp14">
+<w:endnotes xmlns:wpc="http://schemas.microsoft.com/office/word/2010/wordprocessingCanvas" xmlns:mo="http://schemas.microsoft.com/office/mac/office/2008/main" xmlns:mc="http://schemas.openxmlformats.org/markup-compatibility/2006" xmlns:mv="urn:schemas-microsoft-com:mac:vml" xmlns:o="urn:schemas-microsoft-com:office:office" xmlns:r="http://schemas.openxmlformats.org/officeDocument/2006/relationships" xmlns:m="http://schemas.openxmlformats.org/officeDocument/2006/math" xmlns:v="urn:schemas-microsoft-com:vml" xmlns:wp14="http://schemas.microsoft.com/office/word/2010/wordprocessingDrawing" xmlns:wp="http://schemas.openxmlformats.org/drawingml/2006/wordprocessingDrawing" xmlns:w10="urn:schemas-microsoft-com:office:word" xmlns:w="http://schemas.openxmlformats.org/wordprocessingml/2006/main" xmlns:w14="http://schemas.microsoft.com/office/word/2010/wordml" xmlns:w15="http://schemas.microsoft.com/office/word/2012/wordml" xmlns:wpg="http://schemas.microsoft.com/office/word/2010/wordprocessingGroup" xmlns:wpi="http://schemas.microsoft.com/office/word/2010/wordprocessingInk" xmlns:wne="http://schemas.microsoft.com/office/word/2006/wordml" xmlns:wps="http://schemas.microsoft.com/office/word/2010/wordprocessingShape" mc:Ignorable="w14 w15 wp14">
   <w:endnote w:type="separator" w:id="-1">
     <w:p>
       <w:pPr>
@@ -3789,7 +3929,7 @@
 </file>
 
 <file path=word/footnotes.xml><?xml version="1.0" encoding="utf-8"?>
-<w:footnotes xmlns:wpc="http://schemas.microsoft.com/office/word/2010/wordprocessingCanvas" xmlns:cx="http://schemas.microsoft.com/office/drawing/2014/chartex" xmlns:cx1="http://schemas.microsoft.com/office/drawing/2015/9/8/chartex" xmlns:cx2="http://schemas.microsoft.com/office/drawing/2015/10/21/chartex" xmlns:cx3="http://schemas.microsoft.com/office/drawing/2016/5/9/chartex" xmlns:cx4="http://schemas.microsoft.com/office/drawing/2016/5/10/chartex" xmlns:cx5="http://schemas.microsoft.com/office/drawing/2016/5/11/chartex" xmlns:cx6="http://schemas.microsoft.com/office/drawing/2016/5/12/chartex" xmlns:cx7="http://schemas.microsoft.com/office/drawing/2016/5/13/chartex" xmlns:cx8="http://schemas.microsoft.com/office/drawing/2016/5/14/chartex" xmlns:mc="http://schemas.openxmlformats.org/markup-compatibility/2006" xmlns:aink="http://schemas.microsoft.com/office/drawing/2016/ink" xmlns:am3d="http://schemas.microsoft.com/office/drawing/2017/model3d" xmlns:o="urn:schemas-microsoft-com:office:office" xmlns:r="http://schemas.openxmlformats.org/officeDocument/2006/relationships" xmlns:m="http://schemas.openxmlformats.org/officeDocument/2006/math" xmlns:v="urn:schemas-microsoft-com:vml" xmlns:wp14="http://schemas.microsoft.com/office/word/2010/wordprocessingDrawing" xmlns:wp="http://schemas.openxmlformats.org/drawingml/2006/wordprocessingDrawing" xmlns:w10="urn:schemas-microsoft-com:office:word" xmlns:w="http://schemas.openxmlformats.org/wordprocessingml/2006/main" xmlns:w14="http://schemas.microsoft.com/office/word/2010/wordml" xmlns:w15="http://schemas.microsoft.com/office/word/2012/wordml" xmlns:w16cid="http://schemas.microsoft.com/office/word/2016/wordml/cid" xmlns:w16se="http://schemas.microsoft.com/office/word/2015/wordml/symex" xmlns:wpg="http://schemas.microsoft.com/office/word/2010/wordprocessingGroup" xmlns:wpi="http://schemas.microsoft.com/office/word/2010/wordprocessingInk" xmlns:wne="http://schemas.microsoft.com/office/word/2006/wordml" xmlns:wps="http://schemas.microsoft.com/office/word/2010/wordprocessingShape" mc:Ignorable="w14 w15 w16se w16cid wp14">
+<w:footnotes xmlns:wpc="http://schemas.microsoft.com/office/word/2010/wordprocessingCanvas" xmlns:mo="http://schemas.microsoft.com/office/mac/office/2008/main" xmlns:mc="http://schemas.openxmlformats.org/markup-compatibility/2006" xmlns:mv="urn:schemas-microsoft-com:mac:vml" xmlns:o="urn:schemas-microsoft-com:office:office" xmlns:r="http://schemas.openxmlformats.org/officeDocument/2006/relationships" xmlns:m="http://schemas.openxmlformats.org/officeDocument/2006/math" xmlns:v="urn:schemas-microsoft-com:vml" xmlns:wp14="http://schemas.microsoft.com/office/word/2010/wordprocessingDrawing" xmlns:wp="http://schemas.openxmlformats.org/drawingml/2006/wordprocessingDrawing" xmlns:w10="urn:schemas-microsoft-com:office:word" xmlns:w="http://schemas.openxmlformats.org/wordprocessingml/2006/main" xmlns:w14="http://schemas.microsoft.com/office/word/2010/wordml" xmlns:w15="http://schemas.microsoft.com/office/word/2012/wordml" xmlns:wpg="http://schemas.microsoft.com/office/word/2010/wordprocessingGroup" xmlns:wpi="http://schemas.microsoft.com/office/word/2010/wordprocessingInk" xmlns:wne="http://schemas.microsoft.com/office/word/2006/wordml" xmlns:wps="http://schemas.microsoft.com/office/word/2010/wordprocessingShape" mc:Ignorable="w14 w15 wp14">
   <w:footnote w:type="separator" w:id="-1">
     <w:p>
       <w:pPr>
@@ -3814,8 +3954,8 @@
 </file>
 
 <file path=word/numbering.xml><?xml version="1.0" encoding="utf-8"?>
-<w:numbering xmlns:wpc="http://schemas.microsoft.com/office/word/2010/wordprocessingCanvas" xmlns:cx="http://schemas.microsoft.com/office/drawing/2014/chartex" xmlns:cx1="http://schemas.microsoft.com/office/drawing/2015/9/8/chartex" xmlns:cx2="http://schemas.microsoft.com/office/drawing/2015/10/21/chartex" xmlns:cx3="http://schemas.microsoft.com/office/drawing/2016/5/9/chartex" xmlns:cx4="http://schemas.microsoft.com/office/drawing/2016/5/10/chartex" xmlns:cx5="http://schemas.microsoft.com/office/drawing/2016/5/11/chartex" xmlns:cx6="http://schemas.microsoft.com/office/drawing/2016/5/12/chartex" xmlns:cx7="http://schemas.microsoft.com/office/drawing/2016/5/13/chartex" xmlns:cx8="http://schemas.microsoft.com/office/drawing/2016/5/14/chartex" xmlns:mc="http://schemas.openxmlformats.org/markup-compatibility/2006" xmlns:aink="http://schemas.microsoft.com/office/drawing/2016/ink" xmlns:am3d="http://schemas.microsoft.com/office/drawing/2017/model3d" xmlns:o="urn:schemas-microsoft-com:office:office" xmlns:r="http://schemas.openxmlformats.org/officeDocument/2006/relationships" xmlns:m="http://schemas.openxmlformats.org/officeDocument/2006/math" xmlns:v="urn:schemas-microsoft-com:vml" xmlns:wp14="http://schemas.microsoft.com/office/word/2010/wordprocessingDrawing" xmlns:wp="http://schemas.openxmlformats.org/drawingml/2006/wordprocessingDrawing" xmlns:w10="urn:schemas-microsoft-com:office:word" xmlns:w="http://schemas.openxmlformats.org/wordprocessingml/2006/main" xmlns:w14="http://schemas.microsoft.com/office/word/2010/wordml" xmlns:w15="http://schemas.microsoft.com/office/word/2012/wordml" xmlns:w16cid="http://schemas.microsoft.com/office/word/2016/wordml/cid" xmlns:w16se="http://schemas.microsoft.com/office/word/2015/wordml/symex" xmlns:wpg="http://schemas.microsoft.com/office/word/2010/wordprocessingGroup" xmlns:wpi="http://schemas.microsoft.com/office/word/2010/wordprocessingInk" xmlns:wne="http://schemas.microsoft.com/office/word/2006/wordml" xmlns:wps="http://schemas.microsoft.com/office/word/2010/wordprocessingShape" mc:Ignorable="w14 w15 w16se w16cid wp14">
-  <w:abstractNum w:abstractNumId="0" w15:restartNumberingAfterBreak="0">
+<w:numbering xmlns:wpc="http://schemas.microsoft.com/office/word/2010/wordprocessingCanvas" xmlns:mo="http://schemas.microsoft.com/office/mac/office/2008/main" xmlns:mc="http://schemas.openxmlformats.org/markup-compatibility/2006" xmlns:mv="urn:schemas-microsoft-com:mac:vml" xmlns:o="urn:schemas-microsoft-com:office:office" xmlns:r="http://schemas.openxmlformats.org/officeDocument/2006/relationships" xmlns:m="http://schemas.openxmlformats.org/officeDocument/2006/math" xmlns:v="urn:schemas-microsoft-com:vml" xmlns:wp14="http://schemas.microsoft.com/office/word/2010/wordprocessingDrawing" xmlns:wp="http://schemas.openxmlformats.org/drawingml/2006/wordprocessingDrawing" xmlns:w10="urn:schemas-microsoft-com:office:word" xmlns:w="http://schemas.openxmlformats.org/wordprocessingml/2006/main" xmlns:w14="http://schemas.microsoft.com/office/word/2010/wordml" xmlns:w15="http://schemas.microsoft.com/office/word/2012/wordml" xmlns:wpg="http://schemas.microsoft.com/office/word/2010/wordprocessingGroup" xmlns:wpi="http://schemas.microsoft.com/office/word/2010/wordprocessingInk" xmlns:wne="http://schemas.microsoft.com/office/word/2006/wordml" xmlns:wps="http://schemas.microsoft.com/office/word/2010/wordprocessingShape" mc:Ignorable="w14 w15 wp14">
+  <w:abstractNum w:abstractNumId="0">
     <w:nsid w:val="FFFFFF1D"/>
     <w:multiLevelType w:val="multilevel"/>
     <w:tmpl w:val="88DCDF3C"/>
@@ -3956,7 +4096,7 @@
       </w:rPr>
     </w:lvl>
   </w:abstractNum>
-  <w:abstractNum w:abstractNumId="1" w15:restartNumberingAfterBreak="0">
+  <w:abstractNum w:abstractNumId="1">
     <w:nsid w:val="0C973B0D"/>
     <w:multiLevelType w:val="multilevel"/>
     <w:tmpl w:val="303005DC"/>
@@ -4069,7 +4209,7 @@
       </w:rPr>
     </w:lvl>
   </w:abstractNum>
-  <w:abstractNum w:abstractNumId="2" w15:restartNumberingAfterBreak="0">
+  <w:abstractNum w:abstractNumId="2">
     <w:nsid w:val="1025198E"/>
     <w:multiLevelType w:val="hybridMultilevel"/>
     <w:tmpl w:val="2A488F14"/>
@@ -4155,7 +4295,7 @@
       </w:pPr>
     </w:lvl>
   </w:abstractNum>
-  <w:abstractNum w:abstractNumId="3" w15:restartNumberingAfterBreak="0">
+  <w:abstractNum w:abstractNumId="3">
     <w:nsid w:val="15EF3076"/>
     <w:multiLevelType w:val="multilevel"/>
     <w:tmpl w:val="04090021"/>
@@ -4268,7 +4408,7 @@
       </w:rPr>
     </w:lvl>
   </w:abstractNum>
-  <w:abstractNum w:abstractNumId="4" w15:restartNumberingAfterBreak="0">
+  <w:abstractNum w:abstractNumId="4">
     <w:nsid w:val="238F6468"/>
     <w:multiLevelType w:val="hybridMultilevel"/>
     <w:tmpl w:val="3498FB46"/>
@@ -4381,7 +4521,7 @@
       </w:rPr>
     </w:lvl>
   </w:abstractNum>
-  <w:abstractNum w:abstractNumId="5" w15:restartNumberingAfterBreak="0">
+  <w:abstractNum w:abstractNumId="5">
     <w:nsid w:val="28697ED2"/>
     <w:multiLevelType w:val="multilevel"/>
     <w:tmpl w:val="3F54E2B0"/>
@@ -4494,7 +4634,7 @@
       </w:rPr>
     </w:lvl>
   </w:abstractNum>
-  <w:abstractNum w:abstractNumId="6" w15:restartNumberingAfterBreak="0">
+  <w:abstractNum w:abstractNumId="6">
     <w:nsid w:val="2F756A11"/>
     <w:multiLevelType w:val="hybridMultilevel"/>
     <w:tmpl w:val="A9802AA6"/>
@@ -4583,10 +4723,10 @@
       </w:pPr>
     </w:lvl>
   </w:abstractNum>
-  <w:abstractNum w:abstractNumId="7" w15:restartNumberingAfterBreak="0">
+  <w:abstractNum w:abstractNumId="7">
     <w:nsid w:val="4DD357E3"/>
     <w:multiLevelType w:val="hybridMultilevel"/>
-    <w:tmpl w:val="BCAEFEEA"/>
+    <w:tmpl w:val="F06E7336"/>
     <w:lvl w:ilvl="0" w:tplc="04090001">
       <w:start w:val="1"/>
       <w:numFmt w:val="bullet"/>
@@ -4696,7 +4836,7 @@
       </w:rPr>
     </w:lvl>
   </w:abstractNum>
-  <w:abstractNum w:abstractNumId="8" w15:restartNumberingAfterBreak="0">
+  <w:abstractNum w:abstractNumId="8">
     <w:nsid w:val="524738C4"/>
     <w:multiLevelType w:val="hybridMultilevel"/>
     <w:tmpl w:val="D4D6C9A8"/>
@@ -4785,7 +4925,7 @@
       </w:pPr>
     </w:lvl>
   </w:abstractNum>
-  <w:abstractNum w:abstractNumId="9" w15:restartNumberingAfterBreak="0">
+  <w:abstractNum w:abstractNumId="9">
     <w:nsid w:val="54FA3A9F"/>
     <w:multiLevelType w:val="hybridMultilevel"/>
     <w:tmpl w:val="6706D748"/>
@@ -4871,7 +5011,7 @@
       </w:pPr>
     </w:lvl>
   </w:abstractNum>
-  <w:abstractNum w:abstractNumId="10" w15:restartNumberingAfterBreak="0">
+  <w:abstractNum w:abstractNumId="10">
     <w:nsid w:val="630D25EE"/>
     <w:multiLevelType w:val="hybridMultilevel"/>
     <w:tmpl w:val="9006BEEA"/>
@@ -4957,7 +5097,7 @@
       </w:pPr>
     </w:lvl>
   </w:abstractNum>
-  <w:abstractNum w:abstractNumId="11" w15:restartNumberingAfterBreak="0">
+  <w:abstractNum w:abstractNumId="11">
     <w:nsid w:val="6EC37AF1"/>
     <w:multiLevelType w:val="multilevel"/>
     <w:tmpl w:val="0409001F"/>
@@ -5070,7 +5210,7 @@
       </w:rPr>
     </w:lvl>
   </w:abstractNum>
-  <w:abstractNum w:abstractNumId="12" w15:restartNumberingAfterBreak="0">
+  <w:abstractNum w:abstractNumId="12">
     <w:nsid w:val="6FDA5B09"/>
     <w:multiLevelType w:val="multilevel"/>
     <w:tmpl w:val="701A3720"/>
@@ -5226,7 +5366,7 @@
 </file>
 
 <file path=word/styles.xml><?xml version="1.0" encoding="utf-8"?>
-<w:styles xmlns:mc="http://schemas.openxmlformats.org/markup-compatibility/2006" xmlns:r="http://schemas.openxmlformats.org/officeDocument/2006/relationships" xmlns:w="http://schemas.openxmlformats.org/wordprocessingml/2006/main" xmlns:w14="http://schemas.microsoft.com/office/word/2010/wordml" xmlns:w15="http://schemas.microsoft.com/office/word/2012/wordml" xmlns:w16cid="http://schemas.microsoft.com/office/word/2016/wordml/cid" xmlns:w16se="http://schemas.microsoft.com/office/word/2015/wordml/symex" mc:Ignorable="w14 w15 w16se w16cid">
+<w:styles xmlns:mc="http://schemas.openxmlformats.org/markup-compatibility/2006" xmlns:r="http://schemas.openxmlformats.org/officeDocument/2006/relationships" xmlns:w="http://schemas.openxmlformats.org/wordprocessingml/2006/main" xmlns:w14="http://schemas.microsoft.com/office/word/2010/wordml" xmlns:w15="http://schemas.microsoft.com/office/word/2012/wordml" mc:Ignorable="w14 w15">
   <w:docDefaults>
     <w:rPrDefault>
       <w:rPr>
@@ -5242,7 +5382,7 @@
       </w:pPr>
     </w:pPrDefault>
   </w:docDefaults>
-  <w:latentStyles w:defLockedState="0" w:defUIPriority="99" w:defSemiHidden="0" w:defUnhideWhenUsed="0" w:defQFormat="0" w:count="375">
+  <w:latentStyles w:defLockedState="0" w:defUIPriority="99" w:defSemiHidden="0" w:defUnhideWhenUsed="0" w:defQFormat="0" w:count="380">
     <w:lsdException w:name="Normal" w:uiPriority="0" w:qFormat="1"/>
     <w:lsdException w:name="heading 1" w:uiPriority="9" w:qFormat="1"/>
     <w:lsdException w:name="heading 2" w:semiHidden="1" w:uiPriority="9" w:unhideWhenUsed="1" w:qFormat="1"/>
@@ -5971,6 +6111,7 @@
       <w:spacing w:after="0" w:line="240" w:lineRule="auto"/>
     </w:pPr>
     <w:tblPr>
+      <w:tblInd w:w="0" w:type="dxa"/>
       <w:tblBorders>
         <w:top w:val="single" w:sz="4" w:space="0" w:color="auto"/>
         <w:left w:val="single" w:sz="4" w:space="0" w:color="auto"/>
@@ -5979,6 +6120,12 @@
         <w:insideH w:val="single" w:sz="4" w:space="0" w:color="auto"/>
         <w:insideV w:val="single" w:sz="4" w:space="0" w:color="auto"/>
       </w:tblBorders>
+      <w:tblCellMar>
+        <w:top w:w="0" w:type="dxa"/>
+        <w:left w:w="108" w:type="dxa"/>
+        <w:bottom w:w="0" w:type="dxa"/>
+        <w:right w:w="108" w:type="dxa"/>
+      </w:tblCellMar>
     </w:tblPr>
   </w:style>
   <w:style w:type="paragraph" w:styleId="HTMLPreformatted">
@@ -6332,7 +6479,7 @@
 </file>
 
 <file path=customXml/itemProps1.xml><?xml version="1.0" encoding="utf-8"?>
-<ds:datastoreItem xmlns:ds="http://schemas.openxmlformats.org/officeDocument/2006/customXml" ds:itemID="{88C699E8-A739-419D-AA72-FA91E3BC24A3}">
+<ds:datastoreItem xmlns:ds="http://schemas.openxmlformats.org/officeDocument/2006/customXml" ds:itemID="{C39488F1-DA52-8848-9519-95B80851FB84}">
   <ds:schemaRefs>
     <ds:schemaRef ds:uri="http://schemas.openxmlformats.org/officeDocument/2006/bibliography"/>
   </ds:schemaRefs>

--- a/MP2/CS440 MP2 Report.docx
+++ b/MP2/CS440 MP2 Report.docx
@@ -2666,20 +2666,83 @@
         </w:numPr>
         <w:rPr>
           <w:rFonts w:hint="eastAsia"/>
+          <w:b/>
         </w:rPr>
       </w:pPr>
       <w:r>
         <w:rPr>
           <w:rFonts w:ascii="Times New Roman" w:hAnsi="Times New Roman" w:cs="Times New Roman"/>
+          <w:b/>
         </w:rPr>
         <w:drawing>
-          <wp:anchor distT="0" distB="0" distL="114300" distR="114300" simplePos="0" relativeHeight="251668480" behindDoc="0" locked="0" layoutInCell="1" allowOverlap="1" wp14:anchorId="5A0DFA9F" wp14:editId="19FDB696">
+          <wp:anchor distT="0" distB="0" distL="114300" distR="114300" simplePos="0" relativeHeight="251669504" behindDoc="0" locked="0" layoutInCell="1" allowOverlap="1" wp14:anchorId="78E9037F" wp14:editId="7D37E0AE">
             <wp:simplePos x="0" y="0"/>
             <wp:positionH relativeFrom="column">
-              <wp:posOffset>-176530</wp:posOffset>
+              <wp:posOffset>3020695</wp:posOffset>
             </wp:positionH>
             <wp:positionV relativeFrom="paragraph">
-              <wp:posOffset>370205</wp:posOffset>
+              <wp:posOffset>258445</wp:posOffset>
+            </wp:positionV>
+            <wp:extent cx="3056890" cy="2057400"/>
+            <wp:effectExtent l="0" t="0" r="0" b="0"/>
+            <wp:wrapTopAndBottom/>
+            <wp:docPr id="12" name="Picture 12"/>
+            <wp:cNvGraphicFramePr>
+              <a:graphicFrameLocks xmlns:a="http://schemas.openxmlformats.org/drawingml/2006/main" noChangeAspect="1"/>
+            </wp:cNvGraphicFramePr>
+            <a:graphic xmlns:a="http://schemas.openxmlformats.org/drawingml/2006/main">
+              <a:graphicData uri="http://schemas.openxmlformats.org/drawingml/2006/picture">
+                <pic:pic xmlns:pic="http://schemas.openxmlformats.org/drawingml/2006/picture">
+                  <pic:nvPicPr>
+                    <pic:cNvPr id="1" name=""/>
+                    <pic:cNvPicPr/>
+                  </pic:nvPicPr>
+                  <pic:blipFill>
+                    <a:blip r:embed="rId13" cstate="print">
+                      <a:extLst>
+                        <a:ext uri="{28A0092B-C50C-407E-A947-70E740481C1C}">
+                          <a14:useLocalDpi xmlns:a14="http://schemas.microsoft.com/office/drawing/2010/main" val="0"/>
+                        </a:ext>
+                      </a:extLst>
+                    </a:blip>
+                    <a:stretch>
+                      <a:fillRect/>
+                    </a:stretch>
+                  </pic:blipFill>
+                  <pic:spPr>
+                    <a:xfrm>
+                      <a:off x="0" y="0"/>
+                      <a:ext cx="3056890" cy="2057400"/>
+                    </a:xfrm>
+                    <a:prstGeom prst="rect">
+                      <a:avLst/>
+                    </a:prstGeom>
+                  </pic:spPr>
+                </pic:pic>
+              </a:graphicData>
+            </a:graphic>
+            <wp14:sizeRelH relativeFrom="page">
+              <wp14:pctWidth>0</wp14:pctWidth>
+            </wp14:sizeRelH>
+            <wp14:sizeRelV relativeFrom="page">
+              <wp14:pctHeight>0</wp14:pctHeight>
+            </wp14:sizeRelV>
+          </wp:anchor>
+        </w:drawing>
+      </w:r>
+      <w:r>
+        <w:rPr>
+          <w:rFonts w:ascii="Times New Roman" w:hAnsi="Times New Roman" w:cs="Times New Roman"/>
+          <w:b/>
+        </w:rPr>
+        <w:drawing>
+          <wp:anchor distT="0" distB="0" distL="114300" distR="114300" simplePos="0" relativeHeight="251668480" behindDoc="0" locked="0" layoutInCell="1" allowOverlap="1" wp14:anchorId="5A0DFA9F" wp14:editId="342CE5DA">
+            <wp:simplePos x="0" y="0"/>
+            <wp:positionH relativeFrom="column">
+              <wp:posOffset>-175895</wp:posOffset>
+            </wp:positionH>
+            <wp:positionV relativeFrom="paragraph">
+              <wp:posOffset>258445</wp:posOffset>
             </wp:positionV>
             <wp:extent cx="3053080" cy="2054225"/>
             <wp:effectExtent l="0" t="0" r="0" b="3175"/>
@@ -2696,7 +2759,7 @@
                     <pic:cNvPicPr/>
                   </pic:nvPicPr>
                   <pic:blipFill>
-                    <a:blip r:embed="rId13" cstate="print">
+                    <a:blip r:embed="rId14" cstate="print">
                       <a:extLst>
                         <a:ext uri="{28A0092B-C50C-407E-A947-70E740481C1C}">
                           <a14:useLocalDpi xmlns:a14="http://schemas.microsoft.com/office/drawing/2010/main" val="0"/>
@@ -2730,81 +2793,56 @@
       </w:r>
       <w:r>
         <w:rPr>
+          <w:rFonts w:hint="eastAsia"/>
+          <w:b/>
+        </w:rPr>
+        <w:t>1.3.1</w:t>
+      </w:r>
+    </w:p>
+    <w:p>
+      <w:pPr>
+        <w:pStyle w:val="ListParagraph"/>
+        <w:numPr>
+          <w:ilvl w:val="0"/>
+          <w:numId w:val="13"/>
+        </w:numPr>
+        <w:spacing w:after="0" w:line="276" w:lineRule="auto"/>
+        <w:jc w:val="both"/>
+        <w:rPr>
           <w:rFonts w:ascii="Times New Roman" w:hAnsi="Times New Roman" w:cs="Times New Roman"/>
-        </w:rPr>
-        <w:drawing>
-          <wp:anchor distT="0" distB="0" distL="114300" distR="114300" simplePos="0" relativeHeight="251669504" behindDoc="0" locked="0" layoutInCell="1" allowOverlap="1" wp14:anchorId="78E9037F" wp14:editId="187CAF98">
-            <wp:simplePos x="0" y="0"/>
-            <wp:positionH relativeFrom="column">
-              <wp:posOffset>3020060</wp:posOffset>
-            </wp:positionH>
-            <wp:positionV relativeFrom="paragraph">
-              <wp:posOffset>370205</wp:posOffset>
-            </wp:positionV>
-            <wp:extent cx="3056890" cy="2057400"/>
-            <wp:effectExtent l="0" t="0" r="0" b="0"/>
-            <wp:wrapTopAndBottom/>
-            <wp:docPr id="12" name="Picture 12"/>
-            <wp:cNvGraphicFramePr>
-              <a:graphicFrameLocks xmlns:a="http://schemas.openxmlformats.org/drawingml/2006/main" noChangeAspect="1"/>
-            </wp:cNvGraphicFramePr>
-            <a:graphic xmlns:a="http://schemas.openxmlformats.org/drawingml/2006/main">
-              <a:graphicData uri="http://schemas.openxmlformats.org/drawingml/2006/picture">
-                <pic:pic xmlns:pic="http://schemas.openxmlformats.org/drawingml/2006/picture">
-                  <pic:nvPicPr>
-                    <pic:cNvPr id="1" name=""/>
-                    <pic:cNvPicPr/>
-                  </pic:nvPicPr>
-                  <pic:blipFill>
-                    <a:blip r:embed="rId14" cstate="print">
-                      <a:extLst>
-                        <a:ext uri="{28A0092B-C50C-407E-A947-70E740481C1C}">
-                          <a14:useLocalDpi xmlns:a14="http://schemas.microsoft.com/office/drawing/2010/main" val="0"/>
-                        </a:ext>
-                      </a:extLst>
-                    </a:blip>
-                    <a:stretch>
-                      <a:fillRect/>
-                    </a:stretch>
-                  </pic:blipFill>
-                  <pic:spPr>
-                    <a:xfrm>
-                      <a:off x="0" y="0"/>
-                      <a:ext cx="3056890" cy="2057400"/>
-                    </a:xfrm>
-                    <a:prstGeom prst="rect">
-                      <a:avLst/>
-                    </a:prstGeom>
-                  </pic:spPr>
-                </pic:pic>
-              </a:graphicData>
-            </a:graphic>
-            <wp14:sizeRelH relativeFrom="page">
-              <wp14:pctWidth>0</wp14:pctWidth>
-            </wp14:sizeRelH>
-            <wp14:sizeRelV relativeFrom="page">
-              <wp14:pctHeight>0</wp14:pctHeight>
-            </wp14:sizeRelV>
-          </wp:anchor>
-        </w:drawing>
-      </w:r>
-      <w:r>
-        <w:rPr>
-          <w:rFonts w:hint="eastAsia"/>
-        </w:rPr>
-        <w:t>1.3.1</w:t>
-      </w:r>
+          <w:b/>
+        </w:rPr>
+      </w:pPr>
+      <w:r>
+        <w:rPr>
+          <w:rFonts w:ascii="Times New Roman" w:hAnsi="Times New Roman" w:cs="Times New Roman"/>
+          <w:b/>
+        </w:rPr>
+        <w:lastRenderedPageBreak/>
+        <w:t>1.3.2</w:t>
+      </w:r>
+    </w:p>
+    <w:p>
+      <w:pPr>
+        <w:pStyle w:val="ListParagraph"/>
+        <w:spacing w:after="0" w:line="276" w:lineRule="auto"/>
+        <w:jc w:val="both"/>
+        <w:rPr>
+          <w:rFonts w:ascii="Times New Roman" w:hAnsi="Times New Roman" w:cs="Times New Roman" w:hint="eastAsia"/>
+        </w:rPr>
+      </w:pPr>
+    </w:p>
+    <w:p>
+      <w:pPr>
+        <w:spacing w:after="0" w:line="276" w:lineRule="auto"/>
+        <w:ind w:left="360"/>
+        <w:jc w:val="both"/>
+        <w:rPr>
+          <w:rFonts w:ascii="Times New Roman" w:hAnsi="Times New Roman" w:cs="Times New Roman" w:hint="eastAsia"/>
+        </w:rPr>
+      </w:pPr>
       <w:bookmarkStart w:id="0" w:name="_GoBack"/>
       <w:bookmarkEnd w:id="0"/>
-    </w:p>
-    <w:p>
-      <w:pPr>
-        <w:spacing w:after="0" w:line="276" w:lineRule="auto"/>
-        <w:jc w:val="both"/>
-        <w:rPr>
-          <w:rFonts w:ascii="Times New Roman" w:hAnsi="Times New Roman" w:cs="Times New Roman" w:hint="eastAsia"/>
-        </w:rPr>
-      </w:pPr>
     </w:p>
     <w:p>
       <w:pPr>
@@ -3082,6 +3120,7 @@
         <w:jc w:val="both"/>
       </w:pPr>
       <w:r>
+        <w:lastRenderedPageBreak/>
         <w:t xml:space="preserve">Our team recognized two opportunities of alpha-beta pruning in three levels of minimax search. </w:t>
       </w:r>
     </w:p>
@@ -3094,7 +3133,6 @@
         <w:rPr>
           <w:noProof/>
         </w:rPr>
-        <w:lastRenderedPageBreak/>
         <w:drawing>
           <wp:inline distT="0" distB="0" distL="0" distR="0" wp14:anchorId="17261F6A" wp14:editId="2C8FD22B">
             <wp:extent cx="4508500" cy="2849880"/>
@@ -4726,7 +4764,7 @@
   <w:abstractNum w:abstractNumId="7">
     <w:nsid w:val="4DD357E3"/>
     <w:multiLevelType w:val="hybridMultilevel"/>
-    <w:tmpl w:val="F06E7336"/>
+    <w:tmpl w:val="C764EDA8"/>
     <w:lvl w:ilvl="0" w:tplc="04090001">
       <w:start w:val="1"/>
       <w:numFmt w:val="bullet"/>
@@ -6479,7 +6517,7 @@
 </file>
 
 <file path=customXml/itemProps1.xml><?xml version="1.0" encoding="utf-8"?>
-<ds:datastoreItem xmlns:ds="http://schemas.openxmlformats.org/officeDocument/2006/customXml" ds:itemID="{C39488F1-DA52-8848-9519-95B80851FB84}">
+<ds:datastoreItem xmlns:ds="http://schemas.openxmlformats.org/officeDocument/2006/customXml" ds:itemID="{07F97D64-55EB-2447-AE5E-906DC1698610}">
   <ds:schemaRefs>
     <ds:schemaRef ds:uri="http://schemas.openxmlformats.org/officeDocument/2006/bibliography"/>
   </ds:schemaRefs>

--- a/MP2/CS440 MP2 Report.docx
+++ b/MP2/CS440 MP2 Report.docx
@@ -1,10 +1,10 @@
 
 <file path=word/document.xml><?xml version="1.0" encoding="utf-8"?>
-<w:document xmlns:wpc="http://schemas.microsoft.com/office/word/2010/wordprocessingCanvas" xmlns:mo="http://schemas.microsoft.com/office/mac/office/2008/main" xmlns:mc="http://schemas.openxmlformats.org/markup-compatibility/2006" xmlns:mv="urn:schemas-microsoft-com:mac:vml" xmlns:o="urn:schemas-microsoft-com:office:office" xmlns:r="http://schemas.openxmlformats.org/officeDocument/2006/relationships" xmlns:m="http://schemas.openxmlformats.org/officeDocument/2006/math" xmlns:v="urn:schemas-microsoft-com:vml" xmlns:wp14="http://schemas.microsoft.com/office/word/2010/wordprocessingDrawing" xmlns:wp="http://schemas.openxmlformats.org/drawingml/2006/wordprocessingDrawing" xmlns:w10="urn:schemas-microsoft-com:office:word" xmlns:w="http://schemas.openxmlformats.org/wordprocessingml/2006/main" xmlns:w14="http://schemas.microsoft.com/office/word/2010/wordml" xmlns:w15="http://schemas.microsoft.com/office/word/2012/wordml" xmlns:wpg="http://schemas.microsoft.com/office/word/2010/wordprocessingGroup" xmlns:wpi="http://schemas.microsoft.com/office/word/2010/wordprocessingInk" xmlns:wne="http://schemas.microsoft.com/office/word/2006/wordml" xmlns:wps="http://schemas.microsoft.com/office/word/2010/wordprocessingShape" mc:Ignorable="w14 w15 wp14">
+<w:document xmlns:wpc="http://schemas.microsoft.com/office/word/2010/wordprocessingCanvas" xmlns:cx="http://schemas.microsoft.com/office/drawing/2014/chartex" xmlns:cx1="http://schemas.microsoft.com/office/drawing/2015/9/8/chartex" xmlns:cx2="http://schemas.microsoft.com/office/drawing/2015/10/21/chartex" xmlns:cx3="http://schemas.microsoft.com/office/drawing/2016/5/9/chartex" xmlns:cx4="http://schemas.microsoft.com/office/drawing/2016/5/10/chartex" xmlns:cx5="http://schemas.microsoft.com/office/drawing/2016/5/11/chartex" xmlns:cx6="http://schemas.microsoft.com/office/drawing/2016/5/12/chartex" xmlns:cx7="http://schemas.microsoft.com/office/drawing/2016/5/13/chartex" xmlns:cx8="http://schemas.microsoft.com/office/drawing/2016/5/14/chartex" xmlns:mc="http://schemas.openxmlformats.org/markup-compatibility/2006" xmlns:aink="http://schemas.microsoft.com/office/drawing/2016/ink" xmlns:am3d="http://schemas.microsoft.com/office/drawing/2017/model3d" xmlns:o="urn:schemas-microsoft-com:office:office" xmlns:r="http://schemas.openxmlformats.org/officeDocument/2006/relationships" xmlns:m="http://schemas.openxmlformats.org/officeDocument/2006/math" xmlns:v="urn:schemas-microsoft-com:vml" xmlns:wp14="http://schemas.microsoft.com/office/word/2010/wordprocessingDrawing" xmlns:wp="http://schemas.openxmlformats.org/drawingml/2006/wordprocessingDrawing" xmlns:w10="urn:schemas-microsoft-com:office:word" xmlns:w="http://schemas.openxmlformats.org/wordprocessingml/2006/main" xmlns:w14="http://schemas.microsoft.com/office/word/2010/wordml" xmlns:w15="http://schemas.microsoft.com/office/word/2012/wordml" xmlns:w16cid="http://schemas.microsoft.com/office/word/2016/wordml/cid" xmlns:w16se="http://schemas.microsoft.com/office/word/2015/wordml/symex" xmlns:wpg="http://schemas.microsoft.com/office/word/2010/wordprocessingGroup" xmlns:wpi="http://schemas.microsoft.com/office/word/2010/wordprocessingInk" xmlns:wne="http://schemas.microsoft.com/office/word/2006/wordml" xmlns:wps="http://schemas.microsoft.com/office/word/2010/wordprocessingShape" mc:Ignorable="w14 w15 w16se w16cid wp14">
   <w:body>
     <w:p>
       <w:pPr>
-        <w:pStyle w:val="Title"/>
+        <w:pStyle w:val="a4"/>
         <w:jc w:val="both"/>
         <w:rPr>
           <w:sz w:val="72"/>
@@ -25,16 +25,11 @@
     </w:p>
     <w:p>
       <w:pPr>
-        <w:pStyle w:val="Subtitle"/>
+        <w:pStyle w:val="a6"/>
         <w:jc w:val="both"/>
       </w:pPr>
-      <w:proofErr w:type="spellStart"/>
-      <w:r>
-        <w:t>Andong</w:t>
-      </w:r>
-      <w:proofErr w:type="spellEnd"/>
-      <w:r>
-        <w:t xml:space="preserve"> Jing</w:t>
+      <w:r>
+        <w:t>Andong Jing</w:t>
       </w:r>
       <w:r>
         <w:tab/>
@@ -73,10 +68,19 @@
       <w:r>
         <w:t xml:space="preserve"> In charge of</w:t>
       </w:r>
-    </w:p>
-    <w:p>
-      <w:pPr>
-        <w:pStyle w:val="Subtitle"/>
+      <w:r>
+        <w:t xml:space="preserve"> 2.4 </w:t>
+      </w:r>
+      <w:r>
+        <w:rPr>
+          <w:rFonts w:hint="eastAsia"/>
+        </w:rPr>
+        <w:t>GUI</w:t>
+      </w:r>
+    </w:p>
+    <w:p>
+      <w:pPr>
+        <w:pStyle w:val="a6"/>
         <w:jc w:val="both"/>
       </w:pPr>
       <w:r>
@@ -111,16 +115,11 @@
     </w:p>
     <w:p>
       <w:pPr>
-        <w:pStyle w:val="Subtitle"/>
+        <w:pStyle w:val="a6"/>
         <w:jc w:val="both"/>
       </w:pPr>
-      <w:proofErr w:type="spellStart"/>
-      <w:r>
-        <w:t>Siyu</w:t>
-      </w:r>
-      <w:proofErr w:type="spellEnd"/>
-      <w:r>
-        <w:t xml:space="preserve"> Tao</w:t>
+      <w:r>
+        <w:t>Siyu Tao</w:t>
       </w:r>
       <w:r>
         <w:tab/>
@@ -145,7 +144,7 @@
     </w:p>
     <w:p>
       <w:pPr>
-        <w:pStyle w:val="Heading1"/>
+        <w:pStyle w:val="1"/>
         <w:jc w:val="both"/>
         <w:rPr>
           <w:rFonts w:asciiTheme="minorHAnsi" w:eastAsiaTheme="minorEastAsia" w:hAnsiTheme="minorHAnsi" w:cstheme="minorBidi"/>
@@ -157,7 +156,7 @@
     </w:p>
     <w:p>
       <w:pPr>
-        <w:pStyle w:val="Heading1"/>
+        <w:pStyle w:val="1"/>
         <w:jc w:val="both"/>
       </w:pPr>
       <w:r>
@@ -172,7 +171,7 @@
     </w:p>
     <w:p>
       <w:pPr>
-        <w:pStyle w:val="Heading2"/>
+        <w:pStyle w:val="2"/>
         <w:jc w:val="both"/>
       </w:pPr>
       <w:r>
@@ -207,7 +206,7 @@
     </w:p>
     <w:p>
       <w:pPr>
-        <w:pStyle w:val="ListParagraph"/>
+        <w:pStyle w:val="a3"/>
         <w:numPr>
           <w:ilvl w:val="0"/>
           <w:numId w:val="13"/>
@@ -337,7 +336,7 @@
                         <w:txbxContent>
                           <w:p>
                             <w:pPr>
-                              <w:pStyle w:val="Caption"/>
+                              <w:pStyle w:val="ac"/>
                               <w:jc w:val="center"/>
                               <w:rPr>
                                 <w:noProof/>
@@ -348,14 +347,27 @@
                             <w:r>
                               <w:t xml:space="preserve">Figure </w:t>
                             </w:r>
-                            <w:fldSimple w:instr=" SEQ Figure \* ARABIC ">
-                              <w:r>
-                                <w:rPr>
-                                  <w:noProof/>
-                                </w:rPr>
-                                <w:t>1</w:t>
-                              </w:r>
-                            </w:fldSimple>
+                            <w:r>
+                              <w:fldChar w:fldCharType="begin"/>
+                            </w:r>
+                            <w:r>
+                              <w:instrText xml:space="preserve"> SEQ Figure \* ARABIC </w:instrText>
+                            </w:r>
+                            <w:r>
+                              <w:fldChar w:fldCharType="separate"/>
+                            </w:r>
+                            <w:r>
+                              <w:rPr>
+                                <w:noProof/>
+                              </w:rPr>
+                              <w:t>1</w:t>
+                            </w:r>
+                            <w:r>
+                              <w:rPr>
+                                <w:noProof/>
+                              </w:rPr>
+                              <w:fldChar w:fldCharType="end"/>
+                            </w:r>
                             <w:r>
                               <w:rPr>
                                 <w:rFonts w:hint="eastAsia"/>
@@ -389,7 +401,7 @@
               </wp:anchor>
             </w:drawing>
           </mc:Choice>
-          <mc:Fallback>
+          <mc:Fallback xmlns:mv="urn:schemas-microsoft-com:mac:vml" xmlns:mo="http://schemas.microsoft.com/office/mac/office/2008/main">
             <w:pict>
               <v:shapetype w14:anchorId="44870D60" id="_x0000_t202" coordsize="21600,21600" o:spt="202" path="m0,0l0,21600,21600,21600,21600,0xe">
                 <v:stroke joinstyle="miter"/>
@@ -480,15 +492,7 @@
     <w:p/>
     <w:p>
       <w:r>
-        <w:t xml:space="preserve">The way we calculate the value </w:t>
-      </w:r>
-      <w:proofErr w:type="gramStart"/>
-      <w:r>
-        <w:t>h(</w:t>
-      </w:r>
-      <w:proofErr w:type="gramEnd"/>
-      <w:r>
-        <w:t xml:space="preserve">) is </w:t>
+        <w:t xml:space="preserve">The way we calculate the value h() is </w:t>
       </w:r>
       <w:r>
         <w:rPr>
@@ -563,20 +567,33 @@
     </w:p>
     <w:p>
       <w:pPr>
-        <w:pStyle w:val="Caption"/>
+        <w:pStyle w:val="ac"/>
         <w:jc w:val="center"/>
       </w:pPr>
       <w:r>
         <w:t xml:space="preserve">Figure </w:t>
       </w:r>
-      <w:fldSimple w:instr=" SEQ Figure \* ARABIC ">
-        <w:r>
-          <w:rPr>
-            <w:noProof/>
-          </w:rPr>
-          <w:t>2</w:t>
-        </w:r>
-      </w:fldSimple>
+      <w:r>
+        <w:fldChar w:fldCharType="begin"/>
+      </w:r>
+      <w:r>
+        <w:instrText xml:space="preserve"> SEQ Figure \* ARABIC </w:instrText>
+      </w:r>
+      <w:r>
+        <w:fldChar w:fldCharType="separate"/>
+      </w:r>
+      <w:r>
+        <w:rPr>
+          <w:noProof/>
+        </w:rPr>
+        <w:t>2</w:t>
+      </w:r>
+      <w:r>
+        <w:rPr>
+          <w:noProof/>
+        </w:rPr>
+        <w:fldChar w:fldCharType="end"/>
+      </w:r>
       <w:r>
         <w:rPr>
           <w:rFonts w:hint="eastAsia"/>
@@ -640,21 +657,7 @@
         <w:rPr>
           <w:rFonts w:hint="eastAsia"/>
         </w:rPr>
-        <w:t xml:space="preserve"> And the </w:t>
-      </w:r>
-      <w:proofErr w:type="spellStart"/>
-      <w:r>
-        <w:rPr>
-          <w:rFonts w:hint="eastAsia"/>
-        </w:rPr>
-        <w:t>gscore</w:t>
-      </w:r>
-      <w:proofErr w:type="spellEnd"/>
-      <w:r>
-        <w:rPr>
-          <w:rFonts w:hint="eastAsia"/>
-        </w:rPr>
-        <w:t xml:space="preserve">, which is the cost from the starting point should increment 1 after each step. In finding </w:t>
+        <w:t xml:space="preserve"> And the gscore, which is the cost from the starting point should increment 1 after each step. In finding </w:t>
       </w:r>
       <w:r>
         <w:t>minimum</w:t>
@@ -738,20 +741,33 @@
     </w:p>
     <w:p>
       <w:pPr>
-        <w:pStyle w:val="Caption"/>
+        <w:pStyle w:val="ac"/>
         <w:jc w:val="center"/>
       </w:pPr>
       <w:r>
         <w:t xml:space="preserve">Figure </w:t>
       </w:r>
-      <w:fldSimple w:instr=" SEQ Figure \* ARABIC ">
-        <w:r>
-          <w:rPr>
-            <w:noProof/>
-          </w:rPr>
-          <w:t>3</w:t>
-        </w:r>
-      </w:fldSimple>
+      <w:r>
+        <w:fldChar w:fldCharType="begin"/>
+      </w:r>
+      <w:r>
+        <w:instrText xml:space="preserve"> SEQ Figure \* ARABIC </w:instrText>
+      </w:r>
+      <w:r>
+        <w:fldChar w:fldCharType="separate"/>
+      </w:r>
+      <w:r>
+        <w:rPr>
+          <w:noProof/>
+        </w:rPr>
+        <w:t>3</w:t>
+      </w:r>
+      <w:r>
+        <w:rPr>
+          <w:noProof/>
+        </w:rPr>
+        <w:fldChar w:fldCharType="end"/>
+      </w:r>
       <w:r>
         <w:rPr>
           <w:rFonts w:hint="eastAsia"/>
@@ -769,14 +785,12 @@
       <w:r>
         <w:t>“</w:t>
       </w:r>
-      <w:proofErr w:type="spellStart"/>
       <w:r>
         <w:rPr>
           <w:rFonts w:hint="eastAsia"/>
         </w:rPr>
         <w:t>heapq</w:t>
       </w:r>
-      <w:proofErr w:type="spellEnd"/>
       <w:r>
         <w:t>”</w:t>
       </w:r>
@@ -790,7 +804,7 @@
     <w:p/>
     <w:tbl>
       <w:tblPr>
-        <w:tblStyle w:val="TableGrid"/>
+        <w:tblStyle w:val="ad"/>
         <w:tblW w:w="8550" w:type="dxa"/>
         <w:tblInd w:w="268" w:type="dxa"/>
         <w:tblBorders>
@@ -804,10 +818,10 @@
         <w:tblLook w:val="04A0" w:firstRow="1" w:lastRow="0" w:firstColumn="1" w:lastColumn="0" w:noHBand="0" w:noVBand="1"/>
       </w:tblPr>
       <w:tblGrid>
-        <w:gridCol w:w="2070"/>
-        <w:gridCol w:w="1914"/>
-        <w:gridCol w:w="1729"/>
-        <w:gridCol w:w="2837"/>
+        <w:gridCol w:w="2001"/>
+        <w:gridCol w:w="1866"/>
+        <w:gridCol w:w="1967"/>
+        <w:gridCol w:w="2716"/>
       </w:tblGrid>
       <w:tr>
         <w:tc>
@@ -1319,20 +1333,33 @@
     </w:tbl>
     <w:p>
       <w:pPr>
-        <w:pStyle w:val="Caption"/>
+        <w:pStyle w:val="ac"/>
         <w:jc w:val="center"/>
       </w:pPr>
       <w:r>
         <w:t xml:space="preserve">Table </w:t>
       </w:r>
-      <w:fldSimple w:instr=" SEQ Table \* ARABIC ">
-        <w:r>
-          <w:rPr>
-            <w:noProof/>
-          </w:rPr>
-          <w:t>1</w:t>
-        </w:r>
-      </w:fldSimple>
+      <w:r>
+        <w:fldChar w:fldCharType="begin"/>
+      </w:r>
+      <w:r>
+        <w:instrText xml:space="preserve"> SEQ Table \* ARABIC </w:instrText>
+      </w:r>
+      <w:r>
+        <w:fldChar w:fldCharType="separate"/>
+      </w:r>
+      <w:r>
+        <w:rPr>
+          <w:noProof/>
+        </w:rPr>
+        <w:t>1</w:t>
+      </w:r>
+      <w:r>
+        <w:rPr>
+          <w:noProof/>
+        </w:rPr>
+        <w:fldChar w:fldCharType="end"/>
+      </w:r>
       <w:r>
         <w:rPr>
           <w:rFonts w:hint="eastAsia"/>
@@ -1366,7 +1393,7 @@
     <w:p/>
     <w:p>
       <w:pPr>
-        <w:pStyle w:val="ListParagraph"/>
+        <w:pStyle w:val="a3"/>
         <w:numPr>
           <w:ilvl w:val="0"/>
           <w:numId w:val="13"/>
@@ -1426,14 +1453,7 @@
         <w:rPr>
           <w:rFonts w:hint="eastAsia"/>
         </w:rPr>
-        <w:t xml:space="preserve"> the biggest difference in this part is that the miles counts to the </w:t>
-      </w:r>
-      <w:proofErr w:type="spellStart"/>
-      <w:r>
-        <w:rPr>
-          <w:rFonts w:hint="eastAsia"/>
-        </w:rPr>
-        <w:t>gscore</w:t>
+        <w:t xml:space="preserve"> the biggest difference in this part is that the miles counts to the gscore</w:t>
       </w:r>
       <w:r>
         <w:rPr>
@@ -1441,19 +1461,11 @@
         </w:rPr>
         <w:t>s</w:t>
       </w:r>
-      <w:proofErr w:type="spellEnd"/>
-      <w:r>
-        <w:rPr>
-          <w:rFonts w:hint="eastAsia"/>
-        </w:rPr>
-        <w:t xml:space="preserve"> and </w:t>
-      </w:r>
-      <w:proofErr w:type="spellStart"/>
-      <w:r>
-        <w:rPr>
-          <w:rFonts w:hint="eastAsia"/>
-        </w:rPr>
-        <w:t>fscore</w:t>
+      <w:r>
+        <w:rPr>
+          <w:rFonts w:hint="eastAsia"/>
+        </w:rPr>
+        <w:t xml:space="preserve"> and fscore</w:t>
       </w:r>
       <w:r>
         <w:rPr>
@@ -1461,7 +1473,6 @@
         </w:rPr>
         <w:t>s</w:t>
       </w:r>
-      <w:proofErr w:type="spellEnd"/>
       <w:r>
         <w:rPr>
           <w:rFonts w:hint="eastAsia"/>
@@ -1472,21 +1483,7 @@
         <w:rPr>
           <w:rFonts w:hint="eastAsia"/>
         </w:rPr>
-        <w:t xml:space="preserve"> For </w:t>
-      </w:r>
-      <w:proofErr w:type="spellStart"/>
-      <w:r>
-        <w:rPr>
-          <w:rFonts w:hint="eastAsia"/>
-        </w:rPr>
-        <w:t>gscore</w:t>
-      </w:r>
-      <w:proofErr w:type="spellEnd"/>
-      <w:r>
-        <w:rPr>
-          <w:rFonts w:hint="eastAsia"/>
-        </w:rPr>
-        <w:t>, it is simply adding the new distance between the current city and the next city, but the trick is that some cities can have faster route if we travel to an</w:t>
+        <w:t xml:space="preserve"> For gscore, it is simply adding the new distance between the current city and the next city, but the trick is that some cities can have faster route if we travel to an</w:t>
       </w:r>
       <w:r>
         <w:rPr>
@@ -1549,7 +1546,7 @@
                         <w:txbxContent>
                           <w:p>
                             <w:pPr>
-                              <w:pStyle w:val="Caption"/>
+                              <w:pStyle w:val="ac"/>
                               <w:jc w:val="center"/>
                               <w:rPr>
                                 <w:noProof/>
@@ -1560,14 +1557,27 @@
                             <w:r>
                               <w:t xml:space="preserve">Figure </w:t>
                             </w:r>
-                            <w:fldSimple w:instr=" SEQ Figure \* ARABIC ">
-                              <w:r>
-                                <w:rPr>
-                                  <w:noProof/>
-                                </w:rPr>
-                                <w:t>4</w:t>
-                              </w:r>
-                            </w:fldSimple>
+                            <w:r>
+                              <w:fldChar w:fldCharType="begin"/>
+                            </w:r>
+                            <w:r>
+                              <w:instrText xml:space="preserve"> SEQ Figure \* ARABIC </w:instrText>
+                            </w:r>
+                            <w:r>
+                              <w:fldChar w:fldCharType="separate"/>
+                            </w:r>
+                            <w:r>
+                              <w:rPr>
+                                <w:noProof/>
+                              </w:rPr>
+                              <w:t>4</w:t>
+                            </w:r>
+                            <w:r>
+                              <w:rPr>
+                                <w:noProof/>
+                              </w:rPr>
+                              <w:fldChar w:fldCharType="end"/>
+                            </w:r>
                             <w:r>
                               <w:rPr>
                                 <w:rFonts w:hint="eastAsia"/>
@@ -1589,7 +1599,7 @@
               </wp:anchor>
             </w:drawing>
           </mc:Choice>
-          <mc:Fallback>
+          <mc:Fallback xmlns:mv="urn:schemas-microsoft-com:mac:vml" xmlns:mo="http://schemas.microsoft.com/office/mac/office/2008/main">
             <w:pict>
               <v:shape w14:anchorId="4121595A" id="Text Box 8" o:spid="_x0000_s1027" type="#_x0000_t202" style="position:absolute;left:0;text-align:left;margin-left:128.6pt;margin-top:110.55pt;width:174.15pt;height:21pt;z-index:251663360;visibility:visible;mso-wrap-style:square;mso-wrap-distance-left:9pt;mso-wrap-distance-top:0;mso-wrap-distance-right:9pt;mso-wrap-distance-bottom:0;mso-position-horizontal:absolute;mso-position-horizontal-relative:text;mso-position-vertical:absolute;mso-position-vertical-relative:text;v-text-anchor:top" o:gfxdata="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" stroked="f">
                 <v:textbox style="mso-fit-shape-to-text:t" inset="0,0,0,0">
@@ -1752,7 +1762,7 @@
                         <w:txbxContent>
                           <w:p>
                             <w:pPr>
-                              <w:pStyle w:val="Caption"/>
+                              <w:pStyle w:val="ac"/>
                               <w:rPr>
                                 <w:sz w:val="22"/>
                                 <w:szCs w:val="22"/>
@@ -1761,14 +1771,27 @@
                             <w:r>
                               <w:t xml:space="preserve">Figure </w:t>
                             </w:r>
-                            <w:fldSimple w:instr=" SEQ Figure \* ARABIC ">
-                              <w:r>
-                                <w:rPr>
-                                  <w:noProof/>
-                                </w:rPr>
-                                <w:t>5</w:t>
-                              </w:r>
-                            </w:fldSimple>
+                            <w:r>
+                              <w:fldChar w:fldCharType="begin"/>
+                            </w:r>
+                            <w:r>
+                              <w:instrText xml:space="preserve"> SEQ Figure \* ARABIC </w:instrText>
+                            </w:r>
+                            <w:r>
+                              <w:fldChar w:fldCharType="separate"/>
+                            </w:r>
+                            <w:r>
+                              <w:rPr>
+                                <w:noProof/>
+                              </w:rPr>
+                              <w:t>5</w:t>
+                            </w:r>
+                            <w:r>
+                              <w:rPr>
+                                <w:noProof/>
+                              </w:rPr>
+                              <w:fldChar w:fldCharType="end"/>
+                            </w:r>
                             <w:r>
                               <w:rPr>
                                 <w:rFonts w:hint="eastAsia"/>
@@ -1793,7 +1816,7 @@
               </wp:anchor>
             </w:drawing>
           </mc:Choice>
-          <mc:Fallback>
+          <mc:Fallback xmlns:mv="urn:schemas-microsoft-com:mac:vml" xmlns:mo="http://schemas.microsoft.com/office/mac/office/2008/main">
             <w:pict>
               <v:shape w14:anchorId="3A1E3D3B" id="Text Box 10" o:spid="_x0000_s1028" type="#_x0000_t202" style="position:absolute;margin-left:139.05pt;margin-top:150.35pt;width:171.45pt;height:21pt;z-index:251666432;visibility:visible;mso-wrap-style:square;mso-width-percent:0;mso-wrap-distance-left:9pt;mso-wrap-distance-top:0;mso-wrap-distance-right:9pt;mso-wrap-distance-bottom:0;mso-position-horizontal:absolute;mso-position-horizontal-relative:text;mso-position-vertical:absolute;mso-position-vertical-relative:text;mso-width-percent:0;mso-width-relative:margin;v-text-anchor:top" o:gfxdata="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" stroked="f">
                 <v:textbox style="mso-fit-shape-to-text:t" inset="0,0,0,0">
@@ -1982,7 +2005,7 @@
     </w:p>
     <w:tbl>
       <w:tblPr>
-        <w:tblStyle w:val="TableGrid"/>
+        <w:tblStyle w:val="ad"/>
         <w:tblW w:w="8100" w:type="dxa"/>
         <w:tblInd w:w="549" w:type="dxa"/>
         <w:tblBorders>
@@ -2633,22 +2656,14 @@
       </w:tr>
     </w:tbl>
     <w:p>
-      <w:pPr>
-        <w:rPr>
-          <w:rFonts w:hint="eastAsia"/>
-        </w:rPr>
-      </w:pPr>
       <w:r>
         <w:t xml:space="preserve">Starting from D will give the minimum distance traveled. </w:t>
       </w:r>
     </w:p>
     <w:p>
       <w:pPr>
-        <w:pStyle w:val="Heading2"/>
+        <w:pStyle w:val="2"/>
         <w:jc w:val="both"/>
-        <w:rPr>
-          <w:rFonts w:hint="eastAsia"/>
-        </w:rPr>
       </w:pPr>
       <w:r>
         <w:t xml:space="preserve">1.3 </w:t>
@@ -2659,13 +2674,12 @@
     </w:p>
     <w:p>
       <w:pPr>
-        <w:pStyle w:val="ListParagraph"/>
+        <w:pStyle w:val="a3"/>
         <w:numPr>
           <w:ilvl w:val="0"/>
           <w:numId w:val="13"/>
         </w:numPr>
         <w:rPr>
-          <w:rFonts w:hint="eastAsia"/>
           <w:b/>
         </w:rPr>
       </w:pPr>
@@ -2673,6 +2687,7 @@
         <w:rPr>
           <w:rFonts w:ascii="Times New Roman" w:hAnsi="Times New Roman" w:cs="Times New Roman"/>
           <w:b/>
+          <w:noProof/>
         </w:rPr>
         <w:drawing>
           <wp:anchor distT="0" distB="0" distL="114300" distR="114300" simplePos="0" relativeHeight="251669504" behindDoc="0" locked="0" layoutInCell="1" allowOverlap="1" wp14:anchorId="78E9037F" wp14:editId="7D37E0AE">
@@ -2734,6 +2749,7 @@
         <w:rPr>
           <w:rFonts w:ascii="Times New Roman" w:hAnsi="Times New Roman" w:cs="Times New Roman"/>
           <w:b/>
+          <w:noProof/>
         </w:rPr>
         <w:drawing>
           <wp:anchor distT="0" distB="0" distL="114300" distR="114300" simplePos="0" relativeHeight="251668480" behindDoc="0" locked="0" layoutInCell="1" allowOverlap="1" wp14:anchorId="5A0DFA9F" wp14:editId="342CE5DA">
@@ -2801,7 +2817,7 @@
     </w:p>
     <w:p>
       <w:pPr>
-        <w:pStyle w:val="ListParagraph"/>
+        <w:pStyle w:val="a3"/>
         <w:numPr>
           <w:ilvl w:val="0"/>
           <w:numId w:val="13"/>
@@ -2824,11 +2840,11 @@
     </w:p>
     <w:p>
       <w:pPr>
-        <w:pStyle w:val="ListParagraph"/>
+        <w:pStyle w:val="a3"/>
         <w:spacing w:after="0" w:line="276" w:lineRule="auto"/>
         <w:jc w:val="both"/>
         <w:rPr>
-          <w:rFonts w:ascii="Times New Roman" w:hAnsi="Times New Roman" w:cs="Times New Roman" w:hint="eastAsia"/>
+          <w:rFonts w:ascii="Times New Roman" w:hAnsi="Times New Roman" w:cs="Times New Roman"/>
         </w:rPr>
       </w:pPr>
     </w:p>
@@ -2838,15 +2854,13 @@
         <w:ind w:left="360"/>
         <w:jc w:val="both"/>
         <w:rPr>
-          <w:rFonts w:ascii="Times New Roman" w:hAnsi="Times New Roman" w:cs="Times New Roman" w:hint="eastAsia"/>
-        </w:rPr>
-      </w:pPr>
-      <w:bookmarkStart w:id="0" w:name="_GoBack"/>
-      <w:bookmarkEnd w:id="0"/>
-    </w:p>
-    <w:p>
-      <w:pPr>
-        <w:pStyle w:val="Heading1"/>
+          <w:rFonts w:ascii="Times New Roman" w:hAnsi="Times New Roman" w:cs="Times New Roman"/>
+        </w:rPr>
+      </w:pPr>
+    </w:p>
+    <w:p>
+      <w:pPr>
+        <w:pStyle w:val="1"/>
         <w:jc w:val="both"/>
       </w:pPr>
       <w:r>
@@ -2856,20 +2870,12 @@
         <w:t xml:space="preserve"> </w:t>
       </w:r>
       <w:r>
-        <w:t xml:space="preserve">Game of </w:t>
-      </w:r>
-      <w:proofErr w:type="spellStart"/>
-      <w:r>
-        <w:t>Gomoku</w:t>
-      </w:r>
-      <w:proofErr w:type="spellEnd"/>
-      <w:r>
-        <w:t xml:space="preserve"> (Five-in-a-row)</w:t>
-      </w:r>
-    </w:p>
-    <w:p>
-      <w:pPr>
-        <w:pStyle w:val="Heading2"/>
+        <w:t>Game of Gomoku (Five-in-a-row)</w:t>
+      </w:r>
+    </w:p>
+    <w:p>
+      <w:pPr>
+        <w:pStyle w:val="2"/>
         <w:jc w:val="both"/>
       </w:pPr>
       <w:r>
@@ -2878,7 +2884,7 @@
     </w:p>
     <w:p>
       <w:pPr>
-        <w:pStyle w:val="ListParagraph"/>
+        <w:pStyle w:val="a3"/>
         <w:numPr>
           <w:ilvl w:val="0"/>
           <w:numId w:val="12"/>
@@ -2891,7 +2897,7 @@
     </w:p>
     <w:p>
       <w:pPr>
-        <w:pStyle w:val="ListParagraph"/>
+        <w:pStyle w:val="a3"/>
         <w:jc w:val="both"/>
       </w:pPr>
       <w:r>
@@ -2950,7 +2956,7 @@
     </w:p>
     <w:p>
       <w:pPr>
-        <w:pStyle w:val="Heading2"/>
+        <w:pStyle w:val="2"/>
         <w:jc w:val="both"/>
       </w:pPr>
       <w:r>
@@ -2959,7 +2965,7 @@
     </w:p>
     <w:p>
       <w:pPr>
-        <w:pStyle w:val="ListParagraph"/>
+        <w:pStyle w:val="a3"/>
         <w:numPr>
           <w:ilvl w:val="0"/>
           <w:numId w:val="12"/>
@@ -2972,13 +2978,13 @@
     </w:p>
     <w:p>
       <w:pPr>
-        <w:pStyle w:val="ListParagraph"/>
+        <w:pStyle w:val="a3"/>
         <w:jc w:val="both"/>
       </w:pPr>
     </w:p>
     <w:p>
       <w:pPr>
-        <w:pStyle w:val="ListParagraph"/>
+        <w:pStyle w:val="a3"/>
         <w:jc w:val="both"/>
       </w:pPr>
       <w:r>
@@ -2993,7 +2999,7 @@
     </w:p>
     <w:p>
       <w:pPr>
-        <w:pStyle w:val="ListParagraph"/>
+        <w:pStyle w:val="a3"/>
         <w:jc w:val="both"/>
       </w:pPr>
       <w:r>
@@ -3017,13 +3023,13 @@
     </w:p>
     <w:p>
       <w:pPr>
-        <w:pStyle w:val="ListParagraph"/>
+        <w:pStyle w:val="a3"/>
         <w:jc w:val="both"/>
       </w:pPr>
     </w:p>
     <w:p>
       <w:pPr>
-        <w:pStyle w:val="ListParagraph"/>
+        <w:pStyle w:val="a3"/>
         <w:jc w:val="both"/>
       </w:pPr>
       <w:r>
@@ -3035,7 +3041,7 @@
     </w:p>
     <w:p>
       <w:pPr>
-        <w:pStyle w:val="ListParagraph"/>
+        <w:pStyle w:val="a3"/>
         <w:jc w:val="center"/>
       </w:pPr>
       <w:r>
@@ -3095,13 +3101,13 @@
     </w:p>
     <w:p>
       <w:pPr>
-        <w:pStyle w:val="ListParagraph"/>
+        <w:pStyle w:val="a3"/>
         <w:jc w:val="both"/>
       </w:pPr>
     </w:p>
     <w:p>
       <w:pPr>
-        <w:pStyle w:val="ListParagraph"/>
+        <w:pStyle w:val="a3"/>
         <w:jc w:val="both"/>
       </w:pPr>
       <w:r>
@@ -3116,7 +3122,7 @@
     </w:p>
     <w:p>
       <w:pPr>
-        <w:pStyle w:val="ListParagraph"/>
+        <w:pStyle w:val="a3"/>
         <w:jc w:val="both"/>
       </w:pPr>
       <w:r>
@@ -3126,7 +3132,7 @@
     </w:p>
     <w:p>
       <w:pPr>
-        <w:pStyle w:val="ListParagraph"/>
+        <w:pStyle w:val="a3"/>
         <w:jc w:val="center"/>
       </w:pPr>
       <w:r>
@@ -3185,7 +3191,7 @@
     </w:p>
     <w:p>
       <w:pPr>
-        <w:pStyle w:val="ListParagraph"/>
+        <w:pStyle w:val="a3"/>
         <w:jc w:val="both"/>
       </w:pPr>
       <w:r>
@@ -3245,13 +3251,13 @@
     </w:p>
     <w:p>
       <w:pPr>
-        <w:pStyle w:val="ListParagraph"/>
+        <w:pStyle w:val="a3"/>
         <w:jc w:val="both"/>
       </w:pPr>
     </w:p>
     <w:p>
       <w:pPr>
-        <w:pStyle w:val="ListParagraph"/>
+        <w:pStyle w:val="a3"/>
         <w:jc w:val="both"/>
       </w:pPr>
       <w:r>
@@ -3260,13 +3266,13 @@
     </w:p>
     <w:p>
       <w:pPr>
-        <w:pStyle w:val="ListParagraph"/>
+        <w:pStyle w:val="a3"/>
         <w:jc w:val="both"/>
       </w:pPr>
     </w:p>
     <w:p>
       <w:pPr>
-        <w:pStyle w:val="ListParagraph"/>
+        <w:pStyle w:val="a3"/>
         <w:numPr>
           <w:ilvl w:val="0"/>
           <w:numId w:val="12"/>
@@ -3279,13 +3285,13 @@
     </w:p>
     <w:p>
       <w:pPr>
-        <w:pStyle w:val="ListParagraph"/>
+        <w:pStyle w:val="a3"/>
         <w:jc w:val="both"/>
       </w:pPr>
     </w:p>
     <w:p>
       <w:pPr>
-        <w:pStyle w:val="ListParagraph"/>
+        <w:pStyle w:val="a3"/>
         <w:jc w:val="both"/>
         <w:rPr>
           <w:b/>
@@ -3303,7 +3309,7 @@
     </w:p>
     <w:p>
       <w:pPr>
-        <w:pStyle w:val="ListParagraph"/>
+        <w:pStyle w:val="a3"/>
         <w:jc w:val="both"/>
       </w:pPr>
       <w:r>
@@ -3349,13 +3355,13 @@
     </w:p>
     <w:p>
       <w:pPr>
-        <w:pStyle w:val="ListParagraph"/>
+        <w:pStyle w:val="a3"/>
         <w:jc w:val="both"/>
       </w:pPr>
     </w:p>
     <w:p>
       <w:pPr>
-        <w:pStyle w:val="ListParagraph"/>
+        <w:pStyle w:val="a3"/>
         <w:jc w:val="both"/>
       </w:pPr>
       <w:r>
@@ -3370,7 +3376,7 @@
     </w:p>
     <w:p>
       <w:pPr>
-        <w:pStyle w:val="ListParagraph"/>
+        <w:pStyle w:val="a3"/>
         <w:jc w:val="both"/>
       </w:pPr>
       <w:r>
@@ -3417,13 +3423,13 @@
     </w:p>
     <w:p>
       <w:pPr>
-        <w:pStyle w:val="ListParagraph"/>
+        <w:pStyle w:val="a3"/>
         <w:jc w:val="both"/>
       </w:pPr>
     </w:p>
     <w:p>
       <w:pPr>
-        <w:pStyle w:val="ListParagraph"/>
+        <w:pStyle w:val="a3"/>
         <w:jc w:val="both"/>
       </w:pPr>
       <w:r>
@@ -3442,20 +3448,12 @@
         <w:t xml:space="preserve"> </w:t>
       </w:r>
       <w:r>
-        <w:t xml:space="preserve">(alpha-beta won, </w:t>
-      </w:r>
-      <w:proofErr w:type="spellStart"/>
-      <w:r>
-        <w:t>igfhj</w:t>
-      </w:r>
-      <w:proofErr w:type="spellEnd"/>
-      <w:r>
-        <w:t>)</w:t>
-      </w:r>
-    </w:p>
-    <w:p>
-      <w:pPr>
-        <w:pStyle w:val="ListParagraph"/>
+        <w:t>(alpha-beta won, igfhj)</w:t>
+      </w:r>
+    </w:p>
+    <w:p>
+      <w:pPr>
+        <w:pStyle w:val="a3"/>
         <w:jc w:val="both"/>
       </w:pPr>
       <w:r>
@@ -3501,13 +3499,13 @@
     </w:p>
     <w:p>
       <w:pPr>
-        <w:pStyle w:val="ListParagraph"/>
+        <w:pStyle w:val="a3"/>
         <w:jc w:val="both"/>
       </w:pPr>
     </w:p>
     <w:p>
       <w:pPr>
-        <w:pStyle w:val="ListParagraph"/>
+        <w:pStyle w:val="a3"/>
         <w:jc w:val="both"/>
         <w:rPr>
           <w:b/>
@@ -3534,7 +3532,7 @@
     </w:p>
     <w:p>
       <w:pPr>
-        <w:pStyle w:val="ListParagraph"/>
+        <w:pStyle w:val="a3"/>
         <w:jc w:val="both"/>
       </w:pPr>
       <w:r>
@@ -3580,13 +3578,13 @@
     </w:p>
     <w:p>
       <w:pPr>
-        <w:pStyle w:val="ListParagraph"/>
+        <w:pStyle w:val="a3"/>
         <w:jc w:val="both"/>
       </w:pPr>
     </w:p>
     <w:p>
       <w:pPr>
-        <w:pStyle w:val="ListParagraph"/>
+        <w:pStyle w:val="a3"/>
         <w:jc w:val="both"/>
       </w:pPr>
       <w:r>
@@ -3616,7 +3614,7 @@
     </w:p>
     <w:p>
       <w:pPr>
-        <w:pStyle w:val="ListParagraph"/>
+        <w:pStyle w:val="a3"/>
         <w:jc w:val="both"/>
         <w:rPr>
           <w:b/>
@@ -3665,19 +3663,19 @@
     </w:p>
     <w:p>
       <w:pPr>
-        <w:pStyle w:val="ListParagraph"/>
+        <w:pStyle w:val="a3"/>
         <w:jc w:val="both"/>
       </w:pPr>
     </w:p>
     <w:p>
       <w:pPr>
-        <w:pStyle w:val="ListParagraph"/>
+        <w:pStyle w:val="a3"/>
         <w:jc w:val="both"/>
       </w:pPr>
     </w:p>
     <w:p>
       <w:pPr>
-        <w:pStyle w:val="ListParagraph"/>
+        <w:pStyle w:val="a3"/>
         <w:jc w:val="both"/>
       </w:pPr>
       <w:r>
@@ -3696,20 +3694,12 @@
         <w:t xml:space="preserve"> </w:t>
       </w:r>
       <w:r>
-        <w:t xml:space="preserve">(minimax won, </w:t>
-      </w:r>
-      <w:proofErr w:type="spellStart"/>
-      <w:r>
-        <w:t>igfhi</w:t>
-      </w:r>
-      <w:proofErr w:type="spellEnd"/>
-      <w:r>
-        <w:t>)</w:t>
-      </w:r>
-    </w:p>
-    <w:p>
-      <w:pPr>
-        <w:pStyle w:val="ListParagraph"/>
+        <w:t>(minimax won, igfhi)</w:t>
+      </w:r>
+    </w:p>
+    <w:p>
+      <w:pPr>
+        <w:pStyle w:val="a3"/>
         <w:jc w:val="both"/>
       </w:pPr>
       <w:r>
@@ -3756,13 +3746,13 @@
     </w:p>
     <w:p>
       <w:pPr>
-        <w:pStyle w:val="ListParagraph"/>
+        <w:pStyle w:val="a3"/>
         <w:jc w:val="both"/>
       </w:pPr>
     </w:p>
     <w:p>
       <w:pPr>
-        <w:pStyle w:val="ListParagraph"/>
+        <w:pStyle w:val="a3"/>
         <w:numPr>
           <w:ilvl w:val="0"/>
           <w:numId w:val="12"/>
@@ -3775,7 +3765,7 @@
     </w:p>
     <w:p>
       <w:pPr>
-        <w:pStyle w:val="ListParagraph"/>
+        <w:pStyle w:val="a3"/>
         <w:jc w:val="both"/>
       </w:pPr>
       <w:r>
@@ -3834,7 +3824,7 @@
     </w:p>
     <w:p>
       <w:pPr>
-        <w:pStyle w:val="ListParagraph"/>
+        <w:pStyle w:val="a3"/>
         <w:jc w:val="both"/>
       </w:pPr>
       <w:r>
@@ -3893,13 +3883,13 @@
     </w:p>
     <w:p>
       <w:pPr>
-        <w:pStyle w:val="ListParagraph"/>
+        <w:pStyle w:val="a3"/>
         <w:jc w:val="both"/>
       </w:pPr>
     </w:p>
     <w:p>
       <w:pPr>
-        <w:pStyle w:val="ListParagraph"/>
+        <w:pStyle w:val="a3"/>
         <w:numPr>
           <w:ilvl w:val="0"/>
           <w:numId w:val="12"/>
@@ -3912,7 +3902,7 @@
     </w:p>
     <w:p>
       <w:pPr>
-        <w:pStyle w:val="ListParagraph"/>
+        <w:pStyle w:val="a3"/>
         <w:jc w:val="both"/>
       </w:pPr>
       <w:r>
@@ -3930,6 +3920,700 @@
       <w:r>
         <w:t xml:space="preserve">The number of nodes expanded doesn’t necessarily decrease as the game goes on. It’s because sometimes early on when there are more possible agent-opponent-agent combinations on the board, the pruning might be more effective, cutting more unnecessary nodes to expand. However, alpha-beta is still always better than minimax in terms of efficiency, while still yielding the same results. </w:t>
       </w:r>
+    </w:p>
+    <w:p>
+      <w:pPr>
+        <w:pStyle w:val="2"/>
+        <w:jc w:val="both"/>
+      </w:pPr>
+      <w:r>
+        <w:t>2.</w:t>
+      </w:r>
+      <w:r>
+        <w:t xml:space="preserve">4 </w:t>
+      </w:r>
+      <w:r>
+        <w:rPr>
+          <w:rFonts w:hint="eastAsia"/>
+        </w:rPr>
+        <w:t>GUI</w:t>
+      </w:r>
+      <w:r>
+        <w:t xml:space="preserve"> of Gomoku</w:t>
+      </w:r>
+    </w:p>
+    <w:p>
+      <w:pPr>
+        <w:pStyle w:val="a3"/>
+        <w:numPr>
+          <w:ilvl w:val="0"/>
+          <w:numId w:val="12"/>
+        </w:numPr>
+        <w:jc w:val="both"/>
+      </w:pPr>
+      <w:r>
+        <w:t>I used the tkinter package to create the GUI. Each of the node is a button in a grid. And the text on the button will change when clicked, then the agent will move and change a text of another button. In the game, I was the first player and I’ve lost the game… Tao’s program is smarter than me!</w:t>
+      </w:r>
+      <w:bookmarkStart w:id="0" w:name="_GoBack"/>
+      <w:bookmarkEnd w:id="0"/>
+    </w:p>
+    <w:p>
+      <w:pPr>
+        <w:pStyle w:val="a3"/>
+        <w:numPr>
+          <w:ilvl w:val="0"/>
+          <w:numId w:val="12"/>
+        </w:numPr>
+        <w:jc w:val="both"/>
+        <w:rPr>
+          <w:rFonts w:hint="eastAsia"/>
+        </w:rPr>
+      </w:pPr>
+      <w:r>
+        <w:t>Screen shots of me playing with the agent</w:t>
+      </w:r>
+    </w:p>
+    <w:p>
+      <w:pPr>
+        <w:pStyle w:val="a3"/>
+        <w:jc w:val="both"/>
+        <w:rPr>
+          <w:rFonts w:hint="eastAsia"/>
+        </w:rPr>
+      </w:pPr>
+      <w:r>
+        <w:rPr>
+          <w:rFonts w:hint="eastAsia"/>
+          <w:noProof/>
+        </w:rPr>
+        <w:lastRenderedPageBreak/>
+        <w:drawing>
+          <wp:inline distT="0" distB="0" distL="0" distR="0" wp14:anchorId="472BC4CD" wp14:editId="5615E142">
+            <wp:extent cx="5486400" cy="5158105"/>
+            <wp:effectExtent l="0" t="0" r="0" b="4445"/>
+            <wp:docPr id="13" name="图片 13"/>
+            <wp:cNvGraphicFramePr>
+              <a:graphicFrameLocks xmlns:a="http://schemas.openxmlformats.org/drawingml/2006/main" noChangeAspect="1"/>
+            </wp:cNvGraphicFramePr>
+            <a:graphic xmlns:a="http://schemas.openxmlformats.org/drawingml/2006/main">
+              <a:graphicData uri="http://schemas.openxmlformats.org/drawingml/2006/picture">
+                <pic:pic xmlns:pic="http://schemas.openxmlformats.org/drawingml/2006/picture">
+                  <pic:nvPicPr>
+                    <pic:cNvPr id="13" name="微信图片_20180311231101.jpg"/>
+                    <pic:cNvPicPr/>
+                  </pic:nvPicPr>
+                  <pic:blipFill>
+                    <a:blip r:embed="rId23">
+                      <a:extLst>
+                        <a:ext uri="{28A0092B-C50C-407E-A947-70E740481C1C}">
+                          <a14:useLocalDpi xmlns:a14="http://schemas.microsoft.com/office/drawing/2010/main" val="0"/>
+                        </a:ext>
+                      </a:extLst>
+                    </a:blip>
+                    <a:stretch>
+                      <a:fillRect/>
+                    </a:stretch>
+                  </pic:blipFill>
+                  <pic:spPr>
+                    <a:xfrm>
+                      <a:off x="0" y="0"/>
+                      <a:ext cx="5486400" cy="5158105"/>
+                    </a:xfrm>
+                    <a:prstGeom prst="rect">
+                      <a:avLst/>
+                    </a:prstGeom>
+                  </pic:spPr>
+                </pic:pic>
+              </a:graphicData>
+            </a:graphic>
+          </wp:inline>
+        </w:drawing>
+      </w:r>
+      <w:r>
+        <w:rPr>
+          <w:rFonts w:hint="eastAsia"/>
+          <w:noProof/>
+        </w:rPr>
+        <w:lastRenderedPageBreak/>
+        <w:drawing>
+          <wp:inline distT="0" distB="0" distL="0" distR="0" wp14:anchorId="63C1F5CF" wp14:editId="73035059">
+            <wp:extent cx="5486400" cy="5176520"/>
+            <wp:effectExtent l="0" t="0" r="0" b="5080"/>
+            <wp:docPr id="16" name="图片 16"/>
+            <wp:cNvGraphicFramePr>
+              <a:graphicFrameLocks xmlns:a="http://schemas.openxmlformats.org/drawingml/2006/main" noChangeAspect="1"/>
+            </wp:cNvGraphicFramePr>
+            <a:graphic xmlns:a="http://schemas.openxmlformats.org/drawingml/2006/main">
+              <a:graphicData uri="http://schemas.openxmlformats.org/drawingml/2006/picture">
+                <pic:pic xmlns:pic="http://schemas.openxmlformats.org/drawingml/2006/picture">
+                  <pic:nvPicPr>
+                    <pic:cNvPr id="16" name="微信图片_20180311231114.jpg"/>
+                    <pic:cNvPicPr/>
+                  </pic:nvPicPr>
+                  <pic:blipFill>
+                    <a:blip r:embed="rId24">
+                      <a:extLst>
+                        <a:ext uri="{28A0092B-C50C-407E-A947-70E740481C1C}">
+                          <a14:useLocalDpi xmlns:a14="http://schemas.microsoft.com/office/drawing/2010/main" val="0"/>
+                        </a:ext>
+                      </a:extLst>
+                    </a:blip>
+                    <a:stretch>
+                      <a:fillRect/>
+                    </a:stretch>
+                  </pic:blipFill>
+                  <pic:spPr>
+                    <a:xfrm>
+                      <a:off x="0" y="0"/>
+                      <a:ext cx="5486400" cy="5176520"/>
+                    </a:xfrm>
+                    <a:prstGeom prst="rect">
+                      <a:avLst/>
+                    </a:prstGeom>
+                  </pic:spPr>
+                </pic:pic>
+              </a:graphicData>
+            </a:graphic>
+          </wp:inline>
+        </w:drawing>
+      </w:r>
+      <w:r>
+        <w:rPr>
+          <w:rFonts w:hint="eastAsia"/>
+          <w:noProof/>
+        </w:rPr>
+        <w:lastRenderedPageBreak/>
+        <w:drawing>
+          <wp:inline distT="0" distB="0" distL="0" distR="0" wp14:anchorId="33DCDC41" wp14:editId="2E7BFC31">
+            <wp:extent cx="5486400" cy="5229225"/>
+            <wp:effectExtent l="0" t="0" r="0" b="9525"/>
+            <wp:docPr id="20" name="图片 20"/>
+            <wp:cNvGraphicFramePr>
+              <a:graphicFrameLocks xmlns:a="http://schemas.openxmlformats.org/drawingml/2006/main" noChangeAspect="1"/>
+            </wp:cNvGraphicFramePr>
+            <a:graphic xmlns:a="http://schemas.openxmlformats.org/drawingml/2006/main">
+              <a:graphicData uri="http://schemas.openxmlformats.org/drawingml/2006/picture">
+                <pic:pic xmlns:pic="http://schemas.openxmlformats.org/drawingml/2006/picture">
+                  <pic:nvPicPr>
+                    <pic:cNvPr id="20" name="微信图片_20180311231140.jpg"/>
+                    <pic:cNvPicPr/>
+                  </pic:nvPicPr>
+                  <pic:blipFill>
+                    <a:blip r:embed="rId25">
+                      <a:extLst>
+                        <a:ext uri="{28A0092B-C50C-407E-A947-70E740481C1C}">
+                          <a14:useLocalDpi xmlns:a14="http://schemas.microsoft.com/office/drawing/2010/main" val="0"/>
+                        </a:ext>
+                      </a:extLst>
+                    </a:blip>
+                    <a:stretch>
+                      <a:fillRect/>
+                    </a:stretch>
+                  </pic:blipFill>
+                  <pic:spPr>
+                    <a:xfrm>
+                      <a:off x="0" y="0"/>
+                      <a:ext cx="5486400" cy="5229225"/>
+                    </a:xfrm>
+                    <a:prstGeom prst="rect">
+                      <a:avLst/>
+                    </a:prstGeom>
+                  </pic:spPr>
+                </pic:pic>
+              </a:graphicData>
+            </a:graphic>
+          </wp:inline>
+        </w:drawing>
+      </w:r>
+      <w:r>
+        <w:rPr>
+          <w:rFonts w:hint="eastAsia"/>
+          <w:noProof/>
+        </w:rPr>
+        <w:lastRenderedPageBreak/>
+        <w:drawing>
+          <wp:inline distT="0" distB="0" distL="0" distR="0" wp14:anchorId="69E62F30" wp14:editId="7DB8A7A7">
+            <wp:extent cx="5486400" cy="5248275"/>
+            <wp:effectExtent l="0" t="0" r="0" b="9525"/>
+            <wp:docPr id="26" name="图片 26"/>
+            <wp:cNvGraphicFramePr>
+              <a:graphicFrameLocks xmlns:a="http://schemas.openxmlformats.org/drawingml/2006/main" noChangeAspect="1"/>
+            </wp:cNvGraphicFramePr>
+            <a:graphic xmlns:a="http://schemas.openxmlformats.org/drawingml/2006/main">
+              <a:graphicData uri="http://schemas.openxmlformats.org/drawingml/2006/picture">
+                <pic:pic xmlns:pic="http://schemas.openxmlformats.org/drawingml/2006/picture">
+                  <pic:nvPicPr>
+                    <pic:cNvPr id="26" name="微信图片_20180311231145.jpg"/>
+                    <pic:cNvPicPr/>
+                  </pic:nvPicPr>
+                  <pic:blipFill>
+                    <a:blip r:embed="rId26">
+                      <a:extLst>
+                        <a:ext uri="{28A0092B-C50C-407E-A947-70E740481C1C}">
+                          <a14:useLocalDpi xmlns:a14="http://schemas.microsoft.com/office/drawing/2010/main" val="0"/>
+                        </a:ext>
+                      </a:extLst>
+                    </a:blip>
+                    <a:stretch>
+                      <a:fillRect/>
+                    </a:stretch>
+                  </pic:blipFill>
+                  <pic:spPr>
+                    <a:xfrm>
+                      <a:off x="0" y="0"/>
+                      <a:ext cx="5486400" cy="5248275"/>
+                    </a:xfrm>
+                    <a:prstGeom prst="rect">
+                      <a:avLst/>
+                    </a:prstGeom>
+                  </pic:spPr>
+                </pic:pic>
+              </a:graphicData>
+            </a:graphic>
+          </wp:inline>
+        </w:drawing>
+      </w:r>
+      <w:r>
+        <w:rPr>
+          <w:rFonts w:hint="eastAsia"/>
+          <w:noProof/>
+        </w:rPr>
+        <w:lastRenderedPageBreak/>
+        <w:drawing>
+          <wp:inline distT="0" distB="0" distL="0" distR="0" wp14:anchorId="29A8A9D4" wp14:editId="3C570A25">
+            <wp:extent cx="5486400" cy="5347970"/>
+            <wp:effectExtent l="0" t="0" r="0" b="5080"/>
+            <wp:docPr id="27" name="图片 27"/>
+            <wp:cNvGraphicFramePr>
+              <a:graphicFrameLocks xmlns:a="http://schemas.openxmlformats.org/drawingml/2006/main" noChangeAspect="1"/>
+            </wp:cNvGraphicFramePr>
+            <a:graphic xmlns:a="http://schemas.openxmlformats.org/drawingml/2006/main">
+              <a:graphicData uri="http://schemas.openxmlformats.org/drawingml/2006/picture">
+                <pic:pic xmlns:pic="http://schemas.openxmlformats.org/drawingml/2006/picture">
+                  <pic:nvPicPr>
+                    <pic:cNvPr id="27" name="微信图片_20180311231151.jpg"/>
+                    <pic:cNvPicPr/>
+                  </pic:nvPicPr>
+                  <pic:blipFill>
+                    <a:blip r:embed="rId27">
+                      <a:extLst>
+                        <a:ext uri="{28A0092B-C50C-407E-A947-70E740481C1C}">
+                          <a14:useLocalDpi xmlns:a14="http://schemas.microsoft.com/office/drawing/2010/main" val="0"/>
+                        </a:ext>
+                      </a:extLst>
+                    </a:blip>
+                    <a:stretch>
+                      <a:fillRect/>
+                    </a:stretch>
+                  </pic:blipFill>
+                  <pic:spPr>
+                    <a:xfrm>
+                      <a:off x="0" y="0"/>
+                      <a:ext cx="5486400" cy="5347970"/>
+                    </a:xfrm>
+                    <a:prstGeom prst="rect">
+                      <a:avLst/>
+                    </a:prstGeom>
+                  </pic:spPr>
+                </pic:pic>
+              </a:graphicData>
+            </a:graphic>
+          </wp:inline>
+        </w:drawing>
+      </w:r>
+      <w:r>
+        <w:rPr>
+          <w:rFonts w:hint="eastAsia"/>
+          <w:noProof/>
+        </w:rPr>
+        <w:lastRenderedPageBreak/>
+        <w:drawing>
+          <wp:inline distT="0" distB="0" distL="0" distR="0" wp14:anchorId="595B544D" wp14:editId="22B7974F">
+            <wp:extent cx="5486400" cy="5266055"/>
+            <wp:effectExtent l="0" t="0" r="0" b="0"/>
+            <wp:docPr id="29" name="图片 29"/>
+            <wp:cNvGraphicFramePr>
+              <a:graphicFrameLocks xmlns:a="http://schemas.openxmlformats.org/drawingml/2006/main" noChangeAspect="1"/>
+            </wp:cNvGraphicFramePr>
+            <a:graphic xmlns:a="http://schemas.openxmlformats.org/drawingml/2006/main">
+              <a:graphicData uri="http://schemas.openxmlformats.org/drawingml/2006/picture">
+                <pic:pic xmlns:pic="http://schemas.openxmlformats.org/drawingml/2006/picture">
+                  <pic:nvPicPr>
+                    <pic:cNvPr id="29" name="微信图片_20180311231200.jpg"/>
+                    <pic:cNvPicPr/>
+                  </pic:nvPicPr>
+                  <pic:blipFill>
+                    <a:blip r:embed="rId28">
+                      <a:extLst>
+                        <a:ext uri="{28A0092B-C50C-407E-A947-70E740481C1C}">
+                          <a14:useLocalDpi xmlns:a14="http://schemas.microsoft.com/office/drawing/2010/main" val="0"/>
+                        </a:ext>
+                      </a:extLst>
+                    </a:blip>
+                    <a:stretch>
+                      <a:fillRect/>
+                    </a:stretch>
+                  </pic:blipFill>
+                  <pic:spPr>
+                    <a:xfrm>
+                      <a:off x="0" y="0"/>
+                      <a:ext cx="5486400" cy="5266055"/>
+                    </a:xfrm>
+                    <a:prstGeom prst="rect">
+                      <a:avLst/>
+                    </a:prstGeom>
+                  </pic:spPr>
+                </pic:pic>
+              </a:graphicData>
+            </a:graphic>
+          </wp:inline>
+        </w:drawing>
+      </w:r>
+      <w:r>
+        <w:rPr>
+          <w:rFonts w:hint="eastAsia"/>
+          <w:noProof/>
+        </w:rPr>
+        <w:lastRenderedPageBreak/>
+        <w:drawing>
+          <wp:inline distT="0" distB="0" distL="0" distR="0" wp14:anchorId="5CC3D95F" wp14:editId="10059F66">
+            <wp:extent cx="5486400" cy="5103495"/>
+            <wp:effectExtent l="0" t="0" r="0" b="1905"/>
+            <wp:docPr id="30" name="图片 30"/>
+            <wp:cNvGraphicFramePr>
+              <a:graphicFrameLocks xmlns:a="http://schemas.openxmlformats.org/drawingml/2006/main" noChangeAspect="1"/>
+            </wp:cNvGraphicFramePr>
+            <a:graphic xmlns:a="http://schemas.openxmlformats.org/drawingml/2006/main">
+              <a:graphicData uri="http://schemas.openxmlformats.org/drawingml/2006/picture">
+                <pic:pic xmlns:pic="http://schemas.openxmlformats.org/drawingml/2006/picture">
+                  <pic:nvPicPr>
+                    <pic:cNvPr id="30" name="微信图片_20180311231205.jpg"/>
+                    <pic:cNvPicPr/>
+                  </pic:nvPicPr>
+                  <pic:blipFill>
+                    <a:blip r:embed="rId29">
+                      <a:extLst>
+                        <a:ext uri="{28A0092B-C50C-407E-A947-70E740481C1C}">
+                          <a14:useLocalDpi xmlns:a14="http://schemas.microsoft.com/office/drawing/2010/main" val="0"/>
+                        </a:ext>
+                      </a:extLst>
+                    </a:blip>
+                    <a:stretch>
+                      <a:fillRect/>
+                    </a:stretch>
+                  </pic:blipFill>
+                  <pic:spPr>
+                    <a:xfrm>
+                      <a:off x="0" y="0"/>
+                      <a:ext cx="5486400" cy="5103495"/>
+                    </a:xfrm>
+                    <a:prstGeom prst="rect">
+                      <a:avLst/>
+                    </a:prstGeom>
+                  </pic:spPr>
+                </pic:pic>
+              </a:graphicData>
+            </a:graphic>
+          </wp:inline>
+        </w:drawing>
+      </w:r>
+      <w:r>
+        <w:rPr>
+          <w:rFonts w:hint="eastAsia"/>
+          <w:noProof/>
+        </w:rPr>
+        <w:lastRenderedPageBreak/>
+        <w:drawing>
+          <wp:inline distT="0" distB="0" distL="0" distR="0" wp14:anchorId="6DCB1670" wp14:editId="42C0C1EE">
+            <wp:extent cx="5486400" cy="5316220"/>
+            <wp:effectExtent l="0" t="0" r="0" b="0"/>
+            <wp:docPr id="31" name="图片 31"/>
+            <wp:cNvGraphicFramePr>
+              <a:graphicFrameLocks xmlns:a="http://schemas.openxmlformats.org/drawingml/2006/main" noChangeAspect="1"/>
+            </wp:cNvGraphicFramePr>
+            <a:graphic xmlns:a="http://schemas.openxmlformats.org/drawingml/2006/main">
+              <a:graphicData uri="http://schemas.openxmlformats.org/drawingml/2006/picture">
+                <pic:pic xmlns:pic="http://schemas.openxmlformats.org/drawingml/2006/picture">
+                  <pic:nvPicPr>
+                    <pic:cNvPr id="31" name="微信图片_20180311231210.jpg"/>
+                    <pic:cNvPicPr/>
+                  </pic:nvPicPr>
+                  <pic:blipFill>
+                    <a:blip r:embed="rId30">
+                      <a:extLst>
+                        <a:ext uri="{28A0092B-C50C-407E-A947-70E740481C1C}">
+                          <a14:useLocalDpi xmlns:a14="http://schemas.microsoft.com/office/drawing/2010/main" val="0"/>
+                        </a:ext>
+                      </a:extLst>
+                    </a:blip>
+                    <a:stretch>
+                      <a:fillRect/>
+                    </a:stretch>
+                  </pic:blipFill>
+                  <pic:spPr>
+                    <a:xfrm>
+                      <a:off x="0" y="0"/>
+                      <a:ext cx="5486400" cy="5316220"/>
+                    </a:xfrm>
+                    <a:prstGeom prst="rect">
+                      <a:avLst/>
+                    </a:prstGeom>
+                  </pic:spPr>
+                </pic:pic>
+              </a:graphicData>
+            </a:graphic>
+          </wp:inline>
+        </w:drawing>
+      </w:r>
+      <w:r>
+        <w:rPr>
+          <w:rFonts w:hint="eastAsia"/>
+          <w:noProof/>
+        </w:rPr>
+        <w:lastRenderedPageBreak/>
+        <w:drawing>
+          <wp:inline distT="0" distB="0" distL="0" distR="0" wp14:anchorId="0021FA28" wp14:editId="77DC91F0">
+            <wp:extent cx="5486400" cy="5278120"/>
+            <wp:effectExtent l="0" t="0" r="0" b="0"/>
+            <wp:docPr id="32" name="图片 32"/>
+            <wp:cNvGraphicFramePr>
+              <a:graphicFrameLocks xmlns:a="http://schemas.openxmlformats.org/drawingml/2006/main" noChangeAspect="1"/>
+            </wp:cNvGraphicFramePr>
+            <a:graphic xmlns:a="http://schemas.openxmlformats.org/drawingml/2006/main">
+              <a:graphicData uri="http://schemas.openxmlformats.org/drawingml/2006/picture">
+                <pic:pic xmlns:pic="http://schemas.openxmlformats.org/drawingml/2006/picture">
+                  <pic:nvPicPr>
+                    <pic:cNvPr id="32" name="微信图片_20180311231215.jpg"/>
+                    <pic:cNvPicPr/>
+                  </pic:nvPicPr>
+                  <pic:blipFill>
+                    <a:blip r:embed="rId31">
+                      <a:extLst>
+                        <a:ext uri="{28A0092B-C50C-407E-A947-70E740481C1C}">
+                          <a14:useLocalDpi xmlns:a14="http://schemas.microsoft.com/office/drawing/2010/main" val="0"/>
+                        </a:ext>
+                      </a:extLst>
+                    </a:blip>
+                    <a:stretch>
+                      <a:fillRect/>
+                    </a:stretch>
+                  </pic:blipFill>
+                  <pic:spPr>
+                    <a:xfrm>
+                      <a:off x="0" y="0"/>
+                      <a:ext cx="5486400" cy="5278120"/>
+                    </a:xfrm>
+                    <a:prstGeom prst="rect">
+                      <a:avLst/>
+                    </a:prstGeom>
+                  </pic:spPr>
+                </pic:pic>
+              </a:graphicData>
+            </a:graphic>
+          </wp:inline>
+        </w:drawing>
+      </w:r>
+      <w:r>
+        <w:rPr>
+          <w:rFonts w:hint="eastAsia"/>
+          <w:noProof/>
+        </w:rPr>
+        <w:lastRenderedPageBreak/>
+        <w:drawing>
+          <wp:inline distT="0" distB="0" distL="0" distR="0" wp14:anchorId="23964FD3" wp14:editId="63D79328">
+            <wp:extent cx="5486400" cy="5378450"/>
+            <wp:effectExtent l="0" t="0" r="0" b="0"/>
+            <wp:docPr id="33" name="图片 33"/>
+            <wp:cNvGraphicFramePr>
+              <a:graphicFrameLocks xmlns:a="http://schemas.openxmlformats.org/drawingml/2006/main" noChangeAspect="1"/>
+            </wp:cNvGraphicFramePr>
+            <a:graphic xmlns:a="http://schemas.openxmlformats.org/drawingml/2006/main">
+              <a:graphicData uri="http://schemas.openxmlformats.org/drawingml/2006/picture">
+                <pic:pic xmlns:pic="http://schemas.openxmlformats.org/drawingml/2006/picture">
+                  <pic:nvPicPr>
+                    <pic:cNvPr id="33" name="微信图片_20180311231221.jpg"/>
+                    <pic:cNvPicPr/>
+                  </pic:nvPicPr>
+                  <pic:blipFill>
+                    <a:blip r:embed="rId32">
+                      <a:extLst>
+                        <a:ext uri="{28A0092B-C50C-407E-A947-70E740481C1C}">
+                          <a14:useLocalDpi xmlns:a14="http://schemas.microsoft.com/office/drawing/2010/main" val="0"/>
+                        </a:ext>
+                      </a:extLst>
+                    </a:blip>
+                    <a:stretch>
+                      <a:fillRect/>
+                    </a:stretch>
+                  </pic:blipFill>
+                  <pic:spPr>
+                    <a:xfrm>
+                      <a:off x="0" y="0"/>
+                      <a:ext cx="5486400" cy="5378450"/>
+                    </a:xfrm>
+                    <a:prstGeom prst="rect">
+                      <a:avLst/>
+                    </a:prstGeom>
+                  </pic:spPr>
+                </pic:pic>
+              </a:graphicData>
+            </a:graphic>
+          </wp:inline>
+        </w:drawing>
+      </w:r>
+      <w:r>
+        <w:rPr>
+          <w:rFonts w:hint="eastAsia"/>
+          <w:noProof/>
+        </w:rPr>
+        <w:lastRenderedPageBreak/>
+        <w:drawing>
+          <wp:inline distT="0" distB="0" distL="0" distR="0" wp14:anchorId="430205A4" wp14:editId="75DE3068">
+            <wp:extent cx="5486400" cy="5096510"/>
+            <wp:effectExtent l="0" t="0" r="0" b="8890"/>
+            <wp:docPr id="34" name="图片 34"/>
+            <wp:cNvGraphicFramePr>
+              <a:graphicFrameLocks xmlns:a="http://schemas.openxmlformats.org/drawingml/2006/main" noChangeAspect="1"/>
+            </wp:cNvGraphicFramePr>
+            <a:graphic xmlns:a="http://schemas.openxmlformats.org/drawingml/2006/main">
+              <a:graphicData uri="http://schemas.openxmlformats.org/drawingml/2006/picture">
+                <pic:pic xmlns:pic="http://schemas.openxmlformats.org/drawingml/2006/picture">
+                  <pic:nvPicPr>
+                    <pic:cNvPr id="34" name="微信图片_20180311231226.jpg"/>
+                    <pic:cNvPicPr/>
+                  </pic:nvPicPr>
+                  <pic:blipFill>
+                    <a:blip r:embed="rId33">
+                      <a:extLst>
+                        <a:ext uri="{28A0092B-C50C-407E-A947-70E740481C1C}">
+                          <a14:useLocalDpi xmlns:a14="http://schemas.microsoft.com/office/drawing/2010/main" val="0"/>
+                        </a:ext>
+                      </a:extLst>
+                    </a:blip>
+                    <a:stretch>
+                      <a:fillRect/>
+                    </a:stretch>
+                  </pic:blipFill>
+                  <pic:spPr>
+                    <a:xfrm>
+                      <a:off x="0" y="0"/>
+                      <a:ext cx="5486400" cy="5096510"/>
+                    </a:xfrm>
+                    <a:prstGeom prst="rect">
+                      <a:avLst/>
+                    </a:prstGeom>
+                  </pic:spPr>
+                </pic:pic>
+              </a:graphicData>
+            </a:graphic>
+          </wp:inline>
+        </w:drawing>
+      </w:r>
+      <w:r>
+        <w:rPr>
+          <w:rFonts w:hint="eastAsia"/>
+          <w:noProof/>
+        </w:rPr>
+        <w:lastRenderedPageBreak/>
+        <w:drawing>
+          <wp:inline distT="0" distB="0" distL="0" distR="0" wp14:anchorId="1747EAF4" wp14:editId="13D091C0">
+            <wp:extent cx="5486400" cy="5348605"/>
+            <wp:effectExtent l="0" t="0" r="0" b="4445"/>
+            <wp:docPr id="35" name="图片 35"/>
+            <wp:cNvGraphicFramePr>
+              <a:graphicFrameLocks xmlns:a="http://schemas.openxmlformats.org/drawingml/2006/main" noChangeAspect="1"/>
+            </wp:cNvGraphicFramePr>
+            <a:graphic xmlns:a="http://schemas.openxmlformats.org/drawingml/2006/main">
+              <a:graphicData uri="http://schemas.openxmlformats.org/drawingml/2006/picture">
+                <pic:pic xmlns:pic="http://schemas.openxmlformats.org/drawingml/2006/picture">
+                  <pic:nvPicPr>
+                    <pic:cNvPr id="35" name="微信图片_20180311231233.jpg"/>
+                    <pic:cNvPicPr/>
+                  </pic:nvPicPr>
+                  <pic:blipFill>
+                    <a:blip r:embed="rId34">
+                      <a:extLst>
+                        <a:ext uri="{28A0092B-C50C-407E-A947-70E740481C1C}">
+                          <a14:useLocalDpi xmlns:a14="http://schemas.microsoft.com/office/drawing/2010/main" val="0"/>
+                        </a:ext>
+                      </a:extLst>
+                    </a:blip>
+                    <a:stretch>
+                      <a:fillRect/>
+                    </a:stretch>
+                  </pic:blipFill>
+                  <pic:spPr>
+                    <a:xfrm>
+                      <a:off x="0" y="0"/>
+                      <a:ext cx="5486400" cy="5348605"/>
+                    </a:xfrm>
+                    <a:prstGeom prst="rect">
+                      <a:avLst/>
+                    </a:prstGeom>
+                  </pic:spPr>
+                </pic:pic>
+              </a:graphicData>
+            </a:graphic>
+          </wp:inline>
+        </w:drawing>
+      </w:r>
+      <w:r>
+        <w:rPr>
+          <w:rFonts w:hint="eastAsia"/>
+          <w:noProof/>
+        </w:rPr>
+        <w:lastRenderedPageBreak/>
+        <w:drawing>
+          <wp:inline distT="0" distB="0" distL="0" distR="0" wp14:anchorId="154B74B6" wp14:editId="5B6F5F48">
+            <wp:extent cx="5486400" cy="5156835"/>
+            <wp:effectExtent l="0" t="0" r="0" b="5715"/>
+            <wp:docPr id="36" name="图片 36"/>
+            <wp:cNvGraphicFramePr>
+              <a:graphicFrameLocks xmlns:a="http://schemas.openxmlformats.org/drawingml/2006/main" noChangeAspect="1"/>
+            </wp:cNvGraphicFramePr>
+            <a:graphic xmlns:a="http://schemas.openxmlformats.org/drawingml/2006/main">
+              <a:graphicData uri="http://schemas.openxmlformats.org/drawingml/2006/picture">
+                <pic:pic xmlns:pic="http://schemas.openxmlformats.org/drawingml/2006/picture">
+                  <pic:nvPicPr>
+                    <pic:cNvPr id="36" name="微信图片_20180311231239.jpg"/>
+                    <pic:cNvPicPr/>
+                  </pic:nvPicPr>
+                  <pic:blipFill>
+                    <a:blip r:embed="rId35">
+                      <a:extLst>
+                        <a:ext uri="{28A0092B-C50C-407E-A947-70E740481C1C}">
+                          <a14:useLocalDpi xmlns:a14="http://schemas.microsoft.com/office/drawing/2010/main" val="0"/>
+                        </a:ext>
+                      </a:extLst>
+                    </a:blip>
+                    <a:stretch>
+                      <a:fillRect/>
+                    </a:stretch>
+                  </pic:blipFill>
+                  <pic:spPr>
+                    <a:xfrm>
+                      <a:off x="0" y="0"/>
+                      <a:ext cx="5486400" cy="5156835"/>
+                    </a:xfrm>
+                    <a:prstGeom prst="rect">
+                      <a:avLst/>
+                    </a:prstGeom>
+                  </pic:spPr>
+                </pic:pic>
+              </a:graphicData>
+            </a:graphic>
+          </wp:inline>
+        </w:drawing>
+      </w:r>
+    </w:p>
+    <w:p>
+      <w:pPr>
+        <w:pStyle w:val="a3"/>
+        <w:jc w:val="both"/>
+        <w:rPr>
+          <w:rFonts w:hint="eastAsia"/>
+        </w:rPr>
+      </w:pPr>
     </w:p>
     <w:sectPr>
       <w:pgSz w:w="12240" w:h="15840"/>
@@ -3942,7 +4626,7 @@
 </file>
 
 <file path=word/endnotes.xml><?xml version="1.0" encoding="utf-8"?>
-<w:endnotes xmlns:wpc="http://schemas.microsoft.com/office/word/2010/wordprocessingCanvas" xmlns:mo="http://schemas.microsoft.com/office/mac/office/2008/main" xmlns:mc="http://schemas.openxmlformats.org/markup-compatibility/2006" xmlns:mv="urn:schemas-microsoft-com:mac:vml" xmlns:o="urn:schemas-microsoft-com:office:office" xmlns:r="http://schemas.openxmlformats.org/officeDocument/2006/relationships" xmlns:m="http://schemas.openxmlformats.org/officeDocument/2006/math" xmlns:v="urn:schemas-microsoft-com:vml" xmlns:wp14="http://schemas.microsoft.com/office/word/2010/wordprocessingDrawing" xmlns:wp="http://schemas.openxmlformats.org/drawingml/2006/wordprocessingDrawing" xmlns:w10="urn:schemas-microsoft-com:office:word" xmlns:w="http://schemas.openxmlformats.org/wordprocessingml/2006/main" xmlns:w14="http://schemas.microsoft.com/office/word/2010/wordml" xmlns:w15="http://schemas.microsoft.com/office/word/2012/wordml" xmlns:wpg="http://schemas.microsoft.com/office/word/2010/wordprocessingGroup" xmlns:wpi="http://schemas.microsoft.com/office/word/2010/wordprocessingInk" xmlns:wne="http://schemas.microsoft.com/office/word/2006/wordml" xmlns:wps="http://schemas.microsoft.com/office/word/2010/wordprocessingShape" mc:Ignorable="w14 w15 wp14">
+<w:endnotes xmlns:wpc="http://schemas.microsoft.com/office/word/2010/wordprocessingCanvas" xmlns:cx="http://schemas.microsoft.com/office/drawing/2014/chartex" xmlns:cx1="http://schemas.microsoft.com/office/drawing/2015/9/8/chartex" xmlns:cx2="http://schemas.microsoft.com/office/drawing/2015/10/21/chartex" xmlns:cx3="http://schemas.microsoft.com/office/drawing/2016/5/9/chartex" xmlns:cx4="http://schemas.microsoft.com/office/drawing/2016/5/10/chartex" xmlns:cx5="http://schemas.microsoft.com/office/drawing/2016/5/11/chartex" xmlns:cx6="http://schemas.microsoft.com/office/drawing/2016/5/12/chartex" xmlns:cx7="http://schemas.microsoft.com/office/drawing/2016/5/13/chartex" xmlns:cx8="http://schemas.microsoft.com/office/drawing/2016/5/14/chartex" xmlns:mc="http://schemas.openxmlformats.org/markup-compatibility/2006" xmlns:aink="http://schemas.microsoft.com/office/drawing/2016/ink" xmlns:am3d="http://schemas.microsoft.com/office/drawing/2017/model3d" xmlns:o="urn:schemas-microsoft-com:office:office" xmlns:r="http://schemas.openxmlformats.org/officeDocument/2006/relationships" xmlns:m="http://schemas.openxmlformats.org/officeDocument/2006/math" xmlns:v="urn:schemas-microsoft-com:vml" xmlns:wp14="http://schemas.microsoft.com/office/word/2010/wordprocessingDrawing" xmlns:wp="http://schemas.openxmlformats.org/drawingml/2006/wordprocessingDrawing" xmlns:w10="urn:schemas-microsoft-com:office:word" xmlns:w="http://schemas.openxmlformats.org/wordprocessingml/2006/main" xmlns:w14="http://schemas.microsoft.com/office/word/2010/wordml" xmlns:w15="http://schemas.microsoft.com/office/word/2012/wordml" xmlns:w16cid="http://schemas.microsoft.com/office/word/2016/wordml/cid" xmlns:w16se="http://schemas.microsoft.com/office/word/2015/wordml/symex" xmlns:wpg="http://schemas.microsoft.com/office/word/2010/wordprocessingGroup" xmlns:wpi="http://schemas.microsoft.com/office/word/2010/wordprocessingInk" xmlns:wne="http://schemas.microsoft.com/office/word/2006/wordml" xmlns:wps="http://schemas.microsoft.com/office/word/2010/wordprocessingShape" mc:Ignorable="w14 w15 w16se w16cid wp14">
   <w:endnote w:type="separator" w:id="-1">
     <w:p>
       <w:pPr>
@@ -3967,7 +4651,7 @@
 </file>
 
 <file path=word/footnotes.xml><?xml version="1.0" encoding="utf-8"?>
-<w:footnotes xmlns:wpc="http://schemas.microsoft.com/office/word/2010/wordprocessingCanvas" xmlns:mo="http://schemas.microsoft.com/office/mac/office/2008/main" xmlns:mc="http://schemas.openxmlformats.org/markup-compatibility/2006" xmlns:mv="urn:schemas-microsoft-com:mac:vml" xmlns:o="urn:schemas-microsoft-com:office:office" xmlns:r="http://schemas.openxmlformats.org/officeDocument/2006/relationships" xmlns:m="http://schemas.openxmlformats.org/officeDocument/2006/math" xmlns:v="urn:schemas-microsoft-com:vml" xmlns:wp14="http://schemas.microsoft.com/office/word/2010/wordprocessingDrawing" xmlns:wp="http://schemas.openxmlformats.org/drawingml/2006/wordprocessingDrawing" xmlns:w10="urn:schemas-microsoft-com:office:word" xmlns:w="http://schemas.openxmlformats.org/wordprocessingml/2006/main" xmlns:w14="http://schemas.microsoft.com/office/word/2010/wordml" xmlns:w15="http://schemas.microsoft.com/office/word/2012/wordml" xmlns:wpg="http://schemas.microsoft.com/office/word/2010/wordprocessingGroup" xmlns:wpi="http://schemas.microsoft.com/office/word/2010/wordprocessingInk" xmlns:wne="http://schemas.microsoft.com/office/word/2006/wordml" xmlns:wps="http://schemas.microsoft.com/office/word/2010/wordprocessingShape" mc:Ignorable="w14 w15 wp14">
+<w:footnotes xmlns:wpc="http://schemas.microsoft.com/office/word/2010/wordprocessingCanvas" xmlns:cx="http://schemas.microsoft.com/office/drawing/2014/chartex" xmlns:cx1="http://schemas.microsoft.com/office/drawing/2015/9/8/chartex" xmlns:cx2="http://schemas.microsoft.com/office/drawing/2015/10/21/chartex" xmlns:cx3="http://schemas.microsoft.com/office/drawing/2016/5/9/chartex" xmlns:cx4="http://schemas.microsoft.com/office/drawing/2016/5/10/chartex" xmlns:cx5="http://schemas.microsoft.com/office/drawing/2016/5/11/chartex" xmlns:cx6="http://schemas.microsoft.com/office/drawing/2016/5/12/chartex" xmlns:cx7="http://schemas.microsoft.com/office/drawing/2016/5/13/chartex" xmlns:cx8="http://schemas.microsoft.com/office/drawing/2016/5/14/chartex" xmlns:mc="http://schemas.openxmlformats.org/markup-compatibility/2006" xmlns:aink="http://schemas.microsoft.com/office/drawing/2016/ink" xmlns:am3d="http://schemas.microsoft.com/office/drawing/2017/model3d" xmlns:o="urn:schemas-microsoft-com:office:office" xmlns:r="http://schemas.openxmlformats.org/officeDocument/2006/relationships" xmlns:m="http://schemas.openxmlformats.org/officeDocument/2006/math" xmlns:v="urn:schemas-microsoft-com:vml" xmlns:wp14="http://schemas.microsoft.com/office/word/2010/wordprocessingDrawing" xmlns:wp="http://schemas.openxmlformats.org/drawingml/2006/wordprocessingDrawing" xmlns:w10="urn:schemas-microsoft-com:office:word" xmlns:w="http://schemas.openxmlformats.org/wordprocessingml/2006/main" xmlns:w14="http://schemas.microsoft.com/office/word/2010/wordml" xmlns:w15="http://schemas.microsoft.com/office/word/2012/wordml" xmlns:w16cid="http://schemas.microsoft.com/office/word/2016/wordml/cid" xmlns:w16se="http://schemas.microsoft.com/office/word/2015/wordml/symex" xmlns:wpg="http://schemas.microsoft.com/office/word/2010/wordprocessingGroup" xmlns:wpi="http://schemas.microsoft.com/office/word/2010/wordprocessingInk" xmlns:wne="http://schemas.microsoft.com/office/word/2006/wordml" xmlns:wps="http://schemas.microsoft.com/office/word/2010/wordprocessingShape" mc:Ignorable="w14 w15 w16se w16cid wp14">
   <w:footnote w:type="separator" w:id="-1">
     <w:p>
       <w:pPr>
@@ -3992,8 +4676,8 @@
 </file>
 
 <file path=word/numbering.xml><?xml version="1.0" encoding="utf-8"?>
-<w:numbering xmlns:wpc="http://schemas.microsoft.com/office/word/2010/wordprocessingCanvas" xmlns:mo="http://schemas.microsoft.com/office/mac/office/2008/main" xmlns:mc="http://schemas.openxmlformats.org/markup-compatibility/2006" xmlns:mv="urn:schemas-microsoft-com:mac:vml" xmlns:o="urn:schemas-microsoft-com:office:office" xmlns:r="http://schemas.openxmlformats.org/officeDocument/2006/relationships" xmlns:m="http://schemas.openxmlformats.org/officeDocument/2006/math" xmlns:v="urn:schemas-microsoft-com:vml" xmlns:wp14="http://schemas.microsoft.com/office/word/2010/wordprocessingDrawing" xmlns:wp="http://schemas.openxmlformats.org/drawingml/2006/wordprocessingDrawing" xmlns:w10="urn:schemas-microsoft-com:office:word" xmlns:w="http://schemas.openxmlformats.org/wordprocessingml/2006/main" xmlns:w14="http://schemas.microsoft.com/office/word/2010/wordml" xmlns:w15="http://schemas.microsoft.com/office/word/2012/wordml" xmlns:wpg="http://schemas.microsoft.com/office/word/2010/wordprocessingGroup" xmlns:wpi="http://schemas.microsoft.com/office/word/2010/wordprocessingInk" xmlns:wne="http://schemas.microsoft.com/office/word/2006/wordml" xmlns:wps="http://schemas.microsoft.com/office/word/2010/wordprocessingShape" mc:Ignorable="w14 w15 wp14">
-  <w:abstractNum w:abstractNumId="0">
+<w:numbering xmlns:wpc="http://schemas.microsoft.com/office/word/2010/wordprocessingCanvas" xmlns:cx="http://schemas.microsoft.com/office/drawing/2014/chartex" xmlns:cx1="http://schemas.microsoft.com/office/drawing/2015/9/8/chartex" xmlns:cx2="http://schemas.microsoft.com/office/drawing/2015/10/21/chartex" xmlns:cx3="http://schemas.microsoft.com/office/drawing/2016/5/9/chartex" xmlns:cx4="http://schemas.microsoft.com/office/drawing/2016/5/10/chartex" xmlns:cx5="http://schemas.microsoft.com/office/drawing/2016/5/11/chartex" xmlns:cx6="http://schemas.microsoft.com/office/drawing/2016/5/12/chartex" xmlns:cx7="http://schemas.microsoft.com/office/drawing/2016/5/13/chartex" xmlns:cx8="http://schemas.microsoft.com/office/drawing/2016/5/14/chartex" xmlns:mc="http://schemas.openxmlformats.org/markup-compatibility/2006" xmlns:aink="http://schemas.microsoft.com/office/drawing/2016/ink" xmlns:am3d="http://schemas.microsoft.com/office/drawing/2017/model3d" xmlns:o="urn:schemas-microsoft-com:office:office" xmlns:r="http://schemas.openxmlformats.org/officeDocument/2006/relationships" xmlns:m="http://schemas.openxmlformats.org/officeDocument/2006/math" xmlns:v="urn:schemas-microsoft-com:vml" xmlns:wp14="http://schemas.microsoft.com/office/word/2010/wordprocessingDrawing" xmlns:wp="http://schemas.openxmlformats.org/drawingml/2006/wordprocessingDrawing" xmlns:w10="urn:schemas-microsoft-com:office:word" xmlns:w="http://schemas.openxmlformats.org/wordprocessingml/2006/main" xmlns:w14="http://schemas.microsoft.com/office/word/2010/wordml" xmlns:w15="http://schemas.microsoft.com/office/word/2012/wordml" xmlns:w16cid="http://schemas.microsoft.com/office/word/2016/wordml/cid" xmlns:w16se="http://schemas.microsoft.com/office/word/2015/wordml/symex" xmlns:wpg="http://schemas.microsoft.com/office/word/2010/wordprocessingGroup" xmlns:wpi="http://schemas.microsoft.com/office/word/2010/wordprocessingInk" xmlns:wne="http://schemas.microsoft.com/office/word/2006/wordml" xmlns:wps="http://schemas.microsoft.com/office/word/2010/wordprocessingShape" mc:Ignorable="w14 w15 w16se w16cid wp14">
+  <w:abstractNum w:abstractNumId="0" w15:restartNumberingAfterBreak="0">
     <w:nsid w:val="FFFFFF1D"/>
     <w:multiLevelType w:val="multilevel"/>
     <w:tmpl w:val="88DCDF3C"/>
@@ -4134,7 +4818,120 @@
       </w:rPr>
     </w:lvl>
   </w:abstractNum>
-  <w:abstractNum w:abstractNumId="1">
+  <w:abstractNum w:abstractNumId="1" w15:restartNumberingAfterBreak="0">
+    <w:nsid w:val="0AD41EEE"/>
+    <w:multiLevelType w:val="hybridMultilevel"/>
+    <w:tmpl w:val="739E07BA"/>
+    <w:lvl w:ilvl="0" w:tplc="04090001">
+      <w:start w:val="1"/>
+      <w:numFmt w:val="bullet"/>
+      <w:lvlText w:val=""/>
+      <w:lvlJc w:val="left"/>
+      <w:pPr>
+        <w:ind w:left="1140" w:hanging="420"/>
+      </w:pPr>
+      <w:rPr>
+        <w:rFonts w:ascii="Wingdings" w:hAnsi="Wingdings" w:hint="default"/>
+      </w:rPr>
+    </w:lvl>
+    <w:lvl w:ilvl="1" w:tplc="04090003" w:tentative="1">
+      <w:start w:val="1"/>
+      <w:numFmt w:val="bullet"/>
+      <w:lvlText w:val=""/>
+      <w:lvlJc w:val="left"/>
+      <w:pPr>
+        <w:ind w:left="1560" w:hanging="420"/>
+      </w:pPr>
+      <w:rPr>
+        <w:rFonts w:ascii="Wingdings" w:hAnsi="Wingdings" w:hint="default"/>
+      </w:rPr>
+    </w:lvl>
+    <w:lvl w:ilvl="2" w:tplc="04090005" w:tentative="1">
+      <w:start w:val="1"/>
+      <w:numFmt w:val="bullet"/>
+      <w:lvlText w:val=""/>
+      <w:lvlJc w:val="left"/>
+      <w:pPr>
+        <w:ind w:left="1980" w:hanging="420"/>
+      </w:pPr>
+      <w:rPr>
+        <w:rFonts w:ascii="Wingdings" w:hAnsi="Wingdings" w:hint="default"/>
+      </w:rPr>
+    </w:lvl>
+    <w:lvl w:ilvl="3" w:tplc="04090001" w:tentative="1">
+      <w:start w:val="1"/>
+      <w:numFmt w:val="bullet"/>
+      <w:lvlText w:val=""/>
+      <w:lvlJc w:val="left"/>
+      <w:pPr>
+        <w:ind w:left="2400" w:hanging="420"/>
+      </w:pPr>
+      <w:rPr>
+        <w:rFonts w:ascii="Wingdings" w:hAnsi="Wingdings" w:hint="default"/>
+      </w:rPr>
+    </w:lvl>
+    <w:lvl w:ilvl="4" w:tplc="04090003" w:tentative="1">
+      <w:start w:val="1"/>
+      <w:numFmt w:val="bullet"/>
+      <w:lvlText w:val=""/>
+      <w:lvlJc w:val="left"/>
+      <w:pPr>
+        <w:ind w:left="2820" w:hanging="420"/>
+      </w:pPr>
+      <w:rPr>
+        <w:rFonts w:ascii="Wingdings" w:hAnsi="Wingdings" w:hint="default"/>
+      </w:rPr>
+    </w:lvl>
+    <w:lvl w:ilvl="5" w:tplc="04090005" w:tentative="1">
+      <w:start w:val="1"/>
+      <w:numFmt w:val="bullet"/>
+      <w:lvlText w:val=""/>
+      <w:lvlJc w:val="left"/>
+      <w:pPr>
+        <w:ind w:left="3240" w:hanging="420"/>
+      </w:pPr>
+      <w:rPr>
+        <w:rFonts w:ascii="Wingdings" w:hAnsi="Wingdings" w:hint="default"/>
+      </w:rPr>
+    </w:lvl>
+    <w:lvl w:ilvl="6" w:tplc="04090001" w:tentative="1">
+      <w:start w:val="1"/>
+      <w:numFmt w:val="bullet"/>
+      <w:lvlText w:val=""/>
+      <w:lvlJc w:val="left"/>
+      <w:pPr>
+        <w:ind w:left="3660" w:hanging="420"/>
+      </w:pPr>
+      <w:rPr>
+        <w:rFonts w:ascii="Wingdings" w:hAnsi="Wingdings" w:hint="default"/>
+      </w:rPr>
+    </w:lvl>
+    <w:lvl w:ilvl="7" w:tplc="04090003" w:tentative="1">
+      <w:start w:val="1"/>
+      <w:numFmt w:val="bullet"/>
+      <w:lvlText w:val=""/>
+      <w:lvlJc w:val="left"/>
+      <w:pPr>
+        <w:ind w:left="4080" w:hanging="420"/>
+      </w:pPr>
+      <w:rPr>
+        <w:rFonts w:ascii="Wingdings" w:hAnsi="Wingdings" w:hint="default"/>
+      </w:rPr>
+    </w:lvl>
+    <w:lvl w:ilvl="8" w:tplc="04090005" w:tentative="1">
+      <w:start w:val="1"/>
+      <w:numFmt w:val="bullet"/>
+      <w:lvlText w:val=""/>
+      <w:lvlJc w:val="left"/>
+      <w:pPr>
+        <w:ind w:left="4500" w:hanging="420"/>
+      </w:pPr>
+      <w:rPr>
+        <w:rFonts w:ascii="Wingdings" w:hAnsi="Wingdings" w:hint="default"/>
+      </w:rPr>
+    </w:lvl>
+  </w:abstractNum>
+  <w:abstractNum w:abstractNumId="2" w15:restartNumberingAfterBreak="0">
     <w:nsid w:val="0C973B0D"/>
     <w:multiLevelType w:val="multilevel"/>
     <w:tmpl w:val="303005DC"/>
@@ -4247,7 +5044,7 @@
       </w:rPr>
     </w:lvl>
   </w:abstractNum>
-  <w:abstractNum w:abstractNumId="2">
+  <w:abstractNum w:abstractNumId="3" w15:restartNumberingAfterBreak="0">
     <w:nsid w:val="1025198E"/>
     <w:multiLevelType w:val="hybridMultilevel"/>
     <w:tmpl w:val="2A488F14"/>
@@ -4333,7 +5130,7 @@
       </w:pPr>
     </w:lvl>
   </w:abstractNum>
-  <w:abstractNum w:abstractNumId="3">
+  <w:abstractNum w:abstractNumId="4" w15:restartNumberingAfterBreak="0">
     <w:nsid w:val="15EF3076"/>
     <w:multiLevelType w:val="multilevel"/>
     <w:tmpl w:val="04090021"/>
@@ -4446,7 +5243,7 @@
       </w:rPr>
     </w:lvl>
   </w:abstractNum>
-  <w:abstractNum w:abstractNumId="4">
+  <w:abstractNum w:abstractNumId="5" w15:restartNumberingAfterBreak="0">
     <w:nsid w:val="238F6468"/>
     <w:multiLevelType w:val="hybridMultilevel"/>
     <w:tmpl w:val="3498FB46"/>
@@ -4559,7 +5356,7 @@
       </w:rPr>
     </w:lvl>
   </w:abstractNum>
-  <w:abstractNum w:abstractNumId="5">
+  <w:abstractNum w:abstractNumId="6" w15:restartNumberingAfterBreak="0">
     <w:nsid w:val="28697ED2"/>
     <w:multiLevelType w:val="multilevel"/>
     <w:tmpl w:val="3F54E2B0"/>
@@ -4672,7 +5469,7 @@
       </w:rPr>
     </w:lvl>
   </w:abstractNum>
-  <w:abstractNum w:abstractNumId="6">
+  <w:abstractNum w:abstractNumId="7" w15:restartNumberingAfterBreak="0">
     <w:nsid w:val="2F756A11"/>
     <w:multiLevelType w:val="hybridMultilevel"/>
     <w:tmpl w:val="A9802AA6"/>
@@ -4761,7 +5558,7 @@
       </w:pPr>
     </w:lvl>
   </w:abstractNum>
-  <w:abstractNum w:abstractNumId="7">
+  <w:abstractNum w:abstractNumId="8" w15:restartNumberingAfterBreak="0">
     <w:nsid w:val="4DD357E3"/>
     <w:multiLevelType w:val="hybridMultilevel"/>
     <w:tmpl w:val="C764EDA8"/>
@@ -4874,7 +5671,7 @@
       </w:rPr>
     </w:lvl>
   </w:abstractNum>
-  <w:abstractNum w:abstractNumId="8">
+  <w:abstractNum w:abstractNumId="9" w15:restartNumberingAfterBreak="0">
     <w:nsid w:val="524738C4"/>
     <w:multiLevelType w:val="hybridMultilevel"/>
     <w:tmpl w:val="D4D6C9A8"/>
@@ -4963,7 +5760,7 @@
       </w:pPr>
     </w:lvl>
   </w:abstractNum>
-  <w:abstractNum w:abstractNumId="9">
+  <w:abstractNum w:abstractNumId="10" w15:restartNumberingAfterBreak="0">
     <w:nsid w:val="54FA3A9F"/>
     <w:multiLevelType w:val="hybridMultilevel"/>
     <w:tmpl w:val="6706D748"/>
@@ -5049,7 +5846,7 @@
       </w:pPr>
     </w:lvl>
   </w:abstractNum>
-  <w:abstractNum w:abstractNumId="10">
+  <w:abstractNum w:abstractNumId="11" w15:restartNumberingAfterBreak="0">
     <w:nsid w:val="630D25EE"/>
     <w:multiLevelType w:val="hybridMultilevel"/>
     <w:tmpl w:val="9006BEEA"/>
@@ -5135,7 +5932,7 @@
       </w:pPr>
     </w:lvl>
   </w:abstractNum>
-  <w:abstractNum w:abstractNumId="11">
+  <w:abstractNum w:abstractNumId="12" w15:restartNumberingAfterBreak="0">
     <w:nsid w:val="6EC37AF1"/>
     <w:multiLevelType w:val="multilevel"/>
     <w:tmpl w:val="0409001F"/>
@@ -5248,7 +6045,7 @@
       </w:rPr>
     </w:lvl>
   </w:abstractNum>
-  <w:abstractNum w:abstractNumId="12">
+  <w:abstractNum w:abstractNumId="13" w15:restartNumberingAfterBreak="0">
     <w:nsid w:val="6FDA5B09"/>
     <w:multiLevelType w:val="multilevel"/>
     <w:tmpl w:val="701A3720"/>
@@ -5362,49 +6159,52 @@
     </w:lvl>
   </w:abstractNum>
   <w:num w:numId="1">
-    <w:abstractNumId w:val="11"/>
+    <w:abstractNumId w:val="12"/>
   </w:num>
   <w:num w:numId="2">
-    <w:abstractNumId w:val="12"/>
+    <w:abstractNumId w:val="13"/>
   </w:num>
   <w:num w:numId="3">
-    <w:abstractNumId w:val="5"/>
+    <w:abstractNumId w:val="6"/>
   </w:num>
   <w:num w:numId="4">
-    <w:abstractNumId w:val="1"/>
+    <w:abstractNumId w:val="2"/>
   </w:num>
   <w:num w:numId="5">
-    <w:abstractNumId w:val="3"/>
+    <w:abstractNumId w:val="4"/>
   </w:num>
   <w:num w:numId="6">
     <w:abstractNumId w:val="0"/>
   </w:num>
   <w:num w:numId="7">
+    <w:abstractNumId w:val="11"/>
+  </w:num>
+  <w:num w:numId="8">
+    <w:abstractNumId w:val="3"/>
+  </w:num>
+  <w:num w:numId="9">
+    <w:abstractNumId w:val="7"/>
+  </w:num>
+  <w:num w:numId="10">
     <w:abstractNumId w:val="10"/>
   </w:num>
-  <w:num w:numId="8">
-    <w:abstractNumId w:val="2"/>
-  </w:num>
-  <w:num w:numId="9">
-    <w:abstractNumId w:val="6"/>
-  </w:num>
-  <w:num w:numId="10">
+  <w:num w:numId="11">
     <w:abstractNumId w:val="9"/>
   </w:num>
-  <w:num w:numId="11">
+  <w:num w:numId="12">
+    <w:abstractNumId w:val="5"/>
+  </w:num>
+  <w:num w:numId="13">
     <w:abstractNumId w:val="8"/>
   </w:num>
-  <w:num w:numId="12">
-    <w:abstractNumId w:val="4"/>
-  </w:num>
-  <w:num w:numId="13">
-    <w:abstractNumId w:val="7"/>
+  <w:num w:numId="14">
+    <w:abstractNumId w:val="1"/>
   </w:num>
 </w:numbering>
 </file>
 
 <file path=word/styles.xml><?xml version="1.0" encoding="utf-8"?>
-<w:styles xmlns:mc="http://schemas.openxmlformats.org/markup-compatibility/2006" xmlns:r="http://schemas.openxmlformats.org/officeDocument/2006/relationships" xmlns:w="http://schemas.openxmlformats.org/wordprocessingml/2006/main" xmlns:w14="http://schemas.microsoft.com/office/word/2010/wordml" xmlns:w15="http://schemas.microsoft.com/office/word/2012/wordml" mc:Ignorable="w14 w15">
+<w:styles xmlns:mc="http://schemas.openxmlformats.org/markup-compatibility/2006" xmlns:r="http://schemas.openxmlformats.org/officeDocument/2006/relationships" xmlns:w="http://schemas.openxmlformats.org/wordprocessingml/2006/main" xmlns:w14="http://schemas.microsoft.com/office/word/2010/wordml" xmlns:w15="http://schemas.microsoft.com/office/word/2012/wordml" xmlns:w16cid="http://schemas.microsoft.com/office/word/2016/wordml/cid" xmlns:w16se="http://schemas.microsoft.com/office/word/2015/wordml/symex" mc:Ignorable="w14 w15 w16se w16cid">
   <w:docDefaults>
     <w:rPrDefault>
       <w:rPr>
@@ -5420,7 +6220,7 @@
       </w:pPr>
     </w:pPrDefault>
   </w:docDefaults>
-  <w:latentStyles w:defLockedState="0" w:defUIPriority="99" w:defSemiHidden="0" w:defUnhideWhenUsed="0" w:defQFormat="0" w:count="380">
+  <w:latentStyles w:defLockedState="0" w:defUIPriority="99" w:defSemiHidden="0" w:defUnhideWhenUsed="0" w:defQFormat="0" w:count="375">
     <w:lsdException w:name="Normal" w:uiPriority="0" w:qFormat="1"/>
     <w:lsdException w:name="heading 1" w:uiPriority="9" w:qFormat="1"/>
     <w:lsdException w:name="heading 2" w:semiHidden="1" w:uiPriority="9" w:unhideWhenUsed="1" w:qFormat="1"/>
@@ -5793,15 +6593,15 @@
     <w:lsdException w:name="List Table 6 Colorful Accent 6" w:uiPriority="51"/>
     <w:lsdException w:name="List Table 7 Colorful Accent 6" w:uiPriority="52"/>
   </w:latentStyles>
-  <w:style w:type="paragraph" w:default="1" w:styleId="Normal">
+  <w:style w:type="paragraph" w:default="1" w:styleId="a">
     <w:name w:val="Normal"/>
     <w:qFormat/>
   </w:style>
-  <w:style w:type="paragraph" w:styleId="Heading1">
+  <w:style w:type="paragraph" w:styleId="1">
     <w:name w:val="heading 1"/>
-    <w:basedOn w:val="Normal"/>
-    <w:next w:val="Normal"/>
-    <w:link w:val="Heading1Char"/>
+    <w:basedOn w:val="a"/>
+    <w:next w:val="a"/>
+    <w:link w:val="10"/>
     <w:uiPriority w:val="9"/>
     <w:qFormat/>
     <w:rsid w:val="000D04BD"/>
@@ -5818,11 +6618,11 @@
       <w:szCs w:val="32"/>
     </w:rPr>
   </w:style>
-  <w:style w:type="paragraph" w:styleId="Heading2">
+  <w:style w:type="paragraph" w:styleId="2">
     <w:name w:val="heading 2"/>
-    <w:basedOn w:val="Normal"/>
-    <w:next w:val="Normal"/>
-    <w:link w:val="Heading2Char"/>
+    <w:basedOn w:val="a"/>
+    <w:next w:val="a"/>
+    <w:link w:val="20"/>
     <w:uiPriority w:val="9"/>
     <w:unhideWhenUsed/>
     <w:qFormat/>
@@ -5840,11 +6640,11 @@
       <w:szCs w:val="26"/>
     </w:rPr>
   </w:style>
-  <w:style w:type="paragraph" w:styleId="Heading3">
+  <w:style w:type="paragraph" w:styleId="3">
     <w:name w:val="heading 3"/>
-    <w:basedOn w:val="Normal"/>
-    <w:next w:val="Normal"/>
-    <w:link w:val="Heading3Char"/>
+    <w:basedOn w:val="a"/>
+    <w:next w:val="a"/>
+    <w:link w:val="30"/>
     <w:uiPriority w:val="9"/>
     <w:unhideWhenUsed/>
     <w:qFormat/>
@@ -5862,11 +6662,11 @@
       <w:szCs w:val="24"/>
     </w:rPr>
   </w:style>
-  <w:style w:type="paragraph" w:styleId="Heading4">
+  <w:style w:type="paragraph" w:styleId="4">
     <w:name w:val="heading 4"/>
-    <w:basedOn w:val="Normal"/>
-    <w:next w:val="Normal"/>
-    <w:link w:val="Heading4Char"/>
+    <w:basedOn w:val="a"/>
+    <w:next w:val="a"/>
+    <w:link w:val="40"/>
     <w:uiPriority w:val="9"/>
     <w:unhideWhenUsed/>
     <w:qFormat/>
@@ -5884,13 +6684,13 @@
       <w:color w:val="2F5496" w:themeColor="accent1" w:themeShade="BF"/>
     </w:rPr>
   </w:style>
-  <w:style w:type="character" w:default="1" w:styleId="DefaultParagraphFont">
+  <w:style w:type="character" w:default="1" w:styleId="a0">
     <w:name w:val="Default Paragraph Font"/>
     <w:uiPriority w:val="1"/>
     <w:semiHidden/>
     <w:unhideWhenUsed/>
   </w:style>
-  <w:style w:type="table" w:default="1" w:styleId="TableNormal">
+  <w:style w:type="table" w:default="1" w:styleId="a1">
     <w:name w:val="Normal Table"/>
     <w:uiPriority w:val="99"/>
     <w:semiHidden/>
@@ -5905,15 +6705,15 @@
       </w:tblCellMar>
     </w:tblPr>
   </w:style>
-  <w:style w:type="numbering" w:default="1" w:styleId="NoList">
+  <w:style w:type="numbering" w:default="1" w:styleId="a2">
     <w:name w:val="No List"/>
     <w:uiPriority w:val="99"/>
     <w:semiHidden/>
     <w:unhideWhenUsed/>
   </w:style>
-  <w:style w:type="paragraph" w:styleId="ListParagraph">
+  <w:style w:type="paragraph" w:styleId="a3">
     <w:name w:val="List Paragraph"/>
-    <w:basedOn w:val="Normal"/>
+    <w:basedOn w:val="a"/>
     <w:uiPriority w:val="34"/>
     <w:qFormat/>
     <w:rsid w:val="008312E9"/>
@@ -5922,10 +6722,10 @@
       <w:contextualSpacing/>
     </w:pPr>
   </w:style>
-  <w:style w:type="character" w:customStyle="1" w:styleId="Heading1Char">
-    <w:name w:val="Heading 1 Char"/>
-    <w:basedOn w:val="DefaultParagraphFont"/>
-    <w:link w:val="Heading1"/>
+  <w:style w:type="character" w:customStyle="1" w:styleId="10">
+    <w:name w:val="标题 1 字符"/>
+    <w:basedOn w:val="a0"/>
+    <w:link w:val="1"/>
     <w:uiPriority w:val="9"/>
     <w:rsid w:val="000D04BD"/>
     <w:rPr>
@@ -5935,11 +6735,11 @@
       <w:szCs w:val="32"/>
     </w:rPr>
   </w:style>
-  <w:style w:type="paragraph" w:styleId="Title">
+  <w:style w:type="paragraph" w:styleId="a4">
     <w:name w:val="Title"/>
-    <w:basedOn w:val="Normal"/>
-    <w:next w:val="Normal"/>
-    <w:link w:val="TitleChar"/>
+    <w:basedOn w:val="a"/>
+    <w:next w:val="a"/>
+    <w:link w:val="a5"/>
     <w:uiPriority w:val="10"/>
     <w:qFormat/>
     <w:rsid w:val="00705FF9"/>
@@ -5955,10 +6755,10 @@
       <w:szCs w:val="56"/>
     </w:rPr>
   </w:style>
-  <w:style w:type="character" w:customStyle="1" w:styleId="TitleChar">
-    <w:name w:val="Title Char"/>
-    <w:basedOn w:val="DefaultParagraphFont"/>
-    <w:link w:val="Title"/>
+  <w:style w:type="character" w:customStyle="1" w:styleId="a5">
+    <w:name w:val="标题 字符"/>
+    <w:basedOn w:val="a0"/>
+    <w:link w:val="a4"/>
     <w:uiPriority w:val="10"/>
     <w:rsid w:val="00705FF9"/>
     <w:rPr>
@@ -5969,11 +6769,11 @@
       <w:szCs w:val="56"/>
     </w:rPr>
   </w:style>
-  <w:style w:type="paragraph" w:styleId="Subtitle">
+  <w:style w:type="paragraph" w:styleId="a6">
     <w:name w:val="Subtitle"/>
-    <w:basedOn w:val="Normal"/>
-    <w:next w:val="Normal"/>
-    <w:link w:val="SubtitleChar"/>
+    <w:basedOn w:val="a"/>
+    <w:next w:val="a"/>
+    <w:link w:val="a7"/>
     <w:uiPriority w:val="11"/>
     <w:qFormat/>
     <w:rsid w:val="00C3212D"/>
@@ -5987,10 +6787,10 @@
       <w:spacing w:val="15"/>
     </w:rPr>
   </w:style>
-  <w:style w:type="character" w:customStyle="1" w:styleId="SubtitleChar">
-    <w:name w:val="Subtitle Char"/>
-    <w:basedOn w:val="DefaultParagraphFont"/>
-    <w:link w:val="Subtitle"/>
+  <w:style w:type="character" w:customStyle="1" w:styleId="a7">
+    <w:name w:val="副标题 字符"/>
+    <w:basedOn w:val="a0"/>
+    <w:link w:val="a6"/>
     <w:uiPriority w:val="11"/>
     <w:rsid w:val="00C3212D"/>
     <w:rPr>
@@ -6000,7 +6800,7 @@
   </w:style>
   <w:style w:type="paragraph" w:customStyle="1" w:styleId="NoteLevel11">
     <w:name w:val="Note Level 11"/>
-    <w:basedOn w:val="Normal"/>
+    <w:basedOn w:val="a"/>
     <w:uiPriority w:val="99"/>
     <w:rsid w:val="002174B8"/>
     <w:pPr>
@@ -6016,10 +6816,10 @@
       <w:rFonts w:ascii="Verdana" w:hAnsi="Verdana"/>
     </w:rPr>
   </w:style>
-  <w:style w:type="character" w:customStyle="1" w:styleId="Heading2Char">
-    <w:name w:val="Heading 2 Char"/>
-    <w:basedOn w:val="DefaultParagraphFont"/>
-    <w:link w:val="Heading2"/>
+  <w:style w:type="character" w:customStyle="1" w:styleId="20">
+    <w:name w:val="标题 2 字符"/>
+    <w:basedOn w:val="a0"/>
+    <w:link w:val="2"/>
     <w:uiPriority w:val="9"/>
     <w:rsid w:val="000D04BD"/>
     <w:rPr>
@@ -6029,10 +6829,10 @@
       <w:szCs w:val="26"/>
     </w:rPr>
   </w:style>
-  <w:style w:type="character" w:customStyle="1" w:styleId="Heading3Char">
-    <w:name w:val="Heading 3 Char"/>
-    <w:basedOn w:val="DefaultParagraphFont"/>
-    <w:link w:val="Heading3"/>
+  <w:style w:type="character" w:customStyle="1" w:styleId="30">
+    <w:name w:val="标题 3 字符"/>
+    <w:basedOn w:val="a0"/>
+    <w:link w:val="3"/>
     <w:uiPriority w:val="9"/>
     <w:rsid w:val="000D04BD"/>
     <w:rPr>
@@ -6042,10 +6842,10 @@
       <w:szCs w:val="24"/>
     </w:rPr>
   </w:style>
-  <w:style w:type="character" w:customStyle="1" w:styleId="Heading4Char">
-    <w:name w:val="Heading 4 Char"/>
-    <w:basedOn w:val="DefaultParagraphFont"/>
-    <w:link w:val="Heading4"/>
+  <w:style w:type="character" w:customStyle="1" w:styleId="40">
+    <w:name w:val="标题 4 字符"/>
+    <w:basedOn w:val="a0"/>
+    <w:link w:val="4"/>
     <w:uiPriority w:val="9"/>
     <w:rsid w:val="002174B8"/>
     <w:rPr>
@@ -6055,10 +6855,10 @@
       <w:color w:val="2F5496" w:themeColor="accent1" w:themeShade="BF"/>
     </w:rPr>
   </w:style>
-  <w:style w:type="paragraph" w:styleId="Header">
+  <w:style w:type="paragraph" w:styleId="a8">
     <w:name w:val="header"/>
-    <w:basedOn w:val="Normal"/>
-    <w:link w:val="HeaderChar"/>
+    <w:basedOn w:val="a"/>
+    <w:link w:val="a9"/>
     <w:uiPriority w:val="99"/>
     <w:unhideWhenUsed/>
     <w:rsid w:val="008E5425"/>
@@ -6079,10 +6879,10 @@
       <w:szCs w:val="18"/>
     </w:rPr>
   </w:style>
-  <w:style w:type="character" w:customStyle="1" w:styleId="HeaderChar">
-    <w:name w:val="Header Char"/>
-    <w:basedOn w:val="DefaultParagraphFont"/>
-    <w:link w:val="Header"/>
+  <w:style w:type="character" w:customStyle="1" w:styleId="a9">
+    <w:name w:val="页眉 字符"/>
+    <w:basedOn w:val="a0"/>
+    <w:link w:val="a8"/>
     <w:uiPriority w:val="99"/>
     <w:rsid w:val="008E5425"/>
     <w:rPr>
@@ -6090,10 +6890,10 @@
       <w:szCs w:val="18"/>
     </w:rPr>
   </w:style>
-  <w:style w:type="paragraph" w:styleId="Footer">
+  <w:style w:type="paragraph" w:styleId="aa">
     <w:name w:val="footer"/>
-    <w:basedOn w:val="Normal"/>
-    <w:link w:val="FooterChar"/>
+    <w:basedOn w:val="a"/>
+    <w:link w:val="ab"/>
     <w:uiPriority w:val="99"/>
     <w:unhideWhenUsed/>
     <w:rsid w:val="008E5425"/>
@@ -6110,10 +6910,10 @@
       <w:szCs w:val="18"/>
     </w:rPr>
   </w:style>
-  <w:style w:type="character" w:customStyle="1" w:styleId="FooterChar">
-    <w:name w:val="Footer Char"/>
-    <w:basedOn w:val="DefaultParagraphFont"/>
-    <w:link w:val="Footer"/>
+  <w:style w:type="character" w:customStyle="1" w:styleId="ab">
+    <w:name w:val="页脚 字符"/>
+    <w:basedOn w:val="a0"/>
+    <w:link w:val="aa"/>
     <w:uiPriority w:val="99"/>
     <w:rsid w:val="008E5425"/>
     <w:rPr>
@@ -6121,10 +6921,10 @@
       <w:szCs w:val="18"/>
     </w:rPr>
   </w:style>
-  <w:style w:type="paragraph" w:styleId="Caption">
+  <w:style w:type="paragraph" w:styleId="ac">
     <w:name w:val="caption"/>
-    <w:basedOn w:val="Normal"/>
-    <w:next w:val="Normal"/>
+    <w:basedOn w:val="a"/>
+    <w:next w:val="a"/>
     <w:uiPriority w:val="35"/>
     <w:unhideWhenUsed/>
     <w:qFormat/>
@@ -6140,16 +6940,15 @@
       <w:szCs w:val="18"/>
     </w:rPr>
   </w:style>
-  <w:style w:type="table" w:styleId="TableGrid">
+  <w:style w:type="table" w:styleId="ad">
     <w:name w:val="Table Grid"/>
-    <w:basedOn w:val="TableNormal"/>
+    <w:basedOn w:val="a1"/>
     <w:uiPriority w:val="39"/>
     <w:rsid w:val="00E416B4"/>
     <w:pPr>
       <w:spacing w:after="0" w:line="240" w:lineRule="auto"/>
     </w:pPr>
     <w:tblPr>
-      <w:tblInd w:w="0" w:type="dxa"/>
       <w:tblBorders>
         <w:top w:val="single" w:sz="4" w:space="0" w:color="auto"/>
         <w:left w:val="single" w:sz="4" w:space="0" w:color="auto"/>
@@ -6158,18 +6957,12 @@
         <w:insideH w:val="single" w:sz="4" w:space="0" w:color="auto"/>
         <w:insideV w:val="single" w:sz="4" w:space="0" w:color="auto"/>
       </w:tblBorders>
-      <w:tblCellMar>
-        <w:top w:w="0" w:type="dxa"/>
-        <w:left w:w="108" w:type="dxa"/>
-        <w:bottom w:w="0" w:type="dxa"/>
-        <w:right w:w="108" w:type="dxa"/>
-      </w:tblCellMar>
     </w:tblPr>
   </w:style>
-  <w:style w:type="paragraph" w:styleId="HTMLPreformatted">
+  <w:style w:type="paragraph" w:styleId="HTML">
     <w:name w:val="HTML Preformatted"/>
-    <w:basedOn w:val="Normal"/>
-    <w:link w:val="HTMLPreformattedChar"/>
+    <w:basedOn w:val="a"/>
+    <w:link w:val="HTML0"/>
     <w:uiPriority w:val="99"/>
     <w:semiHidden/>
     <w:unhideWhenUsed/>
@@ -6201,10 +6994,10 @@
       <w:szCs w:val="20"/>
     </w:rPr>
   </w:style>
-  <w:style w:type="character" w:customStyle="1" w:styleId="HTMLPreformattedChar">
-    <w:name w:val="HTML Preformatted Char"/>
-    <w:basedOn w:val="DefaultParagraphFont"/>
-    <w:link w:val="HTMLPreformatted"/>
+  <w:style w:type="character" w:customStyle="1" w:styleId="HTML0">
+    <w:name w:val="HTML 预设格式 字符"/>
+    <w:basedOn w:val="a0"/>
+    <w:link w:val="HTML"/>
     <w:uiPriority w:val="99"/>
     <w:semiHidden/>
     <w:rsid w:val="005B4FCA"/>
@@ -6517,7 +7310,7 @@
 </file>
 
 <file path=customXml/itemProps1.xml><?xml version="1.0" encoding="utf-8"?>
-<ds:datastoreItem xmlns:ds="http://schemas.openxmlformats.org/officeDocument/2006/customXml" ds:itemID="{07F97D64-55EB-2447-AE5E-906DC1698610}">
+<ds:datastoreItem xmlns:ds="http://schemas.openxmlformats.org/officeDocument/2006/customXml" ds:itemID="{43F255F0-8502-46BC-B74F-770F21E6EFB7}">
   <ds:schemaRefs>
     <ds:schemaRef ds:uri="http://schemas.openxmlformats.org/officeDocument/2006/bibliography"/>
   </ds:schemaRefs>

--- a/MP2/CS440 MP2 Report.docx
+++ b/MP2/CS440 MP2 Report.docx
@@ -4,7 +4,7 @@
   <w:body>
     <w:p>
       <w:pPr>
-        <w:pStyle w:val="a4"/>
+        <w:pStyle w:val="Title"/>
         <w:jc w:val="both"/>
         <w:rPr>
           <w:sz w:val="72"/>
@@ -25,7 +25,7 @@
     </w:p>
     <w:p>
       <w:pPr>
-        <w:pStyle w:val="a6"/>
+        <w:pStyle w:val="Subtitle"/>
         <w:jc w:val="both"/>
       </w:pPr>
       <w:r>
@@ -80,7 +80,7 @@
     </w:p>
     <w:p>
       <w:pPr>
-        <w:pStyle w:val="a6"/>
+        <w:pStyle w:val="Subtitle"/>
         <w:jc w:val="both"/>
       </w:pPr>
       <w:r>
@@ -115,7 +115,7 @@
     </w:p>
     <w:p>
       <w:pPr>
-        <w:pStyle w:val="a6"/>
+        <w:pStyle w:val="Subtitle"/>
         <w:jc w:val="both"/>
       </w:pPr>
       <w:r>
@@ -144,7 +144,7 @@
     </w:p>
     <w:p>
       <w:pPr>
-        <w:pStyle w:val="1"/>
+        <w:pStyle w:val="Heading1"/>
         <w:jc w:val="both"/>
         <w:rPr>
           <w:rFonts w:asciiTheme="minorHAnsi" w:eastAsiaTheme="minorEastAsia" w:hAnsiTheme="minorHAnsi" w:cstheme="minorBidi"/>
@@ -156,7 +156,7 @@
     </w:p>
     <w:p>
       <w:pPr>
-        <w:pStyle w:val="1"/>
+        <w:pStyle w:val="Heading1"/>
         <w:jc w:val="both"/>
       </w:pPr>
       <w:r>
@@ -171,7 +171,7 @@
     </w:p>
     <w:p>
       <w:pPr>
-        <w:pStyle w:val="2"/>
+        <w:pStyle w:val="Heading2"/>
         <w:jc w:val="both"/>
       </w:pPr>
       <w:r>
@@ -206,7 +206,7 @@
     </w:p>
     <w:p>
       <w:pPr>
-        <w:pStyle w:val="a3"/>
+        <w:pStyle w:val="ListParagraph"/>
         <w:numPr>
           <w:ilvl w:val="0"/>
           <w:numId w:val="13"/>
@@ -336,7 +336,7 @@
                         <w:txbxContent>
                           <w:p>
                             <w:pPr>
-                              <w:pStyle w:val="ac"/>
+                              <w:pStyle w:val="Caption"/>
                               <w:jc w:val="center"/>
                               <w:rPr>
                                 <w:noProof/>
@@ -347,27 +347,14 @@
                             <w:r>
                               <w:t xml:space="preserve">Figure </w:t>
                             </w:r>
-                            <w:r>
-                              <w:fldChar w:fldCharType="begin"/>
-                            </w:r>
-                            <w:r>
-                              <w:instrText xml:space="preserve"> SEQ Figure \* ARABIC </w:instrText>
-                            </w:r>
-                            <w:r>
-                              <w:fldChar w:fldCharType="separate"/>
-                            </w:r>
-                            <w:r>
-                              <w:rPr>
-                                <w:noProof/>
-                              </w:rPr>
-                              <w:t>1</w:t>
-                            </w:r>
-                            <w:r>
-                              <w:rPr>
-                                <w:noProof/>
-                              </w:rPr>
-                              <w:fldChar w:fldCharType="end"/>
-                            </w:r>
+                            <w:fldSimple w:instr=" SEQ Figure \* ARABIC ">
+                              <w:r>
+                                <w:rPr>
+                                  <w:noProof/>
+                                </w:rPr>
+                                <w:t>1</w:t>
+                              </w:r>
+                            </w:fldSimple>
                             <w:r>
                               <w:rPr>
                                 <w:rFonts w:hint="eastAsia"/>
@@ -401,13 +388,13 @@
               </wp:anchor>
             </w:drawing>
           </mc:Choice>
-          <mc:Fallback xmlns:mv="urn:schemas-microsoft-com:mac:vml" xmlns:mo="http://schemas.microsoft.com/office/mac/office/2008/main">
+          <mc:Fallback>
             <w:pict>
-              <v:shapetype w14:anchorId="44870D60" id="_x0000_t202" coordsize="21600,21600" o:spt="202" path="m0,0l0,21600,21600,21600,21600,0xe">
+              <v:shapetype w14:anchorId="44870D60" id="_x0000_t202" coordsize="21600,21600" o:spt="202" path="m,l,21600r21600,l21600,xe">
                 <v:stroke joinstyle="miter"/>
                 <v:path gradientshapeok="t" o:connecttype="rect"/>
               </v:shapetype>
-              <v:shape id="Text Box 4" o:spid="_x0000_s1026" type="#_x0000_t202" style="position:absolute;margin-left:58pt;margin-top:130.95pt;width:275.35pt;height:12.1pt;z-index:251660288;visibility:visible;mso-wrap-style:square;mso-height-percent:0;mso-wrap-distance-left:9pt;mso-wrap-distance-top:0;mso-wrap-distance-right:9pt;mso-wrap-distance-bottom:0;mso-position-horizontal:absolute;mso-position-horizontal-relative:text;mso-position-vertical:absolute;mso-position-vertical-relative:text;mso-height-percent:0;mso-height-relative:margin;v-text-anchor:top" o:gfxdata="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" stroked="f">
+              <v:shape id="Text Box 4" o:spid="_x0000_s1026" type="#_x0000_t202" style="position:absolute;margin-left:58pt;margin-top:130.95pt;width:275.35pt;height:12.1pt;z-index:251660288;visibility:visible;mso-wrap-style:square;mso-height-percent:0;mso-wrap-distance-left:9pt;mso-wrap-distance-top:0;mso-wrap-distance-right:9pt;mso-wrap-distance-bottom:0;mso-position-horizontal:absolute;mso-position-horizontal-relative:text;mso-position-vertical:absolute;mso-position-vertical-relative:text;mso-height-percent:0;mso-height-relative:margin;v-text-anchor:top" o:gfxdata="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" stroked="f">
                 <v:textbox inset="0,0,0,0">
                   <w:txbxContent>
                     <w:p>
@@ -423,14 +410,27 @@
                       <w:r>
                         <w:t xml:space="preserve">Figure </w:t>
                       </w:r>
-                      <w:fldSimple w:instr=" SEQ Figure \* ARABIC ">
-                        <w:r>
-                          <w:rPr>
-                            <w:noProof/>
-                          </w:rPr>
-                          <w:t>1</w:t>
-                        </w:r>
-                      </w:fldSimple>
+                      <w:r>
+                        <w:fldChar w:fldCharType="begin"/>
+                      </w:r>
+                      <w:r>
+                        <w:instrText xml:space="preserve"> SEQ Figure \* ARABIC </w:instrText>
+                      </w:r>
+                      <w:r>
+                        <w:fldChar w:fldCharType="separate"/>
+                      </w:r>
+                      <w:r>
+                        <w:rPr>
+                          <w:noProof/>
+                        </w:rPr>
+                        <w:t>1</w:t>
+                      </w:r>
+                      <w:r>
+                        <w:rPr>
+                          <w:noProof/>
+                        </w:rPr>
+                        <w:fldChar w:fldCharType="end"/>
+                      </w:r>
                       <w:r>
                         <w:rPr>
                           <w:rFonts w:hint="eastAsia"/>
@@ -567,33 +567,20 @@
     </w:p>
     <w:p>
       <w:pPr>
-        <w:pStyle w:val="ac"/>
+        <w:pStyle w:val="Caption"/>
         <w:jc w:val="center"/>
       </w:pPr>
       <w:r>
         <w:t xml:space="preserve">Figure </w:t>
       </w:r>
-      <w:r>
-        <w:fldChar w:fldCharType="begin"/>
-      </w:r>
-      <w:r>
-        <w:instrText xml:space="preserve"> SEQ Figure \* ARABIC </w:instrText>
-      </w:r>
-      <w:r>
-        <w:fldChar w:fldCharType="separate"/>
-      </w:r>
-      <w:r>
-        <w:rPr>
-          <w:noProof/>
-        </w:rPr>
-        <w:t>2</w:t>
-      </w:r>
-      <w:r>
-        <w:rPr>
-          <w:noProof/>
-        </w:rPr>
-        <w:fldChar w:fldCharType="end"/>
-      </w:r>
+      <w:fldSimple w:instr=" SEQ Figure \* ARABIC ">
+        <w:r>
+          <w:rPr>
+            <w:noProof/>
+          </w:rPr>
+          <w:t>2</w:t>
+        </w:r>
+      </w:fldSimple>
       <w:r>
         <w:rPr>
           <w:rFonts w:hint="eastAsia"/>
@@ -741,33 +728,20 @@
     </w:p>
     <w:p>
       <w:pPr>
-        <w:pStyle w:val="ac"/>
+        <w:pStyle w:val="Caption"/>
         <w:jc w:val="center"/>
       </w:pPr>
       <w:r>
         <w:t xml:space="preserve">Figure </w:t>
       </w:r>
-      <w:r>
-        <w:fldChar w:fldCharType="begin"/>
-      </w:r>
-      <w:r>
-        <w:instrText xml:space="preserve"> SEQ Figure \* ARABIC </w:instrText>
-      </w:r>
-      <w:r>
-        <w:fldChar w:fldCharType="separate"/>
-      </w:r>
-      <w:r>
-        <w:rPr>
-          <w:noProof/>
-        </w:rPr>
-        <w:t>3</w:t>
-      </w:r>
-      <w:r>
-        <w:rPr>
-          <w:noProof/>
-        </w:rPr>
-        <w:fldChar w:fldCharType="end"/>
-      </w:r>
+      <w:fldSimple w:instr=" SEQ Figure \* ARABIC ">
+        <w:r>
+          <w:rPr>
+            <w:noProof/>
+          </w:rPr>
+          <w:t>3</w:t>
+        </w:r>
+      </w:fldSimple>
       <w:r>
         <w:rPr>
           <w:rFonts w:hint="eastAsia"/>
@@ -804,7 +778,7 @@
     <w:p/>
     <w:tbl>
       <w:tblPr>
-        <w:tblStyle w:val="ad"/>
+        <w:tblStyle w:val="TableGrid"/>
         <w:tblW w:w="8550" w:type="dxa"/>
         <w:tblInd w:w="268" w:type="dxa"/>
         <w:tblBorders>
@@ -818,10 +792,10 @@
         <w:tblLook w:val="04A0" w:firstRow="1" w:lastRow="0" w:firstColumn="1" w:lastColumn="0" w:noHBand="0" w:noVBand="1"/>
       </w:tblPr>
       <w:tblGrid>
-        <w:gridCol w:w="2001"/>
-        <w:gridCol w:w="1866"/>
-        <w:gridCol w:w="1967"/>
-        <w:gridCol w:w="2716"/>
+        <w:gridCol w:w="2070"/>
+        <w:gridCol w:w="1914"/>
+        <w:gridCol w:w="1729"/>
+        <w:gridCol w:w="2837"/>
       </w:tblGrid>
       <w:tr>
         <w:tc>
@@ -1333,33 +1307,20 @@
     </w:tbl>
     <w:p>
       <w:pPr>
-        <w:pStyle w:val="ac"/>
+        <w:pStyle w:val="Caption"/>
         <w:jc w:val="center"/>
       </w:pPr>
       <w:r>
         <w:t xml:space="preserve">Table </w:t>
       </w:r>
-      <w:r>
-        <w:fldChar w:fldCharType="begin"/>
-      </w:r>
-      <w:r>
-        <w:instrText xml:space="preserve"> SEQ Table \* ARABIC </w:instrText>
-      </w:r>
-      <w:r>
-        <w:fldChar w:fldCharType="separate"/>
-      </w:r>
-      <w:r>
-        <w:rPr>
-          <w:noProof/>
-        </w:rPr>
-        <w:t>1</w:t>
-      </w:r>
-      <w:r>
-        <w:rPr>
-          <w:noProof/>
-        </w:rPr>
-        <w:fldChar w:fldCharType="end"/>
-      </w:r>
+      <w:fldSimple w:instr=" SEQ Table \* ARABIC ">
+        <w:r>
+          <w:rPr>
+            <w:noProof/>
+          </w:rPr>
+          <w:t>1</w:t>
+        </w:r>
+      </w:fldSimple>
       <w:r>
         <w:rPr>
           <w:rFonts w:hint="eastAsia"/>
@@ -1393,7 +1354,7 @@
     <w:p/>
     <w:p>
       <w:pPr>
-        <w:pStyle w:val="a3"/>
+        <w:pStyle w:val="ListParagraph"/>
         <w:numPr>
           <w:ilvl w:val="0"/>
           <w:numId w:val="13"/>
@@ -1546,7 +1507,7 @@
                         <w:txbxContent>
                           <w:p>
                             <w:pPr>
-                              <w:pStyle w:val="ac"/>
+                              <w:pStyle w:val="Caption"/>
                               <w:jc w:val="center"/>
                               <w:rPr>
                                 <w:noProof/>
@@ -1557,27 +1518,14 @@
                             <w:r>
                               <w:t xml:space="preserve">Figure </w:t>
                             </w:r>
-                            <w:r>
-                              <w:fldChar w:fldCharType="begin"/>
-                            </w:r>
-                            <w:r>
-                              <w:instrText xml:space="preserve"> SEQ Figure \* ARABIC </w:instrText>
-                            </w:r>
-                            <w:r>
-                              <w:fldChar w:fldCharType="separate"/>
-                            </w:r>
-                            <w:r>
-                              <w:rPr>
-                                <w:noProof/>
-                              </w:rPr>
-                              <w:t>4</w:t>
-                            </w:r>
-                            <w:r>
-                              <w:rPr>
-                                <w:noProof/>
-                              </w:rPr>
-                              <w:fldChar w:fldCharType="end"/>
-                            </w:r>
+                            <w:fldSimple w:instr=" SEQ Figure \* ARABIC ">
+                              <w:r>
+                                <w:rPr>
+                                  <w:noProof/>
+                                </w:rPr>
+                                <w:t>4</w:t>
+                              </w:r>
+                            </w:fldSimple>
                             <w:r>
                               <w:rPr>
                                 <w:rFonts w:hint="eastAsia"/>
@@ -1599,9 +1547,9 @@
               </wp:anchor>
             </w:drawing>
           </mc:Choice>
-          <mc:Fallback xmlns:mv="urn:schemas-microsoft-com:mac:vml" xmlns:mo="http://schemas.microsoft.com/office/mac/office/2008/main">
+          <mc:Fallback>
             <w:pict>
-              <v:shape w14:anchorId="4121595A" id="Text Box 8" o:spid="_x0000_s1027" type="#_x0000_t202" style="position:absolute;left:0;text-align:left;margin-left:128.6pt;margin-top:110.55pt;width:174.15pt;height:21pt;z-index:251663360;visibility:visible;mso-wrap-style:square;mso-wrap-distance-left:9pt;mso-wrap-distance-top:0;mso-wrap-distance-right:9pt;mso-wrap-distance-bottom:0;mso-position-horizontal:absolute;mso-position-horizontal-relative:text;mso-position-vertical:absolute;mso-position-vertical-relative:text;v-text-anchor:top" o:gfxdata="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" stroked="f">
+              <v:shape w14:anchorId="4121595A" id="Text Box 8" o:spid="_x0000_s1027" type="#_x0000_t202" style="position:absolute;left:0;text-align:left;margin-left:128.6pt;margin-top:110.55pt;width:174.15pt;height:21pt;z-index:251663360;visibility:visible;mso-wrap-style:square;mso-wrap-distance-left:9pt;mso-wrap-distance-top:0;mso-wrap-distance-right:9pt;mso-wrap-distance-bottom:0;mso-position-horizontal:absolute;mso-position-horizontal-relative:text;mso-position-vertical:absolute;mso-position-vertical-relative:text;v-text-anchor:top" o:gfxdata="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" stroked="f">
                 <v:textbox style="mso-fit-shape-to-text:t" inset="0,0,0,0">
                   <w:txbxContent>
                     <w:p>
@@ -1617,14 +1565,27 @@
                       <w:r>
                         <w:t xml:space="preserve">Figure </w:t>
                       </w:r>
-                      <w:fldSimple w:instr=" SEQ Figure \* ARABIC ">
-                        <w:r>
-                          <w:rPr>
-                            <w:noProof/>
-                          </w:rPr>
-                          <w:t>4</w:t>
-                        </w:r>
-                      </w:fldSimple>
+                      <w:r>
+                        <w:fldChar w:fldCharType="begin"/>
+                      </w:r>
+                      <w:r>
+                        <w:instrText xml:space="preserve"> SEQ Figure \* ARABIC </w:instrText>
+                      </w:r>
+                      <w:r>
+                        <w:fldChar w:fldCharType="separate"/>
+                      </w:r>
+                      <w:r>
+                        <w:rPr>
+                          <w:noProof/>
+                        </w:rPr>
+                        <w:t>4</w:t>
+                      </w:r>
+                      <w:r>
+                        <w:rPr>
+                          <w:noProof/>
+                        </w:rPr>
+                        <w:fldChar w:fldCharType="end"/>
+                      </w:r>
                       <w:r>
                         <w:rPr>
                           <w:rFonts w:hint="eastAsia"/>
@@ -1762,7 +1723,7 @@
                         <w:txbxContent>
                           <w:p>
                             <w:pPr>
-                              <w:pStyle w:val="ac"/>
+                              <w:pStyle w:val="Caption"/>
                               <w:rPr>
                                 <w:sz w:val="22"/>
                                 <w:szCs w:val="22"/>
@@ -1771,27 +1732,14 @@
                             <w:r>
                               <w:t xml:space="preserve">Figure </w:t>
                             </w:r>
-                            <w:r>
-                              <w:fldChar w:fldCharType="begin"/>
-                            </w:r>
-                            <w:r>
-                              <w:instrText xml:space="preserve"> SEQ Figure \* ARABIC </w:instrText>
-                            </w:r>
-                            <w:r>
-                              <w:fldChar w:fldCharType="separate"/>
-                            </w:r>
-                            <w:r>
-                              <w:rPr>
-                                <w:noProof/>
-                              </w:rPr>
-                              <w:t>5</w:t>
-                            </w:r>
-                            <w:r>
-                              <w:rPr>
-                                <w:noProof/>
-                              </w:rPr>
-                              <w:fldChar w:fldCharType="end"/>
-                            </w:r>
+                            <w:fldSimple w:instr=" SEQ Figure \* ARABIC ">
+                              <w:r>
+                                <w:rPr>
+                                  <w:noProof/>
+                                </w:rPr>
+                                <w:t>5</w:t>
+                              </w:r>
+                            </w:fldSimple>
                             <w:r>
                               <w:rPr>
                                 <w:rFonts w:hint="eastAsia"/>
@@ -1816,9 +1764,9 @@
               </wp:anchor>
             </w:drawing>
           </mc:Choice>
-          <mc:Fallback xmlns:mv="urn:schemas-microsoft-com:mac:vml" xmlns:mo="http://schemas.microsoft.com/office/mac/office/2008/main">
+          <mc:Fallback>
             <w:pict>
-              <v:shape w14:anchorId="3A1E3D3B" id="Text Box 10" o:spid="_x0000_s1028" type="#_x0000_t202" style="position:absolute;margin-left:139.05pt;margin-top:150.35pt;width:171.45pt;height:21pt;z-index:251666432;visibility:visible;mso-wrap-style:square;mso-width-percent:0;mso-wrap-distance-left:9pt;mso-wrap-distance-top:0;mso-wrap-distance-right:9pt;mso-wrap-distance-bottom:0;mso-position-horizontal:absolute;mso-position-horizontal-relative:text;mso-position-vertical:absolute;mso-position-vertical-relative:text;mso-width-percent:0;mso-width-relative:margin;v-text-anchor:top" o:gfxdata="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" stroked="f">
+              <v:shape w14:anchorId="3A1E3D3B" id="Text Box 10" o:spid="_x0000_s1028" type="#_x0000_t202" style="position:absolute;margin-left:139.05pt;margin-top:150.35pt;width:171.45pt;height:21pt;z-index:251666432;visibility:visible;mso-wrap-style:square;mso-width-percent:0;mso-wrap-distance-left:9pt;mso-wrap-distance-top:0;mso-wrap-distance-right:9pt;mso-wrap-distance-bottom:0;mso-position-horizontal:absolute;mso-position-horizontal-relative:text;mso-position-vertical:absolute;mso-position-vertical-relative:text;mso-width-percent:0;mso-width-relative:margin;v-text-anchor:top" o:gfxdata="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" stroked="f">
                 <v:textbox style="mso-fit-shape-to-text:t" inset="0,0,0,0">
                   <w:txbxContent>
                     <w:p>
@@ -1832,14 +1780,27 @@
                       <w:r>
                         <w:t xml:space="preserve">Figure </w:t>
                       </w:r>
-                      <w:fldSimple w:instr=" SEQ Figure \* ARABIC ">
-                        <w:r>
-                          <w:rPr>
-                            <w:noProof/>
-                          </w:rPr>
-                          <w:t>5</w:t>
-                        </w:r>
-                      </w:fldSimple>
+                      <w:r>
+                        <w:fldChar w:fldCharType="begin"/>
+                      </w:r>
+                      <w:r>
+                        <w:instrText xml:space="preserve"> SEQ Figure \* ARABIC </w:instrText>
+                      </w:r>
+                      <w:r>
+                        <w:fldChar w:fldCharType="separate"/>
+                      </w:r>
+                      <w:r>
+                        <w:rPr>
+                          <w:noProof/>
+                        </w:rPr>
+                        <w:t>5</w:t>
+                      </w:r>
+                      <w:r>
+                        <w:rPr>
+                          <w:noProof/>
+                        </w:rPr>
+                        <w:fldChar w:fldCharType="end"/>
+                      </w:r>
                       <w:r>
                         <w:rPr>
                           <w:rFonts w:hint="eastAsia"/>
@@ -2005,7 +1966,7 @@
     </w:p>
     <w:tbl>
       <w:tblPr>
-        <w:tblStyle w:val="ad"/>
+        <w:tblStyle w:val="TableGrid"/>
         <w:tblW w:w="8100" w:type="dxa"/>
         <w:tblInd w:w="549" w:type="dxa"/>
         <w:tblBorders>
@@ -2662,7 +2623,7 @@
     </w:p>
     <w:p>
       <w:pPr>
-        <w:pStyle w:val="2"/>
+        <w:pStyle w:val="Heading2"/>
         <w:jc w:val="both"/>
       </w:pPr>
       <w:r>
@@ -2674,7 +2635,7 @@
     </w:p>
     <w:p>
       <w:pPr>
-        <w:pStyle w:val="a3"/>
+        <w:pStyle w:val="ListParagraph"/>
         <w:numPr>
           <w:ilvl w:val="0"/>
           <w:numId w:val="13"/>
@@ -2817,7 +2778,7 @@
     </w:p>
     <w:p>
       <w:pPr>
-        <w:pStyle w:val="a3"/>
+        <w:pStyle w:val="ListParagraph"/>
         <w:numPr>
           <w:ilvl w:val="0"/>
           <w:numId w:val="13"/>
@@ -2840,7 +2801,7 @@
     </w:p>
     <w:p>
       <w:pPr>
-        <w:pStyle w:val="a3"/>
+        <w:pStyle w:val="ListParagraph"/>
         <w:spacing w:after="0" w:line="276" w:lineRule="auto"/>
         <w:jc w:val="both"/>
         <w:rPr>
@@ -2860,7 +2821,7 @@
     </w:p>
     <w:p>
       <w:pPr>
-        <w:pStyle w:val="1"/>
+        <w:pStyle w:val="Heading1"/>
         <w:jc w:val="both"/>
       </w:pPr>
       <w:r>
@@ -2875,7 +2836,7 @@
     </w:p>
     <w:p>
       <w:pPr>
-        <w:pStyle w:val="2"/>
+        <w:pStyle w:val="Heading2"/>
         <w:jc w:val="both"/>
       </w:pPr>
       <w:r>
@@ -2884,7 +2845,7 @@
     </w:p>
     <w:p>
       <w:pPr>
-        <w:pStyle w:val="a3"/>
+        <w:pStyle w:val="ListParagraph"/>
         <w:numPr>
           <w:ilvl w:val="0"/>
           <w:numId w:val="12"/>
@@ -2897,7 +2858,7 @@
     </w:p>
     <w:p>
       <w:pPr>
-        <w:pStyle w:val="a3"/>
+        <w:pStyle w:val="ListParagraph"/>
         <w:jc w:val="both"/>
       </w:pPr>
       <w:r>
@@ -2956,7 +2917,7 @@
     </w:p>
     <w:p>
       <w:pPr>
-        <w:pStyle w:val="2"/>
+        <w:pStyle w:val="Heading2"/>
         <w:jc w:val="both"/>
       </w:pPr>
       <w:r>
@@ -2965,7 +2926,7 @@
     </w:p>
     <w:p>
       <w:pPr>
-        <w:pStyle w:val="a3"/>
+        <w:pStyle w:val="ListParagraph"/>
         <w:numPr>
           <w:ilvl w:val="0"/>
           <w:numId w:val="12"/>
@@ -2978,13 +2939,13 @@
     </w:p>
     <w:p>
       <w:pPr>
-        <w:pStyle w:val="a3"/>
+        <w:pStyle w:val="ListParagraph"/>
         <w:jc w:val="both"/>
       </w:pPr>
     </w:p>
     <w:p>
       <w:pPr>
-        <w:pStyle w:val="a3"/>
+        <w:pStyle w:val="ListParagraph"/>
         <w:jc w:val="both"/>
       </w:pPr>
       <w:r>
@@ -2999,7 +2960,7 @@
     </w:p>
     <w:p>
       <w:pPr>
-        <w:pStyle w:val="a3"/>
+        <w:pStyle w:val="ListParagraph"/>
         <w:jc w:val="both"/>
       </w:pPr>
       <w:r>
@@ -3023,13 +2984,13 @@
     </w:p>
     <w:p>
       <w:pPr>
-        <w:pStyle w:val="a3"/>
+        <w:pStyle w:val="ListParagraph"/>
         <w:jc w:val="both"/>
       </w:pPr>
     </w:p>
     <w:p>
       <w:pPr>
-        <w:pStyle w:val="a3"/>
+        <w:pStyle w:val="ListParagraph"/>
         <w:jc w:val="both"/>
       </w:pPr>
       <w:r>
@@ -3041,7 +3002,7 @@
     </w:p>
     <w:p>
       <w:pPr>
-        <w:pStyle w:val="a3"/>
+        <w:pStyle w:val="ListParagraph"/>
         <w:jc w:val="center"/>
       </w:pPr>
       <w:r>
@@ -3101,13 +3062,13 @@
     </w:p>
     <w:p>
       <w:pPr>
-        <w:pStyle w:val="a3"/>
+        <w:pStyle w:val="ListParagraph"/>
         <w:jc w:val="both"/>
       </w:pPr>
     </w:p>
     <w:p>
       <w:pPr>
-        <w:pStyle w:val="a3"/>
+        <w:pStyle w:val="ListParagraph"/>
         <w:jc w:val="both"/>
       </w:pPr>
       <w:r>
@@ -3122,7 +3083,7 @@
     </w:p>
     <w:p>
       <w:pPr>
-        <w:pStyle w:val="a3"/>
+        <w:pStyle w:val="ListParagraph"/>
         <w:jc w:val="both"/>
       </w:pPr>
       <w:r>
@@ -3132,7 +3093,7 @@
     </w:p>
     <w:p>
       <w:pPr>
-        <w:pStyle w:val="a3"/>
+        <w:pStyle w:val="ListParagraph"/>
         <w:jc w:val="center"/>
       </w:pPr>
       <w:r>
@@ -3191,7 +3152,7 @@
     </w:p>
     <w:p>
       <w:pPr>
-        <w:pStyle w:val="a3"/>
+        <w:pStyle w:val="ListParagraph"/>
         <w:jc w:val="both"/>
       </w:pPr>
       <w:r>
@@ -3251,13 +3212,13 @@
     </w:p>
     <w:p>
       <w:pPr>
-        <w:pStyle w:val="a3"/>
+        <w:pStyle w:val="ListParagraph"/>
         <w:jc w:val="both"/>
       </w:pPr>
     </w:p>
     <w:p>
       <w:pPr>
-        <w:pStyle w:val="a3"/>
+        <w:pStyle w:val="ListParagraph"/>
         <w:jc w:val="both"/>
       </w:pPr>
       <w:r>
@@ -3266,13 +3227,13 @@
     </w:p>
     <w:p>
       <w:pPr>
-        <w:pStyle w:val="a3"/>
+        <w:pStyle w:val="ListParagraph"/>
         <w:jc w:val="both"/>
       </w:pPr>
     </w:p>
     <w:p>
       <w:pPr>
-        <w:pStyle w:val="a3"/>
+        <w:pStyle w:val="ListParagraph"/>
         <w:numPr>
           <w:ilvl w:val="0"/>
           <w:numId w:val="12"/>
@@ -3285,13 +3246,13 @@
     </w:p>
     <w:p>
       <w:pPr>
-        <w:pStyle w:val="a3"/>
+        <w:pStyle w:val="ListParagraph"/>
         <w:jc w:val="both"/>
       </w:pPr>
     </w:p>
     <w:p>
       <w:pPr>
-        <w:pStyle w:val="a3"/>
+        <w:pStyle w:val="ListParagraph"/>
         <w:jc w:val="both"/>
         <w:rPr>
           <w:b/>
@@ -3309,7 +3270,7 @@
     </w:p>
     <w:p>
       <w:pPr>
-        <w:pStyle w:val="a3"/>
+        <w:pStyle w:val="ListParagraph"/>
         <w:jc w:val="both"/>
       </w:pPr>
       <w:r>
@@ -3355,14 +3316,17 @@
     </w:p>
     <w:p>
       <w:pPr>
-        <w:pStyle w:val="a3"/>
+        <w:pStyle w:val="ListParagraph"/>
         <w:jc w:val="both"/>
       </w:pPr>
     </w:p>
     <w:p>
       <w:pPr>
-        <w:pStyle w:val="a3"/>
+        <w:pStyle w:val="ListParagraph"/>
         <w:jc w:val="both"/>
+        <w:rPr>
+          <w:rFonts w:hint="eastAsia"/>
+        </w:rPr>
       </w:pPr>
       <w:r>
         <w:t xml:space="preserve">2. </w:t>
@@ -3376,7 +3340,7 @@
     </w:p>
     <w:p>
       <w:pPr>
-        <w:pStyle w:val="a3"/>
+        <w:pStyle w:val="ListParagraph"/>
         <w:jc w:val="both"/>
       </w:pPr>
       <w:r>
@@ -3423,13 +3387,13 @@
     </w:p>
     <w:p>
       <w:pPr>
-        <w:pStyle w:val="a3"/>
+        <w:pStyle w:val="ListParagraph"/>
         <w:jc w:val="both"/>
       </w:pPr>
     </w:p>
     <w:p>
       <w:pPr>
-        <w:pStyle w:val="a3"/>
+        <w:pStyle w:val="ListParagraph"/>
         <w:jc w:val="both"/>
       </w:pPr>
       <w:r>
@@ -3453,7 +3417,7 @@
     </w:p>
     <w:p>
       <w:pPr>
-        <w:pStyle w:val="a3"/>
+        <w:pStyle w:val="ListParagraph"/>
         <w:jc w:val="both"/>
       </w:pPr>
       <w:r>
@@ -3499,13 +3463,13 @@
     </w:p>
     <w:p>
       <w:pPr>
-        <w:pStyle w:val="a3"/>
+        <w:pStyle w:val="ListParagraph"/>
         <w:jc w:val="both"/>
       </w:pPr>
     </w:p>
     <w:p>
       <w:pPr>
-        <w:pStyle w:val="a3"/>
+        <w:pStyle w:val="ListParagraph"/>
         <w:jc w:val="both"/>
         <w:rPr>
           <w:b/>
@@ -3532,7 +3496,7 @@
     </w:p>
     <w:p>
       <w:pPr>
-        <w:pStyle w:val="a3"/>
+        <w:pStyle w:val="ListParagraph"/>
         <w:jc w:val="both"/>
       </w:pPr>
       <w:r>
@@ -3578,13 +3542,13 @@
     </w:p>
     <w:p>
       <w:pPr>
-        <w:pStyle w:val="a3"/>
+        <w:pStyle w:val="ListParagraph"/>
         <w:jc w:val="both"/>
       </w:pPr>
     </w:p>
     <w:p>
       <w:pPr>
-        <w:pStyle w:val="a3"/>
+        <w:pStyle w:val="ListParagraph"/>
         <w:jc w:val="both"/>
       </w:pPr>
       <w:r>
@@ -3614,7 +3578,7 @@
     </w:p>
     <w:p>
       <w:pPr>
-        <w:pStyle w:val="a3"/>
+        <w:pStyle w:val="ListParagraph"/>
         <w:jc w:val="both"/>
         <w:rPr>
           <w:b/>
@@ -3663,19 +3627,19 @@
     </w:p>
     <w:p>
       <w:pPr>
-        <w:pStyle w:val="a3"/>
+        <w:pStyle w:val="ListParagraph"/>
         <w:jc w:val="both"/>
       </w:pPr>
     </w:p>
     <w:p>
       <w:pPr>
-        <w:pStyle w:val="a3"/>
+        <w:pStyle w:val="ListParagraph"/>
         <w:jc w:val="both"/>
       </w:pPr>
     </w:p>
     <w:p>
       <w:pPr>
-        <w:pStyle w:val="a3"/>
+        <w:pStyle w:val="ListParagraph"/>
         <w:jc w:val="both"/>
       </w:pPr>
       <w:r>
@@ -3699,7 +3663,7 @@
     </w:p>
     <w:p>
       <w:pPr>
-        <w:pStyle w:val="a3"/>
+        <w:pStyle w:val="ListParagraph"/>
         <w:jc w:val="both"/>
       </w:pPr>
       <w:r>
@@ -3746,13 +3710,13 @@
     </w:p>
     <w:p>
       <w:pPr>
-        <w:pStyle w:val="a3"/>
+        <w:pStyle w:val="ListParagraph"/>
         <w:jc w:val="both"/>
       </w:pPr>
     </w:p>
     <w:p>
       <w:pPr>
-        <w:pStyle w:val="a3"/>
+        <w:pStyle w:val="ListParagraph"/>
         <w:numPr>
           <w:ilvl w:val="0"/>
           <w:numId w:val="12"/>
@@ -3765,7 +3729,7 @@
     </w:p>
     <w:p>
       <w:pPr>
-        <w:pStyle w:val="a3"/>
+        <w:pStyle w:val="ListParagraph"/>
         <w:jc w:val="both"/>
       </w:pPr>
       <w:r>
@@ -3824,7 +3788,7 @@
     </w:p>
     <w:p>
       <w:pPr>
-        <w:pStyle w:val="a3"/>
+        <w:pStyle w:val="ListParagraph"/>
         <w:jc w:val="both"/>
       </w:pPr>
       <w:r>
@@ -3883,13 +3847,13 @@
     </w:p>
     <w:p>
       <w:pPr>
-        <w:pStyle w:val="a3"/>
+        <w:pStyle w:val="ListParagraph"/>
         <w:jc w:val="both"/>
       </w:pPr>
     </w:p>
     <w:p>
       <w:pPr>
-        <w:pStyle w:val="a3"/>
+        <w:pStyle w:val="ListParagraph"/>
         <w:numPr>
           <w:ilvl w:val="0"/>
           <w:numId w:val="12"/>
@@ -3902,7 +3866,7 @@
     </w:p>
     <w:p>
       <w:pPr>
-        <w:pStyle w:val="a3"/>
+        <w:pStyle w:val="ListParagraph"/>
         <w:jc w:val="both"/>
       </w:pPr>
       <w:r>
@@ -3923,28 +3887,16 @@
     </w:p>
     <w:p>
       <w:pPr>
-        <w:pStyle w:val="2"/>
+        <w:pStyle w:val="Heading2"/>
         <w:jc w:val="both"/>
       </w:pPr>
       <w:r>
-        <w:t>2.</w:t>
-      </w:r>
-      <w:r>
-        <w:t xml:space="preserve">4 </w:t>
-      </w:r>
-      <w:r>
-        <w:rPr>
-          <w:rFonts w:hint="eastAsia"/>
-        </w:rPr>
-        <w:t>GUI</w:t>
-      </w:r>
-      <w:r>
-        <w:t xml:space="preserve"> of Gomoku</w:t>
-      </w:r>
-    </w:p>
-    <w:p>
-      <w:pPr>
-        <w:pStyle w:val="a3"/>
+        <w:t>2.3 Stochastic Search</w:t>
+      </w:r>
+    </w:p>
+    <w:p>
+      <w:pPr>
+        <w:pStyle w:val="ListParagraph"/>
         <w:numPr>
           <w:ilvl w:val="0"/>
           <w:numId w:val="12"/>
@@ -3952,34 +3904,257 @@
         <w:jc w:val="both"/>
       </w:pPr>
       <w:r>
-        <w:t>I used the tkinter package to create the GUI. Each of the node is a button in a grid. And the text on the button will change when clicked, then the agent will move and change a text of another button. In the game, I was the first player and I’ve lost the game… Tao’s program is smarter than me!</w:t>
-      </w:r>
-      <w:bookmarkStart w:id="0" w:name="_GoBack"/>
-      <w:bookmarkEnd w:id="0"/>
-    </w:p>
-    <w:p>
-      <w:pPr>
-        <w:pStyle w:val="a3"/>
+        <w:t>Policy</w:t>
+      </w:r>
+    </w:p>
+    <w:p>
+      <w:pPr>
+        <w:pStyle w:val="ListParagraph"/>
+        <w:jc w:val="both"/>
+      </w:pPr>
+      <w:r>
+        <w:t xml:space="preserve">The team randomly picks from all available points that are adjacent (horizontal, vertical or diagonal) to at least one other stone on the board, except for the first move. Therefore, if a stone is placed on the board, it has eight adjacent spaces. The policy is made after the team watched several real gameplays of Gomoku pros. </w:t>
+      </w:r>
+      <w:r>
+        <w:t>The rule</w:t>
+      </w:r>
+      <w:r>
+        <w:t xml:space="preserve"> is almost always followed.</w:t>
+      </w:r>
+    </w:p>
+    <w:p>
+      <w:pPr>
+        <w:pStyle w:val="ListParagraph"/>
+        <w:jc w:val="both"/>
+      </w:pPr>
+    </w:p>
+    <w:p>
+      <w:pPr>
+        <w:pStyle w:val="ListParagraph"/>
         <w:numPr>
           <w:ilvl w:val="0"/>
           <w:numId w:val="12"/>
         </w:numPr>
         <w:jc w:val="both"/>
-        <w:rPr>
-          <w:rFonts w:hint="eastAsia"/>
-        </w:rPr>
-      </w:pPr>
-      <w:r>
-        <w:t>Screen shots of me playing with the agent</w:t>
-      </w:r>
-    </w:p>
-    <w:p>
-      <w:pPr>
-        <w:pStyle w:val="a3"/>
+      </w:pPr>
+      <w:r>
+        <w:t>Breadth</w:t>
+      </w:r>
+    </w:p>
+    <w:p>
+      <w:pPr>
+        <w:pStyle w:val="ListParagraph"/>
         <w:jc w:val="both"/>
-        <w:rPr>
-          <w:rFonts w:hint="eastAsia"/>
-        </w:rPr>
+      </w:pPr>
+      <w:r>
+        <w:t>The team chose to use 50 simulations from each board position, so it evaluates a similar number of nodes with the minimax agent on an empty board. (For the minimax it is a total of 49*48*47 nodes. For a stochastic search agent with a depth of 2, it’s therefore 49*48*50 nodes)</w:t>
+      </w:r>
+    </w:p>
+    <w:p>
+      <w:pPr>
+        <w:pStyle w:val="ListParagraph"/>
+        <w:jc w:val="both"/>
+      </w:pPr>
+      <w:bookmarkStart w:id="0" w:name="_GoBack"/>
+      <w:bookmarkEnd w:id="0"/>
+    </w:p>
+    <w:p>
+      <w:pPr>
+        <w:pStyle w:val="ListParagraph"/>
+        <w:numPr>
+          <w:ilvl w:val="0"/>
+          <w:numId w:val="12"/>
+        </w:numPr>
+        <w:jc w:val="both"/>
+      </w:pPr>
+      <w:r>
+        <w:t>Depth</w:t>
+      </w:r>
+    </w:p>
+    <w:p>
+      <w:pPr>
+        <w:pStyle w:val="ListParagraph"/>
+        <w:jc w:val="both"/>
+      </w:pPr>
+      <w:r>
+        <w:t>The t</w:t>
+      </w:r>
+      <w:r>
+        <w:t xml:space="preserve">eam abandons the simulation when </w:t>
+      </w:r>
+      <w:r>
+        <w:t>there are no winning blocks (as defined in rule 4 of reflex agent) left on the board. The team does th</w:t>
+      </w:r>
+      <w:r>
+        <w:t xml:space="preserve">is by constantly monitoring the number of winning blocks after each move. </w:t>
+      </w:r>
+    </w:p>
+    <w:p>
+      <w:pPr>
+        <w:pStyle w:val="ListParagraph"/>
+        <w:jc w:val="both"/>
+      </w:pPr>
+    </w:p>
+    <w:p>
+      <w:pPr>
+        <w:pStyle w:val="ListParagraph"/>
+        <w:numPr>
+          <w:ilvl w:val="0"/>
+          <w:numId w:val="12"/>
+        </w:numPr>
+        <w:jc w:val="both"/>
+      </w:pPr>
+      <w:r>
+        <w:t>Value</w:t>
+      </w:r>
+    </w:p>
+    <w:p>
+      <w:pPr>
+        <w:pStyle w:val="ListParagraph"/>
+        <w:jc w:val="both"/>
+      </w:pPr>
+      <w:r>
+        <w:t xml:space="preserve">The team takes the proportion of (number of victories minus number of losses) and the total number of simulations to estimate the value of that board position. A tie is not present in the formula, so it has a worth of zero. It makes sense because a tie doesn’t benefit either side. Since we abandon the simulation when there are no winning blocks left on the board, it is an equivalent to a tie. </w:t>
+      </w:r>
+    </w:p>
+    <w:p>
+      <w:pPr>
+        <w:pStyle w:val="Heading2"/>
+        <w:jc w:val="both"/>
+      </w:pPr>
+      <w:r>
+        <w:t xml:space="preserve">2.4 </w:t>
+      </w:r>
+      <w:r>
+        <w:rPr>
+          <w:rFonts w:hint="eastAsia"/>
+        </w:rPr>
+        <w:t>GUI</w:t>
+      </w:r>
+      <w:r>
+        <w:t xml:space="preserve"> of Gomoku</w:t>
+      </w:r>
+    </w:p>
+    <w:p>
+      <w:pPr>
+        <w:pStyle w:val="ListParagraph"/>
+        <w:numPr>
+          <w:ilvl w:val="0"/>
+          <w:numId w:val="12"/>
+        </w:numPr>
+        <w:jc w:val="both"/>
+      </w:pPr>
+      <w:r>
+        <w:t xml:space="preserve">I used the </w:t>
+      </w:r>
+      <w:r>
+        <w:t>Tkinter</w:t>
+      </w:r>
+      <w:r>
+        <w:t xml:space="preserve"> package to create the GUI. </w:t>
+      </w:r>
+      <w:r>
+        <w:t>Each box in the grid is a button for the player to choose where to place the stone</w:t>
+      </w:r>
+      <w:r>
+        <w:t xml:space="preserve">. </w:t>
+      </w:r>
+      <w:r>
+        <w:t>T</w:t>
+      </w:r>
+      <w:r>
+        <w:t xml:space="preserve">he </w:t>
+      </w:r>
+      <w:r>
+        <w:t>content</w:t>
+      </w:r>
+      <w:r>
+        <w:t xml:space="preserve"> </w:t>
+      </w:r>
+      <w:r>
+        <w:t>in</w:t>
+      </w:r>
+      <w:r>
+        <w:t xml:space="preserve"> the </w:t>
+      </w:r>
+      <w:r>
+        <w:t>button will change when clicked.</w:t>
+      </w:r>
+      <w:r>
+        <w:t xml:space="preserve"> </w:t>
+      </w:r>
+      <w:r>
+        <w:t xml:space="preserve">The agent </w:t>
+      </w:r>
+      <w:r>
+        <w:t>will</w:t>
+      </w:r>
+      <w:r>
+        <w:t xml:space="preserve"> then</w:t>
+      </w:r>
+      <w:r>
+        <w:t xml:space="preserve"> move and change </w:t>
+      </w:r>
+      <w:r>
+        <w:t xml:space="preserve">the content </w:t>
+      </w:r>
+      <w:r>
+        <w:t>o</w:t>
+      </w:r>
+      <w:r>
+        <w:t>f another button. In the game, the team</w:t>
+      </w:r>
+      <w:r>
+        <w:t xml:space="preserve"> was the first player</w:t>
+      </w:r>
+      <w:r>
+        <w:t xml:space="preserve"> (played as circle)</w:t>
+      </w:r>
+      <w:r>
+        <w:t xml:space="preserve"> and </w:t>
+      </w:r>
+      <w:r>
+        <w:t>l</w:t>
+      </w:r>
+      <w:r>
+        <w:t>ost the game</w:t>
+      </w:r>
+      <w:r>
+        <w:t>. The agent is truly intelligent!</w:t>
+      </w:r>
+    </w:p>
+    <w:p>
+      <w:pPr>
+        <w:pStyle w:val="ListParagraph"/>
+        <w:numPr>
+          <w:ilvl w:val="0"/>
+          <w:numId w:val="12"/>
+        </w:numPr>
+        <w:jc w:val="both"/>
+      </w:pPr>
+      <w:r>
+        <w:t>Screen</w:t>
+      </w:r>
+      <w:r>
+        <w:t xml:space="preserve">shots of </w:t>
+      </w:r>
+      <w:r>
+        <w:t>the team</w:t>
+      </w:r>
+      <w:r>
+        <w:t xml:space="preserve"> playing </w:t>
+      </w:r>
+      <w:r>
+        <w:t>against</w:t>
+      </w:r>
+      <w:r>
+        <w:t xml:space="preserve"> the agent</w:t>
+      </w:r>
+    </w:p>
+    <w:p>
+      <w:pPr>
+        <w:pStyle w:val="ListParagraph"/>
+        <w:jc w:val="both"/>
       </w:pPr>
       <w:r>
         <w:rPr>
@@ -3988,9 +4163,9 @@
         </w:rPr>
         <w:lastRenderedPageBreak/>
         <w:drawing>
-          <wp:inline distT="0" distB="0" distL="0" distR="0" wp14:anchorId="472BC4CD" wp14:editId="5615E142">
-            <wp:extent cx="5486400" cy="5158105"/>
-            <wp:effectExtent l="0" t="0" r="0" b="4445"/>
+          <wp:inline distT="0" distB="0" distL="0" distR="0" wp14:anchorId="472BC4CD" wp14:editId="4EDB1E35">
+            <wp:extent cx="2432304" cy="2286000"/>
+            <wp:effectExtent l="0" t="0" r="6350" b="0"/>
             <wp:docPr id="13" name="图片 13"/>
             <wp:cNvGraphicFramePr>
               <a:graphicFrameLocks xmlns:a="http://schemas.openxmlformats.org/drawingml/2006/main" noChangeAspect="1"/>
@@ -4003,7 +4178,7 @@
                     <pic:cNvPicPr/>
                   </pic:nvPicPr>
                   <pic:blipFill>
-                    <a:blip r:embed="rId23">
+                    <a:blip r:embed="rId23" cstate="print">
                       <a:extLst>
                         <a:ext uri="{28A0092B-C50C-407E-A947-70E740481C1C}">
                           <a14:useLocalDpi xmlns:a14="http://schemas.microsoft.com/office/drawing/2010/main" val="0"/>
@@ -4017,7 +4192,7 @@
                   <pic:spPr>
                     <a:xfrm>
                       <a:off x="0" y="0"/>
-                      <a:ext cx="5486400" cy="5158105"/>
+                      <a:ext cx="2432304" cy="2286000"/>
                     </a:xfrm>
                     <a:prstGeom prst="rect">
                       <a:avLst/>
@@ -4034,11 +4209,10 @@
           <w:rFonts w:hint="eastAsia"/>
           <w:noProof/>
         </w:rPr>
-        <w:lastRenderedPageBreak/>
         <w:drawing>
-          <wp:inline distT="0" distB="0" distL="0" distR="0" wp14:anchorId="63C1F5CF" wp14:editId="73035059">
-            <wp:extent cx="5486400" cy="5176520"/>
-            <wp:effectExtent l="0" t="0" r="0" b="5080"/>
+          <wp:inline distT="0" distB="0" distL="0" distR="0" wp14:anchorId="63C1F5CF" wp14:editId="4722C7B9">
+            <wp:extent cx="2432304" cy="2286000"/>
+            <wp:effectExtent l="0" t="0" r="6350" b="0"/>
             <wp:docPr id="16" name="图片 16"/>
             <wp:cNvGraphicFramePr>
               <a:graphicFrameLocks xmlns:a="http://schemas.openxmlformats.org/drawingml/2006/main" noChangeAspect="1"/>
@@ -4051,7 +4225,7 @@
                     <pic:cNvPicPr/>
                   </pic:nvPicPr>
                   <pic:blipFill>
-                    <a:blip r:embed="rId24">
+                    <a:blip r:embed="rId24" cstate="print">
                       <a:extLst>
                         <a:ext uri="{28A0092B-C50C-407E-A947-70E740481C1C}">
                           <a14:useLocalDpi xmlns:a14="http://schemas.microsoft.com/office/drawing/2010/main" val="0"/>
@@ -4065,7 +4239,7 @@
                   <pic:spPr>
                     <a:xfrm>
                       <a:off x="0" y="0"/>
-                      <a:ext cx="5486400" cy="5176520"/>
+                      <a:ext cx="2432304" cy="2286000"/>
                     </a:xfrm>
                     <a:prstGeom prst="rect">
                       <a:avLst/>
@@ -4082,11 +4256,10 @@
           <w:rFonts w:hint="eastAsia"/>
           <w:noProof/>
         </w:rPr>
-        <w:lastRenderedPageBreak/>
         <w:drawing>
-          <wp:inline distT="0" distB="0" distL="0" distR="0" wp14:anchorId="33DCDC41" wp14:editId="2E7BFC31">
-            <wp:extent cx="5486400" cy="5229225"/>
-            <wp:effectExtent l="0" t="0" r="0" b="9525"/>
+          <wp:inline distT="0" distB="0" distL="0" distR="0" wp14:anchorId="33DCDC41" wp14:editId="1C54D056">
+            <wp:extent cx="2432304" cy="2286000"/>
+            <wp:effectExtent l="0" t="0" r="6350" b="0"/>
             <wp:docPr id="20" name="图片 20"/>
             <wp:cNvGraphicFramePr>
               <a:graphicFrameLocks xmlns:a="http://schemas.openxmlformats.org/drawingml/2006/main" noChangeAspect="1"/>
@@ -4099,7 +4272,7 @@
                     <pic:cNvPicPr/>
                   </pic:nvPicPr>
                   <pic:blipFill>
-                    <a:blip r:embed="rId25">
+                    <a:blip r:embed="rId25" cstate="print">
                       <a:extLst>
                         <a:ext uri="{28A0092B-C50C-407E-A947-70E740481C1C}">
                           <a14:useLocalDpi xmlns:a14="http://schemas.microsoft.com/office/drawing/2010/main" val="0"/>
@@ -4113,7 +4286,7 @@
                   <pic:spPr>
                     <a:xfrm>
                       <a:off x="0" y="0"/>
-                      <a:ext cx="5486400" cy="5229225"/>
+                      <a:ext cx="2432304" cy="2286000"/>
                     </a:xfrm>
                     <a:prstGeom prst="rect">
                       <a:avLst/>
@@ -4130,11 +4303,10 @@
           <w:rFonts w:hint="eastAsia"/>
           <w:noProof/>
         </w:rPr>
-        <w:lastRenderedPageBreak/>
         <w:drawing>
-          <wp:inline distT="0" distB="0" distL="0" distR="0" wp14:anchorId="69E62F30" wp14:editId="7DB8A7A7">
-            <wp:extent cx="5486400" cy="5248275"/>
-            <wp:effectExtent l="0" t="0" r="0" b="9525"/>
+          <wp:inline distT="0" distB="0" distL="0" distR="0" wp14:anchorId="69E62F30" wp14:editId="7CC93BB2">
+            <wp:extent cx="2432304" cy="2286000"/>
+            <wp:effectExtent l="0" t="0" r="6350" b="0"/>
             <wp:docPr id="26" name="图片 26"/>
             <wp:cNvGraphicFramePr>
               <a:graphicFrameLocks xmlns:a="http://schemas.openxmlformats.org/drawingml/2006/main" noChangeAspect="1"/>
@@ -4147,7 +4319,7 @@
                     <pic:cNvPicPr/>
                   </pic:nvPicPr>
                   <pic:blipFill>
-                    <a:blip r:embed="rId26">
+                    <a:blip r:embed="rId26" cstate="print">
                       <a:extLst>
                         <a:ext uri="{28A0092B-C50C-407E-A947-70E740481C1C}">
                           <a14:useLocalDpi xmlns:a14="http://schemas.microsoft.com/office/drawing/2010/main" val="0"/>
@@ -4161,7 +4333,7 @@
                   <pic:spPr>
                     <a:xfrm>
                       <a:off x="0" y="0"/>
-                      <a:ext cx="5486400" cy="5248275"/>
+                      <a:ext cx="2432304" cy="2286000"/>
                     </a:xfrm>
                     <a:prstGeom prst="rect">
                       <a:avLst/>
@@ -4178,11 +4350,10 @@
           <w:rFonts w:hint="eastAsia"/>
           <w:noProof/>
         </w:rPr>
-        <w:lastRenderedPageBreak/>
         <w:drawing>
-          <wp:inline distT="0" distB="0" distL="0" distR="0" wp14:anchorId="29A8A9D4" wp14:editId="3C570A25">
-            <wp:extent cx="5486400" cy="5347970"/>
-            <wp:effectExtent l="0" t="0" r="0" b="5080"/>
+          <wp:inline distT="0" distB="0" distL="0" distR="0" wp14:anchorId="29A8A9D4" wp14:editId="4F040E4E">
+            <wp:extent cx="2432304" cy="2286000"/>
+            <wp:effectExtent l="0" t="0" r="6350" b="0"/>
             <wp:docPr id="27" name="图片 27"/>
             <wp:cNvGraphicFramePr>
               <a:graphicFrameLocks xmlns:a="http://schemas.openxmlformats.org/drawingml/2006/main" noChangeAspect="1"/>
@@ -4195,7 +4366,7 @@
                     <pic:cNvPicPr/>
                   </pic:nvPicPr>
                   <pic:blipFill>
-                    <a:blip r:embed="rId27">
+                    <a:blip r:embed="rId27" cstate="print">
                       <a:extLst>
                         <a:ext uri="{28A0092B-C50C-407E-A947-70E740481C1C}">
                           <a14:useLocalDpi xmlns:a14="http://schemas.microsoft.com/office/drawing/2010/main" val="0"/>
@@ -4209,7 +4380,7 @@
                   <pic:spPr>
                     <a:xfrm>
                       <a:off x="0" y="0"/>
-                      <a:ext cx="5486400" cy="5347970"/>
+                      <a:ext cx="2432304" cy="2286000"/>
                     </a:xfrm>
                     <a:prstGeom prst="rect">
                       <a:avLst/>
@@ -4226,11 +4397,10 @@
           <w:rFonts w:hint="eastAsia"/>
           <w:noProof/>
         </w:rPr>
-        <w:lastRenderedPageBreak/>
         <w:drawing>
-          <wp:inline distT="0" distB="0" distL="0" distR="0" wp14:anchorId="595B544D" wp14:editId="22B7974F">
-            <wp:extent cx="5486400" cy="5266055"/>
-            <wp:effectExtent l="0" t="0" r="0" b="0"/>
+          <wp:inline distT="0" distB="0" distL="0" distR="0" wp14:anchorId="595B544D" wp14:editId="69A59CE0">
+            <wp:extent cx="2432304" cy="2286000"/>
+            <wp:effectExtent l="0" t="0" r="6350" b="0"/>
             <wp:docPr id="29" name="图片 29"/>
             <wp:cNvGraphicFramePr>
               <a:graphicFrameLocks xmlns:a="http://schemas.openxmlformats.org/drawingml/2006/main" noChangeAspect="1"/>
@@ -4243,7 +4413,7 @@
                     <pic:cNvPicPr/>
                   </pic:nvPicPr>
                   <pic:blipFill>
-                    <a:blip r:embed="rId28">
+                    <a:blip r:embed="rId28" cstate="print">
                       <a:extLst>
                         <a:ext uri="{28A0092B-C50C-407E-A947-70E740481C1C}">
                           <a14:useLocalDpi xmlns:a14="http://schemas.microsoft.com/office/drawing/2010/main" val="0"/>
@@ -4257,7 +4427,7 @@
                   <pic:spPr>
                     <a:xfrm>
                       <a:off x="0" y="0"/>
-                      <a:ext cx="5486400" cy="5266055"/>
+                      <a:ext cx="2432304" cy="2286000"/>
                     </a:xfrm>
                     <a:prstGeom prst="rect">
                       <a:avLst/>
@@ -4276,9 +4446,9 @@
         </w:rPr>
         <w:lastRenderedPageBreak/>
         <w:drawing>
-          <wp:inline distT="0" distB="0" distL="0" distR="0" wp14:anchorId="5CC3D95F" wp14:editId="10059F66">
-            <wp:extent cx="5486400" cy="5103495"/>
-            <wp:effectExtent l="0" t="0" r="0" b="1905"/>
+          <wp:inline distT="0" distB="0" distL="0" distR="0" wp14:anchorId="5CC3D95F" wp14:editId="118035B7">
+            <wp:extent cx="2432304" cy="2286000"/>
+            <wp:effectExtent l="0" t="0" r="6350" b="0"/>
             <wp:docPr id="30" name="图片 30"/>
             <wp:cNvGraphicFramePr>
               <a:graphicFrameLocks xmlns:a="http://schemas.openxmlformats.org/drawingml/2006/main" noChangeAspect="1"/>
@@ -4291,7 +4461,7 @@
                     <pic:cNvPicPr/>
                   </pic:nvPicPr>
                   <pic:blipFill>
-                    <a:blip r:embed="rId29">
+                    <a:blip r:embed="rId29" cstate="print">
                       <a:extLst>
                         <a:ext uri="{28A0092B-C50C-407E-A947-70E740481C1C}">
                           <a14:useLocalDpi xmlns:a14="http://schemas.microsoft.com/office/drawing/2010/main" val="0"/>
@@ -4305,7 +4475,7 @@
                   <pic:spPr>
                     <a:xfrm>
                       <a:off x="0" y="0"/>
-                      <a:ext cx="5486400" cy="5103495"/>
+                      <a:ext cx="2432304" cy="2286000"/>
                     </a:xfrm>
                     <a:prstGeom prst="rect">
                       <a:avLst/>
@@ -4322,11 +4492,10 @@
           <w:rFonts w:hint="eastAsia"/>
           <w:noProof/>
         </w:rPr>
-        <w:lastRenderedPageBreak/>
         <w:drawing>
-          <wp:inline distT="0" distB="0" distL="0" distR="0" wp14:anchorId="6DCB1670" wp14:editId="42C0C1EE">
-            <wp:extent cx="5486400" cy="5316220"/>
-            <wp:effectExtent l="0" t="0" r="0" b="0"/>
+          <wp:inline distT="0" distB="0" distL="0" distR="0" wp14:anchorId="6DCB1670" wp14:editId="7E995603">
+            <wp:extent cx="2432304" cy="2286000"/>
+            <wp:effectExtent l="0" t="0" r="6350" b="0"/>
             <wp:docPr id="31" name="图片 31"/>
             <wp:cNvGraphicFramePr>
               <a:graphicFrameLocks xmlns:a="http://schemas.openxmlformats.org/drawingml/2006/main" noChangeAspect="1"/>
@@ -4339,7 +4508,7 @@
                     <pic:cNvPicPr/>
                   </pic:nvPicPr>
                   <pic:blipFill>
-                    <a:blip r:embed="rId30">
+                    <a:blip r:embed="rId30" cstate="print">
                       <a:extLst>
                         <a:ext uri="{28A0092B-C50C-407E-A947-70E740481C1C}">
                           <a14:useLocalDpi xmlns:a14="http://schemas.microsoft.com/office/drawing/2010/main" val="0"/>
@@ -4353,7 +4522,7 @@
                   <pic:spPr>
                     <a:xfrm>
                       <a:off x="0" y="0"/>
-                      <a:ext cx="5486400" cy="5316220"/>
+                      <a:ext cx="2432304" cy="2286000"/>
                     </a:xfrm>
                     <a:prstGeom prst="rect">
                       <a:avLst/>
@@ -4370,11 +4539,10 @@
           <w:rFonts w:hint="eastAsia"/>
           <w:noProof/>
         </w:rPr>
-        <w:lastRenderedPageBreak/>
         <w:drawing>
-          <wp:inline distT="0" distB="0" distL="0" distR="0" wp14:anchorId="0021FA28" wp14:editId="77DC91F0">
-            <wp:extent cx="5486400" cy="5278120"/>
-            <wp:effectExtent l="0" t="0" r="0" b="0"/>
+          <wp:inline distT="0" distB="0" distL="0" distR="0" wp14:anchorId="0021FA28" wp14:editId="5B85BB8E">
+            <wp:extent cx="2432304" cy="2286000"/>
+            <wp:effectExtent l="0" t="0" r="6350" b="0"/>
             <wp:docPr id="32" name="图片 32"/>
             <wp:cNvGraphicFramePr>
               <a:graphicFrameLocks xmlns:a="http://schemas.openxmlformats.org/drawingml/2006/main" noChangeAspect="1"/>
@@ -4387,7 +4555,7 @@
                     <pic:cNvPicPr/>
                   </pic:nvPicPr>
                   <pic:blipFill>
-                    <a:blip r:embed="rId31">
+                    <a:blip r:embed="rId31" cstate="print">
                       <a:extLst>
                         <a:ext uri="{28A0092B-C50C-407E-A947-70E740481C1C}">
                           <a14:useLocalDpi xmlns:a14="http://schemas.microsoft.com/office/drawing/2010/main" val="0"/>
@@ -4401,7 +4569,7 @@
                   <pic:spPr>
                     <a:xfrm>
                       <a:off x="0" y="0"/>
-                      <a:ext cx="5486400" cy="5278120"/>
+                      <a:ext cx="2432304" cy="2286000"/>
                     </a:xfrm>
                     <a:prstGeom prst="rect">
                       <a:avLst/>
@@ -4418,11 +4586,10 @@
           <w:rFonts w:hint="eastAsia"/>
           <w:noProof/>
         </w:rPr>
-        <w:lastRenderedPageBreak/>
         <w:drawing>
-          <wp:inline distT="0" distB="0" distL="0" distR="0" wp14:anchorId="23964FD3" wp14:editId="63D79328">
-            <wp:extent cx="5486400" cy="5378450"/>
-            <wp:effectExtent l="0" t="0" r="0" b="0"/>
+          <wp:inline distT="0" distB="0" distL="0" distR="0" wp14:anchorId="23964FD3" wp14:editId="34792A34">
+            <wp:extent cx="2432304" cy="2286000"/>
+            <wp:effectExtent l="0" t="0" r="6350" b="0"/>
             <wp:docPr id="33" name="图片 33"/>
             <wp:cNvGraphicFramePr>
               <a:graphicFrameLocks xmlns:a="http://schemas.openxmlformats.org/drawingml/2006/main" noChangeAspect="1"/>
@@ -4435,7 +4602,7 @@
                     <pic:cNvPicPr/>
                   </pic:nvPicPr>
                   <pic:blipFill>
-                    <a:blip r:embed="rId32">
+                    <a:blip r:embed="rId32" cstate="print">
                       <a:extLst>
                         <a:ext uri="{28A0092B-C50C-407E-A947-70E740481C1C}">
                           <a14:useLocalDpi xmlns:a14="http://schemas.microsoft.com/office/drawing/2010/main" val="0"/>
@@ -4449,7 +4616,7 @@
                   <pic:spPr>
                     <a:xfrm>
                       <a:off x="0" y="0"/>
-                      <a:ext cx="5486400" cy="5378450"/>
+                      <a:ext cx="2432304" cy="2286000"/>
                     </a:xfrm>
                     <a:prstGeom prst="rect">
                       <a:avLst/>
@@ -4468,9 +4635,9 @@
         </w:rPr>
         <w:lastRenderedPageBreak/>
         <w:drawing>
-          <wp:inline distT="0" distB="0" distL="0" distR="0" wp14:anchorId="430205A4" wp14:editId="75DE3068">
-            <wp:extent cx="5486400" cy="5096510"/>
-            <wp:effectExtent l="0" t="0" r="0" b="8890"/>
+          <wp:inline distT="0" distB="0" distL="0" distR="0" wp14:anchorId="430205A4" wp14:editId="2754CAC9">
+            <wp:extent cx="2432304" cy="2286000"/>
+            <wp:effectExtent l="0" t="0" r="6350" b="0"/>
             <wp:docPr id="34" name="图片 34"/>
             <wp:cNvGraphicFramePr>
               <a:graphicFrameLocks xmlns:a="http://schemas.openxmlformats.org/drawingml/2006/main" noChangeAspect="1"/>
@@ -4483,7 +4650,7 @@
                     <pic:cNvPicPr/>
                   </pic:nvPicPr>
                   <pic:blipFill>
-                    <a:blip r:embed="rId33">
+                    <a:blip r:embed="rId33" cstate="print">
                       <a:extLst>
                         <a:ext uri="{28A0092B-C50C-407E-A947-70E740481C1C}">
                           <a14:useLocalDpi xmlns:a14="http://schemas.microsoft.com/office/drawing/2010/main" val="0"/>
@@ -4497,7 +4664,7 @@
                   <pic:spPr>
                     <a:xfrm>
                       <a:off x="0" y="0"/>
-                      <a:ext cx="5486400" cy="5096510"/>
+                      <a:ext cx="2432304" cy="2286000"/>
                     </a:xfrm>
                     <a:prstGeom prst="rect">
                       <a:avLst/>
@@ -4514,11 +4681,10 @@
           <w:rFonts w:hint="eastAsia"/>
           <w:noProof/>
         </w:rPr>
-        <w:lastRenderedPageBreak/>
         <w:drawing>
-          <wp:inline distT="0" distB="0" distL="0" distR="0" wp14:anchorId="1747EAF4" wp14:editId="13D091C0">
-            <wp:extent cx="5486400" cy="5348605"/>
-            <wp:effectExtent l="0" t="0" r="0" b="4445"/>
+          <wp:inline distT="0" distB="0" distL="0" distR="0" wp14:anchorId="1747EAF4" wp14:editId="7AF435D7">
+            <wp:extent cx="2432304" cy="2286000"/>
+            <wp:effectExtent l="0" t="0" r="6350" b="0"/>
             <wp:docPr id="35" name="图片 35"/>
             <wp:cNvGraphicFramePr>
               <a:graphicFrameLocks xmlns:a="http://schemas.openxmlformats.org/drawingml/2006/main" noChangeAspect="1"/>
@@ -4531,7 +4697,7 @@
                     <pic:cNvPicPr/>
                   </pic:nvPicPr>
                   <pic:blipFill>
-                    <a:blip r:embed="rId34">
+                    <a:blip r:embed="rId34" cstate="print">
                       <a:extLst>
                         <a:ext uri="{28A0092B-C50C-407E-A947-70E740481C1C}">
                           <a14:useLocalDpi xmlns:a14="http://schemas.microsoft.com/office/drawing/2010/main" val="0"/>
@@ -4545,7 +4711,7 @@
                   <pic:spPr>
                     <a:xfrm>
                       <a:off x="0" y="0"/>
-                      <a:ext cx="5486400" cy="5348605"/>
+                      <a:ext cx="2432304" cy="2286000"/>
                     </a:xfrm>
                     <a:prstGeom prst="rect">
                       <a:avLst/>
@@ -4562,11 +4728,10 @@
           <w:rFonts w:hint="eastAsia"/>
           <w:noProof/>
         </w:rPr>
-        <w:lastRenderedPageBreak/>
         <w:drawing>
-          <wp:inline distT="0" distB="0" distL="0" distR="0" wp14:anchorId="154B74B6" wp14:editId="5B6F5F48">
-            <wp:extent cx="5486400" cy="5156835"/>
-            <wp:effectExtent l="0" t="0" r="0" b="5715"/>
+          <wp:inline distT="0" distB="0" distL="0" distR="0" wp14:anchorId="154B74B6" wp14:editId="05C27B7C">
+            <wp:extent cx="2432304" cy="2286000"/>
+            <wp:effectExtent l="0" t="0" r="6350" b="0"/>
             <wp:docPr id="36" name="图片 36"/>
             <wp:cNvGraphicFramePr>
               <a:graphicFrameLocks xmlns:a="http://schemas.openxmlformats.org/drawingml/2006/main" noChangeAspect="1"/>
@@ -4579,7 +4744,7 @@
                     <pic:cNvPicPr/>
                   </pic:nvPicPr>
                   <pic:blipFill>
-                    <a:blip r:embed="rId35">
+                    <a:blip r:embed="rId35" cstate="print">
                       <a:extLst>
                         <a:ext uri="{28A0092B-C50C-407E-A947-70E740481C1C}">
                           <a14:useLocalDpi xmlns:a14="http://schemas.microsoft.com/office/drawing/2010/main" val="0"/>
@@ -4593,7 +4758,7 @@
                   <pic:spPr>
                     <a:xfrm>
                       <a:off x="0" y="0"/>
-                      <a:ext cx="5486400" cy="5156835"/>
+                      <a:ext cx="2432304" cy="2286000"/>
                     </a:xfrm>
                     <a:prstGeom prst="rect">
                       <a:avLst/>
@@ -4608,11 +4773,8 @@
     </w:p>
     <w:p>
       <w:pPr>
-        <w:pStyle w:val="a3"/>
+        <w:pStyle w:val="ListParagraph"/>
         <w:jc w:val="both"/>
-        <w:rPr>
-          <w:rFonts w:hint="eastAsia"/>
-        </w:rPr>
       </w:pPr>
     </w:p>
     <w:sectPr>
@@ -6593,15 +6755,15 @@
     <w:lsdException w:name="List Table 6 Colorful Accent 6" w:uiPriority="51"/>
     <w:lsdException w:name="List Table 7 Colorful Accent 6" w:uiPriority="52"/>
   </w:latentStyles>
-  <w:style w:type="paragraph" w:default="1" w:styleId="a">
+  <w:style w:type="paragraph" w:default="1" w:styleId="Normal">
     <w:name w:val="Normal"/>
     <w:qFormat/>
   </w:style>
-  <w:style w:type="paragraph" w:styleId="1">
+  <w:style w:type="paragraph" w:styleId="Heading1">
     <w:name w:val="heading 1"/>
-    <w:basedOn w:val="a"/>
-    <w:next w:val="a"/>
-    <w:link w:val="10"/>
+    <w:basedOn w:val="Normal"/>
+    <w:next w:val="Normal"/>
+    <w:link w:val="Heading1Char"/>
     <w:uiPriority w:val="9"/>
     <w:qFormat/>
     <w:rsid w:val="000D04BD"/>
@@ -6618,11 +6780,11 @@
       <w:szCs w:val="32"/>
     </w:rPr>
   </w:style>
-  <w:style w:type="paragraph" w:styleId="2">
+  <w:style w:type="paragraph" w:styleId="Heading2">
     <w:name w:val="heading 2"/>
-    <w:basedOn w:val="a"/>
-    <w:next w:val="a"/>
-    <w:link w:val="20"/>
+    <w:basedOn w:val="Normal"/>
+    <w:next w:val="Normal"/>
+    <w:link w:val="Heading2Char"/>
     <w:uiPriority w:val="9"/>
     <w:unhideWhenUsed/>
     <w:qFormat/>
@@ -6640,11 +6802,11 @@
       <w:szCs w:val="26"/>
     </w:rPr>
   </w:style>
-  <w:style w:type="paragraph" w:styleId="3">
+  <w:style w:type="paragraph" w:styleId="Heading3">
     <w:name w:val="heading 3"/>
-    <w:basedOn w:val="a"/>
-    <w:next w:val="a"/>
-    <w:link w:val="30"/>
+    <w:basedOn w:val="Normal"/>
+    <w:next w:val="Normal"/>
+    <w:link w:val="Heading3Char"/>
     <w:uiPriority w:val="9"/>
     <w:unhideWhenUsed/>
     <w:qFormat/>
@@ -6662,11 +6824,11 @@
       <w:szCs w:val="24"/>
     </w:rPr>
   </w:style>
-  <w:style w:type="paragraph" w:styleId="4">
+  <w:style w:type="paragraph" w:styleId="Heading4">
     <w:name w:val="heading 4"/>
-    <w:basedOn w:val="a"/>
-    <w:next w:val="a"/>
-    <w:link w:val="40"/>
+    <w:basedOn w:val="Normal"/>
+    <w:next w:val="Normal"/>
+    <w:link w:val="Heading4Char"/>
     <w:uiPriority w:val="9"/>
     <w:unhideWhenUsed/>
     <w:qFormat/>
@@ -6684,13 +6846,13 @@
       <w:color w:val="2F5496" w:themeColor="accent1" w:themeShade="BF"/>
     </w:rPr>
   </w:style>
-  <w:style w:type="character" w:default="1" w:styleId="a0">
+  <w:style w:type="character" w:default="1" w:styleId="DefaultParagraphFont">
     <w:name w:val="Default Paragraph Font"/>
     <w:uiPriority w:val="1"/>
     <w:semiHidden/>
     <w:unhideWhenUsed/>
   </w:style>
-  <w:style w:type="table" w:default="1" w:styleId="a1">
+  <w:style w:type="table" w:default="1" w:styleId="TableNormal">
     <w:name w:val="Normal Table"/>
     <w:uiPriority w:val="99"/>
     <w:semiHidden/>
@@ -6705,15 +6867,15 @@
       </w:tblCellMar>
     </w:tblPr>
   </w:style>
-  <w:style w:type="numbering" w:default="1" w:styleId="a2">
+  <w:style w:type="numbering" w:default="1" w:styleId="NoList">
     <w:name w:val="No List"/>
     <w:uiPriority w:val="99"/>
     <w:semiHidden/>
     <w:unhideWhenUsed/>
   </w:style>
-  <w:style w:type="paragraph" w:styleId="a3">
+  <w:style w:type="paragraph" w:styleId="ListParagraph">
     <w:name w:val="List Paragraph"/>
-    <w:basedOn w:val="a"/>
+    <w:basedOn w:val="Normal"/>
     <w:uiPriority w:val="34"/>
     <w:qFormat/>
     <w:rsid w:val="008312E9"/>
@@ -6722,10 +6884,10 @@
       <w:contextualSpacing/>
     </w:pPr>
   </w:style>
-  <w:style w:type="character" w:customStyle="1" w:styleId="10">
-    <w:name w:val="标题 1 字符"/>
-    <w:basedOn w:val="a0"/>
-    <w:link w:val="1"/>
+  <w:style w:type="character" w:customStyle="1" w:styleId="Heading1Char">
+    <w:name w:val="Heading 1 Char"/>
+    <w:basedOn w:val="DefaultParagraphFont"/>
+    <w:link w:val="Heading1"/>
     <w:uiPriority w:val="9"/>
     <w:rsid w:val="000D04BD"/>
     <w:rPr>
@@ -6735,11 +6897,11 @@
       <w:szCs w:val="32"/>
     </w:rPr>
   </w:style>
-  <w:style w:type="paragraph" w:styleId="a4">
+  <w:style w:type="paragraph" w:styleId="Title">
     <w:name w:val="Title"/>
-    <w:basedOn w:val="a"/>
-    <w:next w:val="a"/>
-    <w:link w:val="a5"/>
+    <w:basedOn w:val="Normal"/>
+    <w:next w:val="Normal"/>
+    <w:link w:val="TitleChar"/>
     <w:uiPriority w:val="10"/>
     <w:qFormat/>
     <w:rsid w:val="00705FF9"/>
@@ -6755,10 +6917,10 @@
       <w:szCs w:val="56"/>
     </w:rPr>
   </w:style>
-  <w:style w:type="character" w:customStyle="1" w:styleId="a5">
-    <w:name w:val="标题 字符"/>
-    <w:basedOn w:val="a0"/>
-    <w:link w:val="a4"/>
+  <w:style w:type="character" w:customStyle="1" w:styleId="TitleChar">
+    <w:name w:val="Title Char"/>
+    <w:basedOn w:val="DefaultParagraphFont"/>
+    <w:link w:val="Title"/>
     <w:uiPriority w:val="10"/>
     <w:rsid w:val="00705FF9"/>
     <w:rPr>
@@ -6769,11 +6931,11 @@
       <w:szCs w:val="56"/>
     </w:rPr>
   </w:style>
-  <w:style w:type="paragraph" w:styleId="a6">
+  <w:style w:type="paragraph" w:styleId="Subtitle">
     <w:name w:val="Subtitle"/>
-    <w:basedOn w:val="a"/>
-    <w:next w:val="a"/>
-    <w:link w:val="a7"/>
+    <w:basedOn w:val="Normal"/>
+    <w:next w:val="Normal"/>
+    <w:link w:val="SubtitleChar"/>
     <w:uiPriority w:val="11"/>
     <w:qFormat/>
     <w:rsid w:val="00C3212D"/>
@@ -6787,10 +6949,10 @@
       <w:spacing w:val="15"/>
     </w:rPr>
   </w:style>
-  <w:style w:type="character" w:customStyle="1" w:styleId="a7">
-    <w:name w:val="副标题 字符"/>
-    <w:basedOn w:val="a0"/>
-    <w:link w:val="a6"/>
+  <w:style w:type="character" w:customStyle="1" w:styleId="SubtitleChar">
+    <w:name w:val="Subtitle Char"/>
+    <w:basedOn w:val="DefaultParagraphFont"/>
+    <w:link w:val="Subtitle"/>
     <w:uiPriority w:val="11"/>
     <w:rsid w:val="00C3212D"/>
     <w:rPr>
@@ -6800,7 +6962,7 @@
   </w:style>
   <w:style w:type="paragraph" w:customStyle="1" w:styleId="NoteLevel11">
     <w:name w:val="Note Level 11"/>
-    <w:basedOn w:val="a"/>
+    <w:basedOn w:val="Normal"/>
     <w:uiPriority w:val="99"/>
     <w:rsid w:val="002174B8"/>
     <w:pPr>
@@ -6816,10 +6978,10 @@
       <w:rFonts w:ascii="Verdana" w:hAnsi="Verdana"/>
     </w:rPr>
   </w:style>
-  <w:style w:type="character" w:customStyle="1" w:styleId="20">
-    <w:name w:val="标题 2 字符"/>
-    <w:basedOn w:val="a0"/>
-    <w:link w:val="2"/>
+  <w:style w:type="character" w:customStyle="1" w:styleId="Heading2Char">
+    <w:name w:val="Heading 2 Char"/>
+    <w:basedOn w:val="DefaultParagraphFont"/>
+    <w:link w:val="Heading2"/>
     <w:uiPriority w:val="9"/>
     <w:rsid w:val="000D04BD"/>
     <w:rPr>
@@ -6829,10 +6991,10 @@
       <w:szCs w:val="26"/>
     </w:rPr>
   </w:style>
-  <w:style w:type="character" w:customStyle="1" w:styleId="30">
-    <w:name w:val="标题 3 字符"/>
-    <w:basedOn w:val="a0"/>
-    <w:link w:val="3"/>
+  <w:style w:type="character" w:customStyle="1" w:styleId="Heading3Char">
+    <w:name w:val="Heading 3 Char"/>
+    <w:basedOn w:val="DefaultParagraphFont"/>
+    <w:link w:val="Heading3"/>
     <w:uiPriority w:val="9"/>
     <w:rsid w:val="000D04BD"/>
     <w:rPr>
@@ -6842,10 +7004,10 @@
       <w:szCs w:val="24"/>
     </w:rPr>
   </w:style>
-  <w:style w:type="character" w:customStyle="1" w:styleId="40">
-    <w:name w:val="标题 4 字符"/>
-    <w:basedOn w:val="a0"/>
-    <w:link w:val="4"/>
+  <w:style w:type="character" w:customStyle="1" w:styleId="Heading4Char">
+    <w:name w:val="Heading 4 Char"/>
+    <w:basedOn w:val="DefaultParagraphFont"/>
+    <w:link w:val="Heading4"/>
     <w:uiPriority w:val="9"/>
     <w:rsid w:val="002174B8"/>
     <w:rPr>
@@ -6855,10 +7017,10 @@
       <w:color w:val="2F5496" w:themeColor="accent1" w:themeShade="BF"/>
     </w:rPr>
   </w:style>
-  <w:style w:type="paragraph" w:styleId="a8">
+  <w:style w:type="paragraph" w:styleId="Header">
     <w:name w:val="header"/>
-    <w:basedOn w:val="a"/>
-    <w:link w:val="a9"/>
+    <w:basedOn w:val="Normal"/>
+    <w:link w:val="HeaderChar"/>
     <w:uiPriority w:val="99"/>
     <w:unhideWhenUsed/>
     <w:rsid w:val="008E5425"/>
@@ -6879,10 +7041,10 @@
       <w:szCs w:val="18"/>
     </w:rPr>
   </w:style>
-  <w:style w:type="character" w:customStyle="1" w:styleId="a9">
-    <w:name w:val="页眉 字符"/>
-    <w:basedOn w:val="a0"/>
-    <w:link w:val="a8"/>
+  <w:style w:type="character" w:customStyle="1" w:styleId="HeaderChar">
+    <w:name w:val="Header Char"/>
+    <w:basedOn w:val="DefaultParagraphFont"/>
+    <w:link w:val="Header"/>
     <w:uiPriority w:val="99"/>
     <w:rsid w:val="008E5425"/>
     <w:rPr>
@@ -6890,10 +7052,10 @@
       <w:szCs w:val="18"/>
     </w:rPr>
   </w:style>
-  <w:style w:type="paragraph" w:styleId="aa">
+  <w:style w:type="paragraph" w:styleId="Footer">
     <w:name w:val="footer"/>
-    <w:basedOn w:val="a"/>
-    <w:link w:val="ab"/>
+    <w:basedOn w:val="Normal"/>
+    <w:link w:val="FooterChar"/>
     <w:uiPriority w:val="99"/>
     <w:unhideWhenUsed/>
     <w:rsid w:val="008E5425"/>
@@ -6910,10 +7072,10 @@
       <w:szCs w:val="18"/>
     </w:rPr>
   </w:style>
-  <w:style w:type="character" w:customStyle="1" w:styleId="ab">
-    <w:name w:val="页脚 字符"/>
-    <w:basedOn w:val="a0"/>
-    <w:link w:val="aa"/>
+  <w:style w:type="character" w:customStyle="1" w:styleId="FooterChar">
+    <w:name w:val="Footer Char"/>
+    <w:basedOn w:val="DefaultParagraphFont"/>
+    <w:link w:val="Footer"/>
     <w:uiPriority w:val="99"/>
     <w:rsid w:val="008E5425"/>
     <w:rPr>
@@ -6921,10 +7083,10 @@
       <w:szCs w:val="18"/>
     </w:rPr>
   </w:style>
-  <w:style w:type="paragraph" w:styleId="ac">
+  <w:style w:type="paragraph" w:styleId="Caption">
     <w:name w:val="caption"/>
-    <w:basedOn w:val="a"/>
-    <w:next w:val="a"/>
+    <w:basedOn w:val="Normal"/>
+    <w:next w:val="Normal"/>
     <w:uiPriority w:val="35"/>
     <w:unhideWhenUsed/>
     <w:qFormat/>
@@ -6940,9 +7102,9 @@
       <w:szCs w:val="18"/>
     </w:rPr>
   </w:style>
-  <w:style w:type="table" w:styleId="ad">
+  <w:style w:type="table" w:styleId="TableGrid">
     <w:name w:val="Table Grid"/>
-    <w:basedOn w:val="a1"/>
+    <w:basedOn w:val="TableNormal"/>
     <w:uiPriority w:val="39"/>
     <w:rsid w:val="00E416B4"/>
     <w:pPr>
@@ -6959,10 +7121,10 @@
       </w:tblBorders>
     </w:tblPr>
   </w:style>
-  <w:style w:type="paragraph" w:styleId="HTML">
+  <w:style w:type="paragraph" w:styleId="HTMLPreformatted">
     <w:name w:val="HTML Preformatted"/>
-    <w:basedOn w:val="a"/>
-    <w:link w:val="HTML0"/>
+    <w:basedOn w:val="Normal"/>
+    <w:link w:val="HTMLPreformattedChar"/>
     <w:uiPriority w:val="99"/>
     <w:semiHidden/>
     <w:unhideWhenUsed/>
@@ -6994,10 +7156,10 @@
       <w:szCs w:val="20"/>
     </w:rPr>
   </w:style>
-  <w:style w:type="character" w:customStyle="1" w:styleId="HTML0">
-    <w:name w:val="HTML 预设格式 字符"/>
-    <w:basedOn w:val="a0"/>
-    <w:link w:val="HTML"/>
+  <w:style w:type="character" w:customStyle="1" w:styleId="HTMLPreformattedChar">
+    <w:name w:val="HTML Preformatted Char"/>
+    <w:basedOn w:val="DefaultParagraphFont"/>
+    <w:link w:val="HTMLPreformatted"/>
     <w:uiPriority w:val="99"/>
     <w:semiHidden/>
     <w:rsid w:val="005B4FCA"/>
@@ -7310,7 +7472,7 @@
 </file>
 
 <file path=customXml/itemProps1.xml><?xml version="1.0" encoding="utf-8"?>
-<ds:datastoreItem xmlns:ds="http://schemas.openxmlformats.org/officeDocument/2006/customXml" ds:itemID="{43F255F0-8502-46BC-B74F-770F21E6EFB7}">
+<ds:datastoreItem xmlns:ds="http://schemas.openxmlformats.org/officeDocument/2006/customXml" ds:itemID="{FCABC5F4-6680-174C-A40B-C5F7FD89357B}">
   <ds:schemaRefs>
     <ds:schemaRef ds:uri="http://schemas.openxmlformats.org/officeDocument/2006/bibliography"/>
   </ds:schemaRefs>

--- a/MP2/CS440 MP2 Report.docx
+++ b/MP2/CS440 MP2 Report.docx
@@ -1,6 +1,6 @@
 
 <file path=word/document.xml><?xml version="1.0" encoding="utf-8"?>
-<w:document xmlns:wpc="http://schemas.microsoft.com/office/word/2010/wordprocessingCanvas" xmlns:cx="http://schemas.microsoft.com/office/drawing/2014/chartex" xmlns:cx1="http://schemas.microsoft.com/office/drawing/2015/9/8/chartex" xmlns:cx2="http://schemas.microsoft.com/office/drawing/2015/10/21/chartex" xmlns:cx3="http://schemas.microsoft.com/office/drawing/2016/5/9/chartex" xmlns:cx4="http://schemas.microsoft.com/office/drawing/2016/5/10/chartex" xmlns:cx5="http://schemas.microsoft.com/office/drawing/2016/5/11/chartex" xmlns:cx6="http://schemas.microsoft.com/office/drawing/2016/5/12/chartex" xmlns:cx7="http://schemas.microsoft.com/office/drawing/2016/5/13/chartex" xmlns:cx8="http://schemas.microsoft.com/office/drawing/2016/5/14/chartex" xmlns:mc="http://schemas.openxmlformats.org/markup-compatibility/2006" xmlns:aink="http://schemas.microsoft.com/office/drawing/2016/ink" xmlns:am3d="http://schemas.microsoft.com/office/drawing/2017/model3d" xmlns:o="urn:schemas-microsoft-com:office:office" xmlns:r="http://schemas.openxmlformats.org/officeDocument/2006/relationships" xmlns:m="http://schemas.openxmlformats.org/officeDocument/2006/math" xmlns:v="urn:schemas-microsoft-com:vml" xmlns:wp14="http://schemas.microsoft.com/office/word/2010/wordprocessingDrawing" xmlns:wp="http://schemas.openxmlformats.org/drawingml/2006/wordprocessingDrawing" xmlns:w10="urn:schemas-microsoft-com:office:word" xmlns:w="http://schemas.openxmlformats.org/wordprocessingml/2006/main" xmlns:w14="http://schemas.microsoft.com/office/word/2010/wordml" xmlns:w15="http://schemas.microsoft.com/office/word/2012/wordml" xmlns:w16cid="http://schemas.microsoft.com/office/word/2016/wordml/cid" xmlns:w16se="http://schemas.microsoft.com/office/word/2015/wordml/symex" xmlns:wpg="http://schemas.microsoft.com/office/word/2010/wordprocessingGroup" xmlns:wpi="http://schemas.microsoft.com/office/word/2010/wordprocessingInk" xmlns:wne="http://schemas.microsoft.com/office/word/2006/wordml" xmlns:wps="http://schemas.microsoft.com/office/word/2010/wordprocessingShape" mc:Ignorable="w14 w15 w16se w16cid wp14">
+<w:document xmlns:wpc="http://schemas.microsoft.com/office/word/2010/wordprocessingCanvas" xmlns:mo="http://schemas.microsoft.com/office/mac/office/2008/main" xmlns:mc="http://schemas.openxmlformats.org/markup-compatibility/2006" xmlns:mv="urn:schemas-microsoft-com:mac:vml" xmlns:o="urn:schemas-microsoft-com:office:office" xmlns:r="http://schemas.openxmlformats.org/officeDocument/2006/relationships" xmlns:m="http://schemas.openxmlformats.org/officeDocument/2006/math" xmlns:v="urn:schemas-microsoft-com:vml" xmlns:wp14="http://schemas.microsoft.com/office/word/2010/wordprocessingDrawing" xmlns:wp="http://schemas.openxmlformats.org/drawingml/2006/wordprocessingDrawing" xmlns:w10="urn:schemas-microsoft-com:office:word" xmlns:w="http://schemas.openxmlformats.org/wordprocessingml/2006/main" xmlns:w14="http://schemas.microsoft.com/office/word/2010/wordml" xmlns:w15="http://schemas.microsoft.com/office/word/2012/wordml" xmlns:wpg="http://schemas.microsoft.com/office/word/2010/wordprocessingGroup" xmlns:wpi="http://schemas.microsoft.com/office/word/2010/wordprocessingInk" xmlns:wne="http://schemas.microsoft.com/office/word/2006/wordml" xmlns:wps="http://schemas.microsoft.com/office/word/2010/wordprocessingShape" mc:Ignorable="w14 w15 wp14">
   <w:body>
     <w:p>
       <w:pPr>
@@ -28,8 +28,13 @@
         <w:pStyle w:val="Subtitle"/>
         <w:jc w:val="both"/>
       </w:pPr>
-      <w:r>
-        <w:t>Andong Jing</w:t>
+      <w:proofErr w:type="spellStart"/>
+      <w:r>
+        <w:t>Andong</w:t>
+      </w:r>
+      <w:proofErr w:type="spellEnd"/>
+      <w:r>
+        <w:t xml:space="preserve"> Jing</w:t>
       </w:r>
       <w:r>
         <w:tab/>
@@ -118,8 +123,13 @@
         <w:pStyle w:val="Subtitle"/>
         <w:jc w:val="both"/>
       </w:pPr>
-      <w:r>
-        <w:t>Siyu Tao</w:t>
+      <w:proofErr w:type="spellStart"/>
+      <w:r>
+        <w:t>Siyu</w:t>
+      </w:r>
+      <w:proofErr w:type="spellEnd"/>
+      <w:r>
+        <w:t xml:space="preserve"> Tao</w:t>
       </w:r>
       <w:r>
         <w:tab/>
@@ -347,14 +357,27 @@
                             <w:r>
                               <w:t xml:space="preserve">Figure </w:t>
                             </w:r>
-                            <w:fldSimple w:instr=" SEQ Figure \* ARABIC ">
-                              <w:r>
-                                <w:rPr>
-                                  <w:noProof/>
-                                </w:rPr>
-                                <w:t>1</w:t>
-                              </w:r>
-                            </w:fldSimple>
+                            <w:r>
+                              <w:fldChar w:fldCharType="begin"/>
+                            </w:r>
+                            <w:r>
+                              <w:instrText xml:space="preserve"> SEQ Figure \* ARABIC </w:instrText>
+                            </w:r>
+                            <w:r>
+                              <w:fldChar w:fldCharType="separate"/>
+                            </w:r>
+                            <w:r>
+                              <w:rPr>
+                                <w:noProof/>
+                              </w:rPr>
+                              <w:t>1</w:t>
+                            </w:r>
+                            <w:r>
+                              <w:rPr>
+                                <w:noProof/>
+                              </w:rPr>
+                              <w:fldChar w:fldCharType="end"/>
+                            </w:r>
                             <w:r>
                               <w:rPr>
                                 <w:rFonts w:hint="eastAsia"/>
@@ -388,13 +411,13 @@
               </wp:anchor>
             </w:drawing>
           </mc:Choice>
-          <mc:Fallback>
+          <mc:Fallback xmlns:w16se="http://schemas.microsoft.com/office/word/2015/wordml/symex" xmlns:w16cid="http://schemas.microsoft.com/office/word/2016/wordml/cid" xmlns:am3d="http://schemas.microsoft.com/office/drawing/2017/model3d" xmlns:aink="http://schemas.microsoft.com/office/drawing/2016/ink" xmlns:cx8="http://schemas.microsoft.com/office/drawing/2016/5/14/chartex" xmlns:cx7="http://schemas.microsoft.com/office/drawing/2016/5/13/chartex" xmlns:cx6="http://schemas.microsoft.com/office/drawing/2016/5/12/chartex" xmlns:cx5="http://schemas.microsoft.com/office/drawing/2016/5/11/chartex" xmlns:cx4="http://schemas.microsoft.com/office/drawing/2016/5/10/chartex" xmlns:cx3="http://schemas.microsoft.com/office/drawing/2016/5/9/chartex" xmlns:cx2="http://schemas.microsoft.com/office/drawing/2015/10/21/chartex" xmlns:cx1="http://schemas.microsoft.com/office/drawing/2015/9/8/chartex" xmlns:cx="http://schemas.microsoft.com/office/drawing/2014/chartex">
             <w:pict>
               <v:shapetype w14:anchorId="44870D60" id="_x0000_t202" coordsize="21600,21600" o:spt="202" path="m,l,21600r21600,l21600,xe">
                 <v:stroke joinstyle="miter"/>
                 <v:path gradientshapeok="t" o:connecttype="rect"/>
               </v:shapetype>
-              <v:shape id="Text Box 4" o:spid="_x0000_s1026" type="#_x0000_t202" style="position:absolute;margin-left:58pt;margin-top:130.95pt;width:275.35pt;height:12.1pt;z-index:251660288;visibility:visible;mso-wrap-style:square;mso-height-percent:0;mso-wrap-distance-left:9pt;mso-wrap-distance-top:0;mso-wrap-distance-right:9pt;mso-wrap-distance-bottom:0;mso-position-horizontal:absolute;mso-position-horizontal-relative:text;mso-position-vertical:absolute;mso-position-vertical-relative:text;mso-height-percent:0;mso-height-relative:margin;v-text-anchor:top" o:gfxdata="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" stroked="f">
+              <v:shape id="Text Box 4" o:spid="_x0000_s1026" type="#_x0000_t202" style="position:absolute;margin-left:58pt;margin-top:130.95pt;width:275.35pt;height:12.1pt;z-index:251660288;visibility:visible;mso-wrap-style:square;mso-height-percent:0;mso-wrap-distance-left:9pt;mso-wrap-distance-top:0;mso-wrap-distance-right:9pt;mso-wrap-distance-bottom:0;mso-position-horizontal:absolute;mso-position-horizontal-relative:text;mso-position-vertical:absolute;mso-position-vertical-relative:text;mso-height-percent:0;mso-height-relative:margin;v-text-anchor:top" o:gfxdata="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" stroked="f">
                 <v:textbox inset="0,0,0,0">
                   <w:txbxContent>
                     <w:p>
@@ -492,7 +515,15 @@
     <w:p/>
     <w:p>
       <w:r>
-        <w:t xml:space="preserve">The way we calculate the value h() is </w:t>
+        <w:t xml:space="preserve">The way we calculate the value </w:t>
+      </w:r>
+      <w:proofErr w:type="gramStart"/>
+      <w:r>
+        <w:t>h(</w:t>
+      </w:r>
+      <w:proofErr w:type="gramEnd"/>
+      <w:r>
+        <w:t xml:space="preserve">) is </w:t>
       </w:r>
       <w:r>
         <w:rPr>
@@ -573,14 +604,27 @@
       <w:r>
         <w:t xml:space="preserve">Figure </w:t>
       </w:r>
-      <w:fldSimple w:instr=" SEQ Figure \* ARABIC ">
-        <w:r>
-          <w:rPr>
-            <w:noProof/>
-          </w:rPr>
-          <w:t>2</w:t>
-        </w:r>
-      </w:fldSimple>
+      <w:r>
+        <w:fldChar w:fldCharType="begin"/>
+      </w:r>
+      <w:r>
+        <w:instrText xml:space="preserve"> SEQ Figure \* ARABIC </w:instrText>
+      </w:r>
+      <w:r>
+        <w:fldChar w:fldCharType="separate"/>
+      </w:r>
+      <w:r>
+        <w:rPr>
+          <w:noProof/>
+        </w:rPr>
+        <w:t>2</w:t>
+      </w:r>
+      <w:r>
+        <w:rPr>
+          <w:noProof/>
+        </w:rPr>
+        <w:fldChar w:fldCharType="end"/>
+      </w:r>
       <w:r>
         <w:rPr>
           <w:rFonts w:hint="eastAsia"/>
@@ -644,7 +688,21 @@
         <w:rPr>
           <w:rFonts w:hint="eastAsia"/>
         </w:rPr>
-        <w:t xml:space="preserve"> And the gscore, which is the cost from the starting point should increment 1 after each step. In finding </w:t>
+        <w:t xml:space="preserve"> And the </w:t>
+      </w:r>
+      <w:proofErr w:type="spellStart"/>
+      <w:r>
+        <w:rPr>
+          <w:rFonts w:hint="eastAsia"/>
+        </w:rPr>
+        <w:t>gscore</w:t>
+      </w:r>
+      <w:proofErr w:type="spellEnd"/>
+      <w:r>
+        <w:rPr>
+          <w:rFonts w:hint="eastAsia"/>
+        </w:rPr>
+        <w:t xml:space="preserve">, which is the cost from the starting point should increment 1 after each step. In finding </w:t>
       </w:r>
       <w:r>
         <w:t>minimum</w:t>
@@ -734,14 +792,27 @@
       <w:r>
         <w:t xml:space="preserve">Figure </w:t>
       </w:r>
-      <w:fldSimple w:instr=" SEQ Figure \* ARABIC ">
-        <w:r>
-          <w:rPr>
-            <w:noProof/>
-          </w:rPr>
-          <w:t>3</w:t>
-        </w:r>
-      </w:fldSimple>
+      <w:r>
+        <w:fldChar w:fldCharType="begin"/>
+      </w:r>
+      <w:r>
+        <w:instrText xml:space="preserve"> SEQ Figure \* ARABIC </w:instrText>
+      </w:r>
+      <w:r>
+        <w:fldChar w:fldCharType="separate"/>
+      </w:r>
+      <w:r>
+        <w:rPr>
+          <w:noProof/>
+        </w:rPr>
+        <w:t>3</w:t>
+      </w:r>
+      <w:r>
+        <w:rPr>
+          <w:noProof/>
+        </w:rPr>
+        <w:fldChar w:fldCharType="end"/>
+      </w:r>
       <w:r>
         <w:rPr>
           <w:rFonts w:hint="eastAsia"/>
@@ -759,12 +830,14 @@
       <w:r>
         <w:t>“</w:t>
       </w:r>
+      <w:proofErr w:type="spellStart"/>
       <w:r>
         <w:rPr>
           <w:rFonts w:hint="eastAsia"/>
         </w:rPr>
         <w:t>heapq</w:t>
       </w:r>
+      <w:proofErr w:type="spellEnd"/>
       <w:r>
         <w:t>”</w:t>
       </w:r>
@@ -1313,14 +1386,27 @@
       <w:r>
         <w:t xml:space="preserve">Table </w:t>
       </w:r>
-      <w:fldSimple w:instr=" SEQ Table \* ARABIC ">
-        <w:r>
-          <w:rPr>
-            <w:noProof/>
-          </w:rPr>
-          <w:t>1</w:t>
-        </w:r>
-      </w:fldSimple>
+      <w:r>
+        <w:fldChar w:fldCharType="begin"/>
+      </w:r>
+      <w:r>
+        <w:instrText xml:space="preserve"> SEQ Table \* ARABIC </w:instrText>
+      </w:r>
+      <w:r>
+        <w:fldChar w:fldCharType="separate"/>
+      </w:r>
+      <w:r>
+        <w:rPr>
+          <w:noProof/>
+        </w:rPr>
+        <w:t>1</w:t>
+      </w:r>
+      <w:r>
+        <w:rPr>
+          <w:noProof/>
+        </w:rPr>
+        <w:fldChar w:fldCharType="end"/>
+      </w:r>
       <w:r>
         <w:rPr>
           <w:rFonts w:hint="eastAsia"/>
@@ -1414,7 +1500,14 @@
         <w:rPr>
           <w:rFonts w:hint="eastAsia"/>
         </w:rPr>
-        <w:t xml:space="preserve"> the biggest difference in this part is that the miles counts to the gscore</w:t>
+        <w:t xml:space="preserve"> the biggest difference in this part is that the miles counts to the </w:t>
+      </w:r>
+      <w:proofErr w:type="spellStart"/>
+      <w:r>
+        <w:rPr>
+          <w:rFonts w:hint="eastAsia"/>
+        </w:rPr>
+        <w:t>gscore</w:t>
       </w:r>
       <w:r>
         <w:rPr>
@@ -1422,11 +1515,19 @@
         </w:rPr>
         <w:t>s</w:t>
       </w:r>
-      <w:r>
-        <w:rPr>
-          <w:rFonts w:hint="eastAsia"/>
-        </w:rPr>
-        <w:t xml:space="preserve"> and fscore</w:t>
+      <w:proofErr w:type="spellEnd"/>
+      <w:r>
+        <w:rPr>
+          <w:rFonts w:hint="eastAsia"/>
+        </w:rPr>
+        <w:t xml:space="preserve"> and </w:t>
+      </w:r>
+      <w:proofErr w:type="spellStart"/>
+      <w:r>
+        <w:rPr>
+          <w:rFonts w:hint="eastAsia"/>
+        </w:rPr>
+        <w:t>fscore</w:t>
       </w:r>
       <w:r>
         <w:rPr>
@@ -1434,6 +1535,7 @@
         </w:rPr>
         <w:t>s</w:t>
       </w:r>
+      <w:proofErr w:type="spellEnd"/>
       <w:r>
         <w:rPr>
           <w:rFonts w:hint="eastAsia"/>
@@ -1444,7 +1546,21 @@
         <w:rPr>
           <w:rFonts w:hint="eastAsia"/>
         </w:rPr>
-        <w:t xml:space="preserve"> For gscore, it is simply adding the new distance between the current city and the next city, but the trick is that some cities can have faster route if we travel to an</w:t>
+        <w:t xml:space="preserve"> For </w:t>
+      </w:r>
+      <w:proofErr w:type="spellStart"/>
+      <w:r>
+        <w:rPr>
+          <w:rFonts w:hint="eastAsia"/>
+        </w:rPr>
+        <w:t>gscore</w:t>
+      </w:r>
+      <w:proofErr w:type="spellEnd"/>
+      <w:r>
+        <w:rPr>
+          <w:rFonts w:hint="eastAsia"/>
+        </w:rPr>
+        <w:t>, it is simply adding the new distance between the current city and the next city, but the trick is that some cities can have faster route if we travel to an</w:t>
       </w:r>
       <w:r>
         <w:rPr>
@@ -1518,14 +1634,30 @@
                             <w:r>
                               <w:t xml:space="preserve">Figure </w:t>
                             </w:r>
-                            <w:fldSimple w:instr=" SEQ Figure \* ARABIC ">
-                              <w:r>
-                                <w:rPr>
-                                  <w:noProof/>
-                                </w:rPr>
-                                <w:t>4</w:t>
-                              </w:r>
-                            </w:fldSimple>
+                            <w:r>
+                              <w:fldChar w:fldCharType="begin"/>
+                            </w:r>
+                            <w:r>
+                              <w:instrText xml:space="preserve"> SEQ Figure \* ARA</w:instrText>
+                            </w:r>
+                            <w:r>
+                              <w:instrText xml:space="preserve">BIC </w:instrText>
+                            </w:r>
+                            <w:r>
+                              <w:fldChar w:fldCharType="separate"/>
+                            </w:r>
+                            <w:r>
+                              <w:rPr>
+                                <w:noProof/>
+                              </w:rPr>
+                              <w:t>4</w:t>
+                            </w:r>
+                            <w:r>
+                              <w:rPr>
+                                <w:noProof/>
+                              </w:rPr>
+                              <w:fldChar w:fldCharType="end"/>
+                            </w:r>
                             <w:r>
                               <w:rPr>
                                 <w:rFonts w:hint="eastAsia"/>
@@ -1547,9 +1679,9 @@
               </wp:anchor>
             </w:drawing>
           </mc:Choice>
-          <mc:Fallback>
+          <mc:Fallback xmlns:w16se="http://schemas.microsoft.com/office/word/2015/wordml/symex" xmlns:w16cid="http://schemas.microsoft.com/office/word/2016/wordml/cid" xmlns:am3d="http://schemas.microsoft.com/office/drawing/2017/model3d" xmlns:aink="http://schemas.microsoft.com/office/drawing/2016/ink" xmlns:cx8="http://schemas.microsoft.com/office/drawing/2016/5/14/chartex" xmlns:cx7="http://schemas.microsoft.com/office/drawing/2016/5/13/chartex" xmlns:cx6="http://schemas.microsoft.com/office/drawing/2016/5/12/chartex" xmlns:cx5="http://schemas.microsoft.com/office/drawing/2016/5/11/chartex" xmlns:cx4="http://schemas.microsoft.com/office/drawing/2016/5/10/chartex" xmlns:cx3="http://schemas.microsoft.com/office/drawing/2016/5/9/chartex" xmlns:cx2="http://schemas.microsoft.com/office/drawing/2015/10/21/chartex" xmlns:cx1="http://schemas.microsoft.com/office/drawing/2015/9/8/chartex" xmlns:cx="http://schemas.microsoft.com/office/drawing/2014/chartex">
             <w:pict>
-              <v:shape w14:anchorId="4121595A" id="Text Box 8" o:spid="_x0000_s1027" type="#_x0000_t202" style="position:absolute;left:0;text-align:left;margin-left:128.6pt;margin-top:110.55pt;width:174.15pt;height:21pt;z-index:251663360;visibility:visible;mso-wrap-style:square;mso-wrap-distance-left:9pt;mso-wrap-distance-top:0;mso-wrap-distance-right:9pt;mso-wrap-distance-bottom:0;mso-position-horizontal:absolute;mso-position-horizontal-relative:text;mso-position-vertical:absolute;mso-position-vertical-relative:text;v-text-anchor:top" o:gfxdata="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" stroked="f">
+              <v:shape w14:anchorId="4121595A" id="Text Box 8" o:spid="_x0000_s1027" type="#_x0000_t202" style="position:absolute;left:0;text-align:left;margin-left:128.6pt;margin-top:110.55pt;width:174.15pt;height:21pt;z-index:251663360;visibility:visible;mso-wrap-style:square;mso-wrap-distance-left:9pt;mso-wrap-distance-top:0;mso-wrap-distance-right:9pt;mso-wrap-distance-bottom:0;mso-position-horizontal:absolute;mso-position-horizontal-relative:text;mso-position-vertical:absolute;mso-position-vertical-relative:text;v-text-anchor:top" o:gfxdata="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" stroked="f">
                 <v:textbox style="mso-fit-shape-to-text:t" inset="0,0,0,0">
                   <w:txbxContent>
                     <w:p>
@@ -1732,14 +1864,27 @@
                             <w:r>
                               <w:t xml:space="preserve">Figure </w:t>
                             </w:r>
-                            <w:fldSimple w:instr=" SEQ Figure \* ARABIC ">
-                              <w:r>
-                                <w:rPr>
-                                  <w:noProof/>
-                                </w:rPr>
-                                <w:t>5</w:t>
-                              </w:r>
-                            </w:fldSimple>
+                            <w:r>
+                              <w:fldChar w:fldCharType="begin"/>
+                            </w:r>
+                            <w:r>
+                              <w:instrText xml:space="preserve"> SEQ Figure \* ARABIC </w:instrText>
+                            </w:r>
+                            <w:r>
+                              <w:fldChar w:fldCharType="separate"/>
+                            </w:r>
+                            <w:r>
+                              <w:rPr>
+                                <w:noProof/>
+                              </w:rPr>
+                              <w:t>5</w:t>
+                            </w:r>
+                            <w:r>
+                              <w:rPr>
+                                <w:noProof/>
+                              </w:rPr>
+                              <w:fldChar w:fldCharType="end"/>
+                            </w:r>
                             <w:r>
                               <w:rPr>
                                 <w:rFonts w:hint="eastAsia"/>
@@ -1764,9 +1909,9 @@
               </wp:anchor>
             </w:drawing>
           </mc:Choice>
-          <mc:Fallback>
+          <mc:Fallback xmlns:w16se="http://schemas.microsoft.com/office/word/2015/wordml/symex" xmlns:w16cid="http://schemas.microsoft.com/office/word/2016/wordml/cid" xmlns:am3d="http://schemas.microsoft.com/office/drawing/2017/model3d" xmlns:aink="http://schemas.microsoft.com/office/drawing/2016/ink" xmlns:cx8="http://schemas.microsoft.com/office/drawing/2016/5/14/chartex" xmlns:cx7="http://schemas.microsoft.com/office/drawing/2016/5/13/chartex" xmlns:cx6="http://schemas.microsoft.com/office/drawing/2016/5/12/chartex" xmlns:cx5="http://schemas.microsoft.com/office/drawing/2016/5/11/chartex" xmlns:cx4="http://schemas.microsoft.com/office/drawing/2016/5/10/chartex" xmlns:cx3="http://schemas.microsoft.com/office/drawing/2016/5/9/chartex" xmlns:cx2="http://schemas.microsoft.com/office/drawing/2015/10/21/chartex" xmlns:cx1="http://schemas.microsoft.com/office/drawing/2015/9/8/chartex" xmlns:cx="http://schemas.microsoft.com/office/drawing/2014/chartex">
             <w:pict>
-              <v:shape w14:anchorId="3A1E3D3B" id="Text Box 10" o:spid="_x0000_s1028" type="#_x0000_t202" style="position:absolute;margin-left:139.05pt;margin-top:150.35pt;width:171.45pt;height:21pt;z-index:251666432;visibility:visible;mso-wrap-style:square;mso-width-percent:0;mso-wrap-distance-left:9pt;mso-wrap-distance-top:0;mso-wrap-distance-right:9pt;mso-wrap-distance-bottom:0;mso-position-horizontal:absolute;mso-position-horizontal-relative:text;mso-position-vertical:absolute;mso-position-vertical-relative:text;mso-width-percent:0;mso-width-relative:margin;v-text-anchor:top" o:gfxdata="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" stroked="f">
+              <v:shape w14:anchorId="3A1E3D3B" id="Text Box 10" o:spid="_x0000_s1028" type="#_x0000_t202" style="position:absolute;margin-left:139.05pt;margin-top:150.35pt;width:171.45pt;height:21pt;z-index:251666432;visibility:visible;mso-wrap-style:square;mso-width-percent:0;mso-wrap-distance-left:9pt;mso-wrap-distance-top:0;mso-wrap-distance-right:9pt;mso-wrap-distance-bottom:0;mso-position-horizontal:absolute;mso-position-horizontal-relative:text;mso-position-vertical:absolute;mso-position-vertical-relative:text;mso-width-percent:0;mso-width-relative:margin;v-text-anchor:top" o:gfxdata="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" stroked="f">
                 <v:textbox style="mso-fit-shape-to-text:t" inset="0,0,0,0">
                   <w:txbxContent>
                     <w:p>
@@ -2793,11 +2938,133 @@
       <w:r>
         <w:rPr>
           <w:rFonts w:ascii="Times New Roman" w:hAnsi="Times New Roman" w:cs="Times New Roman"/>
+        </w:rPr>
+        <w:lastRenderedPageBreak/>
+        <w:drawing>
+          <wp:anchor distT="0" distB="0" distL="114300" distR="114300" simplePos="0" relativeHeight="251671552" behindDoc="0" locked="0" layoutInCell="1" allowOverlap="1" wp14:anchorId="31744DF0" wp14:editId="664F3C4E">
+            <wp:simplePos x="0" y="0"/>
+            <wp:positionH relativeFrom="column">
+              <wp:posOffset>2683510</wp:posOffset>
+            </wp:positionH>
+            <wp:positionV relativeFrom="paragraph">
+              <wp:posOffset>231775</wp:posOffset>
+            </wp:positionV>
+            <wp:extent cx="1830705" cy="1306195"/>
+            <wp:effectExtent l="0" t="0" r="0" b="0"/>
+            <wp:wrapTopAndBottom/>
+            <wp:docPr id="37" name="Picture 37"/>
+            <wp:cNvGraphicFramePr>
+              <a:graphicFrameLocks xmlns:a="http://schemas.openxmlformats.org/drawingml/2006/main" noChangeAspect="1"/>
+            </wp:cNvGraphicFramePr>
+            <a:graphic xmlns:a="http://schemas.openxmlformats.org/drawingml/2006/main">
+              <a:graphicData uri="http://schemas.openxmlformats.org/drawingml/2006/picture">
+                <pic:pic xmlns:pic="http://schemas.openxmlformats.org/drawingml/2006/picture">
+                  <pic:nvPicPr>
+                    <pic:cNvPr id="1" name=""/>
+                    <pic:cNvPicPr/>
+                  </pic:nvPicPr>
+                  <pic:blipFill>
+                    <a:blip r:embed="rId15" cstate="print">
+                      <a:extLst>
+                        <a:ext uri="{28A0092B-C50C-407E-A947-70E740481C1C}">
+                          <a14:useLocalDpi xmlns:a14="http://schemas.microsoft.com/office/drawing/2010/main" val="0"/>
+                        </a:ext>
+                      </a:extLst>
+                    </a:blip>
+                    <a:stretch>
+                      <a:fillRect/>
+                    </a:stretch>
+                  </pic:blipFill>
+                  <pic:spPr>
+                    <a:xfrm>
+                      <a:off x="0" y="0"/>
+                      <a:ext cx="1830705" cy="1306195"/>
+                    </a:xfrm>
+                    <a:prstGeom prst="rect">
+                      <a:avLst/>
+                    </a:prstGeom>
+                  </pic:spPr>
+                </pic:pic>
+              </a:graphicData>
+            </a:graphic>
+            <wp14:sizeRelH relativeFrom="page">
+              <wp14:pctWidth>0</wp14:pctWidth>
+            </wp14:sizeRelH>
+            <wp14:sizeRelV relativeFrom="page">
+              <wp14:pctHeight>0</wp14:pctHeight>
+            </wp14:sizeRelV>
+          </wp:anchor>
+        </w:drawing>
+      </w:r>
+      <w:r>
+        <w:rPr>
+          <w:rFonts w:ascii="Times New Roman" w:hAnsi="Times New Roman" w:cs="Times New Roman"/>
+        </w:rPr>
+        <w:drawing>
+          <wp:anchor distT="0" distB="0" distL="114300" distR="114300" simplePos="0" relativeHeight="251670528" behindDoc="0" locked="0" layoutInCell="1" allowOverlap="1" wp14:anchorId="23328C4F" wp14:editId="260E3946">
+            <wp:simplePos x="0" y="0"/>
+            <wp:positionH relativeFrom="column">
+              <wp:posOffset>454660</wp:posOffset>
+            </wp:positionH>
+            <wp:positionV relativeFrom="paragraph">
+              <wp:posOffset>191770</wp:posOffset>
+            </wp:positionV>
+            <wp:extent cx="1882140" cy="1320800"/>
+            <wp:effectExtent l="0" t="0" r="0" b="0"/>
+            <wp:wrapTopAndBottom/>
+            <wp:docPr id="28" name="Picture 28"/>
+            <wp:cNvGraphicFramePr>
+              <a:graphicFrameLocks xmlns:a="http://schemas.openxmlformats.org/drawingml/2006/main" noChangeAspect="1"/>
+            </wp:cNvGraphicFramePr>
+            <a:graphic xmlns:a="http://schemas.openxmlformats.org/drawingml/2006/main">
+              <a:graphicData uri="http://schemas.openxmlformats.org/drawingml/2006/picture">
+                <pic:pic xmlns:pic="http://schemas.openxmlformats.org/drawingml/2006/picture">
+                  <pic:nvPicPr>
+                    <pic:cNvPr id="1" name=""/>
+                    <pic:cNvPicPr/>
+                  </pic:nvPicPr>
+                  <pic:blipFill>
+                    <a:blip r:embed="rId16" cstate="print">
+                      <a:extLst>
+                        <a:ext uri="{28A0092B-C50C-407E-A947-70E740481C1C}">
+                          <a14:useLocalDpi xmlns:a14="http://schemas.microsoft.com/office/drawing/2010/main" val="0"/>
+                        </a:ext>
+                      </a:extLst>
+                    </a:blip>
+                    <a:stretch>
+                      <a:fillRect/>
+                    </a:stretch>
+                  </pic:blipFill>
+                  <pic:spPr>
+                    <a:xfrm>
+                      <a:off x="0" y="0"/>
+                      <a:ext cx="1882140" cy="1320800"/>
+                    </a:xfrm>
+                    <a:prstGeom prst="rect">
+                      <a:avLst/>
+                    </a:prstGeom>
+                  </pic:spPr>
+                </pic:pic>
+              </a:graphicData>
+            </a:graphic>
+            <wp14:sizeRelH relativeFrom="page">
+              <wp14:pctWidth>0</wp14:pctWidth>
+            </wp14:sizeRelH>
+            <wp14:sizeRelV relativeFrom="page">
+              <wp14:pctHeight>0</wp14:pctHeight>
+            </wp14:sizeRelV>
+          </wp:anchor>
+        </w:drawing>
+      </w:r>
+      <w:r>
+        <w:rPr>
+          <w:rFonts w:ascii="Times New Roman" w:hAnsi="Times New Roman" w:cs="Times New Roman"/>
           <w:b/>
         </w:rPr>
-        <w:lastRenderedPageBreak/>
         <w:t>1.3.2</w:t>
       </w:r>
+      <w:bookmarkStart w:id="0" w:name="_GoBack"/>
+      <w:bookmarkEnd w:id="0"/>
     </w:p>
     <w:p>
       <w:pPr>
@@ -2831,7 +3098,15 @@
         <w:t xml:space="preserve"> </w:t>
       </w:r>
       <w:r>
-        <w:t>Game of Gomoku (Five-in-a-row)</w:t>
+        <w:t xml:space="preserve">Game of </w:t>
+      </w:r>
+      <w:proofErr w:type="spellStart"/>
+      <w:r>
+        <w:t>Gomoku</w:t>
+      </w:r>
+      <w:proofErr w:type="spellEnd"/>
+      <w:r>
+        <w:t xml:space="preserve"> (Five-in-a-row)</w:t>
       </w:r>
     </w:p>
     <w:p>
@@ -2883,7 +3158,7 @@
                     </pic:cNvPicPr>
                   </pic:nvPicPr>
                   <pic:blipFill>
-                    <a:blip r:embed="rId15">
+                    <a:blip r:embed="rId17">
                       <a:extLst>
                         <a:ext uri="{28A0092B-C50C-407E-A947-70E740481C1C}">
                           <a14:useLocalDpi xmlns:a14="http://schemas.microsoft.com/office/drawing/2010/main" val="0"/>
@@ -3010,6 +3285,7 @@
           <w:rFonts w:hint="eastAsia"/>
           <w:noProof/>
         </w:rPr>
+        <w:lastRenderedPageBreak/>
         <w:drawing>
           <wp:inline distT="0" distB="0" distL="0" distR="0" wp14:anchorId="781CE8E1" wp14:editId="13D39221">
             <wp:extent cx="3479800" cy="1104900"/>
@@ -3028,7 +3304,7 @@
                     </pic:cNvPicPr>
                   </pic:nvPicPr>
                   <pic:blipFill>
-                    <a:blip r:embed="rId16">
+                    <a:blip r:embed="rId18">
                       <a:extLst>
                         <a:ext uri="{28A0092B-C50C-407E-A947-70E740481C1C}">
                           <a14:useLocalDpi xmlns:a14="http://schemas.microsoft.com/office/drawing/2010/main" val="0"/>
@@ -3087,7 +3363,6 @@
         <w:jc w:val="both"/>
       </w:pPr>
       <w:r>
-        <w:lastRenderedPageBreak/>
         <w:t xml:space="preserve">Our team recognized two opportunities of alpha-beta pruning in three levels of minimax search. </w:t>
       </w:r>
     </w:p>
@@ -3118,7 +3393,7 @@
                     </pic:cNvPicPr>
                   </pic:nvPicPr>
                   <pic:blipFill>
-                    <a:blip r:embed="rId17" cstate="print">
+                    <a:blip r:embed="rId19" cstate="print">
                       <a:extLst>
                         <a:ext uri="{28A0092B-C50C-407E-A947-70E740481C1C}">
                           <a14:useLocalDpi xmlns:a14="http://schemas.microsoft.com/office/drawing/2010/main" val="0"/>
@@ -3277,237 +3552,12 @@
         <w:rPr>
           <w:noProof/>
         </w:rPr>
+        <w:lastRenderedPageBreak/>
         <w:drawing>
           <wp:inline distT="0" distB="0" distL="0" distR="0" wp14:anchorId="284567C6" wp14:editId="09AADB58">
             <wp:extent cx="2867025" cy="1419225"/>
             <wp:effectExtent l="0" t="0" r="9525" b="9525"/>
             <wp:docPr id="15" name="Picture 15"/>
-            <wp:cNvGraphicFramePr>
-              <a:graphicFrameLocks xmlns:a="http://schemas.openxmlformats.org/drawingml/2006/main" noChangeAspect="1"/>
-            </wp:cNvGraphicFramePr>
-            <a:graphic xmlns:a="http://schemas.openxmlformats.org/drawingml/2006/main">
-              <a:graphicData uri="http://schemas.openxmlformats.org/drawingml/2006/picture">
-                <pic:pic xmlns:pic="http://schemas.openxmlformats.org/drawingml/2006/picture">
-                  <pic:nvPicPr>
-                    <pic:cNvPr id="1" name=""/>
-                    <pic:cNvPicPr/>
-                  </pic:nvPicPr>
-                  <pic:blipFill>
-                    <a:blip r:embed="rId18"/>
-                    <a:stretch>
-                      <a:fillRect/>
-                    </a:stretch>
-                  </pic:blipFill>
-                  <pic:spPr>
-                    <a:xfrm>
-                      <a:off x="0" y="0"/>
-                      <a:ext cx="2867025" cy="1419225"/>
-                    </a:xfrm>
-                    <a:prstGeom prst="rect">
-                      <a:avLst/>
-                    </a:prstGeom>
-                  </pic:spPr>
-                </pic:pic>
-              </a:graphicData>
-            </a:graphic>
-          </wp:inline>
-        </w:drawing>
-      </w:r>
-    </w:p>
-    <w:p>
-      <w:pPr>
-        <w:pStyle w:val="ListParagraph"/>
-        <w:jc w:val="both"/>
-      </w:pPr>
-    </w:p>
-    <w:p>
-      <w:pPr>
-        <w:pStyle w:val="ListParagraph"/>
-        <w:jc w:val="both"/>
-        <w:rPr>
-          <w:rFonts w:hint="eastAsia"/>
-        </w:rPr>
-      </w:pPr>
-      <w:r>
-        <w:t xml:space="preserve">2. </w:t>
-      </w:r>
-      <w:r>
-        <w:rPr>
-          <w:b/>
-        </w:rPr>
-        <w:t>minimax vs. alpha-beta</w:t>
-      </w:r>
-    </w:p>
-    <w:p>
-      <w:pPr>
-        <w:pStyle w:val="ListParagraph"/>
-        <w:jc w:val="both"/>
-      </w:pPr>
-      <w:r>
-        <w:rPr>
-          <w:noProof/>
-        </w:rPr>
-        <w:lastRenderedPageBreak/>
-        <w:drawing>
-          <wp:inline distT="0" distB="0" distL="0" distR="0" wp14:anchorId="54ADE6F4" wp14:editId="2E81EFDD">
-            <wp:extent cx="2867025" cy="1419225"/>
-            <wp:effectExtent l="0" t="0" r="9525" b="9525"/>
-            <wp:docPr id="18" name="Picture 18"/>
-            <wp:cNvGraphicFramePr>
-              <a:graphicFrameLocks xmlns:a="http://schemas.openxmlformats.org/drawingml/2006/main" noChangeAspect="1"/>
-            </wp:cNvGraphicFramePr>
-            <a:graphic xmlns:a="http://schemas.openxmlformats.org/drawingml/2006/main">
-              <a:graphicData uri="http://schemas.openxmlformats.org/drawingml/2006/picture">
-                <pic:pic xmlns:pic="http://schemas.openxmlformats.org/drawingml/2006/picture">
-                  <pic:nvPicPr>
-                    <pic:cNvPr id="1" name=""/>
-                    <pic:cNvPicPr/>
-                  </pic:nvPicPr>
-                  <pic:blipFill>
-                    <a:blip r:embed="rId18"/>
-                    <a:stretch>
-                      <a:fillRect/>
-                    </a:stretch>
-                  </pic:blipFill>
-                  <pic:spPr>
-                    <a:xfrm>
-                      <a:off x="0" y="0"/>
-                      <a:ext cx="2867025" cy="1419225"/>
-                    </a:xfrm>
-                    <a:prstGeom prst="rect">
-                      <a:avLst/>
-                    </a:prstGeom>
-                  </pic:spPr>
-                </pic:pic>
-              </a:graphicData>
-            </a:graphic>
-          </wp:inline>
-        </w:drawing>
-      </w:r>
-    </w:p>
-    <w:p>
-      <w:pPr>
-        <w:pStyle w:val="ListParagraph"/>
-        <w:jc w:val="both"/>
-      </w:pPr>
-    </w:p>
-    <w:p>
-      <w:pPr>
-        <w:pStyle w:val="ListParagraph"/>
-        <w:jc w:val="both"/>
-      </w:pPr>
-      <w:r>
-        <w:t xml:space="preserve">3. </w:t>
-      </w:r>
-      <w:r>
-        <w:rPr>
-          <w:b/>
-        </w:rPr>
-        <w:t>alpha-beta vs. reflex</w:t>
-      </w:r>
-      <w:r>
-        <w:rPr>
-          <w:b/>
-        </w:rPr>
-        <w:t xml:space="preserve"> </w:t>
-      </w:r>
-      <w:r>
-        <w:t>(alpha-beta won, igfhj)</w:t>
-      </w:r>
-    </w:p>
-    <w:p>
-      <w:pPr>
-        <w:pStyle w:val="ListParagraph"/>
-        <w:jc w:val="both"/>
-      </w:pPr>
-      <w:r>
-        <w:rPr>
-          <w:noProof/>
-        </w:rPr>
-        <w:drawing>
-          <wp:inline distT="0" distB="0" distL="0" distR="0" wp14:anchorId="0A8AD053" wp14:editId="0A66AADD">
-            <wp:extent cx="2876550" cy="1428750"/>
-            <wp:effectExtent l="0" t="0" r="0" b="0"/>
-            <wp:docPr id="19" name="Picture 19"/>
-            <wp:cNvGraphicFramePr>
-              <a:graphicFrameLocks xmlns:a="http://schemas.openxmlformats.org/drawingml/2006/main" noChangeAspect="1"/>
-            </wp:cNvGraphicFramePr>
-            <a:graphic xmlns:a="http://schemas.openxmlformats.org/drawingml/2006/main">
-              <a:graphicData uri="http://schemas.openxmlformats.org/drawingml/2006/picture">
-                <pic:pic xmlns:pic="http://schemas.openxmlformats.org/drawingml/2006/picture">
-                  <pic:nvPicPr>
-                    <pic:cNvPr id="1" name=""/>
-                    <pic:cNvPicPr/>
-                  </pic:nvPicPr>
-                  <pic:blipFill>
-                    <a:blip r:embed="rId19"/>
-                    <a:stretch>
-                      <a:fillRect/>
-                    </a:stretch>
-                  </pic:blipFill>
-                  <pic:spPr>
-                    <a:xfrm>
-                      <a:off x="0" y="0"/>
-                      <a:ext cx="2876550" cy="1428750"/>
-                    </a:xfrm>
-                    <a:prstGeom prst="rect">
-                      <a:avLst/>
-                    </a:prstGeom>
-                  </pic:spPr>
-                </pic:pic>
-              </a:graphicData>
-            </a:graphic>
-          </wp:inline>
-        </w:drawing>
-      </w:r>
-    </w:p>
-    <w:p>
-      <w:pPr>
-        <w:pStyle w:val="ListParagraph"/>
-        <w:jc w:val="both"/>
-      </w:pPr>
-    </w:p>
-    <w:p>
-      <w:pPr>
-        <w:pStyle w:val="ListParagraph"/>
-        <w:jc w:val="both"/>
-        <w:rPr>
-          <w:b/>
-        </w:rPr>
-      </w:pPr>
-      <w:r>
-        <w:t xml:space="preserve">4. </w:t>
-      </w:r>
-      <w:r>
-        <w:rPr>
-          <w:b/>
-        </w:rPr>
-        <w:t>reflex vs. alpha-beta</w:t>
-      </w:r>
-      <w:r>
-        <w:rPr>
-          <w:b/>
-        </w:rPr>
-        <w:t xml:space="preserve"> </w:t>
-      </w:r>
-      <w:r>
-        <w:t>(alpha-beta won, HDCIJ)</w:t>
-      </w:r>
-    </w:p>
-    <w:p>
-      <w:pPr>
-        <w:pStyle w:val="ListParagraph"/>
-        <w:jc w:val="both"/>
-      </w:pPr>
-      <w:r>
-        <w:rPr>
-          <w:noProof/>
-        </w:rPr>
-        <w:drawing>
-          <wp:inline distT="0" distB="0" distL="0" distR="0" wp14:anchorId="5A071B3C" wp14:editId="5DACA942">
-            <wp:extent cx="2867025" cy="1428750"/>
-            <wp:effectExtent l="0" t="0" r="9525" b="0"/>
-            <wp:docPr id="22" name="Picture 22"/>
             <wp:cNvGraphicFramePr>
               <a:graphicFrameLocks xmlns:a="http://schemas.openxmlformats.org/drawingml/2006/main" noChangeAspect="1"/>
             </wp:cNvGraphicFramePr>
@@ -3527,7 +3577,7 @@
                   <pic:spPr>
                     <a:xfrm>
                       <a:off x="0" y="0"/>
-                      <a:ext cx="2867025" cy="1428750"/>
+                      <a:ext cx="2867025" cy="1419225"/>
                     </a:xfrm>
                     <a:prstGeom prst="rect">
                       <a:avLst/>
@@ -3552,47 +3602,29 @@
         <w:jc w:val="both"/>
       </w:pPr>
       <w:r>
-        <w:t xml:space="preserve">5. </w:t>
+        <w:t xml:space="preserve">2. </w:t>
       </w:r>
       <w:r>
         <w:rPr>
           <w:b/>
         </w:rPr>
-        <w:t>reflex vs. minimax</w:t>
-      </w:r>
-      <w:r>
-        <w:rPr>
-          <w:b/>
-        </w:rPr>
-        <w:t xml:space="preserve"> </w:t>
-      </w:r>
-      <w:r>
-        <w:t>(</w:t>
-      </w:r>
-      <w:r>
-        <w:t>minimax</w:t>
-      </w:r>
-      <w:r>
-        <w:t xml:space="preserve"> won, HDCIJ)</w:t>
+        <w:t>minimax vs. alpha-beta</w:t>
       </w:r>
     </w:p>
     <w:p>
       <w:pPr>
         <w:pStyle w:val="ListParagraph"/>
         <w:jc w:val="both"/>
-        <w:rPr>
-          <w:b/>
-        </w:rPr>
       </w:pPr>
       <w:r>
         <w:rPr>
           <w:noProof/>
         </w:rPr>
         <w:drawing>
-          <wp:inline distT="0" distB="0" distL="0" distR="0" wp14:anchorId="609B8F79" wp14:editId="4ADBEFB2">
-            <wp:extent cx="2867025" cy="1428750"/>
-            <wp:effectExtent l="0" t="0" r="9525" b="0"/>
-            <wp:docPr id="23" name="Picture 23"/>
+          <wp:inline distT="0" distB="0" distL="0" distR="0" wp14:anchorId="54ADE6F4" wp14:editId="2E81EFDD">
+            <wp:extent cx="2867025" cy="1419225"/>
+            <wp:effectExtent l="0" t="0" r="9525" b="9525"/>
+            <wp:docPr id="18" name="Picture 18"/>
             <wp:cNvGraphicFramePr>
               <a:graphicFrameLocks xmlns:a="http://schemas.openxmlformats.org/drawingml/2006/main" noChangeAspect="1"/>
             </wp:cNvGraphicFramePr>
@@ -3612,7 +3644,7 @@
                   <pic:spPr>
                     <a:xfrm>
                       <a:off x="0" y="0"/>
-                      <a:ext cx="2867025" cy="1428750"/>
+                      <a:ext cx="2867025" cy="1419225"/>
                     </a:xfrm>
                     <a:prstGeom prst="rect">
                       <a:avLst/>
@@ -3636,6 +3668,32 @@
         <w:pStyle w:val="ListParagraph"/>
         <w:jc w:val="both"/>
       </w:pPr>
+      <w:r>
+        <w:t xml:space="preserve">3. </w:t>
+      </w:r>
+      <w:r>
+        <w:rPr>
+          <w:b/>
+        </w:rPr>
+        <w:t>alpha-beta vs. reflex</w:t>
+      </w:r>
+      <w:r>
+        <w:rPr>
+          <w:b/>
+        </w:rPr>
+        <w:t xml:space="preserve"> </w:t>
+      </w:r>
+      <w:r>
+        <w:t xml:space="preserve">(alpha-beta won, </w:t>
+      </w:r>
+      <w:proofErr w:type="spellStart"/>
+      <w:r>
+        <w:t>igfhj</w:t>
+      </w:r>
+      <w:proofErr w:type="spellEnd"/>
+      <w:r>
+        <w:t>)</w:t>
+      </w:r>
     </w:p>
     <w:p>
       <w:pPr>
@@ -3643,39 +3701,14 @@
         <w:jc w:val="both"/>
       </w:pPr>
       <w:r>
-        <w:t xml:space="preserve">6. </w:t>
-      </w:r>
-      <w:r>
-        <w:rPr>
-          <w:b/>
-        </w:rPr>
-        <w:t>minimax vs. reflex</w:t>
-      </w:r>
-      <w:r>
-        <w:rPr>
-          <w:b/>
-        </w:rPr>
-        <w:t xml:space="preserve"> </w:t>
-      </w:r>
-      <w:r>
-        <w:t>(minimax won, igfhi)</w:t>
-      </w:r>
-    </w:p>
-    <w:p>
-      <w:pPr>
-        <w:pStyle w:val="ListParagraph"/>
-        <w:jc w:val="both"/>
-      </w:pPr>
-      <w:r>
         <w:rPr>
           <w:noProof/>
         </w:rPr>
-        <w:lastRenderedPageBreak/>
         <w:drawing>
-          <wp:inline distT="0" distB="0" distL="0" distR="0" wp14:anchorId="516C32AF" wp14:editId="3EE14B33">
+          <wp:inline distT="0" distB="0" distL="0" distR="0" wp14:anchorId="0A8AD053" wp14:editId="0A66AADD">
             <wp:extent cx="2876550" cy="1428750"/>
             <wp:effectExtent l="0" t="0" r="0" b="0"/>
-            <wp:docPr id="21" name="Picture 21"/>
+            <wp:docPr id="19" name="Picture 19"/>
             <wp:cNvGraphicFramePr>
               <a:graphicFrameLocks xmlns:a="http://schemas.openxmlformats.org/drawingml/2006/main" noChangeAspect="1"/>
             </wp:cNvGraphicFramePr>
@@ -3687,7 +3720,7 @@
                     <pic:cNvPicPr/>
                   </pic:nvPicPr>
                   <pic:blipFill>
-                    <a:blip r:embed="rId19"/>
+                    <a:blip r:embed="rId21"/>
                     <a:stretch>
                       <a:fillRect/>
                     </a:stretch>
@@ -3717,6 +3750,261 @@
     <w:p>
       <w:pPr>
         <w:pStyle w:val="ListParagraph"/>
+        <w:jc w:val="both"/>
+        <w:rPr>
+          <w:b/>
+        </w:rPr>
+      </w:pPr>
+      <w:r>
+        <w:t xml:space="preserve">4. </w:t>
+      </w:r>
+      <w:r>
+        <w:rPr>
+          <w:b/>
+        </w:rPr>
+        <w:t>reflex vs. alpha-beta</w:t>
+      </w:r>
+      <w:r>
+        <w:rPr>
+          <w:b/>
+        </w:rPr>
+        <w:t xml:space="preserve"> </w:t>
+      </w:r>
+      <w:r>
+        <w:t>(alpha-beta won, HDCIJ)</w:t>
+      </w:r>
+    </w:p>
+    <w:p>
+      <w:pPr>
+        <w:pStyle w:val="ListParagraph"/>
+        <w:jc w:val="both"/>
+      </w:pPr>
+      <w:r>
+        <w:rPr>
+          <w:noProof/>
+        </w:rPr>
+        <w:drawing>
+          <wp:inline distT="0" distB="0" distL="0" distR="0" wp14:anchorId="5A071B3C" wp14:editId="5DACA942">
+            <wp:extent cx="2867025" cy="1428750"/>
+            <wp:effectExtent l="0" t="0" r="9525" b="0"/>
+            <wp:docPr id="22" name="Picture 22"/>
+            <wp:cNvGraphicFramePr>
+              <a:graphicFrameLocks xmlns:a="http://schemas.openxmlformats.org/drawingml/2006/main" noChangeAspect="1"/>
+            </wp:cNvGraphicFramePr>
+            <a:graphic xmlns:a="http://schemas.openxmlformats.org/drawingml/2006/main">
+              <a:graphicData uri="http://schemas.openxmlformats.org/drawingml/2006/picture">
+                <pic:pic xmlns:pic="http://schemas.openxmlformats.org/drawingml/2006/picture">
+                  <pic:nvPicPr>
+                    <pic:cNvPr id="1" name=""/>
+                    <pic:cNvPicPr/>
+                  </pic:nvPicPr>
+                  <pic:blipFill>
+                    <a:blip r:embed="rId22"/>
+                    <a:stretch>
+                      <a:fillRect/>
+                    </a:stretch>
+                  </pic:blipFill>
+                  <pic:spPr>
+                    <a:xfrm>
+                      <a:off x="0" y="0"/>
+                      <a:ext cx="2867025" cy="1428750"/>
+                    </a:xfrm>
+                    <a:prstGeom prst="rect">
+                      <a:avLst/>
+                    </a:prstGeom>
+                  </pic:spPr>
+                </pic:pic>
+              </a:graphicData>
+            </a:graphic>
+          </wp:inline>
+        </w:drawing>
+      </w:r>
+    </w:p>
+    <w:p>
+      <w:pPr>
+        <w:pStyle w:val="ListParagraph"/>
+        <w:jc w:val="both"/>
+      </w:pPr>
+    </w:p>
+    <w:p>
+      <w:pPr>
+        <w:pStyle w:val="ListParagraph"/>
+        <w:jc w:val="both"/>
+      </w:pPr>
+      <w:r>
+        <w:t xml:space="preserve">5. </w:t>
+      </w:r>
+      <w:r>
+        <w:rPr>
+          <w:b/>
+        </w:rPr>
+        <w:t>reflex vs. minimax</w:t>
+      </w:r>
+      <w:r>
+        <w:rPr>
+          <w:b/>
+        </w:rPr>
+        <w:t xml:space="preserve"> </w:t>
+      </w:r>
+      <w:r>
+        <w:t>(</w:t>
+      </w:r>
+      <w:r>
+        <w:t>minimax</w:t>
+      </w:r>
+      <w:r>
+        <w:t xml:space="preserve"> won, HDCIJ)</w:t>
+      </w:r>
+    </w:p>
+    <w:p>
+      <w:pPr>
+        <w:pStyle w:val="ListParagraph"/>
+        <w:jc w:val="both"/>
+        <w:rPr>
+          <w:b/>
+        </w:rPr>
+      </w:pPr>
+      <w:r>
+        <w:rPr>
+          <w:noProof/>
+        </w:rPr>
+        <w:lastRenderedPageBreak/>
+        <w:drawing>
+          <wp:inline distT="0" distB="0" distL="0" distR="0" wp14:anchorId="609B8F79" wp14:editId="4ADBEFB2">
+            <wp:extent cx="2867025" cy="1428750"/>
+            <wp:effectExtent l="0" t="0" r="9525" b="0"/>
+            <wp:docPr id="23" name="Picture 23"/>
+            <wp:cNvGraphicFramePr>
+              <a:graphicFrameLocks xmlns:a="http://schemas.openxmlformats.org/drawingml/2006/main" noChangeAspect="1"/>
+            </wp:cNvGraphicFramePr>
+            <a:graphic xmlns:a="http://schemas.openxmlformats.org/drawingml/2006/main">
+              <a:graphicData uri="http://schemas.openxmlformats.org/drawingml/2006/picture">
+                <pic:pic xmlns:pic="http://schemas.openxmlformats.org/drawingml/2006/picture">
+                  <pic:nvPicPr>
+                    <pic:cNvPr id="1" name=""/>
+                    <pic:cNvPicPr/>
+                  </pic:nvPicPr>
+                  <pic:blipFill>
+                    <a:blip r:embed="rId22"/>
+                    <a:stretch>
+                      <a:fillRect/>
+                    </a:stretch>
+                  </pic:blipFill>
+                  <pic:spPr>
+                    <a:xfrm>
+                      <a:off x="0" y="0"/>
+                      <a:ext cx="2867025" cy="1428750"/>
+                    </a:xfrm>
+                    <a:prstGeom prst="rect">
+                      <a:avLst/>
+                    </a:prstGeom>
+                  </pic:spPr>
+                </pic:pic>
+              </a:graphicData>
+            </a:graphic>
+          </wp:inline>
+        </w:drawing>
+      </w:r>
+    </w:p>
+    <w:p>
+      <w:pPr>
+        <w:pStyle w:val="ListParagraph"/>
+        <w:jc w:val="both"/>
+      </w:pPr>
+    </w:p>
+    <w:p>
+      <w:pPr>
+        <w:pStyle w:val="ListParagraph"/>
+        <w:jc w:val="both"/>
+      </w:pPr>
+    </w:p>
+    <w:p>
+      <w:pPr>
+        <w:pStyle w:val="ListParagraph"/>
+        <w:jc w:val="both"/>
+      </w:pPr>
+      <w:r>
+        <w:t xml:space="preserve">6. </w:t>
+      </w:r>
+      <w:r>
+        <w:rPr>
+          <w:b/>
+        </w:rPr>
+        <w:t>minimax vs. reflex</w:t>
+      </w:r>
+      <w:r>
+        <w:rPr>
+          <w:b/>
+        </w:rPr>
+        <w:t xml:space="preserve"> </w:t>
+      </w:r>
+      <w:r>
+        <w:t xml:space="preserve">(minimax won, </w:t>
+      </w:r>
+      <w:proofErr w:type="spellStart"/>
+      <w:r>
+        <w:t>igfhi</w:t>
+      </w:r>
+      <w:proofErr w:type="spellEnd"/>
+      <w:r>
+        <w:t>)</w:t>
+      </w:r>
+    </w:p>
+    <w:p>
+      <w:pPr>
+        <w:pStyle w:val="ListParagraph"/>
+        <w:jc w:val="both"/>
+      </w:pPr>
+      <w:r>
+        <w:rPr>
+          <w:noProof/>
+        </w:rPr>
+        <w:drawing>
+          <wp:inline distT="0" distB="0" distL="0" distR="0" wp14:anchorId="516C32AF" wp14:editId="3EE14B33">
+            <wp:extent cx="2876550" cy="1428750"/>
+            <wp:effectExtent l="0" t="0" r="0" b="0"/>
+            <wp:docPr id="21" name="Picture 21"/>
+            <wp:cNvGraphicFramePr>
+              <a:graphicFrameLocks xmlns:a="http://schemas.openxmlformats.org/drawingml/2006/main" noChangeAspect="1"/>
+            </wp:cNvGraphicFramePr>
+            <a:graphic xmlns:a="http://schemas.openxmlformats.org/drawingml/2006/main">
+              <a:graphicData uri="http://schemas.openxmlformats.org/drawingml/2006/picture">
+                <pic:pic xmlns:pic="http://schemas.openxmlformats.org/drawingml/2006/picture">
+                  <pic:nvPicPr>
+                    <pic:cNvPr id="1" name=""/>
+                    <pic:cNvPicPr/>
+                  </pic:nvPicPr>
+                  <pic:blipFill>
+                    <a:blip r:embed="rId21"/>
+                    <a:stretch>
+                      <a:fillRect/>
+                    </a:stretch>
+                  </pic:blipFill>
+                  <pic:spPr>
+                    <a:xfrm>
+                      <a:off x="0" y="0"/>
+                      <a:ext cx="2876550" cy="1428750"/>
+                    </a:xfrm>
+                    <a:prstGeom prst="rect">
+                      <a:avLst/>
+                    </a:prstGeom>
+                  </pic:spPr>
+                </pic:pic>
+              </a:graphicData>
+            </a:graphic>
+          </wp:inline>
+        </w:drawing>
+      </w:r>
+    </w:p>
+    <w:p>
+      <w:pPr>
+        <w:pStyle w:val="ListParagraph"/>
+        <w:jc w:val="both"/>
+      </w:pPr>
+    </w:p>
+    <w:p>
+      <w:pPr>
+        <w:pStyle w:val="ListParagraph"/>
         <w:numPr>
           <w:ilvl w:val="0"/>
           <w:numId w:val="12"/>
@@ -3754,7 +4042,7 @@
                     </pic:cNvPicPr>
                   </pic:nvPicPr>
                   <pic:blipFill>
-                    <a:blip r:embed="rId21">
+                    <a:blip r:embed="rId23">
                       <a:extLst>
                         <a:ext uri="{28A0092B-C50C-407E-A947-70E740481C1C}">
                           <a14:useLocalDpi xmlns:a14="http://schemas.microsoft.com/office/drawing/2010/main" val="0"/>
@@ -3813,7 +4101,7 @@
                     </pic:cNvPicPr>
                   </pic:nvPicPr>
                   <pic:blipFill>
-                    <a:blip r:embed="rId22">
+                    <a:blip r:embed="rId24">
                       <a:extLst>
                         <a:ext uri="{28A0092B-C50C-407E-A947-70E740481C1C}">
                           <a14:useLocalDpi xmlns:a14="http://schemas.microsoft.com/office/drawing/2010/main" val="0"/>
@@ -3882,7 +4170,11 @@
         <w:t xml:space="preserve">n available positions on the board, the agent always expands n* (n-1) *(n-2) nodes. As a result, the number of nodes expanded decreases as the game goes on. The alpha-beta agent always expands less nodes than (strictly less than or equal to) minimax agent at any particular move. </w:t>
       </w:r>
       <w:r>
-        <w:t xml:space="preserve">The number of nodes expanded doesn’t necessarily decrease as the game goes on. It’s because sometimes early on when there are more possible agent-opponent-agent combinations on the board, the pruning might be more effective, cutting more unnecessary nodes to expand. However, alpha-beta is still always better than minimax in terms of efficiency, while still yielding the same results. </w:t>
+        <w:t xml:space="preserve">The number of nodes expanded doesn’t necessarily decrease as the game goes on. </w:t>
+      </w:r>
+      <w:r>
+        <w:lastRenderedPageBreak/>
+        <w:t xml:space="preserve">It’s because sometimes early on when there are more possible agent-opponent-agent combinations on the board, the pruning might be more effective, cutting more unnecessary nodes to expand. However, alpha-beta is still always better than minimax in terms of efficiency, while still yielding the same results. </w:t>
       </w:r>
     </w:p>
     <w:p>
@@ -3913,7 +4205,15 @@
         <w:jc w:val="both"/>
       </w:pPr>
       <w:r>
-        <w:t xml:space="preserve">The team randomly picks from all available points that are adjacent (horizontal, vertical or diagonal) to at least one other stone on the board, except for the first move. Therefore, if a stone is placed on the board, it has eight adjacent spaces. The policy is made after the team watched several real gameplays of Gomoku pros. </w:t>
+        <w:t xml:space="preserve">The team randomly picks from all available points that are adjacent (horizontal, vertical or diagonal) to at least one other stone on the board, except for the first move. Therefore, if a stone is placed on the board, it has eight adjacent spaces. The policy is made after the team watched several real gameplays of </w:t>
+      </w:r>
+      <w:proofErr w:type="spellStart"/>
+      <w:r>
+        <w:t>Gomoku</w:t>
+      </w:r>
+      <w:proofErr w:type="spellEnd"/>
+      <w:r>
+        <w:t xml:space="preserve"> pros. </w:t>
       </w:r>
       <w:r>
         <w:t>The rule</w:t>
@@ -3955,8 +4255,6 @@
         <w:pStyle w:val="ListParagraph"/>
         <w:jc w:val="both"/>
       </w:pPr>
-      <w:bookmarkStart w:id="0" w:name="_GoBack"/>
-      <w:bookmarkEnd w:id="0"/>
     </w:p>
     <w:p>
       <w:pPr>
@@ -4032,8 +4330,13 @@
         <w:t>GUI</w:t>
       </w:r>
       <w:r>
-        <w:t xml:space="preserve"> of Gomoku</w:t>
-      </w:r>
+        <w:t xml:space="preserve"> of </w:t>
+      </w:r>
+      <w:proofErr w:type="spellStart"/>
+      <w:r>
+        <w:t>Gomoku</w:t>
+      </w:r>
+      <w:proofErr w:type="spellEnd"/>
     </w:p>
     <w:p>
       <w:pPr>
@@ -4047,9 +4350,11 @@
       <w:r>
         <w:t xml:space="preserve">I used the </w:t>
       </w:r>
+      <w:proofErr w:type="spellStart"/>
       <w:r>
         <w:t>Tkinter</w:t>
       </w:r>
+      <w:proofErr w:type="spellEnd"/>
       <w:r>
         <w:t xml:space="preserve"> package to create the GUI. </w:t>
       </w:r>
@@ -4175,100 +4480,6 @@
                 <pic:pic xmlns:pic="http://schemas.openxmlformats.org/drawingml/2006/picture">
                   <pic:nvPicPr>
                     <pic:cNvPr id="13" name="微信图片_20180311231101.jpg"/>
-                    <pic:cNvPicPr/>
-                  </pic:nvPicPr>
-                  <pic:blipFill>
-                    <a:blip r:embed="rId23" cstate="print">
-                      <a:extLst>
-                        <a:ext uri="{28A0092B-C50C-407E-A947-70E740481C1C}">
-                          <a14:useLocalDpi xmlns:a14="http://schemas.microsoft.com/office/drawing/2010/main" val="0"/>
-                        </a:ext>
-                      </a:extLst>
-                    </a:blip>
-                    <a:stretch>
-                      <a:fillRect/>
-                    </a:stretch>
-                  </pic:blipFill>
-                  <pic:spPr>
-                    <a:xfrm>
-                      <a:off x="0" y="0"/>
-                      <a:ext cx="2432304" cy="2286000"/>
-                    </a:xfrm>
-                    <a:prstGeom prst="rect">
-                      <a:avLst/>
-                    </a:prstGeom>
-                  </pic:spPr>
-                </pic:pic>
-              </a:graphicData>
-            </a:graphic>
-          </wp:inline>
-        </w:drawing>
-      </w:r>
-      <w:r>
-        <w:rPr>
-          <w:rFonts w:hint="eastAsia"/>
-          <w:noProof/>
-        </w:rPr>
-        <w:drawing>
-          <wp:inline distT="0" distB="0" distL="0" distR="0" wp14:anchorId="63C1F5CF" wp14:editId="4722C7B9">
-            <wp:extent cx="2432304" cy="2286000"/>
-            <wp:effectExtent l="0" t="0" r="6350" b="0"/>
-            <wp:docPr id="16" name="图片 16"/>
-            <wp:cNvGraphicFramePr>
-              <a:graphicFrameLocks xmlns:a="http://schemas.openxmlformats.org/drawingml/2006/main" noChangeAspect="1"/>
-            </wp:cNvGraphicFramePr>
-            <a:graphic xmlns:a="http://schemas.openxmlformats.org/drawingml/2006/main">
-              <a:graphicData uri="http://schemas.openxmlformats.org/drawingml/2006/picture">
-                <pic:pic xmlns:pic="http://schemas.openxmlformats.org/drawingml/2006/picture">
-                  <pic:nvPicPr>
-                    <pic:cNvPr id="16" name="微信图片_20180311231114.jpg"/>
-                    <pic:cNvPicPr/>
-                  </pic:nvPicPr>
-                  <pic:blipFill>
-                    <a:blip r:embed="rId24" cstate="print">
-                      <a:extLst>
-                        <a:ext uri="{28A0092B-C50C-407E-A947-70E740481C1C}">
-                          <a14:useLocalDpi xmlns:a14="http://schemas.microsoft.com/office/drawing/2010/main" val="0"/>
-                        </a:ext>
-                      </a:extLst>
-                    </a:blip>
-                    <a:stretch>
-                      <a:fillRect/>
-                    </a:stretch>
-                  </pic:blipFill>
-                  <pic:spPr>
-                    <a:xfrm>
-                      <a:off x="0" y="0"/>
-                      <a:ext cx="2432304" cy="2286000"/>
-                    </a:xfrm>
-                    <a:prstGeom prst="rect">
-                      <a:avLst/>
-                    </a:prstGeom>
-                  </pic:spPr>
-                </pic:pic>
-              </a:graphicData>
-            </a:graphic>
-          </wp:inline>
-        </w:drawing>
-      </w:r>
-      <w:r>
-        <w:rPr>
-          <w:rFonts w:hint="eastAsia"/>
-          <w:noProof/>
-        </w:rPr>
-        <w:drawing>
-          <wp:inline distT="0" distB="0" distL="0" distR="0" wp14:anchorId="33DCDC41" wp14:editId="1C54D056">
-            <wp:extent cx="2432304" cy="2286000"/>
-            <wp:effectExtent l="0" t="0" r="6350" b="0"/>
-            <wp:docPr id="20" name="图片 20"/>
-            <wp:cNvGraphicFramePr>
-              <a:graphicFrameLocks xmlns:a="http://schemas.openxmlformats.org/drawingml/2006/main" noChangeAspect="1"/>
-            </wp:cNvGraphicFramePr>
-            <a:graphic xmlns:a="http://schemas.openxmlformats.org/drawingml/2006/main">
-              <a:graphicData uri="http://schemas.openxmlformats.org/drawingml/2006/picture">
-                <pic:pic xmlns:pic="http://schemas.openxmlformats.org/drawingml/2006/picture">
-                  <pic:nvPicPr>
-                    <pic:cNvPr id="20" name="微信图片_20180311231140.jpg"/>
                     <pic:cNvPicPr/>
                   </pic:nvPicPr>
                   <pic:blipFill>
@@ -4304,10 +4515,10 @@
           <w:noProof/>
         </w:rPr>
         <w:drawing>
-          <wp:inline distT="0" distB="0" distL="0" distR="0" wp14:anchorId="69E62F30" wp14:editId="7CC93BB2">
+          <wp:inline distT="0" distB="0" distL="0" distR="0" wp14:anchorId="63C1F5CF" wp14:editId="4722C7B9">
             <wp:extent cx="2432304" cy="2286000"/>
             <wp:effectExtent l="0" t="0" r="6350" b="0"/>
-            <wp:docPr id="26" name="图片 26"/>
+            <wp:docPr id="16" name="图片 16"/>
             <wp:cNvGraphicFramePr>
               <a:graphicFrameLocks xmlns:a="http://schemas.openxmlformats.org/drawingml/2006/main" noChangeAspect="1"/>
             </wp:cNvGraphicFramePr>
@@ -4315,7 +4526,7 @@
               <a:graphicData uri="http://schemas.openxmlformats.org/drawingml/2006/picture">
                 <pic:pic xmlns:pic="http://schemas.openxmlformats.org/drawingml/2006/picture">
                   <pic:nvPicPr>
-                    <pic:cNvPr id="26" name="微信图片_20180311231145.jpg"/>
+                    <pic:cNvPr id="16" name="微信图片_20180311231114.jpg"/>
                     <pic:cNvPicPr/>
                   </pic:nvPicPr>
                   <pic:blipFill>
@@ -4351,10 +4562,10 @@
           <w:noProof/>
         </w:rPr>
         <w:drawing>
-          <wp:inline distT="0" distB="0" distL="0" distR="0" wp14:anchorId="29A8A9D4" wp14:editId="4F040E4E">
+          <wp:inline distT="0" distB="0" distL="0" distR="0" wp14:anchorId="33DCDC41" wp14:editId="1C54D056">
             <wp:extent cx="2432304" cy="2286000"/>
             <wp:effectExtent l="0" t="0" r="6350" b="0"/>
-            <wp:docPr id="27" name="图片 27"/>
+            <wp:docPr id="20" name="图片 20"/>
             <wp:cNvGraphicFramePr>
               <a:graphicFrameLocks xmlns:a="http://schemas.openxmlformats.org/drawingml/2006/main" noChangeAspect="1"/>
             </wp:cNvGraphicFramePr>
@@ -4362,7 +4573,7 @@
               <a:graphicData uri="http://schemas.openxmlformats.org/drawingml/2006/picture">
                 <pic:pic xmlns:pic="http://schemas.openxmlformats.org/drawingml/2006/picture">
                   <pic:nvPicPr>
-                    <pic:cNvPr id="27" name="微信图片_20180311231151.jpg"/>
+                    <pic:cNvPr id="20" name="微信图片_20180311231140.jpg"/>
                     <pic:cNvPicPr/>
                   </pic:nvPicPr>
                   <pic:blipFill>
@@ -4398,10 +4609,10 @@
           <w:noProof/>
         </w:rPr>
         <w:drawing>
-          <wp:inline distT="0" distB="0" distL="0" distR="0" wp14:anchorId="595B544D" wp14:editId="69A59CE0">
+          <wp:inline distT="0" distB="0" distL="0" distR="0" wp14:anchorId="69E62F30" wp14:editId="7CC93BB2">
             <wp:extent cx="2432304" cy="2286000"/>
             <wp:effectExtent l="0" t="0" r="6350" b="0"/>
-            <wp:docPr id="29" name="图片 29"/>
+            <wp:docPr id="26" name="图片 26"/>
             <wp:cNvGraphicFramePr>
               <a:graphicFrameLocks xmlns:a="http://schemas.openxmlformats.org/drawingml/2006/main" noChangeAspect="1"/>
             </wp:cNvGraphicFramePr>
@@ -4409,7 +4620,7 @@
               <a:graphicData uri="http://schemas.openxmlformats.org/drawingml/2006/picture">
                 <pic:pic xmlns:pic="http://schemas.openxmlformats.org/drawingml/2006/picture">
                   <pic:nvPicPr>
-                    <pic:cNvPr id="29" name="微信图片_20180311231200.jpg"/>
+                    <pic:cNvPr id="26" name="微信图片_20180311231145.jpg"/>
                     <pic:cNvPicPr/>
                   </pic:nvPicPr>
                   <pic:blipFill>
@@ -4444,12 +4655,11 @@
           <w:rFonts w:hint="eastAsia"/>
           <w:noProof/>
         </w:rPr>
-        <w:lastRenderedPageBreak/>
         <w:drawing>
-          <wp:inline distT="0" distB="0" distL="0" distR="0" wp14:anchorId="5CC3D95F" wp14:editId="118035B7">
+          <wp:inline distT="0" distB="0" distL="0" distR="0" wp14:anchorId="29A8A9D4" wp14:editId="4F040E4E">
             <wp:extent cx="2432304" cy="2286000"/>
             <wp:effectExtent l="0" t="0" r="6350" b="0"/>
-            <wp:docPr id="30" name="图片 30"/>
+            <wp:docPr id="27" name="图片 27"/>
             <wp:cNvGraphicFramePr>
               <a:graphicFrameLocks xmlns:a="http://schemas.openxmlformats.org/drawingml/2006/main" noChangeAspect="1"/>
             </wp:cNvGraphicFramePr>
@@ -4457,7 +4667,7 @@
               <a:graphicData uri="http://schemas.openxmlformats.org/drawingml/2006/picture">
                 <pic:pic xmlns:pic="http://schemas.openxmlformats.org/drawingml/2006/picture">
                   <pic:nvPicPr>
-                    <pic:cNvPr id="30" name="微信图片_20180311231205.jpg"/>
+                    <pic:cNvPr id="27" name="微信图片_20180311231151.jpg"/>
                     <pic:cNvPicPr/>
                   </pic:nvPicPr>
                   <pic:blipFill>
@@ -4493,10 +4703,10 @@
           <w:noProof/>
         </w:rPr>
         <w:drawing>
-          <wp:inline distT="0" distB="0" distL="0" distR="0" wp14:anchorId="6DCB1670" wp14:editId="7E995603">
+          <wp:inline distT="0" distB="0" distL="0" distR="0" wp14:anchorId="595B544D" wp14:editId="69A59CE0">
             <wp:extent cx="2432304" cy="2286000"/>
             <wp:effectExtent l="0" t="0" r="6350" b="0"/>
-            <wp:docPr id="31" name="图片 31"/>
+            <wp:docPr id="29" name="图片 29"/>
             <wp:cNvGraphicFramePr>
               <a:graphicFrameLocks xmlns:a="http://schemas.openxmlformats.org/drawingml/2006/main" noChangeAspect="1"/>
             </wp:cNvGraphicFramePr>
@@ -4504,7 +4714,7 @@
               <a:graphicData uri="http://schemas.openxmlformats.org/drawingml/2006/picture">
                 <pic:pic xmlns:pic="http://schemas.openxmlformats.org/drawingml/2006/picture">
                   <pic:nvPicPr>
-                    <pic:cNvPr id="31" name="微信图片_20180311231210.jpg"/>
+                    <pic:cNvPr id="29" name="微信图片_20180311231200.jpg"/>
                     <pic:cNvPicPr/>
                   </pic:nvPicPr>
                   <pic:blipFill>
@@ -4539,11 +4749,12 @@
           <w:rFonts w:hint="eastAsia"/>
           <w:noProof/>
         </w:rPr>
+        <w:lastRenderedPageBreak/>
         <w:drawing>
-          <wp:inline distT="0" distB="0" distL="0" distR="0" wp14:anchorId="0021FA28" wp14:editId="5B85BB8E">
+          <wp:inline distT="0" distB="0" distL="0" distR="0" wp14:anchorId="5CC3D95F" wp14:editId="118035B7">
             <wp:extent cx="2432304" cy="2286000"/>
             <wp:effectExtent l="0" t="0" r="6350" b="0"/>
-            <wp:docPr id="32" name="图片 32"/>
+            <wp:docPr id="30" name="图片 30"/>
             <wp:cNvGraphicFramePr>
               <a:graphicFrameLocks xmlns:a="http://schemas.openxmlformats.org/drawingml/2006/main" noChangeAspect="1"/>
             </wp:cNvGraphicFramePr>
@@ -4551,7 +4762,7 @@
               <a:graphicData uri="http://schemas.openxmlformats.org/drawingml/2006/picture">
                 <pic:pic xmlns:pic="http://schemas.openxmlformats.org/drawingml/2006/picture">
                   <pic:nvPicPr>
-                    <pic:cNvPr id="32" name="微信图片_20180311231215.jpg"/>
+                    <pic:cNvPr id="30" name="微信图片_20180311231205.jpg"/>
                     <pic:cNvPicPr/>
                   </pic:nvPicPr>
                   <pic:blipFill>
@@ -4587,10 +4798,10 @@
           <w:noProof/>
         </w:rPr>
         <w:drawing>
-          <wp:inline distT="0" distB="0" distL="0" distR="0" wp14:anchorId="23964FD3" wp14:editId="34792A34">
+          <wp:inline distT="0" distB="0" distL="0" distR="0" wp14:anchorId="6DCB1670" wp14:editId="7E995603">
             <wp:extent cx="2432304" cy="2286000"/>
             <wp:effectExtent l="0" t="0" r="6350" b="0"/>
-            <wp:docPr id="33" name="图片 33"/>
+            <wp:docPr id="31" name="图片 31"/>
             <wp:cNvGraphicFramePr>
               <a:graphicFrameLocks xmlns:a="http://schemas.openxmlformats.org/drawingml/2006/main" noChangeAspect="1"/>
             </wp:cNvGraphicFramePr>
@@ -4598,7 +4809,7 @@
               <a:graphicData uri="http://schemas.openxmlformats.org/drawingml/2006/picture">
                 <pic:pic xmlns:pic="http://schemas.openxmlformats.org/drawingml/2006/picture">
                   <pic:nvPicPr>
-                    <pic:cNvPr id="33" name="微信图片_20180311231221.jpg"/>
+                    <pic:cNvPr id="31" name="微信图片_20180311231210.jpg"/>
                     <pic:cNvPicPr/>
                   </pic:nvPicPr>
                   <pic:blipFill>
@@ -4633,12 +4844,11 @@
           <w:rFonts w:hint="eastAsia"/>
           <w:noProof/>
         </w:rPr>
-        <w:lastRenderedPageBreak/>
         <w:drawing>
-          <wp:inline distT="0" distB="0" distL="0" distR="0" wp14:anchorId="430205A4" wp14:editId="2754CAC9">
+          <wp:inline distT="0" distB="0" distL="0" distR="0" wp14:anchorId="0021FA28" wp14:editId="5B85BB8E">
             <wp:extent cx="2432304" cy="2286000"/>
             <wp:effectExtent l="0" t="0" r="6350" b="0"/>
-            <wp:docPr id="34" name="图片 34"/>
+            <wp:docPr id="32" name="图片 32"/>
             <wp:cNvGraphicFramePr>
               <a:graphicFrameLocks xmlns:a="http://schemas.openxmlformats.org/drawingml/2006/main" noChangeAspect="1"/>
             </wp:cNvGraphicFramePr>
@@ -4646,7 +4856,7 @@
               <a:graphicData uri="http://schemas.openxmlformats.org/drawingml/2006/picture">
                 <pic:pic xmlns:pic="http://schemas.openxmlformats.org/drawingml/2006/picture">
                   <pic:nvPicPr>
-                    <pic:cNvPr id="34" name="微信图片_20180311231226.jpg"/>
+                    <pic:cNvPr id="32" name="微信图片_20180311231215.jpg"/>
                     <pic:cNvPicPr/>
                   </pic:nvPicPr>
                   <pic:blipFill>
@@ -4682,10 +4892,10 @@
           <w:noProof/>
         </w:rPr>
         <w:drawing>
-          <wp:inline distT="0" distB="0" distL="0" distR="0" wp14:anchorId="1747EAF4" wp14:editId="7AF435D7">
+          <wp:inline distT="0" distB="0" distL="0" distR="0" wp14:anchorId="23964FD3" wp14:editId="34792A34">
             <wp:extent cx="2432304" cy="2286000"/>
             <wp:effectExtent l="0" t="0" r="6350" b="0"/>
-            <wp:docPr id="35" name="图片 35"/>
+            <wp:docPr id="33" name="图片 33"/>
             <wp:cNvGraphicFramePr>
               <a:graphicFrameLocks xmlns:a="http://schemas.openxmlformats.org/drawingml/2006/main" noChangeAspect="1"/>
             </wp:cNvGraphicFramePr>
@@ -4693,7 +4903,7 @@
               <a:graphicData uri="http://schemas.openxmlformats.org/drawingml/2006/picture">
                 <pic:pic xmlns:pic="http://schemas.openxmlformats.org/drawingml/2006/picture">
                   <pic:nvPicPr>
-                    <pic:cNvPr id="35" name="微信图片_20180311231233.jpg"/>
+                    <pic:cNvPr id="33" name="微信图片_20180311231221.jpg"/>
                     <pic:cNvPicPr/>
                   </pic:nvPicPr>
                   <pic:blipFill>
@@ -4728,11 +4938,12 @@
           <w:rFonts w:hint="eastAsia"/>
           <w:noProof/>
         </w:rPr>
+        <w:lastRenderedPageBreak/>
         <w:drawing>
-          <wp:inline distT="0" distB="0" distL="0" distR="0" wp14:anchorId="154B74B6" wp14:editId="05C27B7C">
+          <wp:inline distT="0" distB="0" distL="0" distR="0" wp14:anchorId="430205A4" wp14:editId="2754CAC9">
             <wp:extent cx="2432304" cy="2286000"/>
             <wp:effectExtent l="0" t="0" r="6350" b="0"/>
-            <wp:docPr id="36" name="图片 36"/>
+            <wp:docPr id="34" name="图片 34"/>
             <wp:cNvGraphicFramePr>
               <a:graphicFrameLocks xmlns:a="http://schemas.openxmlformats.org/drawingml/2006/main" noChangeAspect="1"/>
             </wp:cNvGraphicFramePr>
@@ -4740,7 +4951,7 @@
               <a:graphicData uri="http://schemas.openxmlformats.org/drawingml/2006/picture">
                 <pic:pic xmlns:pic="http://schemas.openxmlformats.org/drawingml/2006/picture">
                   <pic:nvPicPr>
-                    <pic:cNvPr id="36" name="微信图片_20180311231239.jpg"/>
+                    <pic:cNvPr id="34" name="微信图片_20180311231226.jpg"/>
                     <pic:cNvPicPr/>
                   </pic:nvPicPr>
                   <pic:blipFill>
@@ -4770,6 +4981,100 @@
           </wp:inline>
         </w:drawing>
       </w:r>
+      <w:r>
+        <w:rPr>
+          <w:rFonts w:hint="eastAsia"/>
+          <w:noProof/>
+        </w:rPr>
+        <w:drawing>
+          <wp:inline distT="0" distB="0" distL="0" distR="0" wp14:anchorId="1747EAF4" wp14:editId="7AF435D7">
+            <wp:extent cx="2432304" cy="2286000"/>
+            <wp:effectExtent l="0" t="0" r="6350" b="0"/>
+            <wp:docPr id="35" name="图片 35"/>
+            <wp:cNvGraphicFramePr>
+              <a:graphicFrameLocks xmlns:a="http://schemas.openxmlformats.org/drawingml/2006/main" noChangeAspect="1"/>
+            </wp:cNvGraphicFramePr>
+            <a:graphic xmlns:a="http://schemas.openxmlformats.org/drawingml/2006/main">
+              <a:graphicData uri="http://schemas.openxmlformats.org/drawingml/2006/picture">
+                <pic:pic xmlns:pic="http://schemas.openxmlformats.org/drawingml/2006/picture">
+                  <pic:nvPicPr>
+                    <pic:cNvPr id="35" name="微信图片_20180311231233.jpg"/>
+                    <pic:cNvPicPr/>
+                  </pic:nvPicPr>
+                  <pic:blipFill>
+                    <a:blip r:embed="rId36" cstate="print">
+                      <a:extLst>
+                        <a:ext uri="{28A0092B-C50C-407E-A947-70E740481C1C}">
+                          <a14:useLocalDpi xmlns:a14="http://schemas.microsoft.com/office/drawing/2010/main" val="0"/>
+                        </a:ext>
+                      </a:extLst>
+                    </a:blip>
+                    <a:stretch>
+                      <a:fillRect/>
+                    </a:stretch>
+                  </pic:blipFill>
+                  <pic:spPr>
+                    <a:xfrm>
+                      <a:off x="0" y="0"/>
+                      <a:ext cx="2432304" cy="2286000"/>
+                    </a:xfrm>
+                    <a:prstGeom prst="rect">
+                      <a:avLst/>
+                    </a:prstGeom>
+                  </pic:spPr>
+                </pic:pic>
+              </a:graphicData>
+            </a:graphic>
+          </wp:inline>
+        </w:drawing>
+      </w:r>
+      <w:r>
+        <w:rPr>
+          <w:rFonts w:hint="eastAsia"/>
+          <w:noProof/>
+        </w:rPr>
+        <w:drawing>
+          <wp:inline distT="0" distB="0" distL="0" distR="0" wp14:anchorId="154B74B6" wp14:editId="05C27B7C">
+            <wp:extent cx="2432304" cy="2286000"/>
+            <wp:effectExtent l="0" t="0" r="6350" b="0"/>
+            <wp:docPr id="36" name="图片 36"/>
+            <wp:cNvGraphicFramePr>
+              <a:graphicFrameLocks xmlns:a="http://schemas.openxmlformats.org/drawingml/2006/main" noChangeAspect="1"/>
+            </wp:cNvGraphicFramePr>
+            <a:graphic xmlns:a="http://schemas.openxmlformats.org/drawingml/2006/main">
+              <a:graphicData uri="http://schemas.openxmlformats.org/drawingml/2006/picture">
+                <pic:pic xmlns:pic="http://schemas.openxmlformats.org/drawingml/2006/picture">
+                  <pic:nvPicPr>
+                    <pic:cNvPr id="36" name="微信图片_20180311231239.jpg"/>
+                    <pic:cNvPicPr/>
+                  </pic:nvPicPr>
+                  <pic:blipFill>
+                    <a:blip r:embed="rId37" cstate="print">
+                      <a:extLst>
+                        <a:ext uri="{28A0092B-C50C-407E-A947-70E740481C1C}">
+                          <a14:useLocalDpi xmlns:a14="http://schemas.microsoft.com/office/drawing/2010/main" val="0"/>
+                        </a:ext>
+                      </a:extLst>
+                    </a:blip>
+                    <a:stretch>
+                      <a:fillRect/>
+                    </a:stretch>
+                  </pic:blipFill>
+                  <pic:spPr>
+                    <a:xfrm>
+                      <a:off x="0" y="0"/>
+                      <a:ext cx="2432304" cy="2286000"/>
+                    </a:xfrm>
+                    <a:prstGeom prst="rect">
+                      <a:avLst/>
+                    </a:prstGeom>
+                  </pic:spPr>
+                </pic:pic>
+              </a:graphicData>
+            </a:graphic>
+          </wp:inline>
+        </w:drawing>
+      </w:r>
     </w:p>
     <w:p>
       <w:pPr>
@@ -4788,7 +5093,7 @@
 </file>
 
 <file path=word/endnotes.xml><?xml version="1.0" encoding="utf-8"?>
-<w:endnotes xmlns:wpc="http://schemas.microsoft.com/office/word/2010/wordprocessingCanvas" xmlns:cx="http://schemas.microsoft.com/office/drawing/2014/chartex" xmlns:cx1="http://schemas.microsoft.com/office/drawing/2015/9/8/chartex" xmlns:cx2="http://schemas.microsoft.com/office/drawing/2015/10/21/chartex" xmlns:cx3="http://schemas.microsoft.com/office/drawing/2016/5/9/chartex" xmlns:cx4="http://schemas.microsoft.com/office/drawing/2016/5/10/chartex" xmlns:cx5="http://schemas.microsoft.com/office/drawing/2016/5/11/chartex" xmlns:cx6="http://schemas.microsoft.com/office/drawing/2016/5/12/chartex" xmlns:cx7="http://schemas.microsoft.com/office/drawing/2016/5/13/chartex" xmlns:cx8="http://schemas.microsoft.com/office/drawing/2016/5/14/chartex" xmlns:mc="http://schemas.openxmlformats.org/markup-compatibility/2006" xmlns:aink="http://schemas.microsoft.com/office/drawing/2016/ink" xmlns:am3d="http://schemas.microsoft.com/office/drawing/2017/model3d" xmlns:o="urn:schemas-microsoft-com:office:office" xmlns:r="http://schemas.openxmlformats.org/officeDocument/2006/relationships" xmlns:m="http://schemas.openxmlformats.org/officeDocument/2006/math" xmlns:v="urn:schemas-microsoft-com:vml" xmlns:wp14="http://schemas.microsoft.com/office/word/2010/wordprocessingDrawing" xmlns:wp="http://schemas.openxmlformats.org/drawingml/2006/wordprocessingDrawing" xmlns:w10="urn:schemas-microsoft-com:office:word" xmlns:w="http://schemas.openxmlformats.org/wordprocessingml/2006/main" xmlns:w14="http://schemas.microsoft.com/office/word/2010/wordml" xmlns:w15="http://schemas.microsoft.com/office/word/2012/wordml" xmlns:w16cid="http://schemas.microsoft.com/office/word/2016/wordml/cid" xmlns:w16se="http://schemas.microsoft.com/office/word/2015/wordml/symex" xmlns:wpg="http://schemas.microsoft.com/office/word/2010/wordprocessingGroup" xmlns:wpi="http://schemas.microsoft.com/office/word/2010/wordprocessingInk" xmlns:wne="http://schemas.microsoft.com/office/word/2006/wordml" xmlns:wps="http://schemas.microsoft.com/office/word/2010/wordprocessingShape" mc:Ignorable="w14 w15 w16se w16cid wp14">
+<w:endnotes xmlns:wpc="http://schemas.microsoft.com/office/word/2010/wordprocessingCanvas" xmlns:mo="http://schemas.microsoft.com/office/mac/office/2008/main" xmlns:mc="http://schemas.openxmlformats.org/markup-compatibility/2006" xmlns:mv="urn:schemas-microsoft-com:mac:vml" xmlns:o="urn:schemas-microsoft-com:office:office" xmlns:r="http://schemas.openxmlformats.org/officeDocument/2006/relationships" xmlns:m="http://schemas.openxmlformats.org/officeDocument/2006/math" xmlns:v="urn:schemas-microsoft-com:vml" xmlns:wp14="http://schemas.microsoft.com/office/word/2010/wordprocessingDrawing" xmlns:wp="http://schemas.openxmlformats.org/drawingml/2006/wordprocessingDrawing" xmlns:w10="urn:schemas-microsoft-com:office:word" xmlns:w="http://schemas.openxmlformats.org/wordprocessingml/2006/main" xmlns:w14="http://schemas.microsoft.com/office/word/2010/wordml" xmlns:w15="http://schemas.microsoft.com/office/word/2012/wordml" xmlns:wpg="http://schemas.microsoft.com/office/word/2010/wordprocessingGroup" xmlns:wpi="http://schemas.microsoft.com/office/word/2010/wordprocessingInk" xmlns:wne="http://schemas.microsoft.com/office/word/2006/wordml" xmlns:wps="http://schemas.microsoft.com/office/word/2010/wordprocessingShape" mc:Ignorable="w14 w15 wp14">
   <w:endnote w:type="separator" w:id="-1">
     <w:p>
       <w:pPr>
@@ -4813,7 +5118,7 @@
 </file>
 
 <file path=word/footnotes.xml><?xml version="1.0" encoding="utf-8"?>
-<w:footnotes xmlns:wpc="http://schemas.microsoft.com/office/word/2010/wordprocessingCanvas" xmlns:cx="http://schemas.microsoft.com/office/drawing/2014/chartex" xmlns:cx1="http://schemas.microsoft.com/office/drawing/2015/9/8/chartex" xmlns:cx2="http://schemas.microsoft.com/office/drawing/2015/10/21/chartex" xmlns:cx3="http://schemas.microsoft.com/office/drawing/2016/5/9/chartex" xmlns:cx4="http://schemas.microsoft.com/office/drawing/2016/5/10/chartex" xmlns:cx5="http://schemas.microsoft.com/office/drawing/2016/5/11/chartex" xmlns:cx6="http://schemas.microsoft.com/office/drawing/2016/5/12/chartex" xmlns:cx7="http://schemas.microsoft.com/office/drawing/2016/5/13/chartex" xmlns:cx8="http://schemas.microsoft.com/office/drawing/2016/5/14/chartex" xmlns:mc="http://schemas.openxmlformats.org/markup-compatibility/2006" xmlns:aink="http://schemas.microsoft.com/office/drawing/2016/ink" xmlns:am3d="http://schemas.microsoft.com/office/drawing/2017/model3d" xmlns:o="urn:schemas-microsoft-com:office:office" xmlns:r="http://schemas.openxmlformats.org/officeDocument/2006/relationships" xmlns:m="http://schemas.openxmlformats.org/officeDocument/2006/math" xmlns:v="urn:schemas-microsoft-com:vml" xmlns:wp14="http://schemas.microsoft.com/office/word/2010/wordprocessingDrawing" xmlns:wp="http://schemas.openxmlformats.org/drawingml/2006/wordprocessingDrawing" xmlns:w10="urn:schemas-microsoft-com:office:word" xmlns:w="http://schemas.openxmlformats.org/wordprocessingml/2006/main" xmlns:w14="http://schemas.microsoft.com/office/word/2010/wordml" xmlns:w15="http://schemas.microsoft.com/office/word/2012/wordml" xmlns:w16cid="http://schemas.microsoft.com/office/word/2016/wordml/cid" xmlns:w16se="http://schemas.microsoft.com/office/word/2015/wordml/symex" xmlns:wpg="http://schemas.microsoft.com/office/word/2010/wordprocessingGroup" xmlns:wpi="http://schemas.microsoft.com/office/word/2010/wordprocessingInk" xmlns:wne="http://schemas.microsoft.com/office/word/2006/wordml" xmlns:wps="http://schemas.microsoft.com/office/word/2010/wordprocessingShape" mc:Ignorable="w14 w15 w16se w16cid wp14">
+<w:footnotes xmlns:wpc="http://schemas.microsoft.com/office/word/2010/wordprocessingCanvas" xmlns:mo="http://schemas.microsoft.com/office/mac/office/2008/main" xmlns:mc="http://schemas.openxmlformats.org/markup-compatibility/2006" xmlns:mv="urn:schemas-microsoft-com:mac:vml" xmlns:o="urn:schemas-microsoft-com:office:office" xmlns:r="http://schemas.openxmlformats.org/officeDocument/2006/relationships" xmlns:m="http://schemas.openxmlformats.org/officeDocument/2006/math" xmlns:v="urn:schemas-microsoft-com:vml" xmlns:wp14="http://schemas.microsoft.com/office/word/2010/wordprocessingDrawing" xmlns:wp="http://schemas.openxmlformats.org/drawingml/2006/wordprocessingDrawing" xmlns:w10="urn:schemas-microsoft-com:office:word" xmlns:w="http://schemas.openxmlformats.org/wordprocessingml/2006/main" xmlns:w14="http://schemas.microsoft.com/office/word/2010/wordml" xmlns:w15="http://schemas.microsoft.com/office/word/2012/wordml" xmlns:wpg="http://schemas.microsoft.com/office/word/2010/wordprocessingGroup" xmlns:wpi="http://schemas.microsoft.com/office/word/2010/wordprocessingInk" xmlns:wne="http://schemas.microsoft.com/office/word/2006/wordml" xmlns:wps="http://schemas.microsoft.com/office/word/2010/wordprocessingShape" mc:Ignorable="w14 w15 wp14">
   <w:footnote w:type="separator" w:id="-1">
     <w:p>
       <w:pPr>
@@ -4838,8 +5143,8 @@
 </file>
 
 <file path=word/numbering.xml><?xml version="1.0" encoding="utf-8"?>
-<w:numbering xmlns:wpc="http://schemas.microsoft.com/office/word/2010/wordprocessingCanvas" xmlns:cx="http://schemas.microsoft.com/office/drawing/2014/chartex" xmlns:cx1="http://schemas.microsoft.com/office/drawing/2015/9/8/chartex" xmlns:cx2="http://schemas.microsoft.com/office/drawing/2015/10/21/chartex" xmlns:cx3="http://schemas.microsoft.com/office/drawing/2016/5/9/chartex" xmlns:cx4="http://schemas.microsoft.com/office/drawing/2016/5/10/chartex" xmlns:cx5="http://schemas.microsoft.com/office/drawing/2016/5/11/chartex" xmlns:cx6="http://schemas.microsoft.com/office/drawing/2016/5/12/chartex" xmlns:cx7="http://schemas.microsoft.com/office/drawing/2016/5/13/chartex" xmlns:cx8="http://schemas.microsoft.com/office/drawing/2016/5/14/chartex" xmlns:mc="http://schemas.openxmlformats.org/markup-compatibility/2006" xmlns:aink="http://schemas.microsoft.com/office/drawing/2016/ink" xmlns:am3d="http://schemas.microsoft.com/office/drawing/2017/model3d" xmlns:o="urn:schemas-microsoft-com:office:office" xmlns:r="http://schemas.openxmlformats.org/officeDocument/2006/relationships" xmlns:m="http://schemas.openxmlformats.org/officeDocument/2006/math" xmlns:v="urn:schemas-microsoft-com:vml" xmlns:wp14="http://schemas.microsoft.com/office/word/2010/wordprocessingDrawing" xmlns:wp="http://schemas.openxmlformats.org/drawingml/2006/wordprocessingDrawing" xmlns:w10="urn:schemas-microsoft-com:office:word" xmlns:w="http://schemas.openxmlformats.org/wordprocessingml/2006/main" xmlns:w14="http://schemas.microsoft.com/office/word/2010/wordml" xmlns:w15="http://schemas.microsoft.com/office/word/2012/wordml" xmlns:w16cid="http://schemas.microsoft.com/office/word/2016/wordml/cid" xmlns:w16se="http://schemas.microsoft.com/office/word/2015/wordml/symex" xmlns:wpg="http://schemas.microsoft.com/office/word/2010/wordprocessingGroup" xmlns:wpi="http://schemas.microsoft.com/office/word/2010/wordprocessingInk" xmlns:wne="http://schemas.microsoft.com/office/word/2006/wordml" xmlns:wps="http://schemas.microsoft.com/office/word/2010/wordprocessingShape" mc:Ignorable="w14 w15 w16se w16cid wp14">
-  <w:abstractNum w:abstractNumId="0" w15:restartNumberingAfterBreak="0">
+<w:numbering xmlns:wpc="http://schemas.microsoft.com/office/word/2010/wordprocessingCanvas" xmlns:mo="http://schemas.microsoft.com/office/mac/office/2008/main" xmlns:mc="http://schemas.openxmlformats.org/markup-compatibility/2006" xmlns:mv="urn:schemas-microsoft-com:mac:vml" xmlns:o="urn:schemas-microsoft-com:office:office" xmlns:r="http://schemas.openxmlformats.org/officeDocument/2006/relationships" xmlns:m="http://schemas.openxmlformats.org/officeDocument/2006/math" xmlns:v="urn:schemas-microsoft-com:vml" xmlns:wp14="http://schemas.microsoft.com/office/word/2010/wordprocessingDrawing" xmlns:wp="http://schemas.openxmlformats.org/drawingml/2006/wordprocessingDrawing" xmlns:w10="urn:schemas-microsoft-com:office:word" xmlns:w="http://schemas.openxmlformats.org/wordprocessingml/2006/main" xmlns:w14="http://schemas.microsoft.com/office/word/2010/wordml" xmlns:w15="http://schemas.microsoft.com/office/word/2012/wordml" xmlns:wpg="http://schemas.microsoft.com/office/word/2010/wordprocessingGroup" xmlns:wpi="http://schemas.microsoft.com/office/word/2010/wordprocessingInk" xmlns:wne="http://schemas.microsoft.com/office/word/2006/wordml" xmlns:wps="http://schemas.microsoft.com/office/word/2010/wordprocessingShape" mc:Ignorable="w14 w15 wp14">
+  <w:abstractNum w:abstractNumId="0">
     <w:nsid w:val="FFFFFF1D"/>
     <w:multiLevelType w:val="multilevel"/>
     <w:tmpl w:val="88DCDF3C"/>
@@ -4980,7 +5285,7 @@
       </w:rPr>
     </w:lvl>
   </w:abstractNum>
-  <w:abstractNum w:abstractNumId="1" w15:restartNumberingAfterBreak="0">
+  <w:abstractNum w:abstractNumId="1">
     <w:nsid w:val="0AD41EEE"/>
     <w:multiLevelType w:val="hybridMultilevel"/>
     <w:tmpl w:val="739E07BA"/>
@@ -5093,7 +5398,7 @@
       </w:rPr>
     </w:lvl>
   </w:abstractNum>
-  <w:abstractNum w:abstractNumId="2" w15:restartNumberingAfterBreak="0">
+  <w:abstractNum w:abstractNumId="2">
     <w:nsid w:val="0C973B0D"/>
     <w:multiLevelType w:val="multilevel"/>
     <w:tmpl w:val="303005DC"/>
@@ -5206,7 +5511,7 @@
       </w:rPr>
     </w:lvl>
   </w:abstractNum>
-  <w:abstractNum w:abstractNumId="3" w15:restartNumberingAfterBreak="0">
+  <w:abstractNum w:abstractNumId="3">
     <w:nsid w:val="1025198E"/>
     <w:multiLevelType w:val="hybridMultilevel"/>
     <w:tmpl w:val="2A488F14"/>
@@ -5292,7 +5597,7 @@
       </w:pPr>
     </w:lvl>
   </w:abstractNum>
-  <w:abstractNum w:abstractNumId="4" w15:restartNumberingAfterBreak="0">
+  <w:abstractNum w:abstractNumId="4">
     <w:nsid w:val="15EF3076"/>
     <w:multiLevelType w:val="multilevel"/>
     <w:tmpl w:val="04090021"/>
@@ -5405,7 +5710,7 @@
       </w:rPr>
     </w:lvl>
   </w:abstractNum>
-  <w:abstractNum w:abstractNumId="5" w15:restartNumberingAfterBreak="0">
+  <w:abstractNum w:abstractNumId="5">
     <w:nsid w:val="238F6468"/>
     <w:multiLevelType w:val="hybridMultilevel"/>
     <w:tmpl w:val="3498FB46"/>
@@ -5518,7 +5823,7 @@
       </w:rPr>
     </w:lvl>
   </w:abstractNum>
-  <w:abstractNum w:abstractNumId="6" w15:restartNumberingAfterBreak="0">
+  <w:abstractNum w:abstractNumId="6">
     <w:nsid w:val="28697ED2"/>
     <w:multiLevelType w:val="multilevel"/>
     <w:tmpl w:val="3F54E2B0"/>
@@ -5631,7 +5936,7 @@
       </w:rPr>
     </w:lvl>
   </w:abstractNum>
-  <w:abstractNum w:abstractNumId="7" w15:restartNumberingAfterBreak="0">
+  <w:abstractNum w:abstractNumId="7">
     <w:nsid w:val="2F756A11"/>
     <w:multiLevelType w:val="hybridMultilevel"/>
     <w:tmpl w:val="A9802AA6"/>
@@ -5720,7 +6025,7 @@
       </w:pPr>
     </w:lvl>
   </w:abstractNum>
-  <w:abstractNum w:abstractNumId="8" w15:restartNumberingAfterBreak="0">
+  <w:abstractNum w:abstractNumId="8">
     <w:nsid w:val="4DD357E3"/>
     <w:multiLevelType w:val="hybridMultilevel"/>
     <w:tmpl w:val="C764EDA8"/>
@@ -5833,7 +6138,7 @@
       </w:rPr>
     </w:lvl>
   </w:abstractNum>
-  <w:abstractNum w:abstractNumId="9" w15:restartNumberingAfterBreak="0">
+  <w:abstractNum w:abstractNumId="9">
     <w:nsid w:val="524738C4"/>
     <w:multiLevelType w:val="hybridMultilevel"/>
     <w:tmpl w:val="D4D6C9A8"/>
@@ -5922,7 +6227,7 @@
       </w:pPr>
     </w:lvl>
   </w:abstractNum>
-  <w:abstractNum w:abstractNumId="10" w15:restartNumberingAfterBreak="0">
+  <w:abstractNum w:abstractNumId="10">
     <w:nsid w:val="54FA3A9F"/>
     <w:multiLevelType w:val="hybridMultilevel"/>
     <w:tmpl w:val="6706D748"/>
@@ -6008,7 +6313,7 @@
       </w:pPr>
     </w:lvl>
   </w:abstractNum>
-  <w:abstractNum w:abstractNumId="11" w15:restartNumberingAfterBreak="0">
+  <w:abstractNum w:abstractNumId="11">
     <w:nsid w:val="630D25EE"/>
     <w:multiLevelType w:val="hybridMultilevel"/>
     <w:tmpl w:val="9006BEEA"/>
@@ -6094,7 +6399,7 @@
       </w:pPr>
     </w:lvl>
   </w:abstractNum>
-  <w:abstractNum w:abstractNumId="12" w15:restartNumberingAfterBreak="0">
+  <w:abstractNum w:abstractNumId="12">
     <w:nsid w:val="6EC37AF1"/>
     <w:multiLevelType w:val="multilevel"/>
     <w:tmpl w:val="0409001F"/>
@@ -6207,7 +6512,7 @@
       </w:rPr>
     </w:lvl>
   </w:abstractNum>
-  <w:abstractNum w:abstractNumId="13" w15:restartNumberingAfterBreak="0">
+  <w:abstractNum w:abstractNumId="13">
     <w:nsid w:val="6FDA5B09"/>
     <w:multiLevelType w:val="multilevel"/>
     <w:tmpl w:val="701A3720"/>
@@ -6366,7 +6671,7 @@
 </file>
 
 <file path=word/styles.xml><?xml version="1.0" encoding="utf-8"?>
-<w:styles xmlns:mc="http://schemas.openxmlformats.org/markup-compatibility/2006" xmlns:r="http://schemas.openxmlformats.org/officeDocument/2006/relationships" xmlns:w="http://schemas.openxmlformats.org/wordprocessingml/2006/main" xmlns:w14="http://schemas.microsoft.com/office/word/2010/wordml" xmlns:w15="http://schemas.microsoft.com/office/word/2012/wordml" xmlns:w16cid="http://schemas.microsoft.com/office/word/2016/wordml/cid" xmlns:w16se="http://schemas.microsoft.com/office/word/2015/wordml/symex" mc:Ignorable="w14 w15 w16se w16cid">
+<w:styles xmlns:mc="http://schemas.openxmlformats.org/markup-compatibility/2006" xmlns:r="http://schemas.openxmlformats.org/officeDocument/2006/relationships" xmlns:w="http://schemas.openxmlformats.org/wordprocessingml/2006/main" xmlns:w14="http://schemas.microsoft.com/office/word/2010/wordml" xmlns:w15="http://schemas.microsoft.com/office/word/2012/wordml" mc:Ignorable="w14 w15">
   <w:docDefaults>
     <w:rPrDefault>
       <w:rPr>
@@ -6382,7 +6687,7 @@
       </w:pPr>
     </w:pPrDefault>
   </w:docDefaults>
-  <w:latentStyles w:defLockedState="0" w:defUIPriority="99" w:defSemiHidden="0" w:defUnhideWhenUsed="0" w:defQFormat="0" w:count="375">
+  <w:latentStyles w:defLockedState="0" w:defUIPriority="99" w:defSemiHidden="0" w:defUnhideWhenUsed="0" w:defQFormat="0" w:count="380">
     <w:lsdException w:name="Normal" w:uiPriority="0" w:qFormat="1"/>
     <w:lsdException w:name="heading 1" w:uiPriority="9" w:qFormat="1"/>
     <w:lsdException w:name="heading 2" w:semiHidden="1" w:uiPriority="9" w:unhideWhenUsed="1" w:qFormat="1"/>
@@ -7111,6 +7416,7 @@
       <w:spacing w:after="0" w:line="240" w:lineRule="auto"/>
     </w:pPr>
     <w:tblPr>
+      <w:tblInd w:w="0" w:type="dxa"/>
       <w:tblBorders>
         <w:top w:val="single" w:sz="4" w:space="0" w:color="auto"/>
         <w:left w:val="single" w:sz="4" w:space="0" w:color="auto"/>
@@ -7119,6 +7425,12 @@
         <w:insideH w:val="single" w:sz="4" w:space="0" w:color="auto"/>
         <w:insideV w:val="single" w:sz="4" w:space="0" w:color="auto"/>
       </w:tblBorders>
+      <w:tblCellMar>
+        <w:top w:w="0" w:type="dxa"/>
+        <w:left w:w="108" w:type="dxa"/>
+        <w:bottom w:w="0" w:type="dxa"/>
+        <w:right w:w="108" w:type="dxa"/>
+      </w:tblCellMar>
     </w:tblPr>
   </w:style>
   <w:style w:type="paragraph" w:styleId="HTMLPreformatted">
@@ -7472,7 +7784,7 @@
 </file>
 
 <file path=customXml/itemProps1.xml><?xml version="1.0" encoding="utf-8"?>
-<ds:datastoreItem xmlns:ds="http://schemas.openxmlformats.org/officeDocument/2006/customXml" ds:itemID="{FCABC5F4-6680-174C-A40B-C5F7FD89357B}">
+<ds:datastoreItem xmlns:ds="http://schemas.openxmlformats.org/officeDocument/2006/customXml" ds:itemID="{ECF5E480-4C36-A540-889F-8C308332F0B2}">
   <ds:schemaRefs>
     <ds:schemaRef ds:uri="http://schemas.openxmlformats.org/officeDocument/2006/bibliography"/>
   </ds:schemaRefs>

--- a/MP2/CS440 MP2 Report.docx
+++ b/MP2/CS440 MP2 Report.docx
@@ -28,13 +28,8 @@
         <w:pStyle w:val="Subtitle"/>
         <w:jc w:val="both"/>
       </w:pPr>
-      <w:proofErr w:type="spellStart"/>
-      <w:r>
-        <w:t>Andong</w:t>
-      </w:r>
-      <w:proofErr w:type="spellEnd"/>
-      <w:r>
-        <w:t xml:space="preserve"> Jing</w:t>
+      <w:r>
+        <w:t>Andong Jing</w:t>
       </w:r>
       <w:r>
         <w:tab/>
@@ -115,7 +110,15 @@
         <w:rPr>
           <w:rFonts w:hint="eastAsia"/>
         </w:rPr>
-        <w:t xml:space="preserve"> 1.1 A* Search</w:t>
+        <w:t xml:space="preserve"> Part1</w:t>
+      </w:r>
+      <w:bookmarkStart w:id="0" w:name="_GoBack"/>
+      <w:bookmarkEnd w:id="0"/>
+      <w:r>
+        <w:rPr>
+          <w:rFonts w:hint="eastAsia"/>
+        </w:rPr>
+        <w:t xml:space="preserve"> A* Search</w:t>
       </w:r>
     </w:p>
     <w:p>
@@ -123,13 +126,8 @@
         <w:pStyle w:val="Subtitle"/>
         <w:jc w:val="both"/>
       </w:pPr>
-      <w:proofErr w:type="spellStart"/>
-      <w:r>
-        <w:t>Siyu</w:t>
-      </w:r>
-      <w:proofErr w:type="spellEnd"/>
-      <w:r>
-        <w:t xml:space="preserve"> Tao</w:t>
+      <w:r>
+        <w:t>Siyu Tao</w:t>
       </w:r>
       <w:r>
         <w:tab/>
@@ -357,27 +355,14 @@
                             <w:r>
                               <w:t xml:space="preserve">Figure </w:t>
                             </w:r>
-                            <w:r>
-                              <w:fldChar w:fldCharType="begin"/>
-                            </w:r>
-                            <w:r>
-                              <w:instrText xml:space="preserve"> SEQ Figure \* ARABIC </w:instrText>
-                            </w:r>
-                            <w:r>
-                              <w:fldChar w:fldCharType="separate"/>
-                            </w:r>
-                            <w:r>
-                              <w:rPr>
-                                <w:noProof/>
-                              </w:rPr>
-                              <w:t>1</w:t>
-                            </w:r>
-                            <w:r>
-                              <w:rPr>
-                                <w:noProof/>
-                              </w:rPr>
-                              <w:fldChar w:fldCharType="end"/>
-                            </w:r>
+                            <w:fldSimple w:instr=" SEQ Figure \* ARABIC ">
+                              <w:r>
+                                <w:rPr>
+                                  <w:noProof/>
+                                </w:rPr>
+                                <w:t>1</w:t>
+                              </w:r>
+                            </w:fldSimple>
                             <w:r>
                               <w:rPr>
                                 <w:rFonts w:hint="eastAsia"/>
@@ -411,7 +396,7 @@
               </wp:anchor>
             </w:drawing>
           </mc:Choice>
-          <mc:Fallback xmlns:w16se="http://schemas.microsoft.com/office/word/2015/wordml/symex" xmlns:w16cid="http://schemas.microsoft.com/office/word/2016/wordml/cid" xmlns:am3d="http://schemas.microsoft.com/office/drawing/2017/model3d" xmlns:aink="http://schemas.microsoft.com/office/drawing/2016/ink" xmlns:cx8="http://schemas.microsoft.com/office/drawing/2016/5/14/chartex" xmlns:cx7="http://schemas.microsoft.com/office/drawing/2016/5/13/chartex" xmlns:cx6="http://schemas.microsoft.com/office/drawing/2016/5/12/chartex" xmlns:cx5="http://schemas.microsoft.com/office/drawing/2016/5/11/chartex" xmlns:cx4="http://schemas.microsoft.com/office/drawing/2016/5/10/chartex" xmlns:cx3="http://schemas.microsoft.com/office/drawing/2016/5/9/chartex" xmlns:cx2="http://schemas.microsoft.com/office/drawing/2015/10/21/chartex" xmlns:cx1="http://schemas.microsoft.com/office/drawing/2015/9/8/chartex" xmlns:cx="http://schemas.microsoft.com/office/drawing/2014/chartex">
+          <mc:Fallback xmlns:cx="http://schemas.microsoft.com/office/drawing/2014/chartex" xmlns:cx1="http://schemas.microsoft.com/office/drawing/2015/9/8/chartex" xmlns:cx2="http://schemas.microsoft.com/office/drawing/2015/10/21/chartex" xmlns:cx3="http://schemas.microsoft.com/office/drawing/2016/5/9/chartex" xmlns:cx4="http://schemas.microsoft.com/office/drawing/2016/5/10/chartex" xmlns:cx5="http://schemas.microsoft.com/office/drawing/2016/5/11/chartex" xmlns:cx6="http://schemas.microsoft.com/office/drawing/2016/5/12/chartex" xmlns:cx7="http://schemas.microsoft.com/office/drawing/2016/5/13/chartex" xmlns:cx8="http://schemas.microsoft.com/office/drawing/2016/5/14/chartex" xmlns:aink="http://schemas.microsoft.com/office/drawing/2016/ink" xmlns:am3d="http://schemas.microsoft.com/office/drawing/2017/model3d" xmlns:w16cid="http://schemas.microsoft.com/office/word/2016/wordml/cid" xmlns:w16se="http://schemas.microsoft.com/office/word/2015/wordml/symex">
             <w:pict>
               <v:shapetype w14:anchorId="44870D60" id="_x0000_t202" coordsize="21600,21600" o:spt="202" path="m,l,21600r21600,l21600,xe">
                 <v:stroke joinstyle="miter"/>
@@ -515,15 +500,7 @@
     <w:p/>
     <w:p>
       <w:r>
-        <w:t xml:space="preserve">The way we calculate the value </w:t>
-      </w:r>
-      <w:proofErr w:type="gramStart"/>
-      <w:r>
-        <w:t>h(</w:t>
-      </w:r>
-      <w:proofErr w:type="gramEnd"/>
-      <w:r>
-        <w:t xml:space="preserve">) is </w:t>
+        <w:t xml:space="preserve">The way we calculate the value h() is </w:t>
       </w:r>
       <w:r>
         <w:rPr>
@@ -604,27 +581,14 @@
       <w:r>
         <w:t xml:space="preserve">Figure </w:t>
       </w:r>
-      <w:r>
-        <w:fldChar w:fldCharType="begin"/>
-      </w:r>
-      <w:r>
-        <w:instrText xml:space="preserve"> SEQ Figure \* ARABIC </w:instrText>
-      </w:r>
-      <w:r>
-        <w:fldChar w:fldCharType="separate"/>
-      </w:r>
-      <w:r>
-        <w:rPr>
-          <w:noProof/>
-        </w:rPr>
-        <w:t>2</w:t>
-      </w:r>
-      <w:r>
-        <w:rPr>
-          <w:noProof/>
-        </w:rPr>
-        <w:fldChar w:fldCharType="end"/>
-      </w:r>
+      <w:fldSimple w:instr=" SEQ Figure \* ARABIC ">
+        <w:r>
+          <w:rPr>
+            <w:noProof/>
+          </w:rPr>
+          <w:t>2</w:t>
+        </w:r>
+      </w:fldSimple>
       <w:r>
         <w:rPr>
           <w:rFonts w:hint="eastAsia"/>
@@ -688,21 +652,7 @@
         <w:rPr>
           <w:rFonts w:hint="eastAsia"/>
         </w:rPr>
-        <w:t xml:space="preserve"> And the </w:t>
-      </w:r>
-      <w:proofErr w:type="spellStart"/>
-      <w:r>
-        <w:rPr>
-          <w:rFonts w:hint="eastAsia"/>
-        </w:rPr>
-        <w:t>gscore</w:t>
-      </w:r>
-      <w:proofErr w:type="spellEnd"/>
-      <w:r>
-        <w:rPr>
-          <w:rFonts w:hint="eastAsia"/>
-        </w:rPr>
-        <w:t xml:space="preserve">, which is the cost from the starting point should increment 1 after each step. In finding </w:t>
+        <w:t xml:space="preserve"> And the gscore, which is the cost from the starting point should increment 1 after each step. In finding </w:t>
       </w:r>
       <w:r>
         <w:t>minimum</w:t>
@@ -792,27 +742,14 @@
       <w:r>
         <w:t xml:space="preserve">Figure </w:t>
       </w:r>
-      <w:r>
-        <w:fldChar w:fldCharType="begin"/>
-      </w:r>
-      <w:r>
-        <w:instrText xml:space="preserve"> SEQ Figure \* ARABIC </w:instrText>
-      </w:r>
-      <w:r>
-        <w:fldChar w:fldCharType="separate"/>
-      </w:r>
-      <w:r>
-        <w:rPr>
-          <w:noProof/>
-        </w:rPr>
-        <w:t>3</w:t>
-      </w:r>
-      <w:r>
-        <w:rPr>
-          <w:noProof/>
-        </w:rPr>
-        <w:fldChar w:fldCharType="end"/>
-      </w:r>
+      <w:fldSimple w:instr=" SEQ Figure \* ARABIC ">
+        <w:r>
+          <w:rPr>
+            <w:noProof/>
+          </w:rPr>
+          <w:t>3</w:t>
+        </w:r>
+      </w:fldSimple>
       <w:r>
         <w:rPr>
           <w:rFonts w:hint="eastAsia"/>
@@ -830,14 +767,12 @@
       <w:r>
         <w:t>“</w:t>
       </w:r>
-      <w:proofErr w:type="spellStart"/>
       <w:r>
         <w:rPr>
           <w:rFonts w:hint="eastAsia"/>
         </w:rPr>
         <w:t>heapq</w:t>
       </w:r>
-      <w:proofErr w:type="spellEnd"/>
       <w:r>
         <w:t>”</w:t>
       </w:r>
@@ -1386,27 +1321,14 @@
       <w:r>
         <w:t xml:space="preserve">Table </w:t>
       </w:r>
-      <w:r>
-        <w:fldChar w:fldCharType="begin"/>
-      </w:r>
-      <w:r>
-        <w:instrText xml:space="preserve"> SEQ Table \* ARABIC </w:instrText>
-      </w:r>
-      <w:r>
-        <w:fldChar w:fldCharType="separate"/>
-      </w:r>
-      <w:r>
-        <w:rPr>
-          <w:noProof/>
-        </w:rPr>
-        <w:t>1</w:t>
-      </w:r>
-      <w:r>
-        <w:rPr>
-          <w:noProof/>
-        </w:rPr>
-        <w:fldChar w:fldCharType="end"/>
-      </w:r>
+      <w:fldSimple w:instr=" SEQ Table \* ARABIC ">
+        <w:r>
+          <w:rPr>
+            <w:noProof/>
+          </w:rPr>
+          <w:t>1</w:t>
+        </w:r>
+      </w:fldSimple>
       <w:r>
         <w:rPr>
           <w:rFonts w:hint="eastAsia"/>
@@ -1500,14 +1422,7 @@
         <w:rPr>
           <w:rFonts w:hint="eastAsia"/>
         </w:rPr>
-        <w:t xml:space="preserve"> the biggest difference in this part is that the miles counts to the </w:t>
-      </w:r>
-      <w:proofErr w:type="spellStart"/>
-      <w:r>
-        <w:rPr>
-          <w:rFonts w:hint="eastAsia"/>
-        </w:rPr>
-        <w:t>gscore</w:t>
+        <w:t xml:space="preserve"> the biggest difference in this part is that the miles counts to the gscore</w:t>
       </w:r>
       <w:r>
         <w:rPr>
@@ -1515,19 +1430,11 @@
         </w:rPr>
         <w:t>s</w:t>
       </w:r>
-      <w:proofErr w:type="spellEnd"/>
-      <w:r>
-        <w:rPr>
-          <w:rFonts w:hint="eastAsia"/>
-        </w:rPr>
-        <w:t xml:space="preserve"> and </w:t>
-      </w:r>
-      <w:proofErr w:type="spellStart"/>
-      <w:r>
-        <w:rPr>
-          <w:rFonts w:hint="eastAsia"/>
-        </w:rPr>
-        <w:t>fscore</w:t>
+      <w:r>
+        <w:rPr>
+          <w:rFonts w:hint="eastAsia"/>
+        </w:rPr>
+        <w:t xml:space="preserve"> and fscore</w:t>
       </w:r>
       <w:r>
         <w:rPr>
@@ -1535,7 +1442,6 @@
         </w:rPr>
         <w:t>s</w:t>
       </w:r>
-      <w:proofErr w:type="spellEnd"/>
       <w:r>
         <w:rPr>
           <w:rFonts w:hint="eastAsia"/>
@@ -1546,21 +1452,7 @@
         <w:rPr>
           <w:rFonts w:hint="eastAsia"/>
         </w:rPr>
-        <w:t xml:space="preserve"> For </w:t>
-      </w:r>
-      <w:proofErr w:type="spellStart"/>
-      <w:r>
-        <w:rPr>
-          <w:rFonts w:hint="eastAsia"/>
-        </w:rPr>
-        <w:t>gscore</w:t>
-      </w:r>
-      <w:proofErr w:type="spellEnd"/>
-      <w:r>
-        <w:rPr>
-          <w:rFonts w:hint="eastAsia"/>
-        </w:rPr>
-        <w:t>, it is simply adding the new distance between the current city and the next city, but the trick is that some cities can have faster route if we travel to an</w:t>
+        <w:t xml:space="preserve"> For gscore, it is simply adding the new distance between the current city and the next city, but the trick is that some cities can have faster route if we travel to an</w:t>
       </w:r>
       <w:r>
         <w:rPr>
@@ -1634,30 +1526,14 @@
                             <w:r>
                               <w:t xml:space="preserve">Figure </w:t>
                             </w:r>
-                            <w:r>
-                              <w:fldChar w:fldCharType="begin"/>
-                            </w:r>
-                            <w:r>
-                              <w:instrText xml:space="preserve"> SEQ Figure \* ARA</w:instrText>
-                            </w:r>
-                            <w:r>
-                              <w:instrText xml:space="preserve">BIC </w:instrText>
-                            </w:r>
-                            <w:r>
-                              <w:fldChar w:fldCharType="separate"/>
-                            </w:r>
-                            <w:r>
-                              <w:rPr>
-                                <w:noProof/>
-                              </w:rPr>
-                              <w:t>4</w:t>
-                            </w:r>
-                            <w:r>
-                              <w:rPr>
-                                <w:noProof/>
-                              </w:rPr>
-                              <w:fldChar w:fldCharType="end"/>
-                            </w:r>
+                            <w:fldSimple w:instr=" SEQ Figure \* ARABIC ">
+                              <w:r>
+                                <w:rPr>
+                                  <w:noProof/>
+                                </w:rPr>
+                                <w:t>4</w:t>
+                              </w:r>
+                            </w:fldSimple>
                             <w:r>
                               <w:rPr>
                                 <w:rFonts w:hint="eastAsia"/>
@@ -1679,7 +1555,7 @@
               </wp:anchor>
             </w:drawing>
           </mc:Choice>
-          <mc:Fallback xmlns:w16se="http://schemas.microsoft.com/office/word/2015/wordml/symex" xmlns:w16cid="http://schemas.microsoft.com/office/word/2016/wordml/cid" xmlns:am3d="http://schemas.microsoft.com/office/drawing/2017/model3d" xmlns:aink="http://schemas.microsoft.com/office/drawing/2016/ink" xmlns:cx8="http://schemas.microsoft.com/office/drawing/2016/5/14/chartex" xmlns:cx7="http://schemas.microsoft.com/office/drawing/2016/5/13/chartex" xmlns:cx6="http://schemas.microsoft.com/office/drawing/2016/5/12/chartex" xmlns:cx5="http://schemas.microsoft.com/office/drawing/2016/5/11/chartex" xmlns:cx4="http://schemas.microsoft.com/office/drawing/2016/5/10/chartex" xmlns:cx3="http://schemas.microsoft.com/office/drawing/2016/5/9/chartex" xmlns:cx2="http://schemas.microsoft.com/office/drawing/2015/10/21/chartex" xmlns:cx1="http://schemas.microsoft.com/office/drawing/2015/9/8/chartex" xmlns:cx="http://schemas.microsoft.com/office/drawing/2014/chartex">
+          <mc:Fallback xmlns:cx="http://schemas.microsoft.com/office/drawing/2014/chartex" xmlns:cx1="http://schemas.microsoft.com/office/drawing/2015/9/8/chartex" xmlns:cx2="http://schemas.microsoft.com/office/drawing/2015/10/21/chartex" xmlns:cx3="http://schemas.microsoft.com/office/drawing/2016/5/9/chartex" xmlns:cx4="http://schemas.microsoft.com/office/drawing/2016/5/10/chartex" xmlns:cx5="http://schemas.microsoft.com/office/drawing/2016/5/11/chartex" xmlns:cx6="http://schemas.microsoft.com/office/drawing/2016/5/12/chartex" xmlns:cx7="http://schemas.microsoft.com/office/drawing/2016/5/13/chartex" xmlns:cx8="http://schemas.microsoft.com/office/drawing/2016/5/14/chartex" xmlns:aink="http://schemas.microsoft.com/office/drawing/2016/ink" xmlns:am3d="http://schemas.microsoft.com/office/drawing/2017/model3d" xmlns:w16cid="http://schemas.microsoft.com/office/word/2016/wordml/cid" xmlns:w16se="http://schemas.microsoft.com/office/word/2015/wordml/symex">
             <w:pict>
               <v:shape w14:anchorId="4121595A" id="Text Box 8" o:spid="_x0000_s1027" type="#_x0000_t202" style="position:absolute;left:0;text-align:left;margin-left:128.6pt;margin-top:110.55pt;width:174.15pt;height:21pt;z-index:251663360;visibility:visible;mso-wrap-style:square;mso-wrap-distance-left:9pt;mso-wrap-distance-top:0;mso-wrap-distance-right:9pt;mso-wrap-distance-bottom:0;mso-position-horizontal:absolute;mso-position-horizontal-relative:text;mso-position-vertical:absolute;mso-position-vertical-relative:text;v-text-anchor:top" o:gfxdata="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" stroked="f">
                 <v:textbox style="mso-fit-shape-to-text:t" inset="0,0,0,0">
@@ -1864,27 +1740,14 @@
                             <w:r>
                               <w:t xml:space="preserve">Figure </w:t>
                             </w:r>
-                            <w:r>
-                              <w:fldChar w:fldCharType="begin"/>
-                            </w:r>
-                            <w:r>
-                              <w:instrText xml:space="preserve"> SEQ Figure \* ARABIC </w:instrText>
-                            </w:r>
-                            <w:r>
-                              <w:fldChar w:fldCharType="separate"/>
-                            </w:r>
-                            <w:r>
-                              <w:rPr>
-                                <w:noProof/>
-                              </w:rPr>
-                              <w:t>5</w:t>
-                            </w:r>
-                            <w:r>
-                              <w:rPr>
-                                <w:noProof/>
-                              </w:rPr>
-                              <w:fldChar w:fldCharType="end"/>
-                            </w:r>
+                            <w:fldSimple w:instr=" SEQ Figure \* ARABIC ">
+                              <w:r>
+                                <w:rPr>
+                                  <w:noProof/>
+                                </w:rPr>
+                                <w:t>5</w:t>
+                              </w:r>
+                            </w:fldSimple>
                             <w:r>
                               <w:rPr>
                                 <w:rFonts w:hint="eastAsia"/>
@@ -1909,7 +1772,7 @@
               </wp:anchor>
             </w:drawing>
           </mc:Choice>
-          <mc:Fallback xmlns:w16se="http://schemas.microsoft.com/office/word/2015/wordml/symex" xmlns:w16cid="http://schemas.microsoft.com/office/word/2016/wordml/cid" xmlns:am3d="http://schemas.microsoft.com/office/drawing/2017/model3d" xmlns:aink="http://schemas.microsoft.com/office/drawing/2016/ink" xmlns:cx8="http://schemas.microsoft.com/office/drawing/2016/5/14/chartex" xmlns:cx7="http://schemas.microsoft.com/office/drawing/2016/5/13/chartex" xmlns:cx6="http://schemas.microsoft.com/office/drawing/2016/5/12/chartex" xmlns:cx5="http://schemas.microsoft.com/office/drawing/2016/5/11/chartex" xmlns:cx4="http://schemas.microsoft.com/office/drawing/2016/5/10/chartex" xmlns:cx3="http://schemas.microsoft.com/office/drawing/2016/5/9/chartex" xmlns:cx2="http://schemas.microsoft.com/office/drawing/2015/10/21/chartex" xmlns:cx1="http://schemas.microsoft.com/office/drawing/2015/9/8/chartex" xmlns:cx="http://schemas.microsoft.com/office/drawing/2014/chartex">
+          <mc:Fallback xmlns:cx="http://schemas.microsoft.com/office/drawing/2014/chartex" xmlns:cx1="http://schemas.microsoft.com/office/drawing/2015/9/8/chartex" xmlns:cx2="http://schemas.microsoft.com/office/drawing/2015/10/21/chartex" xmlns:cx3="http://schemas.microsoft.com/office/drawing/2016/5/9/chartex" xmlns:cx4="http://schemas.microsoft.com/office/drawing/2016/5/10/chartex" xmlns:cx5="http://schemas.microsoft.com/office/drawing/2016/5/11/chartex" xmlns:cx6="http://schemas.microsoft.com/office/drawing/2016/5/12/chartex" xmlns:cx7="http://schemas.microsoft.com/office/drawing/2016/5/13/chartex" xmlns:cx8="http://schemas.microsoft.com/office/drawing/2016/5/14/chartex" xmlns:aink="http://schemas.microsoft.com/office/drawing/2016/ink" xmlns:am3d="http://schemas.microsoft.com/office/drawing/2017/model3d" xmlns:w16cid="http://schemas.microsoft.com/office/word/2016/wordml/cid" xmlns:w16se="http://schemas.microsoft.com/office/word/2015/wordml/symex">
             <w:pict>
               <v:shape w14:anchorId="3A1E3D3B" id="Text Box 10" o:spid="_x0000_s1028" type="#_x0000_t202" style="position:absolute;margin-left:139.05pt;margin-top:150.35pt;width:171.45pt;height:21pt;z-index:251666432;visibility:visible;mso-wrap-style:square;mso-width-percent:0;mso-wrap-distance-left:9pt;mso-wrap-distance-top:0;mso-wrap-distance-right:9pt;mso-wrap-distance-bottom:0;mso-position-horizontal:absolute;mso-position-horizontal-relative:text;mso-position-vertical:absolute;mso-position-vertical-relative:text;mso-width-percent:0;mso-width-relative:margin;v-text-anchor:top" o:gfxdata="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" stroked="f">
                 <v:textbox style="mso-fit-shape-to-text:t" inset="0,0,0,0">
@@ -2938,6 +2801,7 @@
       <w:r>
         <w:rPr>
           <w:rFonts w:ascii="Times New Roman" w:hAnsi="Times New Roman" w:cs="Times New Roman"/>
+          <w:noProof/>
         </w:rPr>
         <w:lastRenderedPageBreak/>
         <w:drawing>
@@ -2999,6 +2863,7 @@
       <w:r>
         <w:rPr>
           <w:rFonts w:ascii="Times New Roman" w:hAnsi="Times New Roman" w:cs="Times New Roman"/>
+          <w:noProof/>
         </w:rPr>
         <w:drawing>
           <wp:anchor distT="0" distB="0" distL="114300" distR="114300" simplePos="0" relativeHeight="251670528" behindDoc="0" locked="0" layoutInCell="1" allowOverlap="1" wp14:anchorId="23328C4F" wp14:editId="260E3946">
@@ -3063,8 +2928,6 @@
         </w:rPr>
         <w:t>1.3.2</w:t>
       </w:r>
-      <w:bookmarkStart w:id="0" w:name="_GoBack"/>
-      <w:bookmarkEnd w:id="0"/>
     </w:p>
     <w:p>
       <w:pPr>
@@ -3098,15 +2961,7 @@
         <w:t xml:space="preserve"> </w:t>
       </w:r>
       <w:r>
-        <w:t xml:space="preserve">Game of </w:t>
-      </w:r>
-      <w:proofErr w:type="spellStart"/>
-      <w:r>
-        <w:t>Gomoku</w:t>
-      </w:r>
-      <w:proofErr w:type="spellEnd"/>
-      <w:r>
-        <w:t xml:space="preserve"> (Five-in-a-row)</w:t>
+        <w:t>Game of Gomoku (Five-in-a-row)</w:t>
       </w:r>
     </w:p>
     <w:p>
@@ -3684,15 +3539,7 @@
         <w:t xml:space="preserve"> </w:t>
       </w:r>
       <w:r>
-        <w:t xml:space="preserve">(alpha-beta won, </w:t>
-      </w:r>
-      <w:proofErr w:type="spellStart"/>
-      <w:r>
-        <w:t>igfhj</w:t>
-      </w:r>
-      <w:proofErr w:type="spellEnd"/>
-      <w:r>
-        <w:t>)</w:t>
+        <w:t>(alpha-beta won, igfhj)</w:t>
       </w:r>
     </w:p>
     <w:p>
@@ -3939,15 +3786,7 @@
         <w:t xml:space="preserve"> </w:t>
       </w:r>
       <w:r>
-        <w:t xml:space="preserve">(minimax won, </w:t>
-      </w:r>
-      <w:proofErr w:type="spellStart"/>
-      <w:r>
-        <w:t>igfhi</w:t>
-      </w:r>
-      <w:proofErr w:type="spellEnd"/>
-      <w:r>
-        <w:t>)</w:t>
+        <w:t>(minimax won, igfhi)</w:t>
       </w:r>
     </w:p>
     <w:p>
@@ -4205,15 +4044,7 @@
         <w:jc w:val="both"/>
       </w:pPr>
       <w:r>
-        <w:t xml:space="preserve">The team randomly picks from all available points that are adjacent (horizontal, vertical or diagonal) to at least one other stone on the board, except for the first move. Therefore, if a stone is placed on the board, it has eight adjacent spaces. The policy is made after the team watched several real gameplays of </w:t>
-      </w:r>
-      <w:proofErr w:type="spellStart"/>
-      <w:r>
-        <w:t>Gomoku</w:t>
-      </w:r>
-      <w:proofErr w:type="spellEnd"/>
-      <w:r>
-        <w:t xml:space="preserve"> pros. </w:t>
+        <w:t xml:space="preserve">The team randomly picks from all available points that are adjacent (horizontal, vertical or diagonal) to at least one other stone on the board, except for the first move. Therefore, if a stone is placed on the board, it has eight adjacent spaces. The policy is made after the team watched several real gameplays of Gomoku pros. </w:t>
       </w:r>
       <w:r>
         <w:t>The rule</w:t>
@@ -4330,13 +4161,8 @@
         <w:t>GUI</w:t>
       </w:r>
       <w:r>
-        <w:t xml:space="preserve"> of </w:t>
-      </w:r>
-      <w:proofErr w:type="spellStart"/>
-      <w:r>
-        <w:t>Gomoku</w:t>
-      </w:r>
-      <w:proofErr w:type="spellEnd"/>
+        <w:t xml:space="preserve"> of Gomoku</w:t>
+      </w:r>
     </w:p>
     <w:p>
       <w:pPr>
@@ -4350,11 +4176,9 @@
       <w:r>
         <w:t xml:space="preserve">I used the </w:t>
       </w:r>
-      <w:proofErr w:type="spellStart"/>
       <w:r>
         <w:t>Tkinter</w:t>
       </w:r>
-      <w:proofErr w:type="spellEnd"/>
       <w:r>
         <w:t xml:space="preserve"> package to create the GUI. </w:t>
       </w:r>
@@ -7784,7 +7608,7 @@
 </file>
 
 <file path=customXml/itemProps1.xml><?xml version="1.0" encoding="utf-8"?>
-<ds:datastoreItem xmlns:ds="http://schemas.openxmlformats.org/officeDocument/2006/customXml" ds:itemID="{ECF5E480-4C36-A540-889F-8C308332F0B2}">
+<ds:datastoreItem xmlns:ds="http://schemas.openxmlformats.org/officeDocument/2006/customXml" ds:itemID="{804398A9-523D-3747-A72B-C4ADA9C9F4E9}">
   <ds:schemaRefs>
     <ds:schemaRef ds:uri="http://schemas.openxmlformats.org/officeDocument/2006/bibliography"/>
   </ds:schemaRefs>
